--- a/Objet avancés .docx
+++ b/Objet avancés .docx
@@ -1,6 +1,6 @@
 
 <file path=word/document.xml><?xml version="1.0" encoding="utf-8"?>
-<w:document xmlns:wpc="http://schemas.microsoft.com/office/word/2010/wordprocessingCanvas" xmlns:mo="http://schemas.microsoft.com/office/mac/office/2008/main" xmlns:mc="http://schemas.openxmlformats.org/markup-compatibility/2006" xmlns:mv="urn:schemas-microsoft-com:mac:vml" xmlns:o="urn:schemas-microsoft-com:office:office" xmlns:r="http://schemas.openxmlformats.org/officeDocument/2006/relationships" xmlns:m="http://schemas.openxmlformats.org/officeDocument/2006/math" xmlns:v="urn:schemas-microsoft-com:vml" xmlns:wp14="http://schemas.microsoft.com/office/word/2010/wordprocessingDrawing" xmlns:wp="http://schemas.openxmlformats.org/drawingml/2006/wordprocessingDrawing" xmlns:w10="urn:schemas-microsoft-com:office:word" xmlns:w="http://schemas.openxmlformats.org/wordprocessingml/2006/main" xmlns:w14="http://schemas.microsoft.com/office/word/2010/wordml" xmlns:wpg="http://schemas.microsoft.com/office/word/2010/wordprocessingGroup" xmlns:wpi="http://schemas.microsoft.com/office/word/2010/wordprocessingInk" xmlns:wne="http://schemas.microsoft.com/office/word/2006/wordml" xmlns:wps="http://schemas.microsoft.com/office/word/2010/wordprocessingShape" mc:Ignorable="w14 wp14">
+<w:document xmlns:ve="http://schemas.openxmlformats.org/markup-compatibility/2006" xmlns:o="urn:schemas-microsoft-com:office:office" xmlns:r="http://schemas.openxmlformats.org/officeDocument/2006/relationships" xmlns:m="http://schemas.openxmlformats.org/officeDocument/2006/math" xmlns:v="urn:schemas-microsoft-com:vml" xmlns:wp="http://schemas.openxmlformats.org/drawingml/2006/wordprocessingDrawing" xmlns:w10="urn:schemas-microsoft-com:office:word" xmlns:w="http://schemas.openxmlformats.org/wordprocessingml/2006/main" xmlns:wne="http://schemas.microsoft.com/office/word/2006/wordml">
   <w:body>
     <w:p>
       <w:pPr>
@@ -800,92 +800,136 @@
           <w:sz w:val="27"/>
           <w:szCs w:val="27"/>
           <w:shd w:val="clear" w:color="auto" w:fill="FFFFFF"/>
-        </w:rPr>
-      </w:pPr>
+          <w:lang w:val="en-US"/>
+        </w:rPr>
+      </w:pPr>
+      <w:r>
+        <w:rPr>
+          <w:rFonts w:cs="Courier"/>
+          <w:color w:val="1F1F1F"/>
+          <w:sz w:val="27"/>
+          <w:szCs w:val="27"/>
+          <w:lang w:val="en-GB"/>
+        </w:rPr>
+        <w:t>std::</w:t>
+      </w:r>
+      <w:proofErr w:type="spellStart"/>
+      <w:r>
+        <w:rPr>
+          <w:rFonts w:cs="Courier"/>
+          <w:color w:val="1F1F1F"/>
+          <w:sz w:val="27"/>
+          <w:szCs w:val="27"/>
+          <w:lang w:val="en-GB"/>
+        </w:rPr>
+        <w:t>for_</w:t>
+      </w:r>
+      <w:proofErr w:type="gramStart"/>
+      <w:r>
+        <w:rPr>
+          <w:rFonts w:cs="Courier"/>
+          <w:color w:val="1F1F1F"/>
+          <w:sz w:val="27"/>
+          <w:szCs w:val="27"/>
+          <w:lang w:val="en-GB"/>
+        </w:rPr>
+        <w:t>each</w:t>
+      </w:r>
+      <w:proofErr w:type="spellEnd"/>
+      <w:r>
+        <w:rPr>
+          <w:rFonts w:cs="Courier"/>
+          <w:color w:val="1F1F1F"/>
+          <w:sz w:val="27"/>
+          <w:szCs w:val="27"/>
+          <w:lang w:val="en-GB"/>
+        </w:rPr>
+        <w:t>(</w:t>
+      </w:r>
+      <w:proofErr w:type="spellStart"/>
+      <w:proofErr w:type="gramEnd"/>
+      <w:r>
+        <w:rPr>
+          <w:rFonts w:cs="Courier"/>
+          <w:color w:val="1F1F1F"/>
+          <w:sz w:val="27"/>
+          <w:szCs w:val="27"/>
+          <w:lang w:val="en-GB"/>
+        </w:rPr>
+        <w:t>debut,fin,function</w:t>
+      </w:r>
+      <w:proofErr w:type="spellEnd"/>
+      <w:r>
+        <w:rPr>
+          <w:rFonts w:cs="Courier"/>
+          <w:color w:val="1F1F1F"/>
+          <w:sz w:val="27"/>
+          <w:szCs w:val="27"/>
+          <w:lang w:val="en-GB"/>
+        </w:rPr>
+        <w:t>);</w:t>
+      </w:r>
+    </w:p>
+    <w:p>
+      <w:pPr>
+        <w:jc w:val="both"/>
+        <w:rPr>
+          <w:rFonts w:eastAsia="Times New Roman" w:cs="Times New Roman"/>
+          <w:color w:val="1F1F1F"/>
+          <w:sz w:val="27"/>
+          <w:szCs w:val="27"/>
+          <w:shd w:val="clear" w:color="auto" w:fill="FFFFFF"/>
+          <w:lang w:val="en-US"/>
+        </w:rPr>
+      </w:pPr>
+    </w:p>
+    <w:p>
+      <w:pPr>
+        <w:jc w:val="both"/>
+        <w:rPr>
+          <w:rFonts w:eastAsia="Times New Roman" w:cs="Times New Roman"/>
+          <w:color w:val="1F1F1F"/>
+          <w:sz w:val="27"/>
+          <w:szCs w:val="27"/>
+          <w:shd w:val="clear" w:color="auto" w:fill="FFFFFF"/>
+        </w:rPr>
+      </w:pPr>
+      <w:r>
+        <w:rPr>
+          <w:rFonts w:eastAsia="Times New Roman" w:cs="Times New Roman"/>
+          <w:color w:val="1F1F1F"/>
+          <w:sz w:val="27"/>
+          <w:szCs w:val="27"/>
+          <w:shd w:val="clear" w:color="auto" w:fill="FFFFFF"/>
+        </w:rPr>
+        <w:t>‘</w:t>
+      </w:r>
       <w:proofErr w:type="spellStart"/>
       <w:proofErr w:type="gramStart"/>
       <w:r>
         <w:rPr>
-          <w:rFonts w:cs="Courier"/>
+          <w:rFonts w:eastAsia="Times New Roman" w:cs="Times New Roman"/>
           <w:color w:val="1F1F1F"/>
           <w:sz w:val="27"/>
           <w:szCs w:val="27"/>
-          <w:lang w:val="en-GB"/>
-        </w:rPr>
-        <w:t>std</w:t>
+          <w:shd w:val="clear" w:color="auto" w:fill="FFFFFF"/>
+        </w:rPr>
+        <w:t>for_each</w:t>
       </w:r>
       <w:proofErr w:type="spellEnd"/>
       <w:proofErr w:type="gramEnd"/>
       <w:r>
         <w:rPr>
-          <w:rFonts w:cs="Courier"/>
-          <w:color w:val="1F1F1F"/>
-          <w:sz w:val="27"/>
-          <w:szCs w:val="27"/>
-          <w:lang w:val="en-GB"/>
-        </w:rPr>
-        <w:t>::</w:t>
-      </w:r>
-      <w:proofErr w:type="spellStart"/>
-      <w:r>
-        <w:rPr>
-          <w:rFonts w:cs="Courier"/>
-          <w:color w:val="1F1F1F"/>
-          <w:sz w:val="27"/>
-          <w:szCs w:val="27"/>
-          <w:lang w:val="en-GB"/>
-        </w:rPr>
-        <w:t>for_each</w:t>
-      </w:r>
-      <w:proofErr w:type="spellEnd"/>
-      <w:r>
-        <w:rPr>
-          <w:rFonts w:cs="Courier"/>
-          <w:color w:val="1F1F1F"/>
-          <w:sz w:val="27"/>
-          <w:szCs w:val="27"/>
-          <w:lang w:val="en-GB"/>
-        </w:rPr>
-        <w:t>(</w:t>
-      </w:r>
-      <w:proofErr w:type="spellStart"/>
-      <w:r>
-        <w:rPr>
-          <w:rFonts w:cs="Courier"/>
-          <w:color w:val="1F1F1F"/>
-          <w:sz w:val="27"/>
-          <w:szCs w:val="27"/>
-          <w:lang w:val="en-GB"/>
-        </w:rPr>
-        <w:t>debut,fin,function</w:t>
-      </w:r>
-      <w:proofErr w:type="spellEnd"/>
-      <w:r>
-        <w:rPr>
-          <w:rFonts w:cs="Courier"/>
-          <w:color w:val="1F1F1F"/>
-          <w:sz w:val="27"/>
-          <w:szCs w:val="27"/>
-          <w:lang w:val="en-GB"/>
-        </w:rPr>
-        <w:t>);</w:t>
-      </w:r>
-    </w:p>
-    <w:p>
-      <w:pPr>
-        <w:jc w:val="both"/>
-        <w:rPr>
           <w:rFonts w:eastAsia="Times New Roman" w:cs="Times New Roman"/>
           <w:color w:val="1F1F1F"/>
           <w:sz w:val="27"/>
           <w:szCs w:val="27"/>
           <w:shd w:val="clear" w:color="auto" w:fill="FFFFFF"/>
         </w:rPr>
-      </w:pPr>
-    </w:p>
-    <w:p>
-      <w:pPr>
-        <w:jc w:val="both"/>
+        <w:t>’ applique ici une fonction aux éléments d'une séquence, un tableau par exemple, parcourue à l’aide d’</w:t>
+      </w:r>
+      <w:proofErr w:type="spellStart"/>
+      <w:r>
         <w:rPr>
           <w:rFonts w:eastAsia="Times New Roman" w:cs="Times New Roman"/>
           <w:color w:val="1F1F1F"/>
@@ -893,7 +937,8 @@
           <w:szCs w:val="27"/>
           <w:shd w:val="clear" w:color="auto" w:fill="FFFFFF"/>
         </w:rPr>
-      </w:pPr>
+        <w:t>itérateur</w:t>
+      </w:r>
       <w:r>
         <w:rPr>
           <w:rFonts w:eastAsia="Times New Roman" w:cs="Times New Roman"/>
@@ -902,10 +947,9 @@
           <w:szCs w:val="27"/>
           <w:shd w:val="clear" w:color="auto" w:fill="FFFFFF"/>
         </w:rPr>
-        <w:t>‘</w:t>
-      </w:r>
-      <w:proofErr w:type="spellStart"/>
-      <w:proofErr w:type="gramStart"/>
+        <w:t>s</w:t>
+      </w:r>
+      <w:proofErr w:type="spellEnd"/>
       <w:r>
         <w:rPr>
           <w:rFonts w:eastAsia="Times New Roman" w:cs="Times New Roman"/>
@@ -914,10 +958,8 @@
           <w:szCs w:val="27"/>
           <w:shd w:val="clear" w:color="auto" w:fill="FFFFFF"/>
         </w:rPr>
-        <w:t>for_each</w:t>
-      </w:r>
-      <w:proofErr w:type="spellEnd"/>
-      <w:proofErr w:type="gramEnd"/>
+        <w:t>. Le problème que pose cette fonction est donc la présence de paramètre</w:t>
+      </w:r>
       <w:r>
         <w:rPr>
           <w:rFonts w:eastAsia="Times New Roman" w:cs="Times New Roman"/>
@@ -926,9 +968,8 @@
           <w:szCs w:val="27"/>
           <w:shd w:val="clear" w:color="auto" w:fill="FFFFFF"/>
         </w:rPr>
-        <w:t>’ applique ici une fonction aux éléments d'une séquence, un tableau par exemple, parcourue à l’aide d’</w:t>
-      </w:r>
-      <w:proofErr w:type="spellStart"/>
+        <w:t>s</w:t>
+      </w:r>
       <w:r>
         <w:rPr>
           <w:rFonts w:eastAsia="Times New Roman" w:cs="Times New Roman"/>
@@ -937,9 +978,12 @@
           <w:szCs w:val="27"/>
           <w:shd w:val="clear" w:color="auto" w:fill="FFFFFF"/>
         </w:rPr>
-        <w:t>itérateur</w:t>
-      </w:r>
-      <w:r>
+        <w:t>, en effet ici elle ne doit posséder qu’un seul paramètre, et le type de celui-ci n’est pas important tant qu’il est identique au type des éléments de la séquence.</w:t>
+      </w:r>
+    </w:p>
+    <w:p>
+      <w:pPr>
+        <w:jc w:val="both"/>
         <w:rPr>
           <w:rFonts w:eastAsia="Times New Roman" w:cs="Times New Roman"/>
           <w:color w:val="1F1F1F"/>
@@ -947,69 +991,26 @@
           <w:szCs w:val="27"/>
           <w:shd w:val="clear" w:color="auto" w:fill="FFFFFF"/>
         </w:rPr>
-        <w:t>s</w:t>
-      </w:r>
-      <w:proofErr w:type="spellEnd"/>
-      <w:r>
+      </w:pPr>
+    </w:p>
+    <w:p>
+      <w:pPr>
+        <w:jc w:val="both"/>
         <w:rPr>
           <w:rFonts w:eastAsia="Times New Roman" w:cs="Times New Roman"/>
-          <w:color w:val="1F1F1F"/>
           <w:sz w:val="27"/>
           <w:szCs w:val="27"/>
           <w:shd w:val="clear" w:color="auto" w:fill="FFFFFF"/>
         </w:rPr>
-        <w:t>. Le problème que pose cette fonction est donc la présence de paramètre</w:t>
-      </w:r>
+      </w:pPr>
       <w:r>
         <w:rPr>
           <w:rFonts w:eastAsia="Times New Roman" w:cs="Times New Roman"/>
-          <w:color w:val="1F1F1F"/>
           <w:sz w:val="27"/>
           <w:szCs w:val="27"/>
           <w:shd w:val="clear" w:color="auto" w:fill="FFFFFF"/>
         </w:rPr>
-        <w:t>s</w:t>
-      </w:r>
-      <w:r>
-        <w:rPr>
-          <w:rFonts w:eastAsia="Times New Roman" w:cs="Times New Roman"/>
-          <w:color w:val="1F1F1F"/>
-          <w:sz w:val="27"/>
-          <w:szCs w:val="27"/>
-          <w:shd w:val="clear" w:color="auto" w:fill="FFFFFF"/>
-        </w:rPr>
-        <w:t>, en effet ici elle ne doit posséder qu’un seul paramètre, et le type de celui-ci n’est pas important tant qu’il est identique au type des éléments de la séquence.</w:t>
-      </w:r>
-    </w:p>
-    <w:p>
-      <w:pPr>
-        <w:jc w:val="both"/>
-        <w:rPr>
-          <w:rFonts w:eastAsia="Times New Roman" w:cs="Times New Roman"/>
-          <w:color w:val="1F1F1F"/>
-          <w:sz w:val="27"/>
-          <w:szCs w:val="27"/>
-          <w:shd w:val="clear" w:color="auto" w:fill="FFFFFF"/>
-        </w:rPr>
-      </w:pPr>
-    </w:p>
-    <w:p>
-      <w:pPr>
-        <w:jc w:val="both"/>
-        <w:rPr>
-          <w:rFonts w:eastAsia="Times New Roman" w:cs="Times New Roman"/>
-          <w:sz w:val="27"/>
-          <w:szCs w:val="27"/>
-          <w:shd w:val="clear" w:color="auto" w:fill="FFFFFF"/>
-        </w:rPr>
-      </w:pPr>
-      <w:r>
-        <w:rPr>
-          <w:rFonts w:eastAsia="Times New Roman" w:cs="Times New Roman"/>
-          <w:sz w:val="27"/>
-          <w:szCs w:val="27"/>
-          <w:shd w:val="clear" w:color="auto" w:fill="FFFFFF"/>
-        </w:rPr>
+        <w:lastRenderedPageBreak/>
         <w:t>Les foncteurs sont une façon élégante de solutionner le problème de paramè</w:t>
       </w:r>
       <w:r>
@@ -1188,19 +1189,50 @@
           <w:szCs w:val="27"/>
           <w:shd w:val="clear" w:color="auto" w:fill="FFFFFF"/>
         </w:rPr>
-        <w:t xml:space="preserve"> Pour cela nous nous sommes aidé de la librairie standard et de ces utilisations.</w:t>
-      </w:r>
-    </w:p>
-    <w:p>
-      <w:pPr>
-        <w:jc w:val="both"/>
+        <w:t xml:space="preserve"> Pour cela nous nous sommes </w:t>
+      </w:r>
+      <w:del w:id="0" w:author="Kyril" w:date="2012-01-09T19:48:00Z">
+        <w:r>
+          <w:rPr>
+            <w:rFonts w:eastAsia="Times New Roman" w:cs="Times New Roman"/>
+            <w:sz w:val="27"/>
+            <w:szCs w:val="27"/>
+            <w:shd w:val="clear" w:color="auto" w:fill="FFFFFF"/>
+          </w:rPr>
+          <w:delText xml:space="preserve">aidé </w:delText>
+        </w:r>
+      </w:del>
+      <w:proofErr w:type="gramStart"/>
+      <w:ins w:id="1" w:author="Kyril" w:date="2012-01-09T19:48:00Z">
+        <w:r>
+          <w:rPr>
+            <w:rFonts w:eastAsia="Times New Roman" w:cs="Times New Roman"/>
+            <w:sz w:val="27"/>
+            <w:szCs w:val="27"/>
+            <w:shd w:val="clear" w:color="auto" w:fill="FFFFFF"/>
+          </w:rPr>
+          <w:t>inspiré</w:t>
+        </w:r>
+        <w:proofErr w:type="gramEnd"/>
+        <w:r>
+          <w:rPr>
+            <w:rFonts w:eastAsia="Times New Roman" w:cs="Times New Roman"/>
+            <w:sz w:val="27"/>
+            <w:szCs w:val="27"/>
+            <w:shd w:val="clear" w:color="auto" w:fill="FFFFFF"/>
+          </w:rPr>
+          <w:t xml:space="preserve"> </w:t>
+        </w:r>
+      </w:ins>
+      <w:r>
         <w:rPr>
           <w:rFonts w:eastAsia="Times New Roman" w:cs="Times New Roman"/>
           <w:sz w:val="27"/>
           <w:szCs w:val="27"/>
           <w:shd w:val="clear" w:color="auto" w:fill="FFFFFF"/>
         </w:rPr>
-      </w:pPr>
+        <w:t>de la librairie standard et de ces utilisations.</w:t>
+      </w:r>
     </w:p>
     <w:p>
       <w:pPr>
@@ -1212,62 +1244,513 @@
           <w:shd w:val="clear" w:color="auto" w:fill="FFFFFF"/>
         </w:rPr>
       </w:pPr>
-      <w:r>
-        <w:rPr>
+    </w:p>
+    <w:p>
+      <w:pPr>
+        <w:jc w:val="both"/>
+        <w:rPr>
+          <w:ins w:id="2" w:author="Kyril" w:date="2012-01-09T19:48:00Z"/>
           <w:rFonts w:eastAsia="Times New Roman" w:cs="Times New Roman"/>
+          <w:strike/>
           <w:sz w:val="27"/>
           <w:szCs w:val="27"/>
           <w:shd w:val="clear" w:color="auto" w:fill="FFFFFF"/>
         </w:rPr>
+      </w:pPr>
+      <w:r>
+        <w:rPr>
+          <w:rFonts w:eastAsia="Times New Roman" w:cs="Times New Roman"/>
+          <w:strike/>
+          <w:sz w:val="27"/>
+          <w:szCs w:val="27"/>
+          <w:shd w:val="clear" w:color="auto" w:fill="FFFFFF"/>
+          <w:rPrChange w:id="3" w:author="Kyril" w:date="2012-01-09T19:48:00Z">
+            <w:rPr>
+              <w:rFonts w:eastAsia="Times New Roman" w:cs="Times New Roman"/>
+              <w:sz w:val="27"/>
+              <w:szCs w:val="27"/>
+              <w:shd w:val="clear" w:color="auto" w:fill="FFFFFF"/>
+            </w:rPr>
+          </w:rPrChange>
+        </w:rPr>
         <w:t>Le premier problème sur lequel nous nous sommes penché a été de définir un foncteur, on a décidé de le voir comme une fonction avec des paramètres une valeur de retour</w:t>
       </w:r>
       <w:r>
         <w:rPr>
           <w:rFonts w:eastAsia="Times New Roman" w:cs="Times New Roman"/>
+          <w:strike/>
           <w:sz w:val="27"/>
           <w:szCs w:val="27"/>
           <w:shd w:val="clear" w:color="auto" w:fill="FFFFFF"/>
+          <w:rPrChange w:id="4" w:author="Kyril" w:date="2012-01-09T19:48:00Z">
+            <w:rPr>
+              <w:rFonts w:eastAsia="Times New Roman" w:cs="Times New Roman"/>
+              <w:sz w:val="27"/>
+              <w:szCs w:val="27"/>
+              <w:shd w:val="clear" w:color="auto" w:fill="FFFFFF"/>
+            </w:rPr>
+          </w:rPrChange>
         </w:rPr>
         <w:t xml:space="preserve"> et l’operateur fonctionnel</w:t>
       </w:r>
-      <w:bookmarkStart w:id="0" w:name="_GoBack"/>
-      <w:bookmarkEnd w:id="0"/>
+      <w:bookmarkStart w:id="5" w:name="_GoBack"/>
+      <w:bookmarkEnd w:id="5"/>
       <w:r>
         <w:rPr>
           <w:rFonts w:eastAsia="Times New Roman" w:cs="Times New Roman"/>
+          <w:strike/>
           <w:sz w:val="27"/>
           <w:szCs w:val="27"/>
           <w:shd w:val="clear" w:color="auto" w:fill="FFFFFF"/>
+          <w:rPrChange w:id="6" w:author="Kyril" w:date="2012-01-09T19:48:00Z">
+            <w:rPr>
+              <w:rFonts w:eastAsia="Times New Roman" w:cs="Times New Roman"/>
+              <w:sz w:val="27"/>
+              <w:szCs w:val="27"/>
+              <w:shd w:val="clear" w:color="auto" w:fill="FFFFFF"/>
+            </w:rPr>
+          </w:rPrChange>
         </w:rPr>
         <w:t xml:space="preserve"> ‘()’</w:t>
       </w:r>
       <w:r>
         <w:rPr>
           <w:rFonts w:eastAsia="Times New Roman" w:cs="Times New Roman"/>
+          <w:strike/>
           <w:sz w:val="27"/>
           <w:szCs w:val="27"/>
           <w:shd w:val="clear" w:color="auto" w:fill="FFFFFF"/>
+          <w:rPrChange w:id="7" w:author="Kyril" w:date="2012-01-09T19:48:00Z">
+            <w:rPr>
+              <w:rFonts w:eastAsia="Times New Roman" w:cs="Times New Roman"/>
+              <w:sz w:val="27"/>
+              <w:szCs w:val="27"/>
+              <w:shd w:val="clear" w:color="auto" w:fill="FFFFFF"/>
+            </w:rPr>
+          </w:rPrChange>
         </w:rPr>
         <w:t xml:space="preserve">. Nous avons choisi de créer une classe représentant </w:t>
       </w:r>
       <w:r>
         <w:rPr>
           <w:rFonts w:eastAsia="Times New Roman" w:cs="Times New Roman"/>
+          <w:strike/>
           <w:sz w:val="27"/>
           <w:szCs w:val="27"/>
           <w:shd w:val="clear" w:color="auto" w:fill="FFFFFF"/>
-        </w:rPr>
-        <w:t xml:space="preserve">le foncteur avec le/les </w:t>
-      </w:r>
+          <w:rPrChange w:id="8" w:author="Kyril" w:date="2012-01-09T19:48:00Z">
+            <w:rPr>
+              <w:rFonts w:eastAsia="Times New Roman" w:cs="Times New Roman"/>
+              <w:sz w:val="27"/>
+              <w:szCs w:val="27"/>
+              <w:shd w:val="clear" w:color="auto" w:fill="FFFFFF"/>
+            </w:rPr>
+          </w:rPrChange>
+        </w:rPr>
+        <w:t>le foncteur avec le/</w:t>
+      </w:r>
+      <w:proofErr w:type="gramStart"/>
       <w:r>
         <w:rPr>
           <w:rFonts w:eastAsia="Times New Roman" w:cs="Times New Roman"/>
+          <w:strike/>
           <w:sz w:val="27"/>
           <w:szCs w:val="27"/>
           <w:shd w:val="clear" w:color="auto" w:fill="FFFFFF"/>
-        </w:rPr>
-        <w:t>paramètre mais aussi la valeur de retour.</w:t>
-      </w:r>
+          <w:rPrChange w:id="9" w:author="Kyril" w:date="2012-01-09T19:48:00Z">
+            <w:rPr>
+              <w:rFonts w:eastAsia="Times New Roman" w:cs="Times New Roman"/>
+              <w:sz w:val="27"/>
+              <w:szCs w:val="27"/>
+              <w:shd w:val="clear" w:color="auto" w:fill="FFFFFF"/>
+            </w:rPr>
+          </w:rPrChange>
+        </w:rPr>
+        <w:t xml:space="preserve">les </w:t>
+      </w:r>
+      <w:r>
+        <w:rPr>
+          <w:rFonts w:eastAsia="Times New Roman" w:cs="Times New Roman"/>
+          <w:strike/>
+          <w:sz w:val="27"/>
+          <w:szCs w:val="27"/>
+          <w:shd w:val="clear" w:color="auto" w:fill="FFFFFF"/>
+          <w:rPrChange w:id="10" w:author="Kyril" w:date="2012-01-09T19:48:00Z">
+            <w:rPr>
+              <w:rFonts w:eastAsia="Times New Roman" w:cs="Times New Roman"/>
+              <w:sz w:val="27"/>
+              <w:szCs w:val="27"/>
+              <w:shd w:val="clear" w:color="auto" w:fill="FFFFFF"/>
+            </w:rPr>
+          </w:rPrChange>
+        </w:rPr>
+        <w:t>paramètre</w:t>
+      </w:r>
+      <w:proofErr w:type="gramEnd"/>
+      <w:r>
+        <w:rPr>
+          <w:rFonts w:eastAsia="Times New Roman" w:cs="Times New Roman"/>
+          <w:strike/>
+          <w:sz w:val="27"/>
+          <w:szCs w:val="27"/>
+          <w:shd w:val="clear" w:color="auto" w:fill="FFFFFF"/>
+          <w:rPrChange w:id="11" w:author="Kyril" w:date="2012-01-09T19:48:00Z">
+            <w:rPr>
+              <w:rFonts w:eastAsia="Times New Roman" w:cs="Times New Roman"/>
+              <w:sz w:val="27"/>
+              <w:szCs w:val="27"/>
+              <w:shd w:val="clear" w:color="auto" w:fill="FFFFFF"/>
+            </w:rPr>
+          </w:rPrChange>
+        </w:rPr>
+        <w:t xml:space="preserve"> mais aussi la valeur de retour.</w:t>
+      </w:r>
+    </w:p>
+    <w:p>
+      <w:pPr>
+        <w:jc w:val="both"/>
+        <w:rPr>
+          <w:ins w:id="12" w:author="Kyril" w:date="2012-01-09T19:53:00Z"/>
+          <w:rFonts w:eastAsia="Times New Roman" w:cs="Times New Roman"/>
+          <w:sz w:val="27"/>
+          <w:szCs w:val="27"/>
+          <w:shd w:val="clear" w:color="auto" w:fill="FFFFFF"/>
+        </w:rPr>
+      </w:pPr>
+      <w:ins w:id="13" w:author="Kyril" w:date="2012-01-09T19:49:00Z">
+        <w:r>
+          <w:rPr>
+            <w:rFonts w:eastAsia="Times New Roman" w:cs="Times New Roman"/>
+            <w:sz w:val="27"/>
+            <w:szCs w:val="27"/>
+            <w:shd w:val="clear" w:color="auto" w:fill="FFFFFF"/>
+          </w:rPr>
+          <w:t>L</w:t>
+        </w:r>
+        <w:r>
+          <w:rPr>
+            <w:rFonts w:eastAsia="Times New Roman" w:cs="Times New Roman"/>
+            <w:sz w:val="27"/>
+            <w:szCs w:val="27"/>
+            <w:shd w:val="clear" w:color="auto" w:fill="FFFFFF"/>
+          </w:rPr>
+          <w:t>’</w:t>
+        </w:r>
+        <w:r>
+          <w:rPr>
+            <w:rFonts w:eastAsia="Times New Roman" w:cs="Times New Roman"/>
+            <w:sz w:val="27"/>
+            <w:szCs w:val="27"/>
+            <w:shd w:val="clear" w:color="auto" w:fill="FFFFFF"/>
+          </w:rPr>
+          <w:t>objectif d</w:t>
+        </w:r>
+        <w:r>
+          <w:rPr>
+            <w:rFonts w:eastAsia="Times New Roman" w:cs="Times New Roman"/>
+            <w:sz w:val="27"/>
+            <w:szCs w:val="27"/>
+            <w:shd w:val="clear" w:color="auto" w:fill="FFFFFF"/>
+          </w:rPr>
+          <w:t>’</w:t>
+        </w:r>
+        <w:r>
+          <w:rPr>
+            <w:rFonts w:eastAsia="Times New Roman" w:cs="Times New Roman"/>
+            <w:sz w:val="27"/>
+            <w:szCs w:val="27"/>
+            <w:shd w:val="clear" w:color="auto" w:fill="FFFFFF"/>
+          </w:rPr>
+          <w:t>un foncteur est donc de pouvoir englober toutes les fonctions, pour réaliser cela, nous avons donc d</w:t>
+        </w:r>
+      </w:ins>
+      <w:ins w:id="14" w:author="Kyril" w:date="2012-01-09T19:50:00Z">
+        <w:r>
+          <w:rPr>
+            <w:rFonts w:eastAsia="Times New Roman" w:cs="Times New Roman"/>
+            <w:sz w:val="27"/>
+            <w:szCs w:val="27"/>
+            <w:shd w:val="clear" w:color="auto" w:fill="FFFFFF"/>
+          </w:rPr>
+          <w:t>û répondre à une première question</w:t>
+        </w:r>
+        <w:r>
+          <w:rPr>
+            <w:rFonts w:eastAsia="Times New Roman" w:cs="Times New Roman"/>
+            <w:sz w:val="27"/>
+            <w:szCs w:val="27"/>
+            <w:shd w:val="clear" w:color="auto" w:fill="FFFFFF"/>
+          </w:rPr>
+          <w:t> </w:t>
+        </w:r>
+        <w:r>
+          <w:rPr>
+            <w:rFonts w:eastAsia="Times New Roman" w:cs="Times New Roman"/>
+            <w:sz w:val="27"/>
+            <w:szCs w:val="27"/>
+            <w:shd w:val="clear" w:color="auto" w:fill="FFFFFF"/>
+          </w:rPr>
+          <w:t>: Qu</w:t>
+        </w:r>
+        <w:r>
+          <w:rPr>
+            <w:rFonts w:eastAsia="Times New Roman" w:cs="Times New Roman"/>
+            <w:sz w:val="27"/>
+            <w:szCs w:val="27"/>
+            <w:shd w:val="clear" w:color="auto" w:fill="FFFFFF"/>
+          </w:rPr>
+          <w:t>’</w:t>
+        </w:r>
+        <w:r>
+          <w:rPr>
+            <w:rFonts w:eastAsia="Times New Roman" w:cs="Times New Roman"/>
+            <w:sz w:val="27"/>
+            <w:szCs w:val="27"/>
+            <w:shd w:val="clear" w:color="auto" w:fill="FFFFFF"/>
+          </w:rPr>
+          <w:t xml:space="preserve">elles sont les informations </w:t>
+        </w:r>
+      </w:ins>
+      <w:ins w:id="15" w:author="Kyril" w:date="2012-01-09T19:52:00Z">
+        <w:r>
+          <w:rPr>
+            <w:rFonts w:eastAsia="Times New Roman" w:cs="Times New Roman"/>
+            <w:sz w:val="27"/>
+            <w:szCs w:val="27"/>
+            <w:shd w:val="clear" w:color="auto" w:fill="FFFFFF"/>
+          </w:rPr>
+          <w:t xml:space="preserve">strictement nécessaire à une fonction. En réponse à cette question, nous avons trouvé les </w:t>
+        </w:r>
+      </w:ins>
+      <w:ins w:id="16" w:author="Kyril" w:date="2012-01-09T19:53:00Z">
+        <w:r>
+          <w:rPr>
+            <w:rFonts w:eastAsia="Times New Roman" w:cs="Times New Roman"/>
+            <w:sz w:val="27"/>
+            <w:szCs w:val="27"/>
+            <w:shd w:val="clear" w:color="auto" w:fill="FFFFFF"/>
+          </w:rPr>
+          <w:t>éléments</w:t>
+        </w:r>
+      </w:ins>
+      <w:ins w:id="17" w:author="Kyril" w:date="2012-01-09T19:52:00Z">
+        <w:r>
+          <w:rPr>
+            <w:rFonts w:eastAsia="Times New Roman" w:cs="Times New Roman"/>
+            <w:sz w:val="27"/>
+            <w:szCs w:val="27"/>
+            <w:shd w:val="clear" w:color="auto" w:fill="FFFFFF"/>
+          </w:rPr>
+          <w:t xml:space="preserve"> suivant</w:t>
+        </w:r>
+      </w:ins>
+      <w:ins w:id="18" w:author="Kyril" w:date="2012-01-09T19:53:00Z">
+        <w:r>
+          <w:rPr>
+            <w:rFonts w:eastAsia="Times New Roman" w:cs="Times New Roman"/>
+            <w:sz w:val="27"/>
+            <w:szCs w:val="27"/>
+            <w:shd w:val="clear" w:color="auto" w:fill="FFFFFF"/>
+          </w:rPr>
+          <w:t> </w:t>
+        </w:r>
+      </w:ins>
+      <w:ins w:id="19" w:author="Kyril" w:date="2012-01-09T19:52:00Z">
+        <w:r>
+          <w:rPr>
+            <w:rFonts w:eastAsia="Times New Roman" w:cs="Times New Roman"/>
+            <w:sz w:val="27"/>
+            <w:szCs w:val="27"/>
+            <w:shd w:val="clear" w:color="auto" w:fill="FFFFFF"/>
+          </w:rPr>
+          <w:t>:</w:t>
+        </w:r>
+      </w:ins>
+      <w:ins w:id="20" w:author="Kyril" w:date="2012-01-09T19:53:00Z">
+        <w:r>
+          <w:rPr>
+            <w:rFonts w:eastAsia="Times New Roman" w:cs="Times New Roman"/>
+            <w:sz w:val="27"/>
+            <w:szCs w:val="27"/>
+            <w:shd w:val="clear" w:color="auto" w:fill="FFFFFF"/>
+          </w:rPr>
+          <w:t xml:space="preserve"> </w:t>
+        </w:r>
+      </w:ins>
+    </w:p>
+    <w:p>
+      <w:pPr>
+        <w:pStyle w:val="Paragraphedeliste"/>
+        <w:numPr>
+          <w:ilvl w:val="0"/>
+          <w:numId w:val="1"/>
+        </w:numPr>
+        <w:jc w:val="both"/>
+        <w:rPr>
+          <w:ins w:id="21" w:author="Kyril" w:date="2012-01-09T19:53:00Z"/>
+          <w:rFonts w:eastAsia="Times New Roman" w:cs="Times New Roman"/>
+          <w:sz w:val="27"/>
+          <w:szCs w:val="27"/>
+          <w:shd w:val="clear" w:color="auto" w:fill="FFFFFF"/>
+        </w:rPr>
+      </w:pPr>
+      <w:ins w:id="22" w:author="Kyril" w:date="2012-01-09T19:53:00Z">
+        <w:r>
+          <w:rPr>
+            <w:rFonts w:eastAsia="Times New Roman" w:cs="Times New Roman"/>
+            <w:sz w:val="27"/>
+            <w:szCs w:val="27"/>
+            <w:shd w:val="clear" w:color="auto" w:fill="FFFFFF"/>
+          </w:rPr>
+          <w:t>Un type de retour</w:t>
+        </w:r>
+      </w:ins>
+    </w:p>
+    <w:p>
+      <w:pPr>
+        <w:pStyle w:val="Paragraphedeliste"/>
+        <w:numPr>
+          <w:ilvl w:val="0"/>
+          <w:numId w:val="1"/>
+        </w:numPr>
+        <w:jc w:val="both"/>
+        <w:rPr>
+          <w:ins w:id="23" w:author="Kyril" w:date="2012-01-09T19:53:00Z"/>
+          <w:rFonts w:eastAsia="Times New Roman" w:cs="Times New Roman"/>
+          <w:sz w:val="27"/>
+          <w:szCs w:val="27"/>
+          <w:shd w:val="clear" w:color="auto" w:fill="FFFFFF"/>
+        </w:rPr>
+      </w:pPr>
+      <w:ins w:id="24" w:author="Kyril" w:date="2012-01-09T19:53:00Z">
+        <w:r>
+          <w:rPr>
+            <w:rFonts w:eastAsia="Times New Roman" w:cs="Times New Roman"/>
+            <w:sz w:val="27"/>
+            <w:szCs w:val="27"/>
+            <w:shd w:val="clear" w:color="auto" w:fill="FFFFFF"/>
+          </w:rPr>
+          <w:t>Une liste de type d</w:t>
+        </w:r>
+        <w:r>
+          <w:rPr>
+            <w:rFonts w:eastAsia="Times New Roman" w:cs="Times New Roman"/>
+            <w:sz w:val="27"/>
+            <w:szCs w:val="27"/>
+            <w:shd w:val="clear" w:color="auto" w:fill="FFFFFF"/>
+          </w:rPr>
+          <w:t>’</w:t>
+        </w:r>
+        <w:r>
+          <w:rPr>
+            <w:rFonts w:eastAsia="Times New Roman" w:cs="Times New Roman"/>
+            <w:sz w:val="27"/>
+            <w:szCs w:val="27"/>
+            <w:shd w:val="clear" w:color="auto" w:fill="FFFFFF"/>
+          </w:rPr>
+          <w:t>a</w:t>
+        </w:r>
+      </w:ins>
+      <w:ins w:id="25" w:author="Kyril" w:date="2012-01-09T19:54:00Z">
+        <w:r>
+          <w:rPr>
+            <w:rFonts w:eastAsia="Times New Roman" w:cs="Times New Roman"/>
+            <w:sz w:val="27"/>
+            <w:szCs w:val="27"/>
+            <w:shd w:val="clear" w:color="auto" w:fill="FFFFFF"/>
+          </w:rPr>
+          <w:t>r</w:t>
+        </w:r>
+      </w:ins>
+      <w:ins w:id="26" w:author="Kyril" w:date="2012-01-09T19:53:00Z">
+        <w:r>
+          <w:rPr>
+            <w:rFonts w:eastAsia="Times New Roman" w:cs="Times New Roman"/>
+            <w:sz w:val="27"/>
+            <w:szCs w:val="27"/>
+            <w:shd w:val="clear" w:color="auto" w:fill="FFFFFF"/>
+          </w:rPr>
+          <w:t>gument</w:t>
+        </w:r>
+      </w:ins>
+      <w:ins w:id="27" w:author="Kyril" w:date="2012-01-09T19:54:00Z">
+        <w:r>
+          <w:rPr>
+            <w:rFonts w:eastAsia="Times New Roman" w:cs="Times New Roman"/>
+            <w:sz w:val="27"/>
+            <w:szCs w:val="27"/>
+            <w:shd w:val="clear" w:color="auto" w:fill="FFFFFF"/>
+          </w:rPr>
+          <w:t>s</w:t>
+        </w:r>
+      </w:ins>
+    </w:p>
+    <w:p>
+      <w:pPr>
+        <w:pStyle w:val="Paragraphedeliste"/>
+        <w:numPr>
+          <w:ilvl w:val="0"/>
+          <w:numId w:val="1"/>
+        </w:numPr>
+        <w:jc w:val="both"/>
+        <w:rPr>
+          <w:ins w:id="28" w:author="Kyril" w:date="2012-01-09T19:53:00Z"/>
+          <w:rFonts w:eastAsia="Times New Roman" w:cs="Times New Roman"/>
+          <w:sz w:val="27"/>
+          <w:szCs w:val="27"/>
+          <w:shd w:val="clear" w:color="auto" w:fill="FFFFFF"/>
+        </w:rPr>
+      </w:pPr>
+      <w:ins w:id="29" w:author="Kyril" w:date="2012-01-09T19:53:00Z">
+        <w:r>
+          <w:rPr>
+            <w:rFonts w:eastAsia="Times New Roman" w:cs="Times New Roman"/>
+            <w:sz w:val="27"/>
+            <w:szCs w:val="27"/>
+            <w:shd w:val="clear" w:color="auto" w:fill="FFFFFF"/>
+          </w:rPr>
+          <w:t>Un pointeur vers des instructions</w:t>
+        </w:r>
+      </w:ins>
+    </w:p>
+    <w:p>
+      <w:pPr>
+        <w:pStyle w:val="Paragraphedeliste"/>
+        <w:numPr>
+          <w:ilvl w:val="0"/>
+          <w:numId w:val="1"/>
+        </w:numPr>
+        <w:jc w:val="both"/>
+        <w:rPr>
+          <w:del w:id="30" w:author="Kyril" w:date="2012-01-09T19:54:00Z"/>
+          <w:rFonts w:eastAsia="Times New Roman" w:cs="Times New Roman"/>
+          <w:sz w:val="27"/>
+          <w:szCs w:val="27"/>
+          <w:shd w:val="clear" w:color="auto" w:fill="FFFFFF"/>
+        </w:rPr>
+      </w:pPr>
+      <w:ins w:id="31" w:author="Kyril" w:date="2012-01-09T19:53:00Z">
+        <w:r>
+          <w:rPr>
+            <w:rFonts w:eastAsia="Times New Roman" w:cs="Times New Roman"/>
+            <w:sz w:val="27"/>
+            <w:szCs w:val="27"/>
+            <w:shd w:val="clear" w:color="auto" w:fill="FFFFFF"/>
+          </w:rPr>
+          <w:t>Un pointeur vers un objet dans le cas des méthode</w:t>
+        </w:r>
+      </w:ins>
+      <w:ins w:id="32" w:author="Kyril" w:date="2012-01-09T19:54:00Z">
+        <w:r>
+          <w:rPr>
+            <w:rFonts w:eastAsia="Times New Roman" w:cs="Times New Roman"/>
+            <w:sz w:val="27"/>
+            <w:szCs w:val="27"/>
+            <w:shd w:val="clear" w:color="auto" w:fill="FFFFFF"/>
+          </w:rPr>
+          <w:t>s</w:t>
+        </w:r>
+      </w:ins>
     </w:p>
     <w:p>
       <w:pPr>
@@ -1289,6 +1772,299 @@
           <w:szCs w:val="20"/>
         </w:rPr>
       </w:pPr>
+      <w:ins w:id="33" w:author="Kyril" w:date="2012-01-09T19:55:00Z">
+        <w:r>
+          <w:rPr>
+            <w:rFonts w:eastAsia="Times New Roman" w:cs="Times New Roman"/>
+            <w:sz w:val="27"/>
+            <w:szCs w:val="27"/>
+            <w:shd w:val="clear" w:color="auto" w:fill="FFFFFF"/>
+          </w:rPr>
+          <w:t>La liste d</w:t>
+        </w:r>
+        <w:r>
+          <w:rPr>
+            <w:rFonts w:eastAsia="Times New Roman" w:cs="Times New Roman"/>
+            <w:sz w:val="27"/>
+            <w:szCs w:val="27"/>
+            <w:shd w:val="clear" w:color="auto" w:fill="FFFFFF"/>
+          </w:rPr>
+          <w:t>’</w:t>
+        </w:r>
+        <w:r>
+          <w:rPr>
+            <w:rFonts w:eastAsia="Times New Roman" w:cs="Times New Roman"/>
+            <w:sz w:val="27"/>
+            <w:szCs w:val="27"/>
+            <w:shd w:val="clear" w:color="auto" w:fill="FFFFFF"/>
+          </w:rPr>
+          <w:t>arguments est sans aucun doute le point le plus complexe à traiter, en effet, le nombre d</w:t>
+        </w:r>
+      </w:ins>
+      <w:ins w:id="34" w:author="Kyril" w:date="2012-01-09T19:56:00Z">
+        <w:r>
+          <w:rPr>
+            <w:rFonts w:eastAsia="Times New Roman" w:cs="Times New Roman"/>
+            <w:sz w:val="27"/>
+            <w:szCs w:val="27"/>
+            <w:shd w:val="clear" w:color="auto" w:fill="FFFFFF"/>
+          </w:rPr>
+          <w:t>’</w:t>
+        </w:r>
+        <w:r>
+          <w:rPr>
+            <w:rFonts w:eastAsia="Times New Roman" w:cs="Times New Roman"/>
+            <w:sz w:val="27"/>
+            <w:szCs w:val="27"/>
+            <w:shd w:val="clear" w:color="auto" w:fill="FFFFFF"/>
+          </w:rPr>
+          <w:t>argument d</w:t>
+        </w:r>
+        <w:r>
+          <w:rPr>
+            <w:rFonts w:eastAsia="Times New Roman" w:cs="Times New Roman"/>
+            <w:sz w:val="27"/>
+            <w:szCs w:val="27"/>
+            <w:shd w:val="clear" w:color="auto" w:fill="FFFFFF"/>
+          </w:rPr>
+          <w:t>’</w:t>
+        </w:r>
+        <w:r>
+          <w:rPr>
+            <w:rFonts w:eastAsia="Times New Roman" w:cs="Times New Roman"/>
+            <w:sz w:val="27"/>
+            <w:szCs w:val="27"/>
+            <w:shd w:val="clear" w:color="auto" w:fill="FFFFFF"/>
+          </w:rPr>
+          <w:t>une fonction n</w:t>
+        </w:r>
+        <w:r>
+          <w:rPr>
+            <w:rFonts w:eastAsia="Times New Roman" w:cs="Times New Roman"/>
+            <w:sz w:val="27"/>
+            <w:szCs w:val="27"/>
+            <w:shd w:val="clear" w:color="auto" w:fill="FFFFFF"/>
+          </w:rPr>
+          <w:t>’</w:t>
+        </w:r>
+        <w:r>
+          <w:rPr>
+            <w:rFonts w:eastAsia="Times New Roman" w:cs="Times New Roman"/>
+            <w:sz w:val="27"/>
+            <w:szCs w:val="27"/>
+            <w:shd w:val="clear" w:color="auto" w:fill="FFFFFF"/>
+          </w:rPr>
+          <w:t xml:space="preserve">est pas fixe, et ses types peuvent </w:t>
+        </w:r>
+      </w:ins>
+      <w:ins w:id="35" w:author="Kyril" w:date="2012-01-09T19:57:00Z">
+        <w:r>
+          <w:rPr>
+            <w:rFonts w:eastAsia="Times New Roman" w:cs="Times New Roman"/>
+            <w:sz w:val="27"/>
+            <w:szCs w:val="27"/>
+            <w:shd w:val="clear" w:color="auto" w:fill="FFFFFF"/>
+          </w:rPr>
+          <w:t>être différents. Pour résoudre ce problème on a donc pensé à utiliser à un équivalent de l</w:t>
+        </w:r>
+        <w:r>
+          <w:rPr>
+            <w:rFonts w:eastAsia="Times New Roman" w:cs="Times New Roman"/>
+            <w:sz w:val="27"/>
+            <w:szCs w:val="27"/>
+            <w:shd w:val="clear" w:color="auto" w:fill="FFFFFF"/>
+          </w:rPr>
+          <w:t>’</w:t>
+        </w:r>
+        <w:r>
+          <w:rPr>
+            <w:rFonts w:eastAsia="Times New Roman" w:cs="Times New Roman"/>
+            <w:sz w:val="27"/>
+            <w:szCs w:val="27"/>
+            <w:shd w:val="clear" w:color="auto" w:fill="FFFFFF"/>
+          </w:rPr>
+          <w:t xml:space="preserve">objet java </w:t>
+        </w:r>
+        <w:r>
+          <w:rPr>
+            <w:rFonts w:eastAsia="Times New Roman" w:cs="Times New Roman"/>
+            <w:sz w:val="27"/>
+            <w:szCs w:val="27"/>
+            <w:shd w:val="clear" w:color="auto" w:fill="FFFFFF"/>
+          </w:rPr>
+          <w:t>« </w:t>
+        </w:r>
+        <w:r>
+          <w:rPr>
+            <w:rFonts w:eastAsia="Times New Roman" w:cs="Times New Roman"/>
+            <w:sz w:val="27"/>
+            <w:szCs w:val="27"/>
+            <w:shd w:val="clear" w:color="auto" w:fill="FFFFFF"/>
+          </w:rPr>
+          <w:t>Object</w:t>
+        </w:r>
+        <w:r>
+          <w:rPr>
+            <w:rFonts w:eastAsia="Times New Roman" w:cs="Times New Roman"/>
+            <w:sz w:val="27"/>
+            <w:szCs w:val="27"/>
+            <w:shd w:val="clear" w:color="auto" w:fill="FFFFFF"/>
+          </w:rPr>
+          <w:t> »</w:t>
+        </w:r>
+        <w:r>
+          <w:rPr>
+            <w:rFonts w:eastAsia="Times New Roman" w:cs="Times New Roman"/>
+            <w:sz w:val="27"/>
+            <w:szCs w:val="27"/>
+            <w:shd w:val="clear" w:color="auto" w:fill="FFFFFF"/>
+          </w:rPr>
+          <w:t xml:space="preserve"> (l</w:t>
+        </w:r>
+      </w:ins>
+      <w:ins w:id="36" w:author="Kyril" w:date="2012-01-09T19:58:00Z">
+        <w:r>
+          <w:rPr>
+            <w:rFonts w:eastAsia="Times New Roman" w:cs="Times New Roman"/>
+            <w:sz w:val="27"/>
+            <w:szCs w:val="27"/>
+            <w:shd w:val="clear" w:color="auto" w:fill="FFFFFF"/>
+          </w:rPr>
+          <w:t>’</w:t>
+        </w:r>
+        <w:r>
+          <w:rPr>
+            <w:rFonts w:eastAsia="Times New Roman" w:cs="Times New Roman"/>
+            <w:sz w:val="27"/>
+            <w:szCs w:val="27"/>
+            <w:shd w:val="clear" w:color="auto" w:fill="FFFFFF"/>
+          </w:rPr>
+          <w:t xml:space="preserve">objet </w:t>
+        </w:r>
+        <w:r>
+          <w:rPr>
+            <w:rFonts w:eastAsia="Times New Roman" w:cs="Times New Roman"/>
+            <w:sz w:val="27"/>
+            <w:szCs w:val="27"/>
+            <w:shd w:val="clear" w:color="auto" w:fill="FFFFFF"/>
+          </w:rPr>
+          <w:t>« </w:t>
+        </w:r>
+        <w:r>
+          <w:rPr>
+            <w:rFonts w:eastAsia="Times New Roman" w:cs="Times New Roman"/>
+            <w:sz w:val="27"/>
+            <w:szCs w:val="27"/>
+            <w:shd w:val="clear" w:color="auto" w:fill="FFFFFF"/>
+          </w:rPr>
+          <w:t>source</w:t>
+        </w:r>
+        <w:r>
+          <w:rPr>
+            <w:rFonts w:eastAsia="Times New Roman" w:cs="Times New Roman"/>
+            <w:sz w:val="27"/>
+            <w:szCs w:val="27"/>
+            <w:shd w:val="clear" w:color="auto" w:fill="FFFFFF"/>
+          </w:rPr>
+          <w:t> »</w:t>
+        </w:r>
+        <w:r>
+          <w:rPr>
+            <w:rFonts w:eastAsia="Times New Roman" w:cs="Times New Roman"/>
+            <w:sz w:val="27"/>
+            <w:szCs w:val="27"/>
+            <w:shd w:val="clear" w:color="auto" w:fill="FFFFFF"/>
+          </w:rPr>
+          <w:t xml:space="preserve"> de tous les objets du langage) et d</w:t>
+        </w:r>
+        <w:r>
+          <w:rPr>
+            <w:rFonts w:eastAsia="Times New Roman" w:cs="Times New Roman"/>
+            <w:sz w:val="27"/>
+            <w:szCs w:val="27"/>
+            <w:shd w:val="clear" w:color="auto" w:fill="FFFFFF"/>
+          </w:rPr>
+          <w:t>’</w:t>
+        </w:r>
+        <w:r>
+          <w:rPr>
+            <w:rFonts w:eastAsia="Times New Roman" w:cs="Times New Roman"/>
+            <w:sz w:val="27"/>
+            <w:szCs w:val="27"/>
+            <w:shd w:val="clear" w:color="auto" w:fill="FFFFFF"/>
+          </w:rPr>
+          <w:t>en faire un vecteur, mais il n</w:t>
+        </w:r>
+        <w:r>
+          <w:rPr>
+            <w:rFonts w:eastAsia="Times New Roman" w:cs="Times New Roman"/>
+            <w:sz w:val="27"/>
+            <w:szCs w:val="27"/>
+            <w:shd w:val="clear" w:color="auto" w:fill="FFFFFF"/>
+          </w:rPr>
+          <w:t>’</w:t>
+        </w:r>
+        <w:r>
+          <w:rPr>
+            <w:rFonts w:eastAsia="Times New Roman" w:cs="Times New Roman"/>
+            <w:sz w:val="27"/>
+            <w:szCs w:val="27"/>
+            <w:shd w:val="clear" w:color="auto" w:fill="FFFFFF"/>
+          </w:rPr>
+          <w:t xml:space="preserve">existe pas en </w:t>
+        </w:r>
+      </w:ins>
+      <w:ins w:id="37" w:author="Kyril" w:date="2012-01-09T19:59:00Z">
+        <w:r>
+          <w:rPr>
+            <w:rFonts w:eastAsia="Times New Roman" w:cs="Times New Roman"/>
+            <w:sz w:val="27"/>
+            <w:szCs w:val="27"/>
+            <w:shd w:val="clear" w:color="auto" w:fill="FFFFFF"/>
+          </w:rPr>
+          <w:t>C++, et même si c</w:t>
+        </w:r>
+        <w:r>
+          <w:rPr>
+            <w:rFonts w:eastAsia="Times New Roman" w:cs="Times New Roman"/>
+            <w:sz w:val="27"/>
+            <w:szCs w:val="27"/>
+            <w:shd w:val="clear" w:color="auto" w:fill="FFFFFF"/>
+          </w:rPr>
+          <w:t>’</w:t>
+        </w:r>
+        <w:r>
+          <w:rPr>
+            <w:rFonts w:eastAsia="Times New Roman" w:cs="Times New Roman"/>
+            <w:sz w:val="27"/>
+            <w:szCs w:val="27"/>
+            <w:shd w:val="clear" w:color="auto" w:fill="FFFFFF"/>
+          </w:rPr>
+          <w:t xml:space="preserve">était le cas, la mise en place serait probablement un peu trop complexe. Donc, </w:t>
+        </w:r>
+      </w:ins>
+      <w:del w:id="38" w:author="Kyril" w:date="2012-01-09T19:59:00Z">
+        <w:r>
+          <w:rPr>
+            <w:rFonts w:eastAsia="Times New Roman" w:cs="Times New Roman"/>
+            <w:sz w:val="27"/>
+            <w:szCs w:val="27"/>
+            <w:shd w:val="clear" w:color="auto" w:fill="FFFFFF"/>
+          </w:rPr>
+          <w:delText>P</w:delText>
+        </w:r>
+      </w:del>
+      <w:ins w:id="39" w:author="Kyril" w:date="2012-01-09T19:59:00Z">
+        <w:r>
+          <w:rPr>
+            <w:rFonts w:eastAsia="Times New Roman" w:cs="Times New Roman"/>
+            <w:sz w:val="27"/>
+            <w:szCs w:val="27"/>
+            <w:shd w:val="clear" w:color="auto" w:fill="FFFFFF"/>
+          </w:rPr>
+          <w:t>p</w:t>
+        </w:r>
+      </w:ins>
       <w:r>
         <w:rPr>
           <w:rFonts w:eastAsia="Times New Roman" w:cs="Times New Roman"/>
@@ -1296,7 +2072,7 @@
           <w:szCs w:val="27"/>
           <w:shd w:val="clear" w:color="auto" w:fill="FFFFFF"/>
         </w:rPr>
-        <w:t xml:space="preserve">Pour commencer de manière simple et éventuellement travailler de manière itérative nous avons décidé de gérer uniquement </w:t>
+        <w:t xml:space="preserve">our commencer de manière simple et éventuellement travailler de manière itérative nous avons décidé de gérer uniquement </w:t>
       </w:r>
       <w:r>
         <w:rPr>
@@ -1370,9 +2146,8 @@
           <w:szCs w:val="27"/>
           <w:shd w:val="clear" w:color="auto" w:fill="FFFFFF"/>
         </w:rPr>
-        <w:t xml:space="preserve"> donc deux classes de base qui </w:t>
-      </w:r>
-      <w:proofErr w:type="gramStart"/>
+        <w:t xml:space="preserve"> donc deux </w:t>
+      </w:r>
       <w:r>
         <w:rPr>
           <w:rFonts w:eastAsia="Times New Roman" w:cs="Times New Roman"/>
@@ -1380,17 +2155,8 @@
           <w:szCs w:val="27"/>
           <w:shd w:val="clear" w:color="auto" w:fill="FFFFFF"/>
         </w:rPr>
-        <w:t>définissent</w:t>
-      </w:r>
-      <w:proofErr w:type="gramEnd"/>
-      <w:r>
-        <w:rPr>
-          <w:rFonts w:eastAsia="Times New Roman" w:cs="Times New Roman"/>
-          <w:sz w:val="27"/>
-          <w:szCs w:val="27"/>
-          <w:shd w:val="clear" w:color="auto" w:fill="FFFFFF"/>
-        </w:rPr>
-        <w:t xml:space="preserve"> les types utilisés par ces algorithmes. Ces classes de base sont les suivantes </w:t>
+        <w:lastRenderedPageBreak/>
+        <w:t>classes de base qui définissent les types utilisés par ces algorithmes. Ces classes de base sont les suivantes </w:t>
       </w:r>
     </w:p>
     <w:p>
@@ -1428,7 +2194,7 @@
         <w:ind w:left="600"/>
         <w:jc w:val="both"/>
         <w:rPr>
-          <w:rFonts w:ascii="fixed" w:hAnsi="fixed" w:cs="Courier"/>
+          <w:rFonts w:ascii="fixed" w:hAnsi="fixed" w:cs="Courier" w:hint="eastAsia"/>
           <w:color w:val="0000EE"/>
           <w:sz w:val="27"/>
           <w:szCs w:val="27"/>
@@ -1452,36 +2218,80 @@
           <w:color w:val="000000"/>
           <w:sz w:val="22"/>
           <w:szCs w:val="22"/>
-        </w:rPr>
-      </w:pPr>
+          <w:lang w:val="en-US"/>
+        </w:rPr>
+      </w:pPr>
+      <w:proofErr w:type="gramStart"/>
+      <w:r>
+        <w:rPr>
+          <w:rFonts w:ascii="Menlo Regular" w:hAnsi="Menlo Regular" w:cs="Menlo Regular"/>
+          <w:color w:val="AA0D91"/>
+          <w:sz w:val="22"/>
+          <w:szCs w:val="22"/>
+          <w:lang w:val="en-US"/>
+        </w:rPr>
+        <w:t>template</w:t>
+      </w:r>
+      <w:proofErr w:type="gramEnd"/>
+      <w:r>
+        <w:rPr>
+          <w:rFonts w:ascii="Menlo Regular" w:hAnsi="Menlo Regular" w:cs="Menlo Regular"/>
+          <w:color w:val="000000"/>
+          <w:sz w:val="22"/>
+          <w:szCs w:val="22"/>
+          <w:lang w:val="en-US"/>
+        </w:rPr>
+        <w:t xml:space="preserve"> &lt;</w:t>
+      </w:r>
+      <w:r>
+        <w:rPr>
+          <w:rFonts w:ascii="Menlo Regular" w:hAnsi="Menlo Regular" w:cs="Menlo Regular"/>
+          <w:color w:val="AA0D91"/>
+          <w:sz w:val="22"/>
+          <w:szCs w:val="22"/>
+          <w:lang w:val="en-US"/>
+        </w:rPr>
+        <w:t>class</w:t>
+      </w:r>
+      <w:r>
+        <w:rPr>
+          <w:rFonts w:ascii="Menlo Regular" w:hAnsi="Menlo Regular" w:cs="Menlo Regular"/>
+          <w:color w:val="000000"/>
+          <w:sz w:val="22"/>
+          <w:szCs w:val="22"/>
+          <w:lang w:val="en-US"/>
+        </w:rPr>
+        <w:t xml:space="preserve"> </w:t>
+      </w:r>
       <w:proofErr w:type="spellStart"/>
-      <w:proofErr w:type="gramStart"/>
+      <w:r>
+        <w:rPr>
+          <w:rFonts w:ascii="Menlo Regular" w:hAnsi="Menlo Regular" w:cs="Menlo Regular"/>
+          <w:color w:val="000000"/>
+          <w:sz w:val="22"/>
+          <w:szCs w:val="22"/>
+          <w:lang w:val="en-US"/>
+        </w:rPr>
+        <w:t>Arg</w:t>
+      </w:r>
+      <w:proofErr w:type="spellEnd"/>
+      <w:r>
+        <w:rPr>
+          <w:rFonts w:ascii="Menlo Regular" w:hAnsi="Menlo Regular" w:cs="Menlo Regular"/>
+          <w:color w:val="000000"/>
+          <w:sz w:val="22"/>
+          <w:szCs w:val="22"/>
+          <w:lang w:val="en-US"/>
+        </w:rPr>
+        <w:t xml:space="preserve">, </w:t>
+      </w:r>
       <w:r>
         <w:rPr>
           <w:rFonts w:ascii="Menlo Regular" w:hAnsi="Menlo Regular" w:cs="Menlo Regular"/>
           <w:color w:val="AA0D91"/>
           <w:sz w:val="22"/>
           <w:szCs w:val="22"/>
-        </w:rPr>
-        <w:t>template</w:t>
-      </w:r>
-      <w:proofErr w:type="spellEnd"/>
-      <w:proofErr w:type="gramEnd"/>
-      <w:r>
-        <w:rPr>
-          <w:rFonts w:ascii="Menlo Regular" w:hAnsi="Menlo Regular" w:cs="Menlo Regular"/>
-          <w:color w:val="000000"/>
-          <w:sz w:val="22"/>
-          <w:szCs w:val="22"/>
-        </w:rPr>
-        <w:t xml:space="preserve"> &lt;</w:t>
-      </w:r>
-      <w:r>
-        <w:rPr>
-          <w:rFonts w:ascii="Menlo Regular" w:hAnsi="Menlo Regular" w:cs="Menlo Regular"/>
-          <w:color w:val="AA0D91"/>
-          <w:sz w:val="22"/>
-          <w:szCs w:val="22"/>
+          <w:lang w:val="en-US"/>
         </w:rPr>
         <w:t>class</w:t>
       </w:r>
@@ -1491,66 +2301,9 @@
           <w:color w:val="000000"/>
           <w:sz w:val="22"/>
           <w:szCs w:val="22"/>
-        </w:rPr>
-        <w:t xml:space="preserve"> </w:t>
-      </w:r>
-      <w:proofErr w:type="spellStart"/>
-      <w:r>
-        <w:rPr>
-          <w:rFonts w:ascii="Menlo Regular" w:hAnsi="Menlo Regular" w:cs="Menlo Regular"/>
-          <w:color w:val="000000"/>
-          <w:sz w:val="22"/>
-          <w:szCs w:val="22"/>
-        </w:rPr>
-        <w:t>Arg</w:t>
-      </w:r>
-      <w:proofErr w:type="spellEnd"/>
-      <w:r>
-        <w:rPr>
-          <w:rFonts w:ascii="Menlo Regular" w:hAnsi="Menlo Regular" w:cs="Menlo Regular"/>
-          <w:color w:val="000000"/>
-          <w:sz w:val="22"/>
-          <w:szCs w:val="22"/>
-        </w:rPr>
-        <w:t xml:space="preserve">, </w:t>
-      </w:r>
-      <w:r>
-        <w:rPr>
-          <w:rFonts w:ascii="Menlo Regular" w:hAnsi="Menlo Regular" w:cs="Menlo Regular"/>
-          <w:color w:val="AA0D91"/>
-          <w:sz w:val="22"/>
-          <w:szCs w:val="22"/>
-        </w:rPr>
-        <w:t>class</w:t>
-      </w:r>
-      <w:r>
-        <w:rPr>
-          <w:rFonts w:ascii="Menlo Regular" w:hAnsi="Menlo Regular" w:cs="Menlo Regular"/>
-          <w:color w:val="000000"/>
-          <w:sz w:val="22"/>
-          <w:szCs w:val="22"/>
-        </w:rPr>
-        <w:t xml:space="preserve"> </w:t>
-      </w:r>
-      <w:proofErr w:type="spellStart"/>
-      <w:r>
-        <w:rPr>
-          <w:rFonts w:ascii="Menlo Regular" w:hAnsi="Menlo Regular" w:cs="Menlo Regular"/>
-          <w:color w:val="000000"/>
-          <w:sz w:val="22"/>
-          <w:szCs w:val="22"/>
-        </w:rPr>
-        <w:t>Result</w:t>
-      </w:r>
-      <w:proofErr w:type="spellEnd"/>
-      <w:r>
-        <w:rPr>
-          <w:rFonts w:ascii="Menlo Regular" w:hAnsi="Menlo Regular" w:cs="Menlo Regular"/>
-          <w:color w:val="000000"/>
-          <w:sz w:val="22"/>
-          <w:szCs w:val="22"/>
-        </w:rPr>
-        <w:t>&gt;</w:t>
+          <w:lang w:val="en-US"/>
+        </w:rPr>
+        <w:t xml:space="preserve"> Result&gt;</w:t>
       </w:r>
     </w:p>
     <w:p>
@@ -1649,6 +2402,7 @@
           <w:color w:val="000000"/>
           <w:sz w:val="22"/>
           <w:szCs w:val="22"/>
+          <w:lang w:val="en-US"/>
         </w:rPr>
       </w:pPr>
       <w:r>
@@ -1668,6 +2422,7 @@
           <w:color w:val="AA0D91"/>
           <w:sz w:val="22"/>
           <w:szCs w:val="22"/>
+          <w:lang w:val="en-US"/>
         </w:rPr>
         <w:t>typedef</w:t>
       </w:r>
@@ -1679,6 +2434,7 @@
           <w:color w:val="000000"/>
           <w:sz w:val="22"/>
           <w:szCs w:val="22"/>
+          <w:lang w:val="en-US"/>
         </w:rPr>
         <w:t xml:space="preserve"> </w:t>
       </w:r>
@@ -1689,6 +2445,7 @@
           <w:color w:val="000000"/>
           <w:sz w:val="22"/>
           <w:szCs w:val="22"/>
+          <w:lang w:val="en-US"/>
         </w:rPr>
         <w:t>Arg</w:t>
       </w:r>
@@ -1699,6 +2456,7 @@
           <w:color w:val="000000"/>
           <w:sz w:val="22"/>
           <w:szCs w:val="22"/>
+          <w:lang w:val="en-US"/>
         </w:rPr>
         <w:t xml:space="preserve">    </w:t>
       </w:r>
@@ -1709,6 +2467,7 @@
           <w:color w:val="000000"/>
           <w:sz w:val="22"/>
           <w:szCs w:val="22"/>
+          <w:lang w:val="en-US"/>
         </w:rPr>
         <w:t>argument_type</w:t>
       </w:r>
@@ -1719,6 +2478,7 @@
           <w:color w:val="000000"/>
           <w:sz w:val="22"/>
           <w:szCs w:val="22"/>
+          <w:lang w:val="en-US"/>
         </w:rPr>
         <w:t>;</w:t>
       </w:r>
@@ -1739,14 +2499,16 @@
           <w:color w:val="000000"/>
           <w:sz w:val="22"/>
           <w:szCs w:val="22"/>
-        </w:rPr>
-      </w:pPr>
-      <w:r>
-        <w:rPr>
-          <w:rFonts w:ascii="Menlo Regular" w:hAnsi="Menlo Regular" w:cs="Menlo Regular"/>
-          <w:color w:val="000000"/>
-          <w:sz w:val="22"/>
-          <w:szCs w:val="22"/>
+          <w:lang w:val="en-US"/>
+        </w:rPr>
+      </w:pPr>
+      <w:r>
+        <w:rPr>
+          <w:rFonts w:ascii="Menlo Regular" w:hAnsi="Menlo Regular" w:cs="Menlo Regular"/>
+          <w:color w:val="000000"/>
+          <w:sz w:val="22"/>
+          <w:szCs w:val="22"/>
+          <w:lang w:val="en-US"/>
         </w:rPr>
         <w:t xml:space="preserve">    </w:t>
       </w:r>
@@ -1758,6 +2520,7 @@
           <w:color w:val="AA0D91"/>
           <w:sz w:val="22"/>
           <w:szCs w:val="22"/>
+          <w:lang w:val="en-US"/>
         </w:rPr>
         <w:t>typedef</w:t>
       </w:r>
@@ -1769,8 +2532,9 @@
           <w:color w:val="000000"/>
           <w:sz w:val="22"/>
           <w:szCs w:val="22"/>
-        </w:rPr>
-        <w:t xml:space="preserve"> </w:t>
+          <w:lang w:val="en-US"/>
+        </w:rPr>
+        <w:t xml:space="preserve"> Result </w:t>
       </w:r>
       <w:proofErr w:type="spellStart"/>
       <w:r>
@@ -1779,8 +2543,9 @@
           <w:color w:val="000000"/>
           <w:sz w:val="22"/>
           <w:szCs w:val="22"/>
-        </w:rPr>
-        <w:t>Result</w:t>
+          <w:lang w:val="en-US"/>
+        </w:rPr>
+        <w:t>result_type</w:t>
       </w:r>
       <w:proofErr w:type="spellEnd"/>
       <w:r>
@@ -1789,26 +2554,7 @@
           <w:color w:val="000000"/>
           <w:sz w:val="22"/>
           <w:szCs w:val="22"/>
-        </w:rPr>
-        <w:t xml:space="preserve"> </w:t>
-      </w:r>
-      <w:proofErr w:type="spellStart"/>
-      <w:r>
-        <w:rPr>
-          <w:rFonts w:ascii="Menlo Regular" w:hAnsi="Menlo Regular" w:cs="Menlo Regular"/>
-          <w:color w:val="000000"/>
-          <w:sz w:val="22"/>
-          <w:szCs w:val="22"/>
-        </w:rPr>
-        <w:t>result_type</w:t>
-      </w:r>
-      <w:proofErr w:type="spellEnd"/>
-      <w:r>
-        <w:rPr>
-          <w:rFonts w:ascii="Menlo Regular" w:hAnsi="Menlo Regular" w:cs="Menlo Regular"/>
-          <w:color w:val="000000"/>
-          <w:sz w:val="22"/>
-          <w:szCs w:val="22"/>
+          <w:lang w:val="en-US"/>
         </w:rPr>
         <w:t>;</w:t>
       </w:r>
@@ -1876,9 +2622,9 @@
           <w:color w:val="000000"/>
           <w:sz w:val="22"/>
           <w:szCs w:val="22"/>
-        </w:rPr>
-      </w:pPr>
-      <w:proofErr w:type="spellStart"/>
+          <w:lang w:val="en-US"/>
+        </w:rPr>
+      </w:pPr>
       <w:proofErr w:type="gramStart"/>
       <w:r>
         <w:rPr>
@@ -1886,10 +2632,10 @@
           <w:color w:val="AA0D91"/>
           <w:sz w:val="22"/>
           <w:szCs w:val="22"/>
+          <w:lang w:val="en-US"/>
         </w:rPr>
         <w:t>template</w:t>
       </w:r>
-      <w:proofErr w:type="spellEnd"/>
       <w:proofErr w:type="gramEnd"/>
       <w:r>
         <w:rPr>
@@ -1897,6 +2643,7 @@
           <w:color w:val="000000"/>
           <w:sz w:val="22"/>
           <w:szCs w:val="22"/>
+          <w:lang w:val="en-US"/>
         </w:rPr>
         <w:t xml:space="preserve"> &lt;</w:t>
       </w:r>
@@ -1906,6 +2653,7 @@
           <w:color w:val="AA0D91"/>
           <w:sz w:val="22"/>
           <w:szCs w:val="22"/>
+          <w:lang w:val="en-US"/>
         </w:rPr>
         <w:t>class</w:t>
       </w:r>
@@ -1915,6 +2663,7 @@
           <w:color w:val="000000"/>
           <w:sz w:val="22"/>
           <w:szCs w:val="22"/>
+          <w:lang w:val="en-US"/>
         </w:rPr>
         <w:t xml:space="preserve"> Arg1, </w:t>
       </w:r>
@@ -1924,6 +2673,7 @@
           <w:color w:val="AA0D91"/>
           <w:sz w:val="22"/>
           <w:szCs w:val="22"/>
+          <w:lang w:val="en-US"/>
         </w:rPr>
         <w:t>class</w:t>
       </w:r>
@@ -1933,6 +2683,7 @@
           <w:color w:val="000000"/>
           <w:sz w:val="22"/>
           <w:szCs w:val="22"/>
+          <w:lang w:val="en-US"/>
         </w:rPr>
         <w:t xml:space="preserve"> Arg2, </w:t>
       </w:r>
@@ -1942,6 +2693,7 @@
           <w:color w:val="AA0D91"/>
           <w:sz w:val="22"/>
           <w:szCs w:val="22"/>
+          <w:lang w:val="en-US"/>
         </w:rPr>
         <w:t>class</w:t>
       </w:r>
@@ -1951,28 +2703,9 @@
           <w:color w:val="000000"/>
           <w:sz w:val="22"/>
           <w:szCs w:val="22"/>
-        </w:rPr>
-        <w:t xml:space="preserve"> </w:t>
-      </w:r>
-      <w:proofErr w:type="spellStart"/>
-      <w:r>
-        <w:rPr>
-          <w:rFonts w:ascii="Menlo Regular" w:hAnsi="Menlo Regular" w:cs="Menlo Regular"/>
-          <w:color w:val="000000"/>
-          <w:sz w:val="22"/>
-          <w:szCs w:val="22"/>
-        </w:rPr>
-        <w:t>Result</w:t>
-      </w:r>
-      <w:proofErr w:type="spellEnd"/>
-      <w:r>
-        <w:rPr>
-          <w:rFonts w:ascii="Menlo Regular" w:hAnsi="Menlo Regular" w:cs="Menlo Regular"/>
-          <w:color w:val="000000"/>
-          <w:sz w:val="22"/>
-          <w:szCs w:val="22"/>
-        </w:rPr>
-        <w:t>&gt;</w:t>
+          <w:lang w:val="en-US"/>
+        </w:rPr>
+        <w:t xml:space="preserve"> Result&gt;</w:t>
       </w:r>
     </w:p>
     <w:p>
@@ -2071,6 +2804,7 @@
           <w:color w:val="000000"/>
           <w:sz w:val="22"/>
           <w:szCs w:val="22"/>
+          <w:lang w:val="en-US"/>
         </w:rPr>
       </w:pPr>
       <w:r>
@@ -2090,6 +2824,7 @@
           <w:color w:val="AA0D91"/>
           <w:sz w:val="22"/>
           <w:szCs w:val="22"/>
+          <w:lang w:val="en-US"/>
         </w:rPr>
         <w:t>typedef</w:t>
       </w:r>
@@ -2101,6 +2836,7 @@
           <w:color w:val="000000"/>
           <w:sz w:val="22"/>
           <w:szCs w:val="22"/>
+          <w:lang w:val="en-US"/>
         </w:rPr>
         <w:t xml:space="preserve"> Arg1   </w:t>
       </w:r>
@@ -2111,6 +2847,7 @@
           <w:color w:val="000000"/>
           <w:sz w:val="22"/>
           <w:szCs w:val="22"/>
+          <w:lang w:val="en-US"/>
         </w:rPr>
         <w:t>first_argument_type</w:t>
       </w:r>
@@ -2121,6 +2858,7 @@
           <w:color w:val="000000"/>
           <w:sz w:val="22"/>
           <w:szCs w:val="22"/>
+          <w:lang w:val="en-US"/>
         </w:rPr>
         <w:t>;</w:t>
       </w:r>
@@ -2141,14 +2879,16 @@
           <w:color w:val="000000"/>
           <w:sz w:val="22"/>
           <w:szCs w:val="22"/>
-        </w:rPr>
-      </w:pPr>
-      <w:r>
-        <w:rPr>
-          <w:rFonts w:ascii="Menlo Regular" w:hAnsi="Menlo Regular" w:cs="Menlo Regular"/>
-          <w:color w:val="000000"/>
-          <w:sz w:val="22"/>
-          <w:szCs w:val="22"/>
+          <w:lang w:val="en-US"/>
+        </w:rPr>
+      </w:pPr>
+      <w:r>
+        <w:rPr>
+          <w:rFonts w:ascii="Menlo Regular" w:hAnsi="Menlo Regular" w:cs="Menlo Regular"/>
+          <w:color w:val="000000"/>
+          <w:sz w:val="22"/>
+          <w:szCs w:val="22"/>
+          <w:lang w:val="en-US"/>
         </w:rPr>
         <w:t xml:space="preserve">    </w:t>
       </w:r>
@@ -2160,6 +2900,7 @@
           <w:color w:val="AA0D91"/>
           <w:sz w:val="22"/>
           <w:szCs w:val="22"/>
+          <w:lang w:val="en-US"/>
         </w:rPr>
         <w:t>typedef</w:t>
       </w:r>
@@ -2171,6 +2912,7 @@
           <w:color w:val="000000"/>
           <w:sz w:val="22"/>
           <w:szCs w:val="22"/>
+          <w:lang w:val="en-US"/>
         </w:rPr>
         <w:t xml:space="preserve"> Arg2   </w:t>
       </w:r>
@@ -2181,6 +2923,7 @@
           <w:color w:val="000000"/>
           <w:sz w:val="22"/>
           <w:szCs w:val="22"/>
+          <w:lang w:val="en-US"/>
         </w:rPr>
         <w:t>second_argument_type</w:t>
       </w:r>
@@ -2191,6 +2934,7 @@
           <w:color w:val="000000"/>
           <w:sz w:val="22"/>
           <w:szCs w:val="22"/>
+          <w:lang w:val="en-US"/>
         </w:rPr>
         <w:t>;</w:t>
       </w:r>
@@ -2219,6 +2963,7 @@
           <w:color w:val="000000"/>
           <w:sz w:val="22"/>
           <w:szCs w:val="22"/>
+          <w:lang w:val="en-US"/>
         </w:rPr>
         <w:t xml:space="preserve">    </w:t>
       </w:r>
@@ -2354,11 +3099,10 @@
         </w:tabs>
         <w:jc w:val="both"/>
         <w:rPr>
-          <w:rFonts w:ascii="fixed" w:hAnsi="fixed" w:cs="Courier"/>
+          <w:rFonts w:ascii="fixed" w:hAnsi="fixed" w:cs="Courier" w:hint="eastAsia"/>
           <w:color w:val="0000EE"/>
           <w:sz w:val="27"/>
           <w:szCs w:val="27"/>
-          <w:lang w:val="en-GB"/>
         </w:rPr>
       </w:pPr>
     </w:p>
@@ -2669,7 +3413,241 @@
           <w:sz w:val="27"/>
           <w:szCs w:val="27"/>
         </w:rPr>
-        <w:t xml:space="preserve">Nous avons choisi d’ajouter une coucher permettant d’appeler les foncteur unaire et binaire,  nous avons donc créé deux classe permettant d’appeler les foncteur unaire et binaire en fonction donc de leur nombre d’argument, mais nous avons aussi créer des </w:t>
+        <w:t xml:space="preserve">Nous avons choisi d’ajouter une </w:t>
+      </w:r>
+      <w:del w:id="40" w:author="Kyril" w:date="2012-01-09T20:01:00Z">
+        <w:r>
+          <w:rPr>
+            <w:rFonts w:cs="Courier"/>
+            <w:sz w:val="27"/>
+            <w:szCs w:val="27"/>
+          </w:rPr>
+          <w:delText xml:space="preserve">coucher </w:delText>
+        </w:r>
+      </w:del>
+      <w:ins w:id="41" w:author="Kyril" w:date="2012-01-09T20:01:00Z">
+        <w:r>
+          <w:rPr>
+            <w:rFonts w:cs="Courier"/>
+            <w:sz w:val="27"/>
+            <w:szCs w:val="27"/>
+          </w:rPr>
+          <w:t>couche</w:t>
+        </w:r>
+        <w:r>
+          <w:rPr>
+            <w:rFonts w:cs="Courier"/>
+            <w:sz w:val="27"/>
+            <w:szCs w:val="27"/>
+          </w:rPr>
+          <w:t xml:space="preserve"> </w:t>
+        </w:r>
+      </w:ins>
+      <w:r>
+        <w:rPr>
+          <w:rFonts w:cs="Courier"/>
+          <w:sz w:val="27"/>
+          <w:szCs w:val="27"/>
+        </w:rPr>
+        <w:t>permettant d’appeler les foncteur</w:t>
+      </w:r>
+      <w:ins w:id="42" w:author="Kyril" w:date="2012-01-09T20:01:00Z">
+        <w:r>
+          <w:rPr>
+            <w:rFonts w:cs="Courier"/>
+            <w:sz w:val="27"/>
+            <w:szCs w:val="27"/>
+          </w:rPr>
+          <w:t>s</w:t>
+        </w:r>
+      </w:ins>
+      <w:r>
+        <w:rPr>
+          <w:rFonts w:cs="Courier"/>
+          <w:sz w:val="27"/>
+          <w:szCs w:val="27"/>
+        </w:rPr>
+        <w:t xml:space="preserve"> unaire</w:t>
+      </w:r>
+      <w:ins w:id="43" w:author="Kyril" w:date="2012-01-09T20:01:00Z">
+        <w:r>
+          <w:rPr>
+            <w:rFonts w:cs="Courier"/>
+            <w:sz w:val="27"/>
+            <w:szCs w:val="27"/>
+          </w:rPr>
+          <w:t>s</w:t>
+        </w:r>
+      </w:ins>
+      <w:r>
+        <w:rPr>
+          <w:rFonts w:cs="Courier"/>
+          <w:sz w:val="27"/>
+          <w:szCs w:val="27"/>
+        </w:rPr>
+        <w:t xml:space="preserve"> et binaire</w:t>
+      </w:r>
+      <w:ins w:id="44" w:author="Kyril" w:date="2012-01-09T20:01:00Z">
+        <w:r>
+          <w:rPr>
+            <w:rFonts w:cs="Courier"/>
+            <w:sz w:val="27"/>
+            <w:szCs w:val="27"/>
+          </w:rPr>
+          <w:t>s</w:t>
+        </w:r>
+      </w:ins>
+      <w:r>
+        <w:rPr>
+          <w:rFonts w:cs="Courier"/>
+          <w:sz w:val="27"/>
+          <w:szCs w:val="27"/>
+        </w:rPr>
+        <w:t>,  nous avons donc créé deux classe</w:t>
+      </w:r>
+      <w:ins w:id="45" w:author="Kyril" w:date="2012-01-09T20:01:00Z">
+        <w:r>
+          <w:rPr>
+            <w:rFonts w:cs="Courier"/>
+            <w:sz w:val="27"/>
+            <w:szCs w:val="27"/>
+          </w:rPr>
+          <w:t>s</w:t>
+        </w:r>
+      </w:ins>
+      <w:r>
+        <w:rPr>
+          <w:rFonts w:cs="Courier"/>
+          <w:sz w:val="27"/>
+          <w:szCs w:val="27"/>
+        </w:rPr>
+        <w:t xml:space="preserve"> permettant d’appeler les foncteur</w:t>
+      </w:r>
+      <w:ins w:id="46" w:author="Kyril" w:date="2012-01-09T20:01:00Z">
+        <w:r>
+          <w:rPr>
+            <w:rFonts w:cs="Courier"/>
+            <w:sz w:val="27"/>
+            <w:szCs w:val="27"/>
+          </w:rPr>
+          <w:t>s</w:t>
+        </w:r>
+      </w:ins>
+      <w:r>
+        <w:rPr>
+          <w:rFonts w:cs="Courier"/>
+          <w:sz w:val="27"/>
+          <w:szCs w:val="27"/>
+        </w:rPr>
+        <w:t xml:space="preserve"> unaire</w:t>
+      </w:r>
+      <w:ins w:id="47" w:author="Kyril" w:date="2012-01-09T20:01:00Z">
+        <w:r>
+          <w:rPr>
+            <w:rFonts w:cs="Courier"/>
+            <w:sz w:val="27"/>
+            <w:szCs w:val="27"/>
+          </w:rPr>
+          <w:t>s</w:t>
+        </w:r>
+      </w:ins>
+      <w:r>
+        <w:rPr>
+          <w:rFonts w:cs="Courier"/>
+          <w:sz w:val="27"/>
+          <w:szCs w:val="27"/>
+        </w:rPr>
+        <w:t xml:space="preserve"> et binaire</w:t>
+      </w:r>
+      <w:ins w:id="48" w:author="Kyril" w:date="2012-01-09T20:01:00Z">
+        <w:r>
+          <w:rPr>
+            <w:rFonts w:cs="Courier"/>
+            <w:sz w:val="27"/>
+            <w:szCs w:val="27"/>
+          </w:rPr>
+          <w:t>s</w:t>
+        </w:r>
+      </w:ins>
+      <w:r>
+        <w:rPr>
+          <w:rFonts w:cs="Courier"/>
+          <w:sz w:val="27"/>
+          <w:szCs w:val="27"/>
+        </w:rPr>
+        <w:t xml:space="preserve"> en fonction </w:t>
+      </w:r>
+      <w:del w:id="49" w:author="Kyril" w:date="2012-01-09T20:01:00Z">
+        <w:r>
+          <w:rPr>
+            <w:rFonts w:cs="Courier"/>
+            <w:sz w:val="27"/>
+            <w:szCs w:val="27"/>
+          </w:rPr>
+          <w:delText xml:space="preserve">donc </w:delText>
+        </w:r>
+      </w:del>
+      <w:ins w:id="50" w:author="Kyril" w:date="2012-01-09T20:01:00Z">
+        <w:r>
+          <w:rPr>
+            <w:rFonts w:cs="Courier"/>
+            <w:sz w:val="27"/>
+            <w:szCs w:val="27"/>
+          </w:rPr>
+          <w:t>-</w:t>
+        </w:r>
+        <w:r>
+          <w:rPr>
+            <w:rFonts w:cs="Courier"/>
+            <w:sz w:val="27"/>
+            <w:szCs w:val="27"/>
+          </w:rPr>
+          <w:t xml:space="preserve"> </w:t>
+        </w:r>
+      </w:ins>
+      <w:r>
+        <w:rPr>
+          <w:rFonts w:cs="Courier"/>
+          <w:sz w:val="27"/>
+          <w:szCs w:val="27"/>
+        </w:rPr>
+        <w:t>de leur nombre d’argument</w:t>
+      </w:r>
+      <w:ins w:id="51" w:author="Kyril" w:date="2012-01-09T20:01:00Z">
+        <w:r>
+          <w:rPr>
+            <w:rFonts w:cs="Courier"/>
+            <w:sz w:val="27"/>
+            <w:szCs w:val="27"/>
+          </w:rPr>
+          <w:t>s</w:t>
+        </w:r>
+      </w:ins>
+      <w:r>
+        <w:rPr>
+          <w:rFonts w:cs="Courier"/>
+          <w:sz w:val="27"/>
+          <w:szCs w:val="27"/>
+        </w:rPr>
+        <w:t xml:space="preserve">, mais nous avons aussi </w:t>
+      </w:r>
+      <w:proofErr w:type="gramStart"/>
+      <w:r>
+        <w:rPr>
+          <w:rFonts w:cs="Courier"/>
+          <w:sz w:val="27"/>
+          <w:szCs w:val="27"/>
+        </w:rPr>
+        <w:t>créer</w:t>
+      </w:r>
+      <w:proofErr w:type="gramEnd"/>
+      <w:r>
+        <w:rPr>
+          <w:rFonts w:cs="Courier"/>
+          <w:sz w:val="27"/>
+          <w:szCs w:val="27"/>
+        </w:rPr>
+        <w:t xml:space="preserve"> des </w:t>
       </w:r>
       <w:proofErr w:type="spellStart"/>
       <w:r>
@@ -2680,6 +3658,16 @@
         </w:rPr>
         <w:t>template</w:t>
       </w:r>
+      <w:ins w:id="52" w:author="Kyril" w:date="2012-01-09T20:01:00Z">
+        <w:r>
+          <w:rPr>
+            <w:rFonts w:cs="Courier"/>
+            <w:sz w:val="27"/>
+            <w:szCs w:val="27"/>
+          </w:rPr>
+          <w:t>s</w:t>
+        </w:r>
+      </w:ins>
       <w:proofErr w:type="spellEnd"/>
       <w:r>
         <w:rPr>
@@ -2751,6 +3739,7 @@
           <w:color w:val="000000"/>
           <w:sz w:val="22"/>
           <w:szCs w:val="22"/>
+          <w:lang w:val="en-US"/>
         </w:rPr>
       </w:pPr>
       <w:r>
@@ -2762,7 +3751,6 @@
         </w:rPr>
         <w:t xml:space="preserve">    </w:t>
       </w:r>
-      <w:proofErr w:type="spellStart"/>
       <w:proofErr w:type="gramStart"/>
       <w:r>
         <w:rPr>
@@ -2770,10 +3758,10 @@
           <w:color w:val="AA0D91"/>
           <w:sz w:val="22"/>
           <w:szCs w:val="22"/>
+          <w:lang w:val="en-US"/>
         </w:rPr>
         <w:t>template</w:t>
       </w:r>
-      <w:proofErr w:type="spellEnd"/>
       <w:proofErr w:type="gramEnd"/>
       <w:r>
         <w:rPr>
@@ -2781,6 +3769,7 @@
           <w:color w:val="000000"/>
           <w:sz w:val="22"/>
           <w:szCs w:val="22"/>
+          <w:lang w:val="en-US"/>
         </w:rPr>
         <w:t xml:space="preserve"> &lt;</w:t>
       </w:r>
@@ -2790,6 +3779,7 @@
           <w:color w:val="AA0D91"/>
           <w:sz w:val="22"/>
           <w:szCs w:val="22"/>
+          <w:lang w:val="en-US"/>
         </w:rPr>
         <w:t>class</w:t>
       </w:r>
@@ -2799,6 +3789,7 @@
           <w:color w:val="000000"/>
           <w:sz w:val="22"/>
           <w:szCs w:val="22"/>
+          <w:lang w:val="en-US"/>
         </w:rPr>
         <w:t xml:space="preserve"> T, </w:t>
       </w:r>
@@ -2808,6 +3799,7 @@
           <w:color w:val="AA0D91"/>
           <w:sz w:val="22"/>
           <w:szCs w:val="22"/>
+          <w:lang w:val="en-US"/>
         </w:rPr>
         <w:t>class</w:t>
       </w:r>
@@ -2817,6 +3809,7 @@
           <w:color w:val="000000"/>
           <w:sz w:val="22"/>
           <w:szCs w:val="22"/>
+          <w:lang w:val="en-US"/>
         </w:rPr>
         <w:t xml:space="preserve"> F&gt;</w:t>
       </w:r>
@@ -2856,17 +3849,7 @@
           <w:sz w:val="22"/>
           <w:szCs w:val="22"/>
         </w:rPr>
-        <w:t>f_</w:t>
-      </w:r>
-      <w:proofErr w:type="gramStart"/>
-      <w:r>
-        <w:rPr>
-          <w:rFonts w:ascii="Menlo Regular" w:hAnsi="Menlo Regular" w:cs="Menlo Regular"/>
-          <w:color w:val="000000"/>
-          <w:sz w:val="22"/>
-          <w:szCs w:val="22"/>
-        </w:rPr>
-        <w:t>call</w:t>
+        <w:t>f_call</w:t>
       </w:r>
       <w:proofErr w:type="spellEnd"/>
       <w:r>
@@ -2876,17 +3859,7 @@
           <w:sz w:val="22"/>
           <w:szCs w:val="22"/>
         </w:rPr>
-        <w:t>(</w:t>
-      </w:r>
-      <w:proofErr w:type="gramEnd"/>
-      <w:r>
-        <w:rPr>
-          <w:rFonts w:ascii="Menlo Regular" w:hAnsi="Menlo Regular" w:cs="Menlo Regular"/>
-          <w:color w:val="000000"/>
-          <w:sz w:val="22"/>
-          <w:szCs w:val="22"/>
-        </w:rPr>
-        <w:t>T i, T j, F foncteur)</w:t>
+        <w:t>(T i, T j, F foncteur)</w:t>
       </w:r>
     </w:p>
     <w:p>
@@ -3038,15 +4011,33 @@
         </w:rPr>
         <w:t xml:space="preserve">    </w:t>
       </w:r>
+      <w:r>
+        <w:rPr>
+          <w:rFonts w:ascii="Menlo Regular" w:hAnsi="Menlo Regular" w:cs="Menlo Regular"/>
+          <w:color w:val="AA0D91"/>
+          <w:sz w:val="22"/>
+          <w:szCs w:val="22"/>
+        </w:rPr>
+        <w:t>return</w:t>
+      </w:r>
+      <w:r>
+        <w:rPr>
+          <w:rFonts w:ascii="Menlo Regular" w:hAnsi="Menlo Regular" w:cs="Menlo Regular"/>
+          <w:color w:val="000000"/>
+          <w:sz w:val="22"/>
+          <w:szCs w:val="22"/>
+        </w:rPr>
+        <w:t xml:space="preserve"> </w:t>
+      </w:r>
       <w:proofErr w:type="gramStart"/>
       <w:r>
         <w:rPr>
           <w:rFonts w:ascii="Menlo Regular" w:hAnsi="Menlo Regular" w:cs="Menlo Regular"/>
-          <w:color w:val="AA0D91"/>
-          <w:sz w:val="22"/>
-          <w:szCs w:val="22"/>
-        </w:rPr>
-        <w:t>return</w:t>
+          <w:color w:val="000000"/>
+          <w:sz w:val="22"/>
+          <w:szCs w:val="22"/>
+        </w:rPr>
+        <w:t>foncteur(</w:t>
       </w:r>
       <w:proofErr w:type="gramEnd"/>
       <w:r>
@@ -3056,7 +4047,7 @@
           <w:sz w:val="22"/>
           <w:szCs w:val="22"/>
         </w:rPr>
-        <w:t xml:space="preserve"> foncteur(i, j);</w:t>
+        <w:t>i, j);</w:t>
       </w:r>
     </w:p>
     <w:p>
@@ -3122,9 +4113,9 @@
           <w:color w:val="000000"/>
           <w:sz w:val="22"/>
           <w:szCs w:val="22"/>
-        </w:rPr>
-      </w:pPr>
-      <w:proofErr w:type="spellStart"/>
+          <w:lang w:val="en-US"/>
+        </w:rPr>
+      </w:pPr>
       <w:proofErr w:type="gramStart"/>
       <w:r>
         <w:rPr>
@@ -3132,10 +4123,10 @@
           <w:color w:val="AA0D91"/>
           <w:sz w:val="22"/>
           <w:szCs w:val="22"/>
+          <w:lang w:val="en-US"/>
         </w:rPr>
         <w:t>template</w:t>
       </w:r>
-      <w:proofErr w:type="spellEnd"/>
       <w:proofErr w:type="gramEnd"/>
       <w:r>
         <w:rPr>
@@ -3143,6 +4134,7 @@
           <w:color w:val="000000"/>
           <w:sz w:val="22"/>
           <w:szCs w:val="22"/>
+          <w:lang w:val="en-US"/>
         </w:rPr>
         <w:t xml:space="preserve"> &lt;</w:t>
       </w:r>
@@ -3152,6 +4144,7 @@
           <w:color w:val="AA0D91"/>
           <w:sz w:val="22"/>
           <w:szCs w:val="22"/>
+          <w:lang w:val="en-US"/>
         </w:rPr>
         <w:t>class</w:t>
       </w:r>
@@ -3161,6 +4154,7 @@
           <w:color w:val="000000"/>
           <w:sz w:val="22"/>
           <w:szCs w:val="22"/>
+          <w:lang w:val="en-US"/>
         </w:rPr>
         <w:t xml:space="preserve"> T, </w:t>
       </w:r>
@@ -3170,6 +4164,7 @@
           <w:color w:val="AA0D91"/>
           <w:sz w:val="22"/>
           <w:szCs w:val="22"/>
+          <w:lang w:val="en-US"/>
         </w:rPr>
         <w:t>class</w:t>
       </w:r>
@@ -3179,6 +4174,7 @@
           <w:color w:val="000000"/>
           <w:sz w:val="22"/>
           <w:szCs w:val="22"/>
+          <w:lang w:val="en-US"/>
         </w:rPr>
         <w:t xml:space="preserve"> F&gt;</w:t>
       </w:r>
@@ -3199,14 +4195,16 @@
           <w:color w:val="000000"/>
           <w:sz w:val="22"/>
           <w:szCs w:val="22"/>
-        </w:rPr>
-      </w:pPr>
-      <w:r>
-        <w:rPr>
-          <w:rFonts w:ascii="Menlo Regular" w:hAnsi="Menlo Regular" w:cs="Menlo Regular"/>
-          <w:color w:val="000000"/>
-          <w:sz w:val="22"/>
-          <w:szCs w:val="22"/>
+          <w:lang w:val="en-US"/>
+        </w:rPr>
+      </w:pPr>
+      <w:r>
+        <w:rPr>
+          <w:rFonts w:ascii="Menlo Regular" w:hAnsi="Menlo Regular" w:cs="Menlo Regular"/>
+          <w:color w:val="000000"/>
+          <w:sz w:val="22"/>
+          <w:szCs w:val="22"/>
+          <w:lang w:val="en-US"/>
         </w:rPr>
         <w:t xml:space="preserve">T </w:t>
       </w:r>
@@ -3217,6 +4215,7 @@
           <w:color w:val="000000"/>
           <w:sz w:val="22"/>
           <w:szCs w:val="22"/>
+          <w:lang w:val="en-US"/>
         </w:rPr>
         <w:t>f_</w:t>
       </w:r>
@@ -3227,6 +4226,7 @@
           <w:color w:val="000000"/>
           <w:sz w:val="22"/>
           <w:szCs w:val="22"/>
+          <w:lang w:val="en-US"/>
         </w:rPr>
         <w:t>call</w:t>
       </w:r>
@@ -3237,6 +4237,7 @@
           <w:color w:val="000000"/>
           <w:sz w:val="22"/>
           <w:szCs w:val="22"/>
+          <w:lang w:val="en-US"/>
         </w:rPr>
         <w:t>(</w:t>
       </w:r>
@@ -3247,6 +4248,7 @@
           <w:color w:val="000000"/>
           <w:sz w:val="22"/>
           <w:szCs w:val="22"/>
+          <w:lang w:val="en-US"/>
         </w:rPr>
         <w:t xml:space="preserve">T </w:t>
       </w:r>
@@ -3257,6 +4259,7 @@
           <w:color w:val="000000"/>
           <w:sz w:val="22"/>
           <w:szCs w:val="22"/>
+          <w:lang w:val="en-US"/>
         </w:rPr>
         <w:t>arg</w:t>
       </w:r>
@@ -3267,6 +4270,7 @@
           <w:color w:val="000000"/>
           <w:sz w:val="22"/>
           <w:szCs w:val="22"/>
+          <w:lang w:val="en-US"/>
         </w:rPr>
         <w:t xml:space="preserve">, F </w:t>
       </w:r>
@@ -3277,6 +4281,7 @@
           <w:color w:val="000000"/>
           <w:sz w:val="22"/>
           <w:szCs w:val="22"/>
+          <w:lang w:val="en-US"/>
         </w:rPr>
         <w:t>functor</w:t>
       </w:r>
@@ -3287,6 +4292,7 @@
           <w:color w:val="000000"/>
           <w:sz w:val="22"/>
           <w:szCs w:val="22"/>
+          <w:lang w:val="en-US"/>
         </w:rPr>
         <w:t>)</w:t>
       </w:r>
@@ -3440,27 +4446,36 @@
         </w:rPr>
         <w:tab/>
       </w:r>
+      <w:r>
+        <w:rPr>
+          <w:rFonts w:ascii="Menlo Regular" w:hAnsi="Menlo Regular" w:cs="Menlo Regular"/>
+          <w:color w:val="AA0D91"/>
+          <w:sz w:val="22"/>
+          <w:szCs w:val="22"/>
+        </w:rPr>
+        <w:t>return</w:t>
+      </w:r>
+      <w:r>
+        <w:rPr>
+          <w:rFonts w:ascii="Menlo Regular" w:hAnsi="Menlo Regular" w:cs="Menlo Regular"/>
+          <w:color w:val="000000"/>
+          <w:sz w:val="22"/>
+          <w:szCs w:val="22"/>
+        </w:rPr>
+        <w:t xml:space="preserve"> </w:t>
+      </w:r>
       <w:proofErr w:type="gramStart"/>
       <w:r>
         <w:rPr>
           <w:rFonts w:ascii="Menlo Regular" w:hAnsi="Menlo Regular" w:cs="Menlo Regular"/>
-          <w:color w:val="AA0D91"/>
-          <w:sz w:val="22"/>
-          <w:szCs w:val="22"/>
-        </w:rPr>
-        <w:t>return</w:t>
-      </w:r>
+          <w:color w:val="000000"/>
+          <w:sz w:val="22"/>
+          <w:szCs w:val="22"/>
+        </w:rPr>
+        <w:t>foncteur(</w:t>
+      </w:r>
+      <w:proofErr w:type="spellStart"/>
       <w:proofErr w:type="gramEnd"/>
-      <w:r>
-        <w:rPr>
-          <w:rFonts w:ascii="Menlo Regular" w:hAnsi="Menlo Regular" w:cs="Menlo Regular"/>
-          <w:color w:val="000000"/>
-          <w:sz w:val="22"/>
-          <w:szCs w:val="22"/>
-        </w:rPr>
-        <w:t xml:space="preserve"> foncteur(</w:t>
-      </w:r>
-      <w:proofErr w:type="spellStart"/>
       <w:r>
         <w:rPr>
           <w:rFonts w:ascii="Menlo Regular" w:hAnsi="Menlo Regular" w:cs="Menlo Regular"/>
@@ -3504,11 +4519,10 @@
         </w:tabs>
         <w:jc w:val="both"/>
         <w:rPr>
-          <w:rFonts w:ascii="fixed" w:hAnsi="fixed" w:cs="Courier"/>
+          <w:rFonts w:ascii="fixed" w:hAnsi="fixed" w:cs="Courier" w:hint="eastAsia"/>
           <w:color w:val="0000EE"/>
           <w:sz w:val="27"/>
           <w:szCs w:val="27"/>
-          <w:lang w:val="en-GB"/>
         </w:rPr>
       </w:pPr>
       <w:r>
@@ -3586,7 +4600,25 @@
           <w:sz w:val="27"/>
           <w:szCs w:val="27"/>
         </w:rPr>
-        <w:t>Voici la définition des foncteur plus et moins.</w:t>
+        <w:t>Voici la définition des foncteur</w:t>
+      </w:r>
+      <w:ins w:id="53" w:author="Kyril" w:date="2012-01-09T20:02:00Z">
+        <w:r>
+          <w:rPr>
+            <w:rFonts w:cs="Courier"/>
+            <w:sz w:val="27"/>
+            <w:szCs w:val="27"/>
+          </w:rPr>
+          <w:t>s</w:t>
+        </w:r>
+      </w:ins>
+      <w:r>
+        <w:rPr>
+          <w:rFonts w:cs="Courier"/>
+          <w:sz w:val="27"/>
+          <w:szCs w:val="27"/>
+        </w:rPr>
+        <w:t xml:space="preserve"> plus et moins.</w:t>
       </w:r>
     </w:p>
     <w:p>
@@ -3803,18 +4835,28 @@
           <w:color w:val="000000"/>
           <w:sz w:val="22"/>
           <w:szCs w:val="22"/>
-        </w:rPr>
-      </w:pPr>
-      <w:r>
-        <w:rPr>
-          <w:rFonts w:ascii="Menlo Regular" w:hAnsi="Menlo Regular" w:cs="Menlo Regular"/>
-          <w:color w:val="000000"/>
-          <w:sz w:val="22"/>
-          <w:szCs w:val="22"/>
-        </w:rPr>
-        <w:t xml:space="preserve">    T </w:t>
-      </w:r>
-      <w:proofErr w:type="spellStart"/>
+          <w:lang w:val="en-US"/>
+        </w:rPr>
+      </w:pPr>
+      <w:r>
+        <w:rPr>
+          <w:rFonts w:ascii="Menlo Regular" w:hAnsi="Menlo Regular" w:cs="Menlo Regular"/>
+          <w:color w:val="000000"/>
+          <w:sz w:val="22"/>
+          <w:szCs w:val="22"/>
+        </w:rPr>
+        <w:t xml:space="preserve">    </w:t>
+      </w:r>
+      <w:r>
+        <w:rPr>
+          <w:rFonts w:ascii="Menlo Regular" w:hAnsi="Menlo Regular" w:cs="Menlo Regular"/>
+          <w:color w:val="000000"/>
+          <w:sz w:val="22"/>
+          <w:szCs w:val="22"/>
+          <w:lang w:val="en-US"/>
+        </w:rPr>
+        <w:t xml:space="preserve">T </w:t>
+      </w:r>
       <w:proofErr w:type="gramStart"/>
       <w:r>
         <w:rPr>
@@ -3822,16 +4864,17 @@
           <w:color w:val="AA0D91"/>
           <w:sz w:val="22"/>
           <w:szCs w:val="22"/>
+          <w:lang w:val="en-US"/>
         </w:rPr>
         <w:t>operator</w:t>
       </w:r>
-      <w:proofErr w:type="spellEnd"/>
-      <w:r>
-        <w:rPr>
-          <w:rFonts w:ascii="Menlo Regular" w:hAnsi="Menlo Regular" w:cs="Menlo Regular"/>
-          <w:color w:val="000000"/>
-          <w:sz w:val="22"/>
-          <w:szCs w:val="22"/>
+      <w:r>
+        <w:rPr>
+          <w:rFonts w:ascii="Menlo Regular" w:hAnsi="Menlo Regular" w:cs="Menlo Regular"/>
+          <w:color w:val="000000"/>
+          <w:sz w:val="22"/>
+          <w:szCs w:val="22"/>
+          <w:lang w:val="en-US"/>
         </w:rPr>
         <w:t>(</w:t>
       </w:r>
@@ -3842,66 +4885,67 @@
           <w:color w:val="000000"/>
           <w:sz w:val="22"/>
           <w:szCs w:val="22"/>
+          <w:lang w:val="en-US"/>
         </w:rPr>
         <w:t>)(</w:t>
       </w:r>
-      <w:proofErr w:type="spellStart"/>
       <w:r>
         <w:rPr>
           <w:rFonts w:ascii="Menlo Regular" w:hAnsi="Menlo Regular" w:cs="Menlo Regular"/>
           <w:color w:val="AA0D91"/>
           <w:sz w:val="22"/>
           <w:szCs w:val="22"/>
+          <w:lang w:val="en-US"/>
         </w:rPr>
         <w:t>const</w:t>
       </w:r>
-      <w:proofErr w:type="spellEnd"/>
-      <w:r>
-        <w:rPr>
-          <w:rFonts w:ascii="Menlo Regular" w:hAnsi="Menlo Regular" w:cs="Menlo Regular"/>
-          <w:color w:val="000000"/>
-          <w:sz w:val="22"/>
-          <w:szCs w:val="22"/>
+      <w:r>
+        <w:rPr>
+          <w:rFonts w:ascii="Menlo Regular" w:hAnsi="Menlo Regular" w:cs="Menlo Regular"/>
+          <w:color w:val="000000"/>
+          <w:sz w:val="22"/>
+          <w:szCs w:val="22"/>
+          <w:lang w:val="en-US"/>
         </w:rPr>
         <w:t xml:space="preserve"> T &amp;operande1, </w:t>
       </w:r>
-      <w:proofErr w:type="spellStart"/>
       <w:r>
         <w:rPr>
           <w:rFonts w:ascii="Menlo Regular" w:hAnsi="Menlo Regular" w:cs="Menlo Regular"/>
           <w:color w:val="AA0D91"/>
           <w:sz w:val="22"/>
           <w:szCs w:val="22"/>
+          <w:lang w:val="en-US"/>
         </w:rPr>
         <w:t>const</w:t>
       </w:r>
-      <w:proofErr w:type="spellEnd"/>
-      <w:r>
-        <w:rPr>
-          <w:rFonts w:ascii="Menlo Regular" w:hAnsi="Menlo Regular" w:cs="Menlo Regular"/>
-          <w:color w:val="000000"/>
-          <w:sz w:val="22"/>
-          <w:szCs w:val="22"/>
+      <w:r>
+        <w:rPr>
+          <w:rFonts w:ascii="Menlo Regular" w:hAnsi="Menlo Regular" w:cs="Menlo Regular"/>
+          <w:color w:val="000000"/>
+          <w:sz w:val="22"/>
+          <w:szCs w:val="22"/>
+          <w:lang w:val="en-US"/>
         </w:rPr>
         <w:t xml:space="preserve"> T &amp;operande2) </w:t>
       </w:r>
-      <w:proofErr w:type="spellStart"/>
       <w:r>
         <w:rPr>
           <w:rFonts w:ascii="Menlo Regular" w:hAnsi="Menlo Regular" w:cs="Menlo Regular"/>
           <w:color w:val="AA0D91"/>
           <w:sz w:val="22"/>
           <w:szCs w:val="22"/>
+          <w:lang w:val="en-US"/>
         </w:rPr>
         <w:t>const</w:t>
       </w:r>
-      <w:proofErr w:type="spellEnd"/>
-      <w:r>
-        <w:rPr>
-          <w:rFonts w:ascii="Menlo Regular" w:hAnsi="Menlo Regular" w:cs="Menlo Regular"/>
-          <w:color w:val="000000"/>
-          <w:sz w:val="22"/>
-          <w:szCs w:val="22"/>
+      <w:r>
+        <w:rPr>
+          <w:rFonts w:ascii="Menlo Regular" w:hAnsi="Menlo Regular" w:cs="Menlo Regular"/>
+          <w:color w:val="000000"/>
+          <w:sz w:val="22"/>
+          <w:szCs w:val="22"/>
+          <w:lang w:val="en-US"/>
         </w:rPr>
         <w:t xml:space="preserve"> </w:t>
       </w:r>
@@ -3911,6 +4955,7 @@
           <w:color w:val="000000"/>
           <w:sz w:val="22"/>
           <w:szCs w:val="22"/>
+          <w:lang w:val="en-US"/>
         </w:rPr>
         <w:tab/>
       </w:r>
@@ -3920,6 +4965,7 @@
           <w:color w:val="000000"/>
           <w:sz w:val="22"/>
           <w:szCs w:val="22"/>
+          <w:lang w:val="en-US"/>
         </w:rPr>
         <w:tab/>
         <w:t xml:space="preserve">{ </w:t>
@@ -3930,6 +4976,7 @@
           <w:color w:val="AA0D91"/>
           <w:sz w:val="22"/>
           <w:szCs w:val="22"/>
+          <w:lang w:val="en-US"/>
         </w:rPr>
         <w:t>return</w:t>
       </w:r>
@@ -3939,6 +4986,7 @@
           <w:color w:val="000000"/>
           <w:sz w:val="22"/>
           <w:szCs w:val="22"/>
+          <w:lang w:val="en-US"/>
         </w:rPr>
         <w:t xml:space="preserve"> operande1 + operande2; }</w:t>
       </w:r>
@@ -3995,7 +5043,7 @@
         <w:ind w:left="600"/>
         <w:jc w:val="both"/>
         <w:rPr>
-          <w:rFonts w:ascii="fixed" w:hAnsi="fixed" w:cs="Courier"/>
+          <w:rFonts w:ascii="fixed" w:hAnsi="fixed" w:cs="Courier" w:hint="eastAsia"/>
           <w:color w:val="0000EE"/>
           <w:sz w:val="27"/>
           <w:szCs w:val="27"/>
@@ -4187,18 +5235,28 @@
           <w:color w:val="000000"/>
           <w:sz w:val="22"/>
           <w:szCs w:val="22"/>
-        </w:rPr>
-      </w:pPr>
-      <w:r>
-        <w:rPr>
-          <w:rFonts w:ascii="Menlo Regular" w:hAnsi="Menlo Regular" w:cs="Menlo Regular"/>
-          <w:color w:val="000000"/>
-          <w:sz w:val="22"/>
-          <w:szCs w:val="22"/>
-        </w:rPr>
-        <w:t xml:space="preserve">    T </w:t>
-      </w:r>
-      <w:proofErr w:type="spellStart"/>
+          <w:lang w:val="en-US"/>
+        </w:rPr>
+      </w:pPr>
+      <w:r>
+        <w:rPr>
+          <w:rFonts w:ascii="Menlo Regular" w:hAnsi="Menlo Regular" w:cs="Menlo Regular"/>
+          <w:color w:val="000000"/>
+          <w:sz w:val="22"/>
+          <w:szCs w:val="22"/>
+        </w:rPr>
+        <w:t xml:space="preserve">    </w:t>
+      </w:r>
+      <w:r>
+        <w:rPr>
+          <w:rFonts w:ascii="Menlo Regular" w:hAnsi="Menlo Regular" w:cs="Menlo Regular"/>
+          <w:color w:val="000000"/>
+          <w:sz w:val="22"/>
+          <w:szCs w:val="22"/>
+          <w:lang w:val="en-US"/>
+        </w:rPr>
+        <w:t xml:space="preserve">T </w:t>
+      </w:r>
       <w:proofErr w:type="gramStart"/>
       <w:r>
         <w:rPr>
@@ -4206,16 +5264,17 @@
           <w:color w:val="AA0D91"/>
           <w:sz w:val="22"/>
           <w:szCs w:val="22"/>
+          <w:lang w:val="en-US"/>
         </w:rPr>
         <w:t>operator</w:t>
       </w:r>
-      <w:proofErr w:type="spellEnd"/>
-      <w:r>
-        <w:rPr>
-          <w:rFonts w:ascii="Menlo Regular" w:hAnsi="Menlo Regular" w:cs="Menlo Regular"/>
-          <w:color w:val="000000"/>
-          <w:sz w:val="22"/>
-          <w:szCs w:val="22"/>
+      <w:r>
+        <w:rPr>
+          <w:rFonts w:ascii="Menlo Regular" w:hAnsi="Menlo Regular" w:cs="Menlo Regular"/>
+          <w:color w:val="000000"/>
+          <w:sz w:val="22"/>
+          <w:szCs w:val="22"/>
+          <w:lang w:val="en-US"/>
         </w:rPr>
         <w:t>(</w:t>
       </w:r>
@@ -4226,66 +5285,67 @@
           <w:color w:val="000000"/>
           <w:sz w:val="22"/>
           <w:szCs w:val="22"/>
+          <w:lang w:val="en-US"/>
         </w:rPr>
         <w:t>)(</w:t>
       </w:r>
-      <w:proofErr w:type="spellStart"/>
       <w:r>
         <w:rPr>
           <w:rFonts w:ascii="Menlo Regular" w:hAnsi="Menlo Regular" w:cs="Menlo Regular"/>
           <w:color w:val="AA0D91"/>
           <w:sz w:val="22"/>
           <w:szCs w:val="22"/>
+          <w:lang w:val="en-US"/>
         </w:rPr>
         <w:t>const</w:t>
       </w:r>
-      <w:proofErr w:type="spellEnd"/>
-      <w:r>
-        <w:rPr>
-          <w:rFonts w:ascii="Menlo Regular" w:hAnsi="Menlo Regular" w:cs="Menlo Regular"/>
-          <w:color w:val="000000"/>
-          <w:sz w:val="22"/>
-          <w:szCs w:val="22"/>
+      <w:r>
+        <w:rPr>
+          <w:rFonts w:ascii="Menlo Regular" w:hAnsi="Menlo Regular" w:cs="Menlo Regular"/>
+          <w:color w:val="000000"/>
+          <w:sz w:val="22"/>
+          <w:szCs w:val="22"/>
+          <w:lang w:val="en-US"/>
         </w:rPr>
         <w:t xml:space="preserve"> T &amp;operande1, </w:t>
       </w:r>
-      <w:proofErr w:type="spellStart"/>
       <w:r>
         <w:rPr>
           <w:rFonts w:ascii="Menlo Regular" w:hAnsi="Menlo Regular" w:cs="Menlo Regular"/>
           <w:color w:val="AA0D91"/>
           <w:sz w:val="22"/>
           <w:szCs w:val="22"/>
+          <w:lang w:val="en-US"/>
         </w:rPr>
         <w:t>const</w:t>
       </w:r>
-      <w:proofErr w:type="spellEnd"/>
-      <w:r>
-        <w:rPr>
-          <w:rFonts w:ascii="Menlo Regular" w:hAnsi="Menlo Regular" w:cs="Menlo Regular"/>
-          <w:color w:val="000000"/>
-          <w:sz w:val="22"/>
-          <w:szCs w:val="22"/>
+      <w:r>
+        <w:rPr>
+          <w:rFonts w:ascii="Menlo Regular" w:hAnsi="Menlo Regular" w:cs="Menlo Regular"/>
+          <w:color w:val="000000"/>
+          <w:sz w:val="22"/>
+          <w:szCs w:val="22"/>
+          <w:lang w:val="en-US"/>
         </w:rPr>
         <w:t xml:space="preserve"> T &amp;operande2) </w:t>
       </w:r>
-      <w:proofErr w:type="spellStart"/>
       <w:r>
         <w:rPr>
           <w:rFonts w:ascii="Menlo Regular" w:hAnsi="Menlo Regular" w:cs="Menlo Regular"/>
           <w:color w:val="AA0D91"/>
           <w:sz w:val="22"/>
           <w:szCs w:val="22"/>
+          <w:lang w:val="en-US"/>
         </w:rPr>
         <w:t>const</w:t>
       </w:r>
-      <w:proofErr w:type="spellEnd"/>
-      <w:r>
-        <w:rPr>
-          <w:rFonts w:ascii="Menlo Regular" w:hAnsi="Menlo Regular" w:cs="Menlo Regular"/>
-          <w:color w:val="000000"/>
-          <w:sz w:val="22"/>
-          <w:szCs w:val="22"/>
+      <w:r>
+        <w:rPr>
+          <w:rFonts w:ascii="Menlo Regular" w:hAnsi="Menlo Regular" w:cs="Menlo Regular"/>
+          <w:color w:val="000000"/>
+          <w:sz w:val="22"/>
+          <w:szCs w:val="22"/>
+          <w:lang w:val="en-US"/>
         </w:rPr>
         <w:t xml:space="preserve"> </w:t>
       </w:r>
@@ -4295,6 +5355,7 @@
           <w:color w:val="000000"/>
           <w:sz w:val="22"/>
           <w:szCs w:val="22"/>
+          <w:lang w:val="en-US"/>
         </w:rPr>
         <w:tab/>
       </w:r>
@@ -4304,6 +5365,7 @@
           <w:color w:val="000000"/>
           <w:sz w:val="22"/>
           <w:szCs w:val="22"/>
+          <w:lang w:val="en-US"/>
         </w:rPr>
         <w:tab/>
         <w:t xml:space="preserve">{ </w:t>
@@ -4314,6 +5376,7 @@
           <w:color w:val="AA0D91"/>
           <w:sz w:val="22"/>
           <w:szCs w:val="22"/>
+          <w:lang w:val="en-US"/>
         </w:rPr>
         <w:t>return</w:t>
       </w:r>
@@ -4323,6 +5386,7 @@
           <w:color w:val="000000"/>
           <w:sz w:val="22"/>
           <w:szCs w:val="22"/>
+          <w:lang w:val="en-US"/>
         </w:rPr>
         <w:t xml:space="preserve"> operande1 - operande2; }</w:t>
       </w:r>
@@ -4362,8 +5426,18 @@
           <w:color w:val="000000"/>
           <w:sz w:val="22"/>
           <w:szCs w:val="22"/>
-        </w:rPr>
-        <w:t xml:space="preserve">     };</w:t>
+          <w:lang w:val="en-US"/>
+        </w:rPr>
+        <w:t xml:space="preserve">     </w:t>
+      </w:r>
+      <w:r>
+        <w:rPr>
+          <w:rFonts w:ascii="Menlo Regular" w:hAnsi="Menlo Regular" w:cs="Menlo Regular"/>
+          <w:color w:val="000000"/>
+          <w:sz w:val="22"/>
+          <w:szCs w:val="22"/>
+        </w:rPr>
+        <w:t>};</w:t>
       </w:r>
     </w:p>
     <w:p>
@@ -4537,28 +5611,37 @@
         </w:rPr>
       </w:pPr>
       <w:proofErr w:type="spellStart"/>
+      <w:r>
+        <w:rPr>
+          <w:rFonts w:ascii="Menlo Regular" w:hAnsi="Menlo Regular" w:cs="Menlo Regular"/>
+          <w:color w:val="AA0D91"/>
+          <w:sz w:val="22"/>
+          <w:szCs w:val="22"/>
+        </w:rPr>
+        <w:t>int</w:t>
+      </w:r>
+      <w:proofErr w:type="spellEnd"/>
+      <w:r>
+        <w:rPr>
+          <w:rFonts w:ascii="Menlo Regular" w:hAnsi="Menlo Regular" w:cs="Menlo Regular"/>
+          <w:color w:val="000000"/>
+          <w:sz w:val="22"/>
+          <w:szCs w:val="22"/>
+        </w:rPr>
+        <w:t xml:space="preserve"> </w:t>
+      </w:r>
       <w:proofErr w:type="gramStart"/>
       <w:r>
         <w:rPr>
           <w:rFonts w:ascii="Menlo Regular" w:hAnsi="Menlo Regular" w:cs="Menlo Regular"/>
-          <w:color w:val="AA0D91"/>
-          <w:sz w:val="22"/>
-          <w:szCs w:val="22"/>
-        </w:rPr>
-        <w:t>int</w:t>
-      </w:r>
-      <w:proofErr w:type="spellEnd"/>
+          <w:color w:val="000000"/>
+          <w:sz w:val="22"/>
+          <w:szCs w:val="22"/>
+        </w:rPr>
+        <w:t>main(</w:t>
+      </w:r>
+      <w:proofErr w:type="spellStart"/>
       <w:proofErr w:type="gramEnd"/>
-      <w:r>
-        <w:rPr>
-          <w:rFonts w:ascii="Menlo Regular" w:hAnsi="Menlo Regular" w:cs="Menlo Regular"/>
-          <w:color w:val="000000"/>
-          <w:sz w:val="22"/>
-          <w:szCs w:val="22"/>
-        </w:rPr>
-        <w:t xml:space="preserve"> main(</w:t>
-      </w:r>
-      <w:proofErr w:type="spellStart"/>
       <w:r>
         <w:rPr>
           <w:rFonts w:ascii="Menlo Regular" w:hAnsi="Menlo Regular" w:cs="Menlo Regular"/>
@@ -4858,27 +5941,7 @@
           <w:sz w:val="22"/>
           <w:szCs w:val="22"/>
         </w:rPr>
-        <w:t xml:space="preserve">// Utilise ce foncteur pour faire </w:t>
-      </w:r>
-      <w:proofErr w:type="spellStart"/>
-      <w:r>
-        <w:rPr>
-          <w:rFonts w:ascii="Menlo Regular" w:hAnsi="Menlo Regular" w:cs="Menlo Regular"/>
-          <w:color w:val="007400"/>
-          <w:sz w:val="22"/>
-          <w:szCs w:val="22"/>
-        </w:rPr>
-        <w:t>faire</w:t>
-      </w:r>
-      <w:proofErr w:type="spellEnd"/>
-      <w:r>
-        <w:rPr>
-          <w:rFonts w:ascii="Menlo Regular" w:hAnsi="Menlo Regular" w:cs="Menlo Regular"/>
-          <w:color w:val="007400"/>
-          <w:sz w:val="22"/>
-          <w:szCs w:val="22"/>
-        </w:rPr>
-        <w:t xml:space="preserve"> une addition</w:t>
+        <w:t>// Utilise ce foncteur pour faire faire une addition</w:t>
       </w:r>
     </w:p>
     <w:p>
@@ -4943,7 +6006,17 @@
           <w:sz w:val="22"/>
           <w:szCs w:val="22"/>
         </w:rPr>
-        <w:t xml:space="preserve">    </w:t>
+        <w:t xml:space="preserve">    cout &lt;&lt; </w:t>
+      </w:r>
+      <w:proofErr w:type="spellStart"/>
+      <w:r>
+        <w:rPr>
+          <w:rFonts w:ascii="Menlo Regular" w:hAnsi="Menlo Regular" w:cs="Menlo Regular"/>
+          <w:color w:val="000000"/>
+          <w:sz w:val="22"/>
+          <w:szCs w:val="22"/>
+        </w:rPr>
+        <w:t>f_</w:t>
       </w:r>
       <w:proofErr w:type="gramStart"/>
       <w:r>
@@ -4953,38 +6026,19 @@
           <w:sz w:val="22"/>
           <w:szCs w:val="22"/>
         </w:rPr>
-        <w:t>cout</w:t>
+        <w:t>call</w:t>
+      </w:r>
+      <w:proofErr w:type="spellEnd"/>
+      <w:r>
+        <w:rPr>
+          <w:rFonts w:ascii="Menlo Regular" w:hAnsi="Menlo Regular" w:cs="Menlo Regular"/>
+          <w:color w:val="000000"/>
+          <w:sz w:val="22"/>
+          <w:szCs w:val="22"/>
+        </w:rPr>
+        <w:t>(</w:t>
       </w:r>
       <w:proofErr w:type="gramEnd"/>
-      <w:r>
-        <w:rPr>
-          <w:rFonts w:ascii="Menlo Regular" w:hAnsi="Menlo Regular" w:cs="Menlo Regular"/>
-          <w:color w:val="000000"/>
-          <w:sz w:val="22"/>
-          <w:szCs w:val="22"/>
-        </w:rPr>
-        <w:t xml:space="preserve"> &lt;&lt; </w:t>
-      </w:r>
-      <w:proofErr w:type="spellStart"/>
-      <w:r>
-        <w:rPr>
-          <w:rFonts w:ascii="Menlo Regular" w:hAnsi="Menlo Regular" w:cs="Menlo Regular"/>
-          <w:color w:val="000000"/>
-          <w:sz w:val="22"/>
-          <w:szCs w:val="22"/>
-        </w:rPr>
-        <w:t>f_call</w:t>
-      </w:r>
-      <w:proofErr w:type="spellEnd"/>
-      <w:r>
-        <w:rPr>
-          <w:rFonts w:ascii="Menlo Regular" w:hAnsi="Menlo Regular" w:cs="Menlo Regular"/>
-          <w:color w:val="000000"/>
-          <w:sz w:val="22"/>
-          <w:szCs w:val="22"/>
-        </w:rPr>
-        <w:t>(</w:t>
-      </w:r>
       <w:r>
         <w:rPr>
           <w:rFonts w:ascii="Menlo Regular" w:hAnsi="Menlo Regular" w:cs="Menlo Regular"/>
@@ -5087,7 +6141,17 @@
           <w:sz w:val="22"/>
           <w:szCs w:val="22"/>
         </w:rPr>
-        <w:t xml:space="preserve">    </w:t>
+        <w:t xml:space="preserve">    cout &lt;&lt; </w:t>
+      </w:r>
+      <w:proofErr w:type="spellStart"/>
+      <w:r>
+        <w:rPr>
+          <w:rFonts w:ascii="Menlo Regular" w:hAnsi="Menlo Regular" w:cs="Menlo Regular"/>
+          <w:color w:val="000000"/>
+          <w:sz w:val="22"/>
+          <w:szCs w:val="22"/>
+        </w:rPr>
+        <w:t>f_</w:t>
       </w:r>
       <w:proofErr w:type="gramStart"/>
       <w:r>
@@ -5097,38 +6161,19 @@
           <w:sz w:val="22"/>
           <w:szCs w:val="22"/>
         </w:rPr>
-        <w:t>cout</w:t>
+        <w:t>call</w:t>
+      </w:r>
+      <w:proofErr w:type="spellEnd"/>
+      <w:r>
+        <w:rPr>
+          <w:rFonts w:ascii="Menlo Regular" w:hAnsi="Menlo Regular" w:cs="Menlo Regular"/>
+          <w:color w:val="000000"/>
+          <w:sz w:val="22"/>
+          <w:szCs w:val="22"/>
+        </w:rPr>
+        <w:t>(</w:t>
       </w:r>
       <w:proofErr w:type="gramEnd"/>
-      <w:r>
-        <w:rPr>
-          <w:rFonts w:ascii="Menlo Regular" w:hAnsi="Menlo Regular" w:cs="Menlo Regular"/>
-          <w:color w:val="000000"/>
-          <w:sz w:val="22"/>
-          <w:szCs w:val="22"/>
-        </w:rPr>
-        <w:t xml:space="preserve"> &lt;&lt; </w:t>
-      </w:r>
-      <w:proofErr w:type="spellStart"/>
-      <w:r>
-        <w:rPr>
-          <w:rFonts w:ascii="Menlo Regular" w:hAnsi="Menlo Regular" w:cs="Menlo Regular"/>
-          <w:color w:val="000000"/>
-          <w:sz w:val="22"/>
-          <w:szCs w:val="22"/>
-        </w:rPr>
-        <w:t>f_call</w:t>
-      </w:r>
-      <w:proofErr w:type="spellEnd"/>
-      <w:r>
-        <w:rPr>
-          <w:rFonts w:ascii="Menlo Regular" w:hAnsi="Menlo Regular" w:cs="Menlo Regular"/>
-          <w:color w:val="000000"/>
-          <w:sz w:val="22"/>
-          <w:szCs w:val="22"/>
-        </w:rPr>
-        <w:t>(</w:t>
-      </w:r>
       <w:r>
         <w:rPr>
           <w:rFonts w:ascii="Menlo Regular" w:hAnsi="Menlo Regular" w:cs="Menlo Regular"/>
@@ -5582,7 +6627,61 @@
           <w:sz w:val="27"/>
           <w:szCs w:val="27"/>
         </w:rPr>
-        <w:t>Nous allons donc développer la solution a l’aide d’un foncteur un peu moins classique que ceux vu plus haut.</w:t>
+        <w:t xml:space="preserve">Nous allons donc développer la solution </w:t>
+      </w:r>
+      <w:del w:id="54" w:author="Kyril" w:date="2012-01-09T20:03:00Z">
+        <w:r>
+          <w:rPr>
+            <w:rFonts w:cs="Courier"/>
+            <w:sz w:val="27"/>
+            <w:szCs w:val="27"/>
+          </w:rPr>
+          <w:delText xml:space="preserve">a </w:delText>
+        </w:r>
+      </w:del>
+      <w:ins w:id="55" w:author="Kyril" w:date="2012-01-09T20:03:00Z">
+        <w:r>
+          <w:rPr>
+            <w:rFonts w:cs="Courier"/>
+            <w:sz w:val="27"/>
+            <w:szCs w:val="27"/>
+          </w:rPr>
+          <w:t>à</w:t>
+        </w:r>
+        <w:r>
+          <w:rPr>
+            <w:rFonts w:cs="Courier"/>
+            <w:sz w:val="27"/>
+            <w:szCs w:val="27"/>
+          </w:rPr>
+          <w:t xml:space="preserve"> </w:t>
+        </w:r>
+      </w:ins>
+      <w:r>
+        <w:rPr>
+          <w:rFonts w:cs="Courier"/>
+          <w:sz w:val="27"/>
+          <w:szCs w:val="27"/>
+        </w:rPr>
+        <w:t>l’aide d’un foncteur un peu moins classique que ceux vu</w:t>
+      </w:r>
+      <w:ins w:id="56" w:author="Kyril" w:date="2012-01-09T20:03:00Z">
+        <w:r>
+          <w:rPr>
+            <w:rFonts w:cs="Courier"/>
+            <w:sz w:val="27"/>
+            <w:szCs w:val="27"/>
+          </w:rPr>
+          <w:t>s</w:t>
+        </w:r>
+      </w:ins>
+      <w:r>
+        <w:rPr>
+          <w:rFonts w:cs="Courier"/>
+          <w:sz w:val="27"/>
+          <w:szCs w:val="27"/>
+        </w:rPr>
+        <w:t xml:space="preserve"> plus haut.</w:t>
       </w:r>
     </w:p>
     <w:p>
@@ -5620,7 +6719,44 @@
           <w:sz w:val="27"/>
           <w:szCs w:val="27"/>
         </w:rPr>
-        <w:t>Celui ci sera charger d’écrire le contenu d’une séquence dans un flux, ainsi le flux sera passé en paramètre et le type de celui-ci.</w:t>
+        <w:lastRenderedPageBreak/>
+        <w:t xml:space="preserve">Celui ci sera </w:t>
+      </w:r>
+      <w:del w:id="57" w:author="Kyril" w:date="2012-01-09T20:03:00Z">
+        <w:r>
+          <w:rPr>
+            <w:rFonts w:cs="Courier"/>
+            <w:sz w:val="27"/>
+            <w:szCs w:val="27"/>
+          </w:rPr>
+          <w:delText xml:space="preserve">charger </w:delText>
+        </w:r>
+      </w:del>
+      <w:ins w:id="58" w:author="Kyril" w:date="2012-01-09T20:03:00Z">
+        <w:r>
+          <w:rPr>
+            <w:rFonts w:cs="Courier"/>
+            <w:sz w:val="27"/>
+            <w:szCs w:val="27"/>
+          </w:rPr>
+          <w:t>chargé</w:t>
+        </w:r>
+        <w:r>
+          <w:rPr>
+            <w:rFonts w:cs="Courier"/>
+            <w:sz w:val="27"/>
+            <w:szCs w:val="27"/>
+          </w:rPr>
+          <w:t xml:space="preserve"> </w:t>
+        </w:r>
+      </w:ins>
+      <w:r>
+        <w:rPr>
+          <w:rFonts w:cs="Courier"/>
+          <w:sz w:val="27"/>
+          <w:szCs w:val="27"/>
+        </w:rPr>
+        <w:t>d’écrire le contenu d’une séquence dans un flux, ainsi le flux sera passé en paramètre et le type de celui-ci.</w:t>
       </w:r>
     </w:p>
     <w:p>
@@ -5795,6 +6931,7 @@
           <w:color w:val="000000"/>
           <w:sz w:val="22"/>
           <w:szCs w:val="22"/>
+          <w:lang w:val="en-US"/>
         </w:rPr>
       </w:pPr>
       <w:r>
@@ -5807,27 +6944,37 @@
         <w:tab/>
         <w:t xml:space="preserve">  </w:t>
       </w:r>
+      <w:r>
+        <w:rPr>
+          <w:rFonts w:ascii="Menlo Regular" w:hAnsi="Menlo Regular" w:cs="Menlo Regular"/>
+          <w:color w:val="000000"/>
+          <w:sz w:val="22"/>
+          <w:szCs w:val="22"/>
+          <w:lang w:val="en-US"/>
+        </w:rPr>
+        <w:t>std::</w:t>
+      </w:r>
       <w:proofErr w:type="spellStart"/>
-      <w:proofErr w:type="gramStart"/>
-      <w:r>
-        <w:rPr>
-          <w:rFonts w:ascii="Menlo Regular" w:hAnsi="Menlo Regular" w:cs="Menlo Regular"/>
-          <w:color w:val="000000"/>
-          <w:sz w:val="22"/>
-          <w:szCs w:val="22"/>
-        </w:rPr>
-        <w:t>std</w:t>
+      <w:r>
+        <w:rPr>
+          <w:rFonts w:ascii="Menlo Regular" w:hAnsi="Menlo Regular" w:cs="Menlo Regular"/>
+          <w:color w:val="000000"/>
+          <w:sz w:val="22"/>
+          <w:szCs w:val="22"/>
+          <w:lang w:val="en-US"/>
+        </w:rPr>
+        <w:t>ostream</w:t>
       </w:r>
       <w:proofErr w:type="spellEnd"/>
-      <w:proofErr w:type="gramEnd"/>
-      <w:r>
-        <w:rPr>
-          <w:rFonts w:ascii="Menlo Regular" w:hAnsi="Menlo Regular" w:cs="Menlo Regular"/>
-          <w:color w:val="000000"/>
-          <w:sz w:val="22"/>
-          <w:szCs w:val="22"/>
-        </w:rPr>
-        <w:t>::</w:t>
+      <w:r>
+        <w:rPr>
+          <w:rFonts w:ascii="Menlo Regular" w:hAnsi="Menlo Regular" w:cs="Menlo Regular"/>
+          <w:color w:val="000000"/>
+          <w:sz w:val="22"/>
+          <w:szCs w:val="22"/>
+          <w:lang w:val="en-US"/>
+        </w:rPr>
+        <w:t xml:space="preserve"> &amp;</w:t>
       </w:r>
       <w:proofErr w:type="spellStart"/>
       <w:r>
@@ -5836,8 +6983,9 @@
           <w:color w:val="000000"/>
           <w:sz w:val="22"/>
           <w:szCs w:val="22"/>
-        </w:rPr>
-        <w:t>ostream</w:t>
+          <w:lang w:val="en-US"/>
+        </w:rPr>
+        <w:t>os</w:t>
       </w:r>
       <w:proofErr w:type="spellEnd"/>
       <w:r>
@@ -5846,8 +6994,9 @@
           <w:color w:val="000000"/>
           <w:sz w:val="22"/>
           <w:szCs w:val="22"/>
-        </w:rPr>
-        <w:t xml:space="preserve"> &amp;os_;    </w:t>
+          <w:lang w:val="en-US"/>
+        </w:rPr>
+        <w:t xml:space="preserve">_;    </w:t>
       </w:r>
     </w:p>
     <w:p>
@@ -5866,6 +7015,7 @@
           <w:color w:val="000000"/>
           <w:sz w:val="22"/>
           <w:szCs w:val="22"/>
+          <w:lang w:val="en-US"/>
         </w:rPr>
       </w:pPr>
       <w:r>
@@ -5874,6 +7024,7 @@
           <w:color w:val="AA0D91"/>
           <w:sz w:val="22"/>
           <w:szCs w:val="22"/>
+          <w:lang w:val="en-US"/>
         </w:rPr>
         <w:t xml:space="preserve">   </w:t>
       </w:r>
@@ -5884,6 +7035,7 @@
           <w:color w:val="AA0D91"/>
           <w:sz w:val="22"/>
           <w:szCs w:val="22"/>
+          <w:lang w:val="en-US"/>
         </w:rPr>
         <w:t>public</w:t>
       </w:r>
@@ -5894,6 +7046,7 @@
           <w:color w:val="000000"/>
           <w:sz w:val="22"/>
           <w:szCs w:val="22"/>
+          <w:lang w:val="en-US"/>
         </w:rPr>
         <w:t xml:space="preserve">:       </w:t>
       </w:r>
@@ -5914,18 +7067,21 @@
           <w:color w:val="000000"/>
           <w:sz w:val="22"/>
           <w:szCs w:val="22"/>
-        </w:rPr>
-      </w:pPr>
-      <w:r>
-        <w:rPr>
-          <w:rFonts w:ascii="Menlo Regular" w:hAnsi="Menlo Regular" w:cs="Menlo Regular"/>
-          <w:color w:val="000000"/>
-          <w:sz w:val="22"/>
-          <w:szCs w:val="22"/>
+          <w:lang w:val="en-US"/>
+        </w:rPr>
+      </w:pPr>
+      <w:r>
+        <w:rPr>
+          <w:rFonts w:ascii="Menlo Regular" w:hAnsi="Menlo Regular" w:cs="Menlo Regular"/>
+          <w:color w:val="000000"/>
+          <w:sz w:val="22"/>
+          <w:szCs w:val="22"/>
+          <w:lang w:val="en-US"/>
         </w:rPr>
         <w:tab/>
         <w:t xml:space="preserve">  </w:t>
       </w:r>
+      <w:proofErr w:type="spellStart"/>
       <w:proofErr w:type="gramStart"/>
       <w:r>
         <w:rPr>
@@ -5933,19 +7089,42 @@
           <w:color w:val="000000"/>
           <w:sz w:val="22"/>
           <w:szCs w:val="22"/>
-        </w:rPr>
-        <w:t>Afficher(</w:t>
+          <w:lang w:val="en-US"/>
+        </w:rPr>
+        <w:t>Afficher</w:t>
+      </w:r>
+      <w:proofErr w:type="spellEnd"/>
+      <w:r>
+        <w:rPr>
+          <w:rFonts w:ascii="Menlo Regular" w:hAnsi="Menlo Regular" w:cs="Menlo Regular"/>
+          <w:color w:val="000000"/>
+          <w:sz w:val="22"/>
+          <w:szCs w:val="22"/>
+          <w:lang w:val="en-US"/>
+        </w:rPr>
+        <w:t>(</w:t>
+      </w:r>
+      <w:proofErr w:type="gramEnd"/>
+      <w:r>
+        <w:rPr>
+          <w:rFonts w:ascii="Menlo Regular" w:hAnsi="Menlo Regular" w:cs="Menlo Regular"/>
+          <w:color w:val="000000"/>
+          <w:sz w:val="22"/>
+          <w:szCs w:val="22"/>
+          <w:lang w:val="en-US"/>
+        </w:rPr>
+        <w:t>std::</w:t>
       </w:r>
       <w:proofErr w:type="spellStart"/>
-      <w:proofErr w:type="gramEnd"/>
-      <w:r>
-        <w:rPr>
-          <w:rFonts w:ascii="Menlo Regular" w:hAnsi="Menlo Regular" w:cs="Menlo Regular"/>
-          <w:color w:val="000000"/>
-          <w:sz w:val="22"/>
-          <w:szCs w:val="22"/>
-        </w:rPr>
-        <w:t>std</w:t>
+      <w:r>
+        <w:rPr>
+          <w:rFonts w:ascii="Menlo Regular" w:hAnsi="Menlo Regular" w:cs="Menlo Regular"/>
+          <w:color w:val="000000"/>
+          <w:sz w:val="22"/>
+          <w:szCs w:val="22"/>
+          <w:lang w:val="en-US"/>
+        </w:rPr>
+        <w:t>ostream</w:t>
       </w:r>
       <w:proofErr w:type="spellEnd"/>
       <w:r>
@@ -5954,8 +7133,9 @@
           <w:color w:val="000000"/>
           <w:sz w:val="22"/>
           <w:szCs w:val="22"/>
-        </w:rPr>
-        <w:t>::</w:t>
+          <w:lang w:val="en-US"/>
+        </w:rPr>
+        <w:t xml:space="preserve"> &amp;</w:t>
       </w:r>
       <w:proofErr w:type="spellStart"/>
       <w:r>
@@ -5964,8 +7144,9 @@
           <w:color w:val="000000"/>
           <w:sz w:val="22"/>
           <w:szCs w:val="22"/>
-        </w:rPr>
-        <w:t>ostream</w:t>
+          <w:lang w:val="en-US"/>
+        </w:rPr>
+        <w:t>os</w:t>
       </w:r>
       <w:proofErr w:type="spellEnd"/>
       <w:r>
@@ -5974,18 +7155,40 @@
           <w:color w:val="000000"/>
           <w:sz w:val="22"/>
           <w:szCs w:val="22"/>
-        </w:rPr>
-        <w:t xml:space="preserve"> &amp;os) </w:t>
+          <w:lang w:val="en-US"/>
+        </w:rPr>
+        <w:t xml:space="preserve">) </w:t>
+      </w:r>
+      <w:r>
+        <w:rPr>
+          <w:rFonts w:ascii="Menlo Regular" w:hAnsi="Menlo Regular" w:cs="Menlo Regular"/>
+          <w:color w:val="AA0D91"/>
+          <w:sz w:val="22"/>
+          <w:szCs w:val="22"/>
+          <w:lang w:val="en-US"/>
+        </w:rPr>
+        <w:t>throw</w:t>
+      </w:r>
+      <w:r>
+        <w:rPr>
+          <w:rFonts w:ascii="Menlo Regular" w:hAnsi="Menlo Regular" w:cs="Menlo Regular"/>
+          <w:color w:val="000000"/>
+          <w:sz w:val="22"/>
+          <w:szCs w:val="22"/>
+          <w:lang w:val="en-US"/>
+        </w:rPr>
+        <w:t xml:space="preserve">(): </w:t>
       </w:r>
       <w:proofErr w:type="spellStart"/>
       <w:r>
         <w:rPr>
           <w:rFonts w:ascii="Menlo Regular" w:hAnsi="Menlo Regular" w:cs="Menlo Regular"/>
-          <w:color w:val="AA0D91"/>
-          <w:sz w:val="22"/>
-          <w:szCs w:val="22"/>
-        </w:rPr>
-        <w:t>throw</w:t>
+          <w:color w:val="000000"/>
+          <w:sz w:val="22"/>
+          <w:szCs w:val="22"/>
+          <w:lang w:val="en-US"/>
+        </w:rPr>
+        <w:t>os</w:t>
       </w:r>
       <w:proofErr w:type="spellEnd"/>
       <w:r>
@@ -5994,8 +7197,31 @@
           <w:color w:val="000000"/>
           <w:sz w:val="22"/>
           <w:szCs w:val="22"/>
-        </w:rPr>
-        <w:t xml:space="preserve">(): os_(os)       {       }       </w:t>
+          <w:lang w:val="en-US"/>
+        </w:rPr>
+        <w:t>_(</w:t>
+      </w:r>
+      <w:proofErr w:type="spellStart"/>
+      <w:r>
+        <w:rPr>
+          <w:rFonts w:ascii="Menlo Regular" w:hAnsi="Menlo Regular" w:cs="Menlo Regular"/>
+          <w:color w:val="000000"/>
+          <w:sz w:val="22"/>
+          <w:szCs w:val="22"/>
+          <w:lang w:val="en-US"/>
+        </w:rPr>
+        <w:t>os</w:t>
+      </w:r>
+      <w:proofErr w:type="spellEnd"/>
+      <w:r>
+        <w:rPr>
+          <w:rFonts w:ascii="Menlo Regular" w:hAnsi="Menlo Regular" w:cs="Menlo Regular"/>
+          <w:color w:val="000000"/>
+          <w:sz w:val="22"/>
+          <w:szCs w:val="22"/>
+          <w:lang w:val="en-US"/>
+        </w:rPr>
+        <w:t xml:space="preserve">)       {       }       </w:t>
       </w:r>
     </w:p>
     <w:p>
@@ -6014,79 +7240,103 @@
           <w:color w:val="000000"/>
           <w:sz w:val="22"/>
           <w:szCs w:val="22"/>
-        </w:rPr>
-      </w:pPr>
-      <w:r>
-        <w:rPr>
-          <w:rFonts w:ascii="Menlo Regular" w:hAnsi="Menlo Regular" w:cs="Menlo Regular"/>
-          <w:color w:val="000000"/>
-          <w:sz w:val="22"/>
-          <w:szCs w:val="22"/>
+          <w:lang w:val="en-US"/>
+        </w:rPr>
+      </w:pPr>
+      <w:r>
+        <w:rPr>
+          <w:rFonts w:ascii="Menlo Regular" w:hAnsi="Menlo Regular" w:cs="Menlo Regular"/>
+          <w:color w:val="000000"/>
+          <w:sz w:val="22"/>
+          <w:szCs w:val="22"/>
+          <w:lang w:val="en-US"/>
         </w:rPr>
         <w:tab/>
         <w:t xml:space="preserve">  </w:t>
       </w:r>
+      <w:proofErr w:type="gramStart"/>
+      <w:r>
+        <w:rPr>
+          <w:rFonts w:ascii="Menlo Regular" w:hAnsi="Menlo Regular" w:cs="Menlo Regular"/>
+          <w:color w:val="AA0D91"/>
+          <w:sz w:val="22"/>
+          <w:szCs w:val="22"/>
+          <w:lang w:val="en-US"/>
+        </w:rPr>
+        <w:t>void</w:t>
+      </w:r>
+      <w:proofErr w:type="gramEnd"/>
+      <w:r>
+        <w:rPr>
+          <w:rFonts w:ascii="Menlo Regular" w:hAnsi="Menlo Regular" w:cs="Menlo Regular"/>
+          <w:color w:val="000000"/>
+          <w:sz w:val="22"/>
+          <w:szCs w:val="22"/>
+          <w:lang w:val="en-US"/>
+        </w:rPr>
+        <w:t xml:space="preserve"> </w:t>
+      </w:r>
+      <w:r>
+        <w:rPr>
+          <w:rFonts w:ascii="Menlo Regular" w:hAnsi="Menlo Regular" w:cs="Menlo Regular"/>
+          <w:color w:val="AA0D91"/>
+          <w:sz w:val="22"/>
+          <w:szCs w:val="22"/>
+          <w:lang w:val="en-US"/>
+        </w:rPr>
+        <w:t>operator</w:t>
+      </w:r>
+      <w:r>
+        <w:rPr>
+          <w:rFonts w:ascii="Menlo Regular" w:hAnsi="Menlo Regular" w:cs="Menlo Regular"/>
+          <w:color w:val="000000"/>
+          <w:sz w:val="22"/>
+          <w:szCs w:val="22"/>
+          <w:lang w:val="en-US"/>
+        </w:rPr>
+        <w:t>()(</w:t>
+      </w:r>
+      <w:r>
+        <w:rPr>
+          <w:rFonts w:ascii="Menlo Regular" w:hAnsi="Menlo Regular" w:cs="Menlo Regular"/>
+          <w:color w:val="AA0D91"/>
+          <w:sz w:val="22"/>
+          <w:szCs w:val="22"/>
+          <w:lang w:val="en-US"/>
+        </w:rPr>
+        <w:t>const</w:t>
+      </w:r>
+      <w:r>
+        <w:rPr>
+          <w:rFonts w:ascii="Menlo Regular" w:hAnsi="Menlo Regular" w:cs="Menlo Regular"/>
+          <w:color w:val="000000"/>
+          <w:sz w:val="22"/>
+          <w:szCs w:val="22"/>
+          <w:lang w:val="en-US"/>
+        </w:rPr>
+        <w:t xml:space="preserve"> T &amp;</w:t>
+      </w:r>
       <w:proofErr w:type="spellStart"/>
-      <w:proofErr w:type="gramStart"/>
-      <w:r>
-        <w:rPr>
-          <w:rFonts w:ascii="Menlo Regular" w:hAnsi="Menlo Regular" w:cs="Menlo Regular"/>
-          <w:color w:val="AA0D91"/>
-          <w:sz w:val="22"/>
-          <w:szCs w:val="22"/>
-        </w:rPr>
-        <w:t>void</w:t>
+      <w:r>
+        <w:rPr>
+          <w:rFonts w:ascii="Menlo Regular" w:hAnsi="Menlo Regular" w:cs="Menlo Regular"/>
+          <w:color w:val="000000"/>
+          <w:sz w:val="22"/>
+          <w:szCs w:val="22"/>
+          <w:lang w:val="en-US"/>
+        </w:rPr>
+        <w:t>val</w:t>
       </w:r>
       <w:proofErr w:type="spellEnd"/>
-      <w:proofErr w:type="gramEnd"/>
-      <w:r>
-        <w:rPr>
-          <w:rFonts w:ascii="Menlo Regular" w:hAnsi="Menlo Regular" w:cs="Menlo Regular"/>
-          <w:color w:val="000000"/>
-          <w:sz w:val="22"/>
-          <w:szCs w:val="22"/>
-        </w:rPr>
-        <w:t xml:space="preserve"> </w:t>
-      </w:r>
-      <w:proofErr w:type="spellStart"/>
-      <w:r>
-        <w:rPr>
-          <w:rFonts w:ascii="Menlo Regular" w:hAnsi="Menlo Regular" w:cs="Menlo Regular"/>
-          <w:color w:val="AA0D91"/>
-          <w:sz w:val="22"/>
-          <w:szCs w:val="22"/>
-        </w:rPr>
-        <w:t>operator</w:t>
-      </w:r>
-      <w:proofErr w:type="spellEnd"/>
-      <w:r>
-        <w:rPr>
-          <w:rFonts w:ascii="Menlo Regular" w:hAnsi="Menlo Regular" w:cs="Menlo Regular"/>
-          <w:color w:val="000000"/>
-          <w:sz w:val="22"/>
-          <w:szCs w:val="22"/>
-        </w:rPr>
-        <w:t>()(</w:t>
-      </w:r>
-      <w:proofErr w:type="spellStart"/>
-      <w:r>
-        <w:rPr>
-          <w:rFonts w:ascii="Menlo Regular" w:hAnsi="Menlo Regular" w:cs="Menlo Regular"/>
-          <w:color w:val="AA0D91"/>
-          <w:sz w:val="22"/>
-          <w:szCs w:val="22"/>
-        </w:rPr>
-        <w:t>const</w:t>
-      </w:r>
-      <w:proofErr w:type="spellEnd"/>
-      <w:r>
-        <w:rPr>
-          <w:rFonts w:ascii="Menlo Regular" w:hAnsi="Menlo Regular" w:cs="Menlo Regular"/>
-          <w:color w:val="000000"/>
-          <w:sz w:val="22"/>
-          <w:szCs w:val="22"/>
-        </w:rPr>
-        <w:t xml:space="preserve"> T &amp;val)          </w:t>
+      <w:r>
+        <w:rPr>
+          <w:rFonts w:ascii="Menlo Regular" w:hAnsi="Menlo Regular" w:cs="Menlo Regular"/>
+          <w:color w:val="000000"/>
+          <w:sz w:val="22"/>
+          <w:szCs w:val="22"/>
+          <w:lang w:val="en-US"/>
+        </w:rPr>
+        <w:t xml:space="preserve">)          </w:t>
       </w:r>
     </w:p>
     <w:p>
@@ -6113,9 +7363,19 @@
           <w:color w:val="000000"/>
           <w:sz w:val="22"/>
           <w:szCs w:val="22"/>
+          <w:lang w:val="en-US"/>
         </w:rPr>
         <w:tab/>
-        <w:t xml:space="preserve">  { </w:t>
+        <w:t xml:space="preserve">  </w:t>
+      </w:r>
+      <w:r>
+        <w:rPr>
+          <w:rFonts w:ascii="Menlo Regular" w:hAnsi="Menlo Regular" w:cs="Menlo Regular"/>
+          <w:color w:val="000000"/>
+          <w:sz w:val="22"/>
+          <w:szCs w:val="22"/>
+        </w:rPr>
+        <w:t xml:space="preserve">{ </w:t>
       </w:r>
     </w:p>
     <w:p>
@@ -6536,28 +7796,37 @@
         </w:rPr>
       </w:pPr>
       <w:proofErr w:type="spellStart"/>
+      <w:r>
+        <w:rPr>
+          <w:rFonts w:ascii="Menlo Regular" w:hAnsi="Menlo Regular" w:cs="Menlo Regular"/>
+          <w:color w:val="AA0D91"/>
+          <w:sz w:val="22"/>
+          <w:szCs w:val="22"/>
+        </w:rPr>
+        <w:t>int</w:t>
+      </w:r>
+      <w:proofErr w:type="spellEnd"/>
+      <w:r>
+        <w:rPr>
+          <w:rFonts w:ascii="Menlo Regular" w:hAnsi="Menlo Regular" w:cs="Menlo Regular"/>
+          <w:color w:val="000000"/>
+          <w:sz w:val="22"/>
+          <w:szCs w:val="22"/>
+        </w:rPr>
+        <w:t xml:space="preserve"> </w:t>
+      </w:r>
       <w:proofErr w:type="gramStart"/>
       <w:r>
         <w:rPr>
           <w:rFonts w:ascii="Menlo Regular" w:hAnsi="Menlo Regular" w:cs="Menlo Regular"/>
-          <w:color w:val="AA0D91"/>
-          <w:sz w:val="22"/>
-          <w:szCs w:val="22"/>
-        </w:rPr>
-        <w:t>int</w:t>
-      </w:r>
-      <w:proofErr w:type="spellEnd"/>
+          <w:color w:val="000000"/>
+          <w:sz w:val="22"/>
+          <w:szCs w:val="22"/>
+        </w:rPr>
+        <w:t>main(</w:t>
+      </w:r>
+      <w:proofErr w:type="spellStart"/>
       <w:proofErr w:type="gramEnd"/>
-      <w:r>
-        <w:rPr>
-          <w:rFonts w:ascii="Menlo Regular" w:hAnsi="Menlo Regular" w:cs="Menlo Regular"/>
-          <w:color w:val="000000"/>
-          <w:sz w:val="22"/>
-          <w:szCs w:val="22"/>
-        </w:rPr>
-        <w:t xml:space="preserve"> main(</w:t>
-      </w:r>
-      <w:proofErr w:type="spellStart"/>
       <w:r>
         <w:rPr>
           <w:rFonts w:ascii="Menlo Regular" w:hAnsi="Menlo Regular" w:cs="Menlo Regular"/>
@@ -6638,6 +7907,7 @@
           <w:color w:val="000000"/>
           <w:sz w:val="22"/>
           <w:szCs w:val="22"/>
+          <w:lang w:val="en-US"/>
         </w:rPr>
       </w:pPr>
       <w:r>
@@ -6649,7 +7919,6 @@
         </w:rPr>
         <w:t xml:space="preserve">    </w:t>
       </w:r>
-      <w:proofErr w:type="spellStart"/>
       <w:proofErr w:type="gramStart"/>
       <w:r>
         <w:rPr>
@@ -6657,10 +7926,10 @@
           <w:color w:val="AA0D91"/>
           <w:sz w:val="22"/>
           <w:szCs w:val="22"/>
+          <w:lang w:val="en-US"/>
         </w:rPr>
         <w:t>using</w:t>
       </w:r>
-      <w:proofErr w:type="spellEnd"/>
       <w:proofErr w:type="gramEnd"/>
       <w:r>
         <w:rPr>
@@ -6668,48 +7937,9 @@
           <w:color w:val="000000"/>
           <w:sz w:val="22"/>
           <w:szCs w:val="22"/>
-        </w:rPr>
-        <w:t xml:space="preserve"> </w:t>
-      </w:r>
-      <w:proofErr w:type="spellStart"/>
-      <w:r>
-        <w:rPr>
-          <w:rFonts w:ascii="Menlo Regular" w:hAnsi="Menlo Regular" w:cs="Menlo Regular"/>
-          <w:color w:val="000000"/>
-          <w:sz w:val="22"/>
-          <w:szCs w:val="22"/>
-        </w:rPr>
-        <w:t>std</w:t>
-      </w:r>
-      <w:proofErr w:type="spellEnd"/>
-      <w:r>
-        <w:rPr>
-          <w:rFonts w:ascii="Menlo Regular" w:hAnsi="Menlo Regular" w:cs="Menlo Regular"/>
-          <w:color w:val="000000"/>
-          <w:sz w:val="22"/>
-          <w:szCs w:val="22"/>
-        </w:rPr>
-        <w:t>::</w:t>
-      </w:r>
-      <w:proofErr w:type="spellStart"/>
-      <w:r>
-        <w:rPr>
-          <w:rFonts w:ascii="Menlo Regular" w:hAnsi="Menlo Regular" w:cs="Menlo Regular"/>
-          <w:color w:val="000000"/>
-          <w:sz w:val="22"/>
-          <w:szCs w:val="22"/>
-        </w:rPr>
-        <w:t>vector</w:t>
-      </w:r>
-      <w:proofErr w:type="spellEnd"/>
-      <w:r>
-        <w:rPr>
-          <w:rFonts w:ascii="Menlo Regular" w:hAnsi="Menlo Regular" w:cs="Menlo Regular"/>
-          <w:color w:val="000000"/>
-          <w:sz w:val="22"/>
-          <w:szCs w:val="22"/>
-        </w:rPr>
-        <w:t xml:space="preserve">;    </w:t>
+          <w:lang w:val="en-US"/>
+        </w:rPr>
+        <w:t xml:space="preserve"> std::vector;    </w:t>
       </w:r>
     </w:p>
     <w:p>
@@ -6727,76 +7957,60 @@
           <w:color w:val="000000"/>
           <w:sz w:val="22"/>
           <w:szCs w:val="22"/>
-        </w:rPr>
-      </w:pPr>
-      <w:r>
-        <w:rPr>
-          <w:rFonts w:ascii="Menlo Regular" w:hAnsi="Menlo Regular" w:cs="Menlo Regular"/>
-          <w:color w:val="000000"/>
-          <w:sz w:val="22"/>
-          <w:szCs w:val="22"/>
+          <w:lang w:val="en-US"/>
+        </w:rPr>
+      </w:pPr>
+      <w:r>
+        <w:rPr>
+          <w:rFonts w:ascii="Menlo Regular" w:hAnsi="Menlo Regular" w:cs="Menlo Regular"/>
+          <w:color w:val="000000"/>
+          <w:sz w:val="22"/>
+          <w:szCs w:val="22"/>
+          <w:lang w:val="en-US"/>
         </w:rPr>
         <w:tab/>
       </w:r>
+      <w:proofErr w:type="gramStart"/>
+      <w:r>
+        <w:rPr>
+          <w:rFonts w:ascii="Menlo Regular" w:hAnsi="Menlo Regular" w:cs="Menlo Regular"/>
+          <w:color w:val="AA0D91"/>
+          <w:sz w:val="22"/>
+          <w:szCs w:val="22"/>
+          <w:lang w:val="en-US"/>
+        </w:rPr>
+        <w:t>using</w:t>
+      </w:r>
+      <w:proofErr w:type="gramEnd"/>
+      <w:r>
+        <w:rPr>
+          <w:rFonts w:ascii="Menlo Regular" w:hAnsi="Menlo Regular" w:cs="Menlo Regular"/>
+          <w:color w:val="000000"/>
+          <w:sz w:val="22"/>
+          <w:szCs w:val="22"/>
+          <w:lang w:val="en-US"/>
+        </w:rPr>
+        <w:t xml:space="preserve"> std::</w:t>
+      </w:r>
       <w:proofErr w:type="spellStart"/>
-      <w:proofErr w:type="gramStart"/>
-      <w:r>
-        <w:rPr>
-          <w:rFonts w:ascii="Menlo Regular" w:hAnsi="Menlo Regular" w:cs="Menlo Regular"/>
-          <w:color w:val="AA0D91"/>
-          <w:sz w:val="22"/>
-          <w:szCs w:val="22"/>
-        </w:rPr>
-        <w:t>using</w:t>
+      <w:r>
+        <w:rPr>
+          <w:rFonts w:ascii="Menlo Regular" w:hAnsi="Menlo Regular" w:cs="Menlo Regular"/>
+          <w:color w:val="000000"/>
+          <w:sz w:val="22"/>
+          <w:szCs w:val="22"/>
+          <w:lang w:val="en-US"/>
+        </w:rPr>
+        <w:t>ifstream</w:t>
       </w:r>
       <w:proofErr w:type="spellEnd"/>
-      <w:proofErr w:type="gramEnd"/>
-      <w:r>
-        <w:rPr>
-          <w:rFonts w:ascii="Menlo Regular" w:hAnsi="Menlo Regular" w:cs="Menlo Regular"/>
-          <w:color w:val="000000"/>
-          <w:sz w:val="22"/>
-          <w:szCs w:val="22"/>
-        </w:rPr>
-        <w:t xml:space="preserve"> </w:t>
-      </w:r>
-      <w:proofErr w:type="spellStart"/>
-      <w:r>
-        <w:rPr>
-          <w:rFonts w:ascii="Menlo Regular" w:hAnsi="Menlo Regular" w:cs="Menlo Regular"/>
-          <w:color w:val="000000"/>
-          <w:sz w:val="22"/>
-          <w:szCs w:val="22"/>
-        </w:rPr>
-        <w:t>std</w:t>
-      </w:r>
-      <w:proofErr w:type="spellEnd"/>
-      <w:r>
-        <w:rPr>
-          <w:rFonts w:ascii="Menlo Regular" w:hAnsi="Menlo Regular" w:cs="Menlo Regular"/>
-          <w:color w:val="000000"/>
-          <w:sz w:val="22"/>
-          <w:szCs w:val="22"/>
-        </w:rPr>
-        <w:t>::</w:t>
-      </w:r>
-      <w:proofErr w:type="spellStart"/>
-      <w:r>
-        <w:rPr>
-          <w:rFonts w:ascii="Menlo Regular" w:hAnsi="Menlo Regular" w:cs="Menlo Regular"/>
-          <w:color w:val="000000"/>
-          <w:sz w:val="22"/>
-          <w:szCs w:val="22"/>
-        </w:rPr>
-        <w:t>ifstream</w:t>
-      </w:r>
-      <w:proofErr w:type="spellEnd"/>
-      <w:r>
-        <w:rPr>
-          <w:rFonts w:ascii="Menlo Regular" w:hAnsi="Menlo Regular" w:cs="Menlo Regular"/>
-          <w:color w:val="000000"/>
-          <w:sz w:val="22"/>
-          <w:szCs w:val="22"/>
+      <w:r>
+        <w:rPr>
+          <w:rFonts w:ascii="Menlo Regular" w:hAnsi="Menlo Regular" w:cs="Menlo Regular"/>
+          <w:color w:val="000000"/>
+          <w:sz w:val="22"/>
+          <w:szCs w:val="22"/>
+          <w:lang w:val="en-US"/>
         </w:rPr>
         <w:t xml:space="preserve">;    </w:t>
       </w:r>
@@ -6816,76 +8030,60 @@
           <w:color w:val="000000"/>
           <w:sz w:val="22"/>
           <w:szCs w:val="22"/>
-        </w:rPr>
-      </w:pPr>
-      <w:r>
-        <w:rPr>
-          <w:rFonts w:ascii="Menlo Regular" w:hAnsi="Menlo Regular" w:cs="Menlo Regular"/>
-          <w:color w:val="000000"/>
-          <w:sz w:val="22"/>
-          <w:szCs w:val="22"/>
+          <w:lang w:val="en-US"/>
+        </w:rPr>
+      </w:pPr>
+      <w:r>
+        <w:rPr>
+          <w:rFonts w:ascii="Menlo Regular" w:hAnsi="Menlo Regular" w:cs="Menlo Regular"/>
+          <w:color w:val="000000"/>
+          <w:sz w:val="22"/>
+          <w:szCs w:val="22"/>
+          <w:lang w:val="en-US"/>
         </w:rPr>
         <w:tab/>
       </w:r>
+      <w:proofErr w:type="gramStart"/>
+      <w:r>
+        <w:rPr>
+          <w:rFonts w:ascii="Menlo Regular" w:hAnsi="Menlo Regular" w:cs="Menlo Regular"/>
+          <w:color w:val="AA0D91"/>
+          <w:sz w:val="22"/>
+          <w:szCs w:val="22"/>
+          <w:lang w:val="en-US"/>
+        </w:rPr>
+        <w:t>using</w:t>
+      </w:r>
+      <w:proofErr w:type="gramEnd"/>
+      <w:r>
+        <w:rPr>
+          <w:rFonts w:ascii="Menlo Regular" w:hAnsi="Menlo Regular" w:cs="Menlo Regular"/>
+          <w:color w:val="000000"/>
+          <w:sz w:val="22"/>
+          <w:szCs w:val="22"/>
+          <w:lang w:val="en-US"/>
+        </w:rPr>
+        <w:t xml:space="preserve"> std::</w:t>
+      </w:r>
       <w:proofErr w:type="spellStart"/>
-      <w:proofErr w:type="gramStart"/>
-      <w:r>
-        <w:rPr>
-          <w:rFonts w:ascii="Menlo Regular" w:hAnsi="Menlo Regular" w:cs="Menlo Regular"/>
-          <w:color w:val="AA0D91"/>
-          <w:sz w:val="22"/>
-          <w:szCs w:val="22"/>
-        </w:rPr>
-        <w:t>using</w:t>
+      <w:r>
+        <w:rPr>
+          <w:rFonts w:ascii="Menlo Regular" w:hAnsi="Menlo Regular" w:cs="Menlo Regular"/>
+          <w:color w:val="000000"/>
+          <w:sz w:val="22"/>
+          <w:szCs w:val="22"/>
+          <w:lang w:val="en-US"/>
+        </w:rPr>
+        <w:t>for_each</w:t>
       </w:r>
       <w:proofErr w:type="spellEnd"/>
-      <w:proofErr w:type="gramEnd"/>
-      <w:r>
-        <w:rPr>
-          <w:rFonts w:ascii="Menlo Regular" w:hAnsi="Menlo Regular" w:cs="Menlo Regular"/>
-          <w:color w:val="000000"/>
-          <w:sz w:val="22"/>
-          <w:szCs w:val="22"/>
-        </w:rPr>
-        <w:t xml:space="preserve"> </w:t>
-      </w:r>
-      <w:proofErr w:type="spellStart"/>
-      <w:r>
-        <w:rPr>
-          <w:rFonts w:ascii="Menlo Regular" w:hAnsi="Menlo Regular" w:cs="Menlo Regular"/>
-          <w:color w:val="000000"/>
-          <w:sz w:val="22"/>
-          <w:szCs w:val="22"/>
-        </w:rPr>
-        <w:t>std</w:t>
-      </w:r>
-      <w:proofErr w:type="spellEnd"/>
-      <w:r>
-        <w:rPr>
-          <w:rFonts w:ascii="Menlo Regular" w:hAnsi="Menlo Regular" w:cs="Menlo Regular"/>
-          <w:color w:val="000000"/>
-          <w:sz w:val="22"/>
-          <w:szCs w:val="22"/>
-        </w:rPr>
-        <w:t>::</w:t>
-      </w:r>
-      <w:proofErr w:type="spellStart"/>
-      <w:r>
-        <w:rPr>
-          <w:rFonts w:ascii="Menlo Regular" w:hAnsi="Menlo Regular" w:cs="Menlo Regular"/>
-          <w:color w:val="000000"/>
-          <w:sz w:val="22"/>
-          <w:szCs w:val="22"/>
-        </w:rPr>
-        <w:t>for_each</w:t>
-      </w:r>
-      <w:proofErr w:type="spellEnd"/>
-      <w:r>
-        <w:rPr>
-          <w:rFonts w:ascii="Menlo Regular" w:hAnsi="Menlo Regular" w:cs="Menlo Regular"/>
-          <w:color w:val="000000"/>
-          <w:sz w:val="22"/>
-          <w:szCs w:val="22"/>
+      <w:r>
+        <w:rPr>
+          <w:rFonts w:ascii="Menlo Regular" w:hAnsi="Menlo Regular" w:cs="Menlo Regular"/>
+          <w:color w:val="000000"/>
+          <w:sz w:val="22"/>
+          <w:szCs w:val="22"/>
+          <w:lang w:val="en-US"/>
         </w:rPr>
         <w:t xml:space="preserve">;    </w:t>
       </w:r>
@@ -6905,18 +8103,19 @@
           <w:color w:val="000000"/>
           <w:sz w:val="22"/>
           <w:szCs w:val="22"/>
-        </w:rPr>
-      </w:pPr>
-      <w:r>
-        <w:rPr>
-          <w:rFonts w:ascii="Menlo Regular" w:hAnsi="Menlo Regular" w:cs="Menlo Regular"/>
-          <w:color w:val="000000"/>
-          <w:sz w:val="22"/>
-          <w:szCs w:val="22"/>
+          <w:lang w:val="en-US"/>
+        </w:rPr>
+      </w:pPr>
+      <w:r>
+        <w:rPr>
+          <w:rFonts w:ascii="Menlo Regular" w:hAnsi="Menlo Regular" w:cs="Menlo Regular"/>
+          <w:color w:val="000000"/>
+          <w:sz w:val="22"/>
+          <w:szCs w:val="22"/>
+          <w:lang w:val="en-US"/>
         </w:rPr>
         <w:t xml:space="preserve">    </w:t>
       </w:r>
-      <w:proofErr w:type="spellStart"/>
       <w:proofErr w:type="gramStart"/>
       <w:r>
         <w:rPr>
@@ -6924,18 +8123,9 @@
           <w:color w:val="000000"/>
           <w:sz w:val="22"/>
           <w:szCs w:val="22"/>
-        </w:rPr>
-        <w:t>vector</w:t>
-      </w:r>
-      <w:proofErr w:type="spellEnd"/>
-      <w:r>
-        <w:rPr>
-          <w:rFonts w:ascii="Menlo Regular" w:hAnsi="Menlo Regular" w:cs="Menlo Regular"/>
-          <w:color w:val="000000"/>
-          <w:sz w:val="22"/>
-          <w:szCs w:val="22"/>
-        </w:rPr>
-        <w:t>&lt;</w:t>
+          <w:lang w:val="en-US"/>
+        </w:rPr>
+        <w:t>vector&lt;</w:t>
       </w:r>
       <w:proofErr w:type="spellStart"/>
       <w:proofErr w:type="gramEnd"/>
@@ -6945,6 +8135,7 @@
           <w:color w:val="AA0D91"/>
           <w:sz w:val="22"/>
           <w:szCs w:val="22"/>
+          <w:lang w:val="en-US"/>
         </w:rPr>
         <w:t>int</w:t>
       </w:r>
@@ -6955,6 +8146,7 @@
           <w:color w:val="000000"/>
           <w:sz w:val="22"/>
           <w:szCs w:val="22"/>
+          <w:lang w:val="en-US"/>
         </w:rPr>
         <w:t xml:space="preserve">&gt; v;    </w:t>
       </w:r>
@@ -6974,14 +8166,16 @@
           <w:color w:val="000000"/>
           <w:sz w:val="22"/>
           <w:szCs w:val="22"/>
-        </w:rPr>
-      </w:pPr>
-      <w:r>
-        <w:rPr>
-          <w:rFonts w:ascii="Menlo Regular" w:hAnsi="Menlo Regular" w:cs="Menlo Regular"/>
-          <w:color w:val="000000"/>
-          <w:sz w:val="22"/>
-          <w:szCs w:val="22"/>
+          <w:lang w:val="en-US"/>
+        </w:rPr>
+      </w:pPr>
+      <w:r>
+        <w:rPr>
+          <w:rFonts w:ascii="Menlo Regular" w:hAnsi="Menlo Regular" w:cs="Menlo Regular"/>
+          <w:color w:val="000000"/>
+          <w:sz w:val="22"/>
+          <w:szCs w:val="22"/>
+          <w:lang w:val="en-US"/>
         </w:rPr>
         <w:tab/>
       </w:r>
@@ -6993,6 +8187,7 @@
           <w:color w:val="5C2699"/>
           <w:sz w:val="22"/>
           <w:szCs w:val="22"/>
+          <w:lang w:val="en-US"/>
         </w:rPr>
         <w:t>ifstream</w:t>
       </w:r>
@@ -7004,6 +8199,7 @@
           <w:color w:val="000000"/>
           <w:sz w:val="22"/>
           <w:szCs w:val="22"/>
+          <w:lang w:val="en-US"/>
         </w:rPr>
         <w:t xml:space="preserve"> ifs</w:t>
       </w:r>
@@ -7013,6 +8209,7 @@
           <w:color w:val="C41A16"/>
           <w:sz w:val="22"/>
           <w:szCs w:val="22"/>
+          <w:lang w:val="en-US"/>
         </w:rPr>
         <w:t xml:space="preserve"> ("in.txt"</w:t>
       </w:r>
@@ -7022,6 +8219,7 @@
           <w:color w:val="000000"/>
           <w:sz w:val="22"/>
           <w:szCs w:val="22"/>
+          <w:lang w:val="en-US"/>
         </w:rPr>
         <w:t xml:space="preserve">);    </w:t>
       </w:r>
@@ -7041,14 +8239,16 @@
           <w:color w:val="000000"/>
           <w:sz w:val="22"/>
           <w:szCs w:val="22"/>
-        </w:rPr>
-      </w:pPr>
-      <w:r>
-        <w:rPr>
-          <w:rFonts w:ascii="Menlo Regular" w:hAnsi="Menlo Regular" w:cs="Menlo Regular"/>
-          <w:color w:val="000000"/>
-          <w:sz w:val="22"/>
-          <w:szCs w:val="22"/>
+          <w:lang w:val="en-US"/>
+        </w:rPr>
+      </w:pPr>
+      <w:r>
+        <w:rPr>
+          <w:rFonts w:ascii="Menlo Regular" w:hAnsi="Menlo Regular" w:cs="Menlo Regular"/>
+          <w:color w:val="000000"/>
+          <w:sz w:val="22"/>
+          <w:szCs w:val="22"/>
+          <w:lang w:val="en-US"/>
         </w:rPr>
         <w:tab/>
       </w:r>
@@ -7059,6 +8259,7 @@
           <w:color w:val="AA0D91"/>
           <w:sz w:val="22"/>
           <w:szCs w:val="22"/>
+          <w:lang w:val="en-US"/>
         </w:rPr>
         <w:t>for</w:t>
       </w:r>
@@ -7069,6 +8270,7 @@
           <w:color w:val="000000"/>
           <w:sz w:val="22"/>
           <w:szCs w:val="22"/>
+          <w:lang w:val="en-US"/>
         </w:rPr>
         <w:t xml:space="preserve"> (</w:t>
       </w:r>
@@ -7079,6 +8281,7 @@
           <w:color w:val="AA0D91"/>
           <w:sz w:val="22"/>
           <w:szCs w:val="22"/>
+          <w:lang w:val="en-US"/>
         </w:rPr>
         <w:t>int</w:t>
       </w:r>
@@ -7089,8 +8292,9 @@
           <w:color w:val="000000"/>
           <w:sz w:val="22"/>
           <w:szCs w:val="22"/>
-        </w:rPr>
-        <w:t xml:space="preserve"> val; ifs &gt;&gt; val; </w:t>
+          <w:lang w:val="en-US"/>
+        </w:rPr>
+        <w:t xml:space="preserve"> </w:t>
       </w:r>
       <w:proofErr w:type="spellStart"/>
       <w:r>
@@ -7099,6 +8303,51 @@
           <w:color w:val="000000"/>
           <w:sz w:val="22"/>
           <w:szCs w:val="22"/>
+          <w:lang w:val="en-US"/>
+        </w:rPr>
+        <w:t>val</w:t>
+      </w:r>
+      <w:proofErr w:type="spellEnd"/>
+      <w:r>
+        <w:rPr>
+          <w:rFonts w:ascii="Menlo Regular" w:hAnsi="Menlo Regular" w:cs="Menlo Regular"/>
+          <w:color w:val="000000"/>
+          <w:sz w:val="22"/>
+          <w:szCs w:val="22"/>
+          <w:lang w:val="en-US"/>
+        </w:rPr>
+        <w:t xml:space="preserve">; ifs &gt;&gt; </w:t>
+      </w:r>
+      <w:proofErr w:type="spellStart"/>
+      <w:r>
+        <w:rPr>
+          <w:rFonts w:ascii="Menlo Regular" w:hAnsi="Menlo Regular" w:cs="Menlo Regular"/>
+          <w:color w:val="000000"/>
+          <w:sz w:val="22"/>
+          <w:szCs w:val="22"/>
+          <w:lang w:val="en-US"/>
+        </w:rPr>
+        <w:t>val</w:t>
+      </w:r>
+      <w:proofErr w:type="spellEnd"/>
+      <w:r>
+        <w:rPr>
+          <w:rFonts w:ascii="Menlo Regular" w:hAnsi="Menlo Regular" w:cs="Menlo Regular"/>
+          <w:color w:val="000000"/>
+          <w:sz w:val="22"/>
+          <w:szCs w:val="22"/>
+          <w:lang w:val="en-US"/>
+        </w:rPr>
+        <w:t xml:space="preserve">; </w:t>
+      </w:r>
+      <w:proofErr w:type="spellStart"/>
+      <w:r>
+        <w:rPr>
+          <w:rFonts w:ascii="Menlo Regular" w:hAnsi="Menlo Regular" w:cs="Menlo Regular"/>
+          <w:color w:val="000000"/>
+          <w:sz w:val="22"/>
+          <w:szCs w:val="22"/>
+          <w:lang w:val="en-US"/>
         </w:rPr>
         <w:t>v.push_back</w:t>
       </w:r>
@@ -7109,8 +8358,31 @@
           <w:color w:val="000000"/>
           <w:sz w:val="22"/>
           <w:szCs w:val="22"/>
-        </w:rPr>
-        <w:t xml:space="preserve">(val));  </w:t>
+          <w:lang w:val="en-US"/>
+        </w:rPr>
+        <w:t>(</w:t>
+      </w:r>
+      <w:proofErr w:type="spellStart"/>
+      <w:r>
+        <w:rPr>
+          <w:rFonts w:ascii="Menlo Regular" w:hAnsi="Menlo Regular" w:cs="Menlo Regular"/>
+          <w:color w:val="000000"/>
+          <w:sz w:val="22"/>
+          <w:szCs w:val="22"/>
+          <w:lang w:val="en-US"/>
+        </w:rPr>
+        <w:t>val</w:t>
+      </w:r>
+      <w:proofErr w:type="spellEnd"/>
+      <w:r>
+        <w:rPr>
+          <w:rFonts w:ascii="Menlo Regular" w:hAnsi="Menlo Regular" w:cs="Menlo Regular"/>
+          <w:color w:val="000000"/>
+          <w:sz w:val="22"/>
+          <w:szCs w:val="22"/>
+          <w:lang w:val="en-US"/>
+        </w:rPr>
+        <w:t xml:space="preserve">));  </w:t>
       </w:r>
     </w:p>
     <w:p>
@@ -7136,9 +8408,20 @@
           <w:color w:val="000000"/>
           <w:sz w:val="22"/>
           <w:szCs w:val="22"/>
+          <w:lang w:val="en-US"/>
         </w:rPr>
         <w:t xml:space="preserve">    </w:t>
       </w:r>
+      <w:r>
+        <w:rPr>
+          <w:rFonts w:ascii="Menlo Regular" w:hAnsi="Menlo Regular" w:cs="Menlo Regular"/>
+          <w:color w:val="000000"/>
+          <w:sz w:val="22"/>
+          <w:szCs w:val="22"/>
+        </w:rPr>
+        <w:t xml:space="preserve">cout&lt;&lt; </w:t>
+      </w:r>
+      <w:proofErr w:type="spellStart"/>
       <w:proofErr w:type="gramStart"/>
       <w:r>
         <w:rPr>
@@ -7147,7 +8430,17 @@
           <w:sz w:val="22"/>
           <w:szCs w:val="22"/>
         </w:rPr>
-        <w:t>cout</w:t>
+        <w:t>v.size</w:t>
+      </w:r>
+      <w:proofErr w:type="spellEnd"/>
+      <w:r>
+        <w:rPr>
+          <w:rFonts w:ascii="Menlo Regular" w:hAnsi="Menlo Regular" w:cs="Menlo Regular"/>
+          <w:color w:val="000000"/>
+          <w:sz w:val="22"/>
+          <w:szCs w:val="22"/>
+        </w:rPr>
+        <w:t>(</w:t>
       </w:r>
       <w:proofErr w:type="gramEnd"/>
       <w:r>
@@ -7157,27 +8450,7 @@
           <w:sz w:val="22"/>
           <w:szCs w:val="22"/>
         </w:rPr>
-        <w:t xml:space="preserve">&lt;&lt; </w:t>
-      </w:r>
-      <w:proofErr w:type="spellStart"/>
-      <w:r>
-        <w:rPr>
-          <w:rFonts w:ascii="Menlo Regular" w:hAnsi="Menlo Regular" w:cs="Menlo Regular"/>
-          <w:color w:val="000000"/>
-          <w:sz w:val="22"/>
-          <w:szCs w:val="22"/>
-        </w:rPr>
-        <w:t>v.size</w:t>
-      </w:r>
-      <w:proofErr w:type="spellEnd"/>
-      <w:r>
-        <w:rPr>
-          <w:rFonts w:ascii="Menlo Regular" w:hAnsi="Menlo Regular" w:cs="Menlo Regular"/>
-          <w:color w:val="000000"/>
-          <w:sz w:val="22"/>
-          <w:szCs w:val="22"/>
-        </w:rPr>
-        <w:t xml:space="preserve">() &lt;&lt; </w:t>
+        <w:t xml:space="preserve">) &lt;&lt; </w:t>
       </w:r>
       <w:proofErr w:type="spellStart"/>
       <w:r>
@@ -7367,6 +8640,7 @@
           <w:color w:val="000000"/>
           <w:sz w:val="22"/>
           <w:szCs w:val="22"/>
+          <w:lang w:val="en-US"/>
         </w:rPr>
       </w:pPr>
       <w:r>
@@ -7385,6 +8659,7 @@
           <w:color w:val="000000"/>
           <w:sz w:val="22"/>
           <w:szCs w:val="22"/>
+          <w:lang w:val="en-US"/>
         </w:rPr>
         <w:t>for_</w:t>
       </w:r>
@@ -7395,6 +8670,7 @@
           <w:color w:val="000000"/>
           <w:sz w:val="22"/>
           <w:szCs w:val="22"/>
+          <w:lang w:val="en-US"/>
         </w:rPr>
         <w:t>each</w:t>
       </w:r>
@@ -7405,6 +8681,7 @@
           <w:color w:val="000000"/>
           <w:sz w:val="22"/>
           <w:szCs w:val="22"/>
+          <w:lang w:val="en-US"/>
         </w:rPr>
         <w:t>(</w:t>
       </w:r>
@@ -7416,6 +8693,7 @@
           <w:color w:val="000000"/>
           <w:sz w:val="22"/>
           <w:szCs w:val="22"/>
+          <w:lang w:val="en-US"/>
         </w:rPr>
         <w:t>v.begin</w:t>
       </w:r>
@@ -7426,6 +8704,7 @@
           <w:color w:val="000000"/>
           <w:sz w:val="22"/>
           <w:szCs w:val="22"/>
+          <w:lang w:val="en-US"/>
         </w:rPr>
         <w:t xml:space="preserve">(), </w:t>
       </w:r>
@@ -7436,6 +8715,7 @@
           <w:color w:val="000000"/>
           <w:sz w:val="22"/>
           <w:szCs w:val="22"/>
+          <w:lang w:val="en-US"/>
         </w:rPr>
         <w:t>v.end</w:t>
       </w:r>
@@ -7446,16 +8726,40 @@
           <w:color w:val="000000"/>
           <w:sz w:val="22"/>
           <w:szCs w:val="22"/>
-        </w:rPr>
-        <w:t>(), Afficher&lt;</w:t>
+          <w:lang w:val="en-US"/>
+        </w:rPr>
+        <w:t xml:space="preserve">(), </w:t>
       </w:r>
       <w:proofErr w:type="spellStart"/>
       <w:r>
         <w:rPr>
           <w:rFonts w:ascii="Menlo Regular" w:hAnsi="Menlo Regular" w:cs="Menlo Regular"/>
+          <w:color w:val="000000"/>
+          <w:sz w:val="22"/>
+          <w:szCs w:val="22"/>
+          <w:lang w:val="en-US"/>
+        </w:rPr>
+        <w:t>Afficher</w:t>
+      </w:r>
+      <w:proofErr w:type="spellEnd"/>
+      <w:r>
+        <w:rPr>
+          <w:rFonts w:ascii="Menlo Regular" w:hAnsi="Menlo Regular" w:cs="Menlo Regular"/>
+          <w:color w:val="000000"/>
+          <w:sz w:val="22"/>
+          <w:szCs w:val="22"/>
+          <w:lang w:val="en-US"/>
+        </w:rPr>
+        <w:t>&lt;</w:t>
+      </w:r>
+      <w:proofErr w:type="spellStart"/>
+      <w:r>
+        <w:rPr>
+          <w:rFonts w:ascii="Menlo Regular" w:hAnsi="Menlo Regular" w:cs="Menlo Regular"/>
           <w:color w:val="AA0D91"/>
           <w:sz w:val="22"/>
           <w:szCs w:val="22"/>
+          <w:lang w:val="en-US"/>
         </w:rPr>
         <w:t>int</w:t>
       </w:r>
@@ -7466,8 +8770,31 @@
           <w:color w:val="000000"/>
           <w:sz w:val="22"/>
           <w:szCs w:val="22"/>
-        </w:rPr>
-        <w:t>&gt;(cout));</w:t>
+          <w:lang w:val="en-US"/>
+        </w:rPr>
+        <w:t>&gt;(</w:t>
+      </w:r>
+      <w:proofErr w:type="spellStart"/>
+      <w:r>
+        <w:rPr>
+          <w:rFonts w:ascii="Menlo Regular" w:hAnsi="Menlo Regular" w:cs="Menlo Regular"/>
+          <w:color w:val="000000"/>
+          <w:sz w:val="22"/>
+          <w:szCs w:val="22"/>
+          <w:lang w:val="en-US"/>
+        </w:rPr>
+        <w:t>cout</w:t>
+      </w:r>
+      <w:proofErr w:type="spellEnd"/>
+      <w:r>
+        <w:rPr>
+          <w:rFonts w:ascii="Menlo Regular" w:hAnsi="Menlo Regular" w:cs="Menlo Regular"/>
+          <w:color w:val="000000"/>
+          <w:sz w:val="22"/>
+          <w:szCs w:val="22"/>
+          <w:lang w:val="en-US"/>
+        </w:rPr>
+        <w:t>));</w:t>
       </w:r>
     </w:p>
     <w:p>
@@ -7485,14 +8812,16 @@
           <w:color w:val="000000"/>
           <w:sz w:val="22"/>
           <w:szCs w:val="22"/>
-        </w:rPr>
-      </w:pPr>
-      <w:r>
-        <w:rPr>
-          <w:rFonts w:ascii="Menlo Regular" w:hAnsi="Menlo Regular" w:cs="Menlo Regular"/>
-          <w:color w:val="000000"/>
-          <w:sz w:val="22"/>
-          <w:szCs w:val="22"/>
+          <w:lang w:val="en-US"/>
+        </w:rPr>
+      </w:pPr>
+      <w:r>
+        <w:rPr>
+          <w:rFonts w:ascii="Menlo Regular" w:hAnsi="Menlo Regular" w:cs="Menlo Regular"/>
+          <w:color w:val="000000"/>
+          <w:sz w:val="22"/>
+          <w:szCs w:val="22"/>
+          <w:lang w:val="en-US"/>
         </w:rPr>
         <w:t xml:space="preserve">    </w:t>
       </w:r>
@@ -7520,6 +8849,7 @@
           <w:color w:val="000000"/>
           <w:sz w:val="22"/>
           <w:szCs w:val="22"/>
+          <w:lang w:val="en-US"/>
         </w:rPr>
         <w:t xml:space="preserve">    </w:t>
       </w:r>
@@ -7761,7 +9091,141 @@
           <w:sz w:val="27"/>
           <w:szCs w:val="27"/>
         </w:rPr>
-        <w:t xml:space="preserve">Nous avons donc expliquer comment utilisé les foncteurs et surtout comment régler les problèmes de passage de paramètres a ceux-ci et gérer leurs valeurs de retour le code présent dans le </w:t>
+        <w:t xml:space="preserve">Nous avons donc </w:t>
+      </w:r>
+      <w:del w:id="59" w:author="Kyril" w:date="2012-01-09T19:44:00Z">
+        <w:r>
+          <w:rPr>
+            <w:rFonts w:eastAsia="Times New Roman" w:cs="Times New Roman"/>
+            <w:sz w:val="27"/>
+            <w:szCs w:val="27"/>
+          </w:rPr>
+          <w:delText xml:space="preserve">expliquer </w:delText>
+        </w:r>
+      </w:del>
+      <w:ins w:id="60" w:author="Kyril" w:date="2012-01-09T19:44:00Z">
+        <w:r>
+          <w:rPr>
+            <w:rFonts w:eastAsia="Times New Roman" w:cs="Times New Roman"/>
+            <w:sz w:val="27"/>
+            <w:szCs w:val="27"/>
+          </w:rPr>
+          <w:t>expliqu</w:t>
+        </w:r>
+        <w:r>
+          <w:rPr>
+            <w:rFonts w:eastAsia="Times New Roman" w:cs="Times New Roman"/>
+            <w:sz w:val="27"/>
+            <w:szCs w:val="27"/>
+          </w:rPr>
+          <w:t>é</w:t>
+        </w:r>
+        <w:r>
+          <w:rPr>
+            <w:rFonts w:eastAsia="Times New Roman" w:cs="Times New Roman"/>
+            <w:sz w:val="27"/>
+            <w:szCs w:val="27"/>
+          </w:rPr>
+          <w:t xml:space="preserve"> </w:t>
+        </w:r>
+      </w:ins>
+      <w:r>
+        <w:rPr>
+          <w:rFonts w:eastAsia="Times New Roman" w:cs="Times New Roman"/>
+          <w:sz w:val="27"/>
+          <w:szCs w:val="27"/>
+        </w:rPr>
+        <w:t xml:space="preserve">comment </w:t>
+      </w:r>
+      <w:del w:id="61" w:author="Kyril" w:date="2012-01-09T19:44:00Z">
+        <w:r>
+          <w:rPr>
+            <w:rFonts w:eastAsia="Times New Roman" w:cs="Times New Roman"/>
+            <w:sz w:val="27"/>
+            <w:szCs w:val="27"/>
+          </w:rPr>
+          <w:delText xml:space="preserve">utilisé </w:delText>
+        </w:r>
+      </w:del>
+      <w:ins w:id="62" w:author="Kyril" w:date="2012-01-09T19:44:00Z">
+        <w:r>
+          <w:rPr>
+            <w:rFonts w:eastAsia="Times New Roman" w:cs="Times New Roman"/>
+            <w:sz w:val="27"/>
+            <w:szCs w:val="27"/>
+          </w:rPr>
+          <w:t>utilis</w:t>
+        </w:r>
+        <w:r>
+          <w:rPr>
+            <w:rFonts w:eastAsia="Times New Roman" w:cs="Times New Roman"/>
+            <w:sz w:val="27"/>
+            <w:szCs w:val="27"/>
+          </w:rPr>
+          <w:t>er</w:t>
+        </w:r>
+        <w:r>
+          <w:rPr>
+            <w:rFonts w:eastAsia="Times New Roman" w:cs="Times New Roman"/>
+            <w:sz w:val="27"/>
+            <w:szCs w:val="27"/>
+          </w:rPr>
+          <w:t xml:space="preserve"> </w:t>
+        </w:r>
+      </w:ins>
+      <w:r>
+        <w:rPr>
+          <w:rFonts w:eastAsia="Times New Roman" w:cs="Times New Roman"/>
+          <w:sz w:val="27"/>
+          <w:szCs w:val="27"/>
+        </w:rPr>
+        <w:t>les foncteurs et surtout comment régler les problèmes de passage de paramètres a ceux-ci et gérer leurs valeurs de retour</w:t>
+      </w:r>
+      <w:ins w:id="63" w:author="Kyril" w:date="2012-01-09T19:45:00Z">
+        <w:r>
+          <w:rPr>
+            <w:rFonts w:eastAsia="Times New Roman" w:cs="Times New Roman"/>
+            <w:sz w:val="27"/>
+            <w:szCs w:val="27"/>
+          </w:rPr>
+          <w:t>.</w:t>
+        </w:r>
+      </w:ins>
+      <w:r>
+        <w:rPr>
+          <w:rFonts w:eastAsia="Times New Roman" w:cs="Times New Roman"/>
+          <w:sz w:val="27"/>
+          <w:szCs w:val="27"/>
+        </w:rPr>
+        <w:t xml:space="preserve"> </w:t>
+      </w:r>
+      <w:ins w:id="64" w:author="Kyril" w:date="2012-01-09T19:45:00Z">
+        <w:r>
+          <w:rPr>
+            <w:rFonts w:eastAsia="Times New Roman" w:cs="Times New Roman"/>
+            <w:sz w:val="27"/>
+            <w:szCs w:val="27"/>
+          </w:rPr>
+          <w:t>L</w:t>
+        </w:r>
+      </w:ins>
+      <w:del w:id="65" w:author="Kyril" w:date="2012-01-09T19:45:00Z">
+        <w:r>
+          <w:rPr>
+            <w:rFonts w:eastAsia="Times New Roman" w:cs="Times New Roman"/>
+            <w:sz w:val="27"/>
+            <w:szCs w:val="27"/>
+          </w:rPr>
+          <w:delText>l</w:delText>
+        </w:r>
+      </w:del>
+      <w:r>
+        <w:rPr>
+          <w:rFonts w:eastAsia="Times New Roman" w:cs="Times New Roman"/>
+          <w:sz w:val="27"/>
+          <w:szCs w:val="27"/>
+        </w:rPr>
+        <w:t xml:space="preserve">e code présent dans le </w:t>
       </w:r>
       <w:proofErr w:type="spellStart"/>
       <w:r>
@@ -7779,7 +9243,43 @@
           <w:sz w:val="27"/>
           <w:szCs w:val="27"/>
         </w:rPr>
-        <w:t xml:space="preserve"> git présente les exemple un peu plus complet présenté dans ce rapport.</w:t>
+        <w:t xml:space="preserve"> git présente les exemple</w:t>
+      </w:r>
+      <w:ins w:id="66" w:author="Kyril" w:date="2012-01-09T19:46:00Z">
+        <w:r>
+          <w:rPr>
+            <w:rFonts w:eastAsia="Times New Roman" w:cs="Times New Roman"/>
+            <w:sz w:val="27"/>
+            <w:szCs w:val="27"/>
+          </w:rPr>
+          <w:t>s</w:t>
+        </w:r>
+      </w:ins>
+      <w:r>
+        <w:rPr>
+          <w:rFonts w:eastAsia="Times New Roman" w:cs="Times New Roman"/>
+          <w:sz w:val="27"/>
+          <w:szCs w:val="27"/>
+        </w:rPr>
+        <w:t xml:space="preserve"> un peu plus complet présenté</w:t>
+      </w:r>
+      <w:ins w:id="67" w:author="Kyril" w:date="2012-01-09T19:46:00Z">
+        <w:r>
+          <w:rPr>
+            <w:rFonts w:eastAsia="Times New Roman" w:cs="Times New Roman"/>
+            <w:sz w:val="27"/>
+            <w:szCs w:val="27"/>
+          </w:rPr>
+          <w:t>s</w:t>
+        </w:r>
+      </w:ins>
+      <w:r>
+        <w:rPr>
+          <w:rFonts w:eastAsia="Times New Roman" w:cs="Times New Roman"/>
+          <w:sz w:val="27"/>
+          <w:szCs w:val="27"/>
+        </w:rPr>
+        <w:t xml:space="preserve"> dans ce rapport.</w:t>
       </w:r>
     </w:p>
     <w:p>
@@ -7838,8 +9338,128 @@
 </w:document>
 </file>
 
+<file path=word/numbering.xml><?xml version="1.0" encoding="utf-8"?>
+<w:numbering xmlns:ve="http://schemas.openxmlformats.org/markup-compatibility/2006" xmlns:o="urn:schemas-microsoft-com:office:office" xmlns:r="http://schemas.openxmlformats.org/officeDocument/2006/relationships" xmlns:m="http://schemas.openxmlformats.org/officeDocument/2006/math" xmlns:v="urn:schemas-microsoft-com:vml" xmlns:wp="http://schemas.openxmlformats.org/drawingml/2006/wordprocessingDrawing" xmlns:w10="urn:schemas-microsoft-com:office:word" xmlns:w="http://schemas.openxmlformats.org/wordprocessingml/2006/main" xmlns:wne="http://schemas.microsoft.com/office/word/2006/wordml">
+  <w:abstractNum w:abstractNumId="0">
+    <w:nsid w:val="16DC3B95"/>
+    <w:multiLevelType w:val="hybridMultilevel"/>
+    <w:tmpl w:val="34505804"/>
+    <w:lvl w:ilvl="0" w:tplc="699A986E">
+      <w:numFmt w:val="bullet"/>
+      <w:lvlText w:val="-"/>
+      <w:lvlJc w:val="left"/>
+      <w:pPr>
+        <w:ind w:left="1065" w:hanging="360"/>
+      </w:pPr>
+      <w:rPr>
+        <w:rFonts w:ascii="Cambria" w:eastAsia="Times New Roman" w:hAnsi="Cambria" w:cs="Times New Roman" w:hint="default"/>
+      </w:rPr>
+    </w:lvl>
+    <w:lvl w:ilvl="1" w:tplc="040C0003" w:tentative="1">
+      <w:start w:val="1"/>
+      <w:numFmt w:val="bullet"/>
+      <w:lvlText w:val="o"/>
+      <w:lvlJc w:val="left"/>
+      <w:pPr>
+        <w:ind w:left="1785" w:hanging="360"/>
+      </w:pPr>
+      <w:rPr>
+        <w:rFonts w:ascii="Courier New" w:hAnsi="Courier New" w:cs="Courier New" w:hint="default"/>
+      </w:rPr>
+    </w:lvl>
+    <w:lvl w:ilvl="2" w:tplc="040C0005" w:tentative="1">
+      <w:start w:val="1"/>
+      <w:numFmt w:val="bullet"/>
+      <w:lvlText w:val=""/>
+      <w:lvlJc w:val="left"/>
+      <w:pPr>
+        <w:ind w:left="2505" w:hanging="360"/>
+      </w:pPr>
+      <w:rPr>
+        <w:rFonts w:ascii="Wingdings" w:hAnsi="Wingdings" w:hint="default"/>
+      </w:rPr>
+    </w:lvl>
+    <w:lvl w:ilvl="3" w:tplc="040C0001" w:tentative="1">
+      <w:start w:val="1"/>
+      <w:numFmt w:val="bullet"/>
+      <w:lvlText w:val=""/>
+      <w:lvlJc w:val="left"/>
+      <w:pPr>
+        <w:ind w:left="3225" w:hanging="360"/>
+      </w:pPr>
+      <w:rPr>
+        <w:rFonts w:ascii="Symbol" w:hAnsi="Symbol" w:hint="default"/>
+      </w:rPr>
+    </w:lvl>
+    <w:lvl w:ilvl="4" w:tplc="040C0003" w:tentative="1">
+      <w:start w:val="1"/>
+      <w:numFmt w:val="bullet"/>
+      <w:lvlText w:val="o"/>
+      <w:lvlJc w:val="left"/>
+      <w:pPr>
+        <w:ind w:left="3945" w:hanging="360"/>
+      </w:pPr>
+      <w:rPr>
+        <w:rFonts w:ascii="Courier New" w:hAnsi="Courier New" w:cs="Courier New" w:hint="default"/>
+      </w:rPr>
+    </w:lvl>
+    <w:lvl w:ilvl="5" w:tplc="040C0005" w:tentative="1">
+      <w:start w:val="1"/>
+      <w:numFmt w:val="bullet"/>
+      <w:lvlText w:val=""/>
+      <w:lvlJc w:val="left"/>
+      <w:pPr>
+        <w:ind w:left="4665" w:hanging="360"/>
+      </w:pPr>
+      <w:rPr>
+        <w:rFonts w:ascii="Wingdings" w:hAnsi="Wingdings" w:hint="default"/>
+      </w:rPr>
+    </w:lvl>
+    <w:lvl w:ilvl="6" w:tplc="040C0001" w:tentative="1">
+      <w:start w:val="1"/>
+      <w:numFmt w:val="bullet"/>
+      <w:lvlText w:val=""/>
+      <w:lvlJc w:val="left"/>
+      <w:pPr>
+        <w:ind w:left="5385" w:hanging="360"/>
+      </w:pPr>
+      <w:rPr>
+        <w:rFonts w:ascii="Symbol" w:hAnsi="Symbol" w:hint="default"/>
+      </w:rPr>
+    </w:lvl>
+    <w:lvl w:ilvl="7" w:tplc="040C0003" w:tentative="1">
+      <w:start w:val="1"/>
+      <w:numFmt w:val="bullet"/>
+      <w:lvlText w:val="o"/>
+      <w:lvlJc w:val="left"/>
+      <w:pPr>
+        <w:ind w:left="6105" w:hanging="360"/>
+      </w:pPr>
+      <w:rPr>
+        <w:rFonts w:ascii="Courier New" w:hAnsi="Courier New" w:cs="Courier New" w:hint="default"/>
+      </w:rPr>
+    </w:lvl>
+    <w:lvl w:ilvl="8" w:tplc="040C0005" w:tentative="1">
+      <w:start w:val="1"/>
+      <w:numFmt w:val="bullet"/>
+      <w:lvlText w:val=""/>
+      <w:lvlJc w:val="left"/>
+      <w:pPr>
+        <w:ind w:left="6825" w:hanging="360"/>
+      </w:pPr>
+      <w:rPr>
+        <w:rFonts w:ascii="Wingdings" w:hAnsi="Wingdings" w:hint="default"/>
+      </w:rPr>
+    </w:lvl>
+  </w:abstractNum>
+  <w:num w:numId="1">
+    <w:abstractNumId w:val="0"/>
+  </w:num>
+</w:numbering>
+</file>
+
 <file path=word/styles.xml><?xml version="1.0" encoding="utf-8"?>
-<w:styles xmlns:mc="http://schemas.openxmlformats.org/markup-compatibility/2006" xmlns:r="http://schemas.openxmlformats.org/officeDocument/2006/relationships" xmlns:w="http://schemas.openxmlformats.org/wordprocessingml/2006/main" xmlns:w14="http://schemas.microsoft.com/office/word/2010/wordml" mc:Ignorable="w14">
+<w:styles xmlns:r="http://schemas.openxmlformats.org/officeDocument/2006/relationships" xmlns:w="http://schemas.openxmlformats.org/wordprocessingml/2006/main">
   <w:docDefaults>
     <w:rPrDefault>
       <w:rPr>
@@ -7851,7 +9471,7 @@
     </w:rPrDefault>
     <w:pPrDefault/>
   </w:docDefaults>
-  <w:latentStyles w:defLockedState="0" w:defUIPriority="99" w:defSemiHidden="1" w:defUnhideWhenUsed="1" w:defQFormat="0" w:count="276">
+  <w:latentStyles w:defLockedState="0" w:defUIPriority="99" w:defSemiHidden="1" w:defUnhideWhenUsed="1" w:defQFormat="0" w:count="267">
     <w:lsdException w:name="Normal" w:semiHidden="0" w:uiPriority="0" w:unhideWhenUsed="0" w:qFormat="1"/>
     <w:lsdException w:name="heading 1" w:semiHidden="0" w:uiPriority="9" w:unhideWhenUsed="0" w:qFormat="1"/>
     <w:lsdException w:name="heading 2" w:uiPriority="9" w:qFormat="1"/>
@@ -7993,6 +9613,7 @@
   <w:style w:type="paragraph" w:default="1" w:styleId="Normal">
     <w:name w:val="Normal"/>
     <w:qFormat/>
+    <w:rsid w:val="00230AC4"/>
   </w:style>
   <w:style w:type="character" w:default="1" w:styleId="Policepardfaut">
     <w:name w:val="Default Paragraph Font"/>
@@ -8005,6 +9626,7 @@
     <w:uiPriority w:val="99"/>
     <w:semiHidden/>
     <w:unhideWhenUsed/>
+    <w:qFormat/>
     <w:tblPr>
       <w:tblInd w:w="0" w:type="dxa"/>
       <w:tblCellMar>
@@ -8056,10 +9678,10 @@
       <w:szCs w:val="20"/>
     </w:rPr>
   </w:style>
-  <w:style w:type="paragraph" w:styleId="HTMLprformat">
+  <w:style w:type="paragraph" w:styleId="PrformatHTML">
     <w:name w:val="HTML Preformatted"/>
     <w:basedOn w:val="Normal"/>
-    <w:link w:val="HTMLprformatCar"/>
+    <w:link w:val="PrformatHTMLCar"/>
     <w:uiPriority w:val="99"/>
     <w:semiHidden/>
     <w:unhideWhenUsed/>
@@ -8091,10 +9713,10 @@
       <w:lang w:val="en-GB"/>
     </w:rPr>
   </w:style>
-  <w:style w:type="character" w:customStyle="1" w:styleId="HTMLprformatCar">
-    <w:name w:val="HTML préformaté Car"/>
+  <w:style w:type="character" w:customStyle="1" w:styleId="PrformatHTMLCar">
+    <w:name w:val="Préformaté HTML Car"/>
     <w:basedOn w:val="Policepardfaut"/>
-    <w:link w:val="HTMLprformat"/>
+    <w:link w:val="PrformatHTML"/>
     <w:uiPriority w:val="99"/>
     <w:semiHidden/>
     <w:rsid w:val="00941174"/>
@@ -8143,6 +9765,44 @@
       <w:b/>
       <w:bCs/>
     </w:rPr>
+  </w:style>
+  <w:style w:type="paragraph" w:styleId="Textedebulles">
+    <w:name w:val="Balloon Text"/>
+    <w:basedOn w:val="Normal"/>
+    <w:link w:val="TextedebullesCar"/>
+    <w:uiPriority w:val="99"/>
+    <w:semiHidden/>
+    <w:unhideWhenUsed/>
+    <w:rsid w:val="00F52966"/>
+    <w:rPr>
+      <w:rFonts w:ascii="Tahoma" w:hAnsi="Tahoma" w:cs="Tahoma"/>
+      <w:sz w:val="16"/>
+      <w:szCs w:val="16"/>
+    </w:rPr>
+  </w:style>
+  <w:style w:type="character" w:customStyle="1" w:styleId="TextedebullesCar">
+    <w:name w:val="Texte de bulles Car"/>
+    <w:basedOn w:val="Policepardfaut"/>
+    <w:link w:val="Textedebulles"/>
+    <w:uiPriority w:val="99"/>
+    <w:semiHidden/>
+    <w:rsid w:val="00F52966"/>
+    <w:rPr>
+      <w:rFonts w:ascii="Tahoma" w:hAnsi="Tahoma" w:cs="Tahoma"/>
+      <w:sz w:val="16"/>
+      <w:szCs w:val="16"/>
+    </w:rPr>
+  </w:style>
+  <w:style w:type="paragraph" w:styleId="Paragraphedeliste">
+    <w:name w:val="List Paragraph"/>
+    <w:basedOn w:val="Normal"/>
+    <w:uiPriority w:val="34"/>
+    <w:qFormat/>
+    <w:rsid w:val="00F52966"/>
+    <w:pPr>
+      <w:ind w:left="720"/>
+      <w:contextualSpacing/>
+    </w:pPr>
   </w:style>
 </w:styles>
 </file>

--- a/Objet avancés .docx
+++ b/Objet avancés .docx
@@ -1,6 +1,6 @@
 
 <file path=word/document.xml><?xml version="1.0" encoding="utf-8"?>
-<w:document xmlns:ve="http://schemas.openxmlformats.org/markup-compatibility/2006" xmlns:o="urn:schemas-microsoft-com:office:office" xmlns:r="http://schemas.openxmlformats.org/officeDocument/2006/relationships" xmlns:m="http://schemas.openxmlformats.org/officeDocument/2006/math" xmlns:v="urn:schemas-microsoft-com:vml" xmlns:wp="http://schemas.openxmlformats.org/drawingml/2006/wordprocessingDrawing" xmlns:w10="urn:schemas-microsoft-com:office:word" xmlns:w="http://schemas.openxmlformats.org/wordprocessingml/2006/main" xmlns:wne="http://schemas.microsoft.com/office/word/2006/wordml">
+<w:document xmlns:wpc="http://schemas.microsoft.com/office/word/2010/wordprocessingCanvas" xmlns:mo="http://schemas.microsoft.com/office/mac/office/2008/main" xmlns:mc="http://schemas.openxmlformats.org/markup-compatibility/2006" xmlns:mv="urn:schemas-microsoft-com:mac:vml" xmlns:o="urn:schemas-microsoft-com:office:office" xmlns:r="http://schemas.openxmlformats.org/officeDocument/2006/relationships" xmlns:m="http://schemas.openxmlformats.org/officeDocument/2006/math" xmlns:v="urn:schemas-microsoft-com:vml" xmlns:wp14="http://schemas.microsoft.com/office/word/2010/wordprocessingDrawing" xmlns:wp="http://schemas.openxmlformats.org/drawingml/2006/wordprocessingDrawing" xmlns:w10="urn:schemas-microsoft-com:office:word" xmlns:w="http://schemas.openxmlformats.org/wordprocessingml/2006/main" xmlns:w14="http://schemas.microsoft.com/office/word/2010/wordml" xmlns:wpg="http://schemas.microsoft.com/office/word/2010/wordprocessingGroup" xmlns:wpi="http://schemas.microsoft.com/office/word/2010/wordprocessingInk" xmlns:wne="http://schemas.microsoft.com/office/word/2006/wordml" xmlns:wps="http://schemas.microsoft.com/office/word/2010/wordprocessingShape" mc:Ignorable="w14 wp14">
   <w:body>
     <w:p>
       <w:pPr>
@@ -803,6 +803,8 @@
           <w:lang w:val="en-US"/>
         </w:rPr>
       </w:pPr>
+      <w:proofErr w:type="spellStart"/>
+      <w:proofErr w:type="gramStart"/>
       <w:r>
         <w:rPr>
           <w:rFonts w:cs="Courier"/>
@@ -811,7 +813,19 @@
           <w:szCs w:val="27"/>
           <w:lang w:val="en-GB"/>
         </w:rPr>
-        <w:t>std::</w:t>
+        <w:t>std</w:t>
+      </w:r>
+      <w:proofErr w:type="spellEnd"/>
+      <w:proofErr w:type="gramEnd"/>
+      <w:r>
+        <w:rPr>
+          <w:rFonts w:cs="Courier"/>
+          <w:color w:val="1F1F1F"/>
+          <w:sz w:val="27"/>
+          <w:szCs w:val="27"/>
+          <w:lang w:val="en-GB"/>
+        </w:rPr>
+        <w:t>::</w:t>
       </w:r>
       <w:proofErr w:type="spellStart"/>
       <w:r>
@@ -822,9 +836,9 @@
           <w:szCs w:val="27"/>
           <w:lang w:val="en-GB"/>
         </w:rPr>
-        <w:t>for_</w:t>
-      </w:r>
-      <w:proofErr w:type="gramStart"/>
+        <w:t>for_each</w:t>
+      </w:r>
+      <w:proofErr w:type="spellEnd"/>
       <w:r>
         <w:rPr>
           <w:rFonts w:cs="Courier"/>
@@ -833,21 +847,9 @@
           <w:szCs w:val="27"/>
           <w:lang w:val="en-GB"/>
         </w:rPr>
-        <w:t>each</w:t>
-      </w:r>
-      <w:proofErr w:type="spellEnd"/>
-      <w:r>
-        <w:rPr>
-          <w:rFonts w:cs="Courier"/>
-          <w:color w:val="1F1F1F"/>
-          <w:sz w:val="27"/>
-          <w:szCs w:val="27"/>
-          <w:lang w:val="en-GB"/>
-        </w:rPr>
         <w:t>(</w:t>
       </w:r>
       <w:proofErr w:type="spellStart"/>
-      <w:proofErr w:type="gramEnd"/>
       <w:r>
         <w:rPr>
           <w:rFonts w:cs="Courier"/>
@@ -1078,27 +1080,7 @@
           <w:szCs w:val="27"/>
           <w:shd w:val="clear" w:color="auto" w:fill="FFFFFF"/>
         </w:rPr>
-        <w:t xml:space="preserve">Nous allons donc voir dans la partie suivante qu’avec l’utilisation des foncteurs et des </w:t>
-      </w:r>
-      <w:proofErr w:type="spellStart"/>
-      <w:r>
-        <w:rPr>
-          <w:rFonts w:eastAsia="Times New Roman" w:cs="Times New Roman"/>
-          <w:sz w:val="27"/>
-          <w:szCs w:val="27"/>
-          <w:shd w:val="clear" w:color="auto" w:fill="FFFFFF"/>
-        </w:rPr>
-        <w:t>templates</w:t>
-      </w:r>
-      <w:proofErr w:type="spellEnd"/>
-      <w:r>
-        <w:rPr>
-          <w:rFonts w:eastAsia="Times New Roman" w:cs="Times New Roman"/>
-          <w:sz w:val="27"/>
-          <w:szCs w:val="27"/>
-          <w:shd w:val="clear" w:color="auto" w:fill="FFFFFF"/>
-        </w:rPr>
-        <w:t>, il nous sera possible d’éliminer cette contrainte.</w:t>
+        <w:t>Nous allons donc voir dans la partie suivante qu’avec l’utilisation des foncteurs et des templates, il nous sera possible d’éliminer cette contrainte.</w:t>
       </w:r>
     </w:p>
     <w:p>
@@ -1191,39 +1173,6 @@
         </w:rPr>
         <w:t xml:space="preserve"> Pour cela nous nous sommes </w:t>
       </w:r>
-      <w:del w:id="0" w:author="Kyril" w:date="2012-01-09T19:48:00Z">
-        <w:r>
-          <w:rPr>
-            <w:rFonts w:eastAsia="Times New Roman" w:cs="Times New Roman"/>
-            <w:sz w:val="27"/>
-            <w:szCs w:val="27"/>
-            <w:shd w:val="clear" w:color="auto" w:fill="FFFFFF"/>
-          </w:rPr>
-          <w:delText xml:space="preserve">aidé </w:delText>
-        </w:r>
-      </w:del>
-      <w:proofErr w:type="gramStart"/>
-      <w:ins w:id="1" w:author="Kyril" w:date="2012-01-09T19:48:00Z">
-        <w:r>
-          <w:rPr>
-            <w:rFonts w:eastAsia="Times New Roman" w:cs="Times New Roman"/>
-            <w:sz w:val="27"/>
-            <w:szCs w:val="27"/>
-            <w:shd w:val="clear" w:color="auto" w:fill="FFFFFF"/>
-          </w:rPr>
-          <w:t>inspiré</w:t>
-        </w:r>
-        <w:proofErr w:type="gramEnd"/>
-        <w:r>
-          <w:rPr>
-            <w:rFonts w:eastAsia="Times New Roman" w:cs="Times New Roman"/>
-            <w:sz w:val="27"/>
-            <w:szCs w:val="27"/>
-            <w:shd w:val="clear" w:color="auto" w:fill="FFFFFF"/>
-          </w:rPr>
-          <w:t xml:space="preserve"> </w:t>
-        </w:r>
-      </w:ins>
       <w:r>
         <w:rPr>
           <w:rFonts w:eastAsia="Times New Roman" w:cs="Times New Roman"/>
@@ -1231,6 +1180,24 @@
           <w:szCs w:val="27"/>
           <w:shd w:val="clear" w:color="auto" w:fill="FFFFFF"/>
         </w:rPr>
+        <w:t>inspiré</w:t>
+      </w:r>
+      <w:r>
+        <w:rPr>
+          <w:rFonts w:eastAsia="Times New Roman" w:cs="Times New Roman"/>
+          <w:sz w:val="27"/>
+          <w:szCs w:val="27"/>
+          <w:shd w:val="clear" w:color="auto" w:fill="FFFFFF"/>
+        </w:rPr>
+        <w:t xml:space="preserve"> </w:t>
+      </w:r>
+      <w:r>
+        <w:rPr>
+          <w:rFonts w:eastAsia="Times New Roman" w:cs="Times New Roman"/>
+          <w:sz w:val="27"/>
+          <w:szCs w:val="27"/>
+          <w:shd w:val="clear" w:color="auto" w:fill="FFFFFF"/>
+        </w:rPr>
         <w:t>de la librairie standard et de ces utilisations.</w:t>
       </w:r>
     </w:p>
@@ -1249,9 +1216,7 @@
       <w:pPr>
         <w:jc w:val="both"/>
         <w:rPr>
-          <w:ins w:id="2" w:author="Kyril" w:date="2012-01-09T19:48:00Z"/>
           <w:rFonts w:eastAsia="Times New Roman" w:cs="Times New Roman"/>
-          <w:strike/>
           <w:sz w:val="27"/>
           <w:szCs w:val="27"/>
           <w:shd w:val="clear" w:color="auto" w:fill="FFFFFF"/>
@@ -1260,323 +1225,12 @@
       <w:r>
         <w:rPr>
           <w:rFonts w:eastAsia="Times New Roman" w:cs="Times New Roman"/>
-          <w:strike/>
           <w:sz w:val="27"/>
           <w:szCs w:val="27"/>
           <w:shd w:val="clear" w:color="auto" w:fill="FFFFFF"/>
-          <w:rPrChange w:id="3" w:author="Kyril" w:date="2012-01-09T19:48:00Z">
-            <w:rPr>
-              <w:rFonts w:eastAsia="Times New Roman" w:cs="Times New Roman"/>
-              <w:sz w:val="27"/>
-              <w:szCs w:val="27"/>
-              <w:shd w:val="clear" w:color="auto" w:fill="FFFFFF"/>
-            </w:rPr>
-          </w:rPrChange>
-        </w:rPr>
-        <w:t>Le premier problème sur lequel nous nous sommes penché a été de définir un foncteur, on a décidé de le voir comme une fonction avec des paramètres une valeur de retour</w:t>
-      </w:r>
-      <w:r>
-        <w:rPr>
-          <w:rFonts w:eastAsia="Times New Roman" w:cs="Times New Roman"/>
-          <w:strike/>
-          <w:sz w:val="27"/>
-          <w:szCs w:val="27"/>
-          <w:shd w:val="clear" w:color="auto" w:fill="FFFFFF"/>
-          <w:rPrChange w:id="4" w:author="Kyril" w:date="2012-01-09T19:48:00Z">
-            <w:rPr>
-              <w:rFonts w:eastAsia="Times New Roman" w:cs="Times New Roman"/>
-              <w:sz w:val="27"/>
-              <w:szCs w:val="27"/>
-              <w:shd w:val="clear" w:color="auto" w:fill="FFFFFF"/>
-            </w:rPr>
-          </w:rPrChange>
-        </w:rPr>
-        <w:t xml:space="preserve"> et l’operateur fonctionnel</w:t>
-      </w:r>
-      <w:bookmarkStart w:id="5" w:name="_GoBack"/>
-      <w:bookmarkEnd w:id="5"/>
-      <w:r>
-        <w:rPr>
-          <w:rFonts w:eastAsia="Times New Roman" w:cs="Times New Roman"/>
-          <w:strike/>
-          <w:sz w:val="27"/>
-          <w:szCs w:val="27"/>
-          <w:shd w:val="clear" w:color="auto" w:fill="FFFFFF"/>
-          <w:rPrChange w:id="6" w:author="Kyril" w:date="2012-01-09T19:48:00Z">
-            <w:rPr>
-              <w:rFonts w:eastAsia="Times New Roman" w:cs="Times New Roman"/>
-              <w:sz w:val="27"/>
-              <w:szCs w:val="27"/>
-              <w:shd w:val="clear" w:color="auto" w:fill="FFFFFF"/>
-            </w:rPr>
-          </w:rPrChange>
-        </w:rPr>
-        <w:t xml:space="preserve"> ‘()’</w:t>
-      </w:r>
-      <w:r>
-        <w:rPr>
-          <w:rFonts w:eastAsia="Times New Roman" w:cs="Times New Roman"/>
-          <w:strike/>
-          <w:sz w:val="27"/>
-          <w:szCs w:val="27"/>
-          <w:shd w:val="clear" w:color="auto" w:fill="FFFFFF"/>
-          <w:rPrChange w:id="7" w:author="Kyril" w:date="2012-01-09T19:48:00Z">
-            <w:rPr>
-              <w:rFonts w:eastAsia="Times New Roman" w:cs="Times New Roman"/>
-              <w:sz w:val="27"/>
-              <w:szCs w:val="27"/>
-              <w:shd w:val="clear" w:color="auto" w:fill="FFFFFF"/>
-            </w:rPr>
-          </w:rPrChange>
-        </w:rPr>
-        <w:t xml:space="preserve">. Nous avons choisi de créer une classe représentant </w:t>
-      </w:r>
-      <w:r>
-        <w:rPr>
-          <w:rFonts w:eastAsia="Times New Roman" w:cs="Times New Roman"/>
-          <w:strike/>
-          <w:sz w:val="27"/>
-          <w:szCs w:val="27"/>
-          <w:shd w:val="clear" w:color="auto" w:fill="FFFFFF"/>
-          <w:rPrChange w:id="8" w:author="Kyril" w:date="2012-01-09T19:48:00Z">
-            <w:rPr>
-              <w:rFonts w:eastAsia="Times New Roman" w:cs="Times New Roman"/>
-              <w:sz w:val="27"/>
-              <w:szCs w:val="27"/>
-              <w:shd w:val="clear" w:color="auto" w:fill="FFFFFF"/>
-            </w:rPr>
-          </w:rPrChange>
-        </w:rPr>
-        <w:t>le foncteur avec le/</w:t>
-      </w:r>
-      <w:proofErr w:type="gramStart"/>
-      <w:r>
-        <w:rPr>
-          <w:rFonts w:eastAsia="Times New Roman" w:cs="Times New Roman"/>
-          <w:strike/>
-          <w:sz w:val="27"/>
-          <w:szCs w:val="27"/>
-          <w:shd w:val="clear" w:color="auto" w:fill="FFFFFF"/>
-          <w:rPrChange w:id="9" w:author="Kyril" w:date="2012-01-09T19:48:00Z">
-            <w:rPr>
-              <w:rFonts w:eastAsia="Times New Roman" w:cs="Times New Roman"/>
-              <w:sz w:val="27"/>
-              <w:szCs w:val="27"/>
-              <w:shd w:val="clear" w:color="auto" w:fill="FFFFFF"/>
-            </w:rPr>
-          </w:rPrChange>
-        </w:rPr>
-        <w:t xml:space="preserve">les </w:t>
-      </w:r>
-      <w:r>
-        <w:rPr>
-          <w:rFonts w:eastAsia="Times New Roman" w:cs="Times New Roman"/>
-          <w:strike/>
-          <w:sz w:val="27"/>
-          <w:szCs w:val="27"/>
-          <w:shd w:val="clear" w:color="auto" w:fill="FFFFFF"/>
-          <w:rPrChange w:id="10" w:author="Kyril" w:date="2012-01-09T19:48:00Z">
-            <w:rPr>
-              <w:rFonts w:eastAsia="Times New Roman" w:cs="Times New Roman"/>
-              <w:sz w:val="27"/>
-              <w:szCs w:val="27"/>
-              <w:shd w:val="clear" w:color="auto" w:fill="FFFFFF"/>
-            </w:rPr>
-          </w:rPrChange>
-        </w:rPr>
-        <w:t>paramètre</w:t>
-      </w:r>
-      <w:proofErr w:type="gramEnd"/>
-      <w:r>
-        <w:rPr>
-          <w:rFonts w:eastAsia="Times New Roman" w:cs="Times New Roman"/>
-          <w:strike/>
-          <w:sz w:val="27"/>
-          <w:szCs w:val="27"/>
-          <w:shd w:val="clear" w:color="auto" w:fill="FFFFFF"/>
-          <w:rPrChange w:id="11" w:author="Kyril" w:date="2012-01-09T19:48:00Z">
-            <w:rPr>
-              <w:rFonts w:eastAsia="Times New Roman" w:cs="Times New Roman"/>
-              <w:sz w:val="27"/>
-              <w:szCs w:val="27"/>
-              <w:shd w:val="clear" w:color="auto" w:fill="FFFFFF"/>
-            </w:rPr>
-          </w:rPrChange>
-        </w:rPr>
-        <w:t xml:space="preserve"> mais aussi la valeur de retour.</w:t>
-      </w:r>
-    </w:p>
-    <w:p>
-      <w:pPr>
-        <w:jc w:val="both"/>
-        <w:rPr>
-          <w:ins w:id="12" w:author="Kyril" w:date="2012-01-09T19:53:00Z"/>
-          <w:rFonts w:eastAsia="Times New Roman" w:cs="Times New Roman"/>
-          <w:sz w:val="27"/>
-          <w:szCs w:val="27"/>
-          <w:shd w:val="clear" w:color="auto" w:fill="FFFFFF"/>
-        </w:rPr>
-      </w:pPr>
-      <w:ins w:id="13" w:author="Kyril" w:date="2012-01-09T19:49:00Z">
-        <w:r>
-          <w:rPr>
-            <w:rFonts w:eastAsia="Times New Roman" w:cs="Times New Roman"/>
-            <w:sz w:val="27"/>
-            <w:szCs w:val="27"/>
-            <w:shd w:val="clear" w:color="auto" w:fill="FFFFFF"/>
-          </w:rPr>
-          <w:t>L</w:t>
-        </w:r>
-        <w:r>
-          <w:rPr>
-            <w:rFonts w:eastAsia="Times New Roman" w:cs="Times New Roman"/>
-            <w:sz w:val="27"/>
-            <w:szCs w:val="27"/>
-            <w:shd w:val="clear" w:color="auto" w:fill="FFFFFF"/>
-          </w:rPr>
-          <w:t>’</w:t>
-        </w:r>
-        <w:r>
-          <w:rPr>
-            <w:rFonts w:eastAsia="Times New Roman" w:cs="Times New Roman"/>
-            <w:sz w:val="27"/>
-            <w:szCs w:val="27"/>
-            <w:shd w:val="clear" w:color="auto" w:fill="FFFFFF"/>
-          </w:rPr>
-          <w:t>objectif d</w:t>
-        </w:r>
-        <w:r>
-          <w:rPr>
-            <w:rFonts w:eastAsia="Times New Roman" w:cs="Times New Roman"/>
-            <w:sz w:val="27"/>
-            <w:szCs w:val="27"/>
-            <w:shd w:val="clear" w:color="auto" w:fill="FFFFFF"/>
-          </w:rPr>
-          <w:t>’</w:t>
-        </w:r>
-        <w:r>
-          <w:rPr>
-            <w:rFonts w:eastAsia="Times New Roman" w:cs="Times New Roman"/>
-            <w:sz w:val="27"/>
-            <w:szCs w:val="27"/>
-            <w:shd w:val="clear" w:color="auto" w:fill="FFFFFF"/>
-          </w:rPr>
-          <w:t>un foncteur est donc de pouvoir englober toutes les fonctions, pour réaliser cela, nous avons donc d</w:t>
-        </w:r>
-      </w:ins>
-      <w:ins w:id="14" w:author="Kyril" w:date="2012-01-09T19:50:00Z">
-        <w:r>
-          <w:rPr>
-            <w:rFonts w:eastAsia="Times New Roman" w:cs="Times New Roman"/>
-            <w:sz w:val="27"/>
-            <w:szCs w:val="27"/>
-            <w:shd w:val="clear" w:color="auto" w:fill="FFFFFF"/>
-          </w:rPr>
-          <w:t>û répondre à une première question</w:t>
-        </w:r>
-        <w:r>
-          <w:rPr>
-            <w:rFonts w:eastAsia="Times New Roman" w:cs="Times New Roman"/>
-            <w:sz w:val="27"/>
-            <w:szCs w:val="27"/>
-            <w:shd w:val="clear" w:color="auto" w:fill="FFFFFF"/>
-          </w:rPr>
-          <w:t> </w:t>
-        </w:r>
-        <w:r>
-          <w:rPr>
-            <w:rFonts w:eastAsia="Times New Roman" w:cs="Times New Roman"/>
-            <w:sz w:val="27"/>
-            <w:szCs w:val="27"/>
-            <w:shd w:val="clear" w:color="auto" w:fill="FFFFFF"/>
-          </w:rPr>
-          <w:t>: Qu</w:t>
-        </w:r>
-        <w:r>
-          <w:rPr>
-            <w:rFonts w:eastAsia="Times New Roman" w:cs="Times New Roman"/>
-            <w:sz w:val="27"/>
-            <w:szCs w:val="27"/>
-            <w:shd w:val="clear" w:color="auto" w:fill="FFFFFF"/>
-          </w:rPr>
-          <w:t>’</w:t>
-        </w:r>
-        <w:r>
-          <w:rPr>
-            <w:rFonts w:eastAsia="Times New Roman" w:cs="Times New Roman"/>
-            <w:sz w:val="27"/>
-            <w:szCs w:val="27"/>
-            <w:shd w:val="clear" w:color="auto" w:fill="FFFFFF"/>
-          </w:rPr>
-          <w:t xml:space="preserve">elles sont les informations </w:t>
-        </w:r>
-      </w:ins>
-      <w:ins w:id="15" w:author="Kyril" w:date="2012-01-09T19:52:00Z">
-        <w:r>
-          <w:rPr>
-            <w:rFonts w:eastAsia="Times New Roman" w:cs="Times New Roman"/>
-            <w:sz w:val="27"/>
-            <w:szCs w:val="27"/>
-            <w:shd w:val="clear" w:color="auto" w:fill="FFFFFF"/>
-          </w:rPr>
-          <w:t xml:space="preserve">strictement nécessaire à une fonction. En réponse à cette question, nous avons trouvé les </w:t>
-        </w:r>
-      </w:ins>
-      <w:ins w:id="16" w:author="Kyril" w:date="2012-01-09T19:53:00Z">
-        <w:r>
-          <w:rPr>
-            <w:rFonts w:eastAsia="Times New Roman" w:cs="Times New Roman"/>
-            <w:sz w:val="27"/>
-            <w:szCs w:val="27"/>
-            <w:shd w:val="clear" w:color="auto" w:fill="FFFFFF"/>
-          </w:rPr>
-          <w:t>éléments</w:t>
-        </w:r>
-      </w:ins>
-      <w:ins w:id="17" w:author="Kyril" w:date="2012-01-09T19:52:00Z">
-        <w:r>
-          <w:rPr>
-            <w:rFonts w:eastAsia="Times New Roman" w:cs="Times New Roman"/>
-            <w:sz w:val="27"/>
-            <w:szCs w:val="27"/>
-            <w:shd w:val="clear" w:color="auto" w:fill="FFFFFF"/>
-          </w:rPr>
-          <w:t xml:space="preserve"> suivant</w:t>
-        </w:r>
-      </w:ins>
-      <w:ins w:id="18" w:author="Kyril" w:date="2012-01-09T19:53:00Z">
-        <w:r>
-          <w:rPr>
-            <w:rFonts w:eastAsia="Times New Roman" w:cs="Times New Roman"/>
-            <w:sz w:val="27"/>
-            <w:szCs w:val="27"/>
-            <w:shd w:val="clear" w:color="auto" w:fill="FFFFFF"/>
-          </w:rPr>
-          <w:t> </w:t>
-        </w:r>
-      </w:ins>
-      <w:ins w:id="19" w:author="Kyril" w:date="2012-01-09T19:52:00Z">
-        <w:r>
-          <w:rPr>
-            <w:rFonts w:eastAsia="Times New Roman" w:cs="Times New Roman"/>
-            <w:sz w:val="27"/>
-            <w:szCs w:val="27"/>
-            <w:shd w:val="clear" w:color="auto" w:fill="FFFFFF"/>
-          </w:rPr>
-          <w:t>:</w:t>
-        </w:r>
-      </w:ins>
-      <w:ins w:id="20" w:author="Kyril" w:date="2012-01-09T19:53:00Z">
-        <w:r>
-          <w:rPr>
-            <w:rFonts w:eastAsia="Times New Roman" w:cs="Times New Roman"/>
-            <w:sz w:val="27"/>
-            <w:szCs w:val="27"/>
-            <w:shd w:val="clear" w:color="auto" w:fill="FFFFFF"/>
-          </w:rPr>
-          <w:t xml:space="preserve"> </w:t>
-        </w:r>
-      </w:ins>
+        </w:rPr>
+        <w:t xml:space="preserve">L’objectif d’un foncteur est donc de pouvoir englober toutes les fonctions, pour réaliser cela, nous avons donc dû répondre à une première question : Qu’elles sont les informations strictement nécessaire à une fonction. En réponse à cette question, nous avons trouvé les éléments suivant : </w:t>
+      </w:r>
     </w:p>
     <w:p>
       <w:pPr>
@@ -1587,24 +1241,21 @@
         </w:numPr>
         <w:jc w:val="both"/>
         <w:rPr>
-          <w:ins w:id="21" w:author="Kyril" w:date="2012-01-09T19:53:00Z"/>
           <w:rFonts w:eastAsia="Times New Roman" w:cs="Times New Roman"/>
           <w:sz w:val="27"/>
           <w:szCs w:val="27"/>
           <w:shd w:val="clear" w:color="auto" w:fill="FFFFFF"/>
         </w:rPr>
       </w:pPr>
-      <w:ins w:id="22" w:author="Kyril" w:date="2012-01-09T19:53:00Z">
-        <w:r>
-          <w:rPr>
-            <w:rFonts w:eastAsia="Times New Roman" w:cs="Times New Roman"/>
-            <w:sz w:val="27"/>
-            <w:szCs w:val="27"/>
-            <w:shd w:val="clear" w:color="auto" w:fill="FFFFFF"/>
-          </w:rPr>
-          <w:t>Un type de retour</w:t>
-        </w:r>
-      </w:ins>
+      <w:r>
+        <w:rPr>
+          <w:rFonts w:eastAsia="Times New Roman" w:cs="Times New Roman"/>
+          <w:sz w:val="27"/>
+          <w:szCs w:val="27"/>
+          <w:shd w:val="clear" w:color="auto" w:fill="FFFFFF"/>
+        </w:rPr>
+        <w:t>Un type de retour</w:t>
+      </w:r>
     </w:p>
     <w:p>
       <w:pPr>
@@ -1615,75 +1266,48 @@
         </w:numPr>
         <w:jc w:val="both"/>
         <w:rPr>
-          <w:ins w:id="23" w:author="Kyril" w:date="2012-01-09T19:53:00Z"/>
           <w:rFonts w:eastAsia="Times New Roman" w:cs="Times New Roman"/>
           <w:sz w:val="27"/>
           <w:szCs w:val="27"/>
           <w:shd w:val="clear" w:color="auto" w:fill="FFFFFF"/>
         </w:rPr>
       </w:pPr>
-      <w:ins w:id="24" w:author="Kyril" w:date="2012-01-09T19:53:00Z">
-        <w:r>
-          <w:rPr>
-            <w:rFonts w:eastAsia="Times New Roman" w:cs="Times New Roman"/>
-            <w:sz w:val="27"/>
-            <w:szCs w:val="27"/>
-            <w:shd w:val="clear" w:color="auto" w:fill="FFFFFF"/>
-          </w:rPr>
-          <w:t>Une liste de type d</w:t>
-        </w:r>
-        <w:r>
-          <w:rPr>
-            <w:rFonts w:eastAsia="Times New Roman" w:cs="Times New Roman"/>
-            <w:sz w:val="27"/>
-            <w:szCs w:val="27"/>
-            <w:shd w:val="clear" w:color="auto" w:fill="FFFFFF"/>
-          </w:rPr>
-          <w:t>’</w:t>
-        </w:r>
-        <w:r>
-          <w:rPr>
-            <w:rFonts w:eastAsia="Times New Roman" w:cs="Times New Roman"/>
-            <w:sz w:val="27"/>
-            <w:szCs w:val="27"/>
-            <w:shd w:val="clear" w:color="auto" w:fill="FFFFFF"/>
-          </w:rPr>
-          <w:t>a</w:t>
-        </w:r>
-      </w:ins>
-      <w:ins w:id="25" w:author="Kyril" w:date="2012-01-09T19:54:00Z">
-        <w:r>
-          <w:rPr>
-            <w:rFonts w:eastAsia="Times New Roman" w:cs="Times New Roman"/>
-            <w:sz w:val="27"/>
-            <w:szCs w:val="27"/>
-            <w:shd w:val="clear" w:color="auto" w:fill="FFFFFF"/>
-          </w:rPr>
-          <w:t>r</w:t>
-        </w:r>
-      </w:ins>
-      <w:ins w:id="26" w:author="Kyril" w:date="2012-01-09T19:53:00Z">
-        <w:r>
-          <w:rPr>
-            <w:rFonts w:eastAsia="Times New Roman" w:cs="Times New Roman"/>
-            <w:sz w:val="27"/>
-            <w:szCs w:val="27"/>
-            <w:shd w:val="clear" w:color="auto" w:fill="FFFFFF"/>
-          </w:rPr>
-          <w:t>gument</w:t>
-        </w:r>
-      </w:ins>
-      <w:ins w:id="27" w:author="Kyril" w:date="2012-01-09T19:54:00Z">
-        <w:r>
-          <w:rPr>
-            <w:rFonts w:eastAsia="Times New Roman" w:cs="Times New Roman"/>
-            <w:sz w:val="27"/>
-            <w:szCs w:val="27"/>
-            <w:shd w:val="clear" w:color="auto" w:fill="FFFFFF"/>
-          </w:rPr>
-          <w:t>s</w:t>
-        </w:r>
-      </w:ins>
+      <w:r>
+        <w:rPr>
+          <w:rFonts w:eastAsia="Times New Roman" w:cs="Times New Roman"/>
+          <w:sz w:val="27"/>
+          <w:szCs w:val="27"/>
+          <w:shd w:val="clear" w:color="auto" w:fill="FFFFFF"/>
+        </w:rPr>
+        <w:t>Une liste de type d’a</w:t>
+      </w:r>
+      <w:r>
+        <w:rPr>
+          <w:rFonts w:eastAsia="Times New Roman" w:cs="Times New Roman"/>
+          <w:sz w:val="27"/>
+          <w:szCs w:val="27"/>
+          <w:shd w:val="clear" w:color="auto" w:fill="FFFFFF"/>
+        </w:rPr>
+        <w:t>r</w:t>
+      </w:r>
+      <w:r>
+        <w:rPr>
+          <w:rFonts w:eastAsia="Times New Roman" w:cs="Times New Roman"/>
+          <w:sz w:val="27"/>
+          <w:szCs w:val="27"/>
+          <w:shd w:val="clear" w:color="auto" w:fill="FFFFFF"/>
+        </w:rPr>
+        <w:t>gument</w:t>
+      </w:r>
+      <w:r>
+        <w:rPr>
+          <w:rFonts w:eastAsia="Times New Roman" w:cs="Times New Roman"/>
+          <w:sz w:val="27"/>
+          <w:szCs w:val="27"/>
+          <w:shd w:val="clear" w:color="auto" w:fill="FFFFFF"/>
+        </w:rPr>
+        <w:t>s</w:t>
+      </w:r>
     </w:p>
     <w:p>
       <w:pPr>
@@ -1694,63 +1318,97 @@
         </w:numPr>
         <w:jc w:val="both"/>
         <w:rPr>
-          <w:ins w:id="28" w:author="Kyril" w:date="2012-01-09T19:53:00Z"/>
           <w:rFonts w:eastAsia="Times New Roman" w:cs="Times New Roman"/>
           <w:sz w:val="27"/>
           <w:szCs w:val="27"/>
           <w:shd w:val="clear" w:color="auto" w:fill="FFFFFF"/>
         </w:rPr>
       </w:pPr>
-      <w:ins w:id="29" w:author="Kyril" w:date="2012-01-09T19:53:00Z">
-        <w:r>
-          <w:rPr>
-            <w:rFonts w:eastAsia="Times New Roman" w:cs="Times New Roman"/>
-            <w:sz w:val="27"/>
-            <w:szCs w:val="27"/>
-            <w:shd w:val="clear" w:color="auto" w:fill="FFFFFF"/>
-          </w:rPr>
-          <w:t>Un pointeur vers des instructions</w:t>
-        </w:r>
-      </w:ins>
-    </w:p>
-    <w:p>
-      <w:pPr>
-        <w:pStyle w:val="Paragraphedeliste"/>
-        <w:numPr>
-          <w:ilvl w:val="0"/>
-          <w:numId w:val="1"/>
-        </w:numPr>
-        <w:jc w:val="both"/>
-        <w:rPr>
-          <w:del w:id="30" w:author="Kyril" w:date="2012-01-09T19:54:00Z"/>
+      <w:r>
+        <w:rPr>
           <w:rFonts w:eastAsia="Times New Roman" w:cs="Times New Roman"/>
           <w:sz w:val="27"/>
           <w:szCs w:val="27"/>
           <w:shd w:val="clear" w:color="auto" w:fill="FFFFFF"/>
         </w:rPr>
-      </w:pPr>
-      <w:ins w:id="31" w:author="Kyril" w:date="2012-01-09T19:53:00Z">
-        <w:r>
-          <w:rPr>
-            <w:rFonts w:eastAsia="Times New Roman" w:cs="Times New Roman"/>
-            <w:sz w:val="27"/>
-            <w:szCs w:val="27"/>
-            <w:shd w:val="clear" w:color="auto" w:fill="FFFFFF"/>
-          </w:rPr>
-          <w:t>Un pointeur vers un objet dans le cas des méthode</w:t>
-        </w:r>
-      </w:ins>
-      <w:ins w:id="32" w:author="Kyril" w:date="2012-01-09T19:54:00Z">
-        <w:r>
-          <w:rPr>
-            <w:rFonts w:eastAsia="Times New Roman" w:cs="Times New Roman"/>
-            <w:sz w:val="27"/>
-            <w:szCs w:val="27"/>
-            <w:shd w:val="clear" w:color="auto" w:fill="FFFFFF"/>
-          </w:rPr>
-          <w:t>s</w:t>
-        </w:r>
-      </w:ins>
+        <w:t>Un pointeur vers des instructions</w:t>
+      </w:r>
+    </w:p>
+    <w:p>
+      <w:pPr>
+        <w:jc w:val="both"/>
+        <w:rPr>
+          <w:rFonts w:eastAsia="Times New Roman" w:cs="Times New Roman"/>
+          <w:sz w:val="27"/>
+          <w:szCs w:val="27"/>
+          <w:shd w:val="clear" w:color="auto" w:fill="FFFFFF"/>
+        </w:rPr>
+      </w:pPr>
+      <w:r>
+        <w:rPr>
+          <w:rFonts w:eastAsia="Times New Roman" w:cs="Times New Roman"/>
+          <w:sz w:val="27"/>
+          <w:szCs w:val="27"/>
+          <w:shd w:val="clear" w:color="auto" w:fill="FFFFFF"/>
+        </w:rPr>
+        <w:t>Un pointeur vers un objet dans le cas des méthodes</w:t>
+      </w:r>
+      <w:r>
+        <w:rPr>
+          <w:rFonts w:eastAsia="Times New Roman" w:cs="Times New Roman"/>
+          <w:sz w:val="27"/>
+          <w:szCs w:val="27"/>
+          <w:shd w:val="clear" w:color="auto" w:fill="FFFFFF"/>
+        </w:rPr>
+        <w:t>.</w:t>
+      </w:r>
+    </w:p>
+    <w:p>
+      <w:pPr>
+        <w:jc w:val="both"/>
+        <w:rPr>
+          <w:rFonts w:eastAsia="Times New Roman" w:cs="Times New Roman"/>
+          <w:sz w:val="27"/>
+          <w:szCs w:val="27"/>
+          <w:shd w:val="clear" w:color="auto" w:fill="FFFFFF"/>
+        </w:rPr>
+      </w:pPr>
+      <w:r>
+        <w:rPr>
+          <w:rFonts w:eastAsia="Times New Roman" w:cs="Times New Roman"/>
+          <w:sz w:val="27"/>
+          <w:szCs w:val="27"/>
+          <w:shd w:val="clear" w:color="auto" w:fill="FFFFFF"/>
+        </w:rPr>
+        <w:t xml:space="preserve">La liste d’arguments est sans aucun doute le point le plus complexe à traiter, en effet, le nombre d’argument d’une fonction n’est pas fixe, et ses types peuvent être différents. Pour résoudre ce problème </w:t>
+      </w:r>
+      <w:r>
+        <w:rPr>
+          <w:rFonts w:eastAsia="Times New Roman" w:cs="Times New Roman"/>
+          <w:sz w:val="27"/>
+          <w:szCs w:val="27"/>
+          <w:shd w:val="clear" w:color="auto" w:fill="FFFFFF"/>
+        </w:rPr>
+        <w:t>nous avons</w:t>
+      </w:r>
+      <w:r>
+        <w:rPr>
+          <w:rFonts w:eastAsia="Times New Roman" w:cs="Times New Roman"/>
+          <w:sz w:val="27"/>
+          <w:szCs w:val="27"/>
+          <w:shd w:val="clear" w:color="auto" w:fill="FFFFFF"/>
+        </w:rPr>
+        <w:t xml:space="preserve"> </w:t>
+      </w:r>
+      <w:r>
+        <w:rPr>
+          <w:rFonts w:eastAsia="Times New Roman" w:cs="Times New Roman"/>
+          <w:sz w:val="27"/>
+          <w:szCs w:val="27"/>
+          <w:shd w:val="clear" w:color="auto" w:fill="FFFFFF"/>
+        </w:rPr>
+        <w:t xml:space="preserve"> donc pensé à utiliser à un équivalent de l’objet java « Object » (l’objet « source » de tous les objets du langage) et d’en faire un vecteur, mais il n’existe pas en C++, et même si c’était le cas, la mise en place serait probablement un peu trop complexe.</w:t>
+      </w:r>
     </w:p>
     <w:p>
       <w:pPr>
@@ -1772,299 +1430,17 @@
           <w:szCs w:val="20"/>
         </w:rPr>
       </w:pPr>
-      <w:ins w:id="33" w:author="Kyril" w:date="2012-01-09T19:55:00Z">
-        <w:r>
-          <w:rPr>
-            <w:rFonts w:eastAsia="Times New Roman" w:cs="Times New Roman"/>
-            <w:sz w:val="27"/>
-            <w:szCs w:val="27"/>
-            <w:shd w:val="clear" w:color="auto" w:fill="FFFFFF"/>
-          </w:rPr>
-          <w:t>La liste d</w:t>
-        </w:r>
-        <w:r>
-          <w:rPr>
-            <w:rFonts w:eastAsia="Times New Roman" w:cs="Times New Roman"/>
-            <w:sz w:val="27"/>
-            <w:szCs w:val="27"/>
-            <w:shd w:val="clear" w:color="auto" w:fill="FFFFFF"/>
-          </w:rPr>
-          <w:t>’</w:t>
-        </w:r>
-        <w:r>
-          <w:rPr>
-            <w:rFonts w:eastAsia="Times New Roman" w:cs="Times New Roman"/>
-            <w:sz w:val="27"/>
-            <w:szCs w:val="27"/>
-            <w:shd w:val="clear" w:color="auto" w:fill="FFFFFF"/>
-          </w:rPr>
-          <w:t>arguments est sans aucun doute le point le plus complexe à traiter, en effet, le nombre d</w:t>
-        </w:r>
-      </w:ins>
-      <w:ins w:id="34" w:author="Kyril" w:date="2012-01-09T19:56:00Z">
-        <w:r>
-          <w:rPr>
-            <w:rFonts w:eastAsia="Times New Roman" w:cs="Times New Roman"/>
-            <w:sz w:val="27"/>
-            <w:szCs w:val="27"/>
-            <w:shd w:val="clear" w:color="auto" w:fill="FFFFFF"/>
-          </w:rPr>
-          <w:t>’</w:t>
-        </w:r>
-        <w:r>
-          <w:rPr>
-            <w:rFonts w:eastAsia="Times New Roman" w:cs="Times New Roman"/>
-            <w:sz w:val="27"/>
-            <w:szCs w:val="27"/>
-            <w:shd w:val="clear" w:color="auto" w:fill="FFFFFF"/>
-          </w:rPr>
-          <w:t>argument d</w:t>
-        </w:r>
-        <w:r>
-          <w:rPr>
-            <w:rFonts w:eastAsia="Times New Roman" w:cs="Times New Roman"/>
-            <w:sz w:val="27"/>
-            <w:szCs w:val="27"/>
-            <w:shd w:val="clear" w:color="auto" w:fill="FFFFFF"/>
-          </w:rPr>
-          <w:t>’</w:t>
-        </w:r>
-        <w:r>
-          <w:rPr>
-            <w:rFonts w:eastAsia="Times New Roman" w:cs="Times New Roman"/>
-            <w:sz w:val="27"/>
-            <w:szCs w:val="27"/>
-            <w:shd w:val="clear" w:color="auto" w:fill="FFFFFF"/>
-          </w:rPr>
-          <w:t>une fonction n</w:t>
-        </w:r>
-        <w:r>
-          <w:rPr>
-            <w:rFonts w:eastAsia="Times New Roman" w:cs="Times New Roman"/>
-            <w:sz w:val="27"/>
-            <w:szCs w:val="27"/>
-            <w:shd w:val="clear" w:color="auto" w:fill="FFFFFF"/>
-          </w:rPr>
-          <w:t>’</w:t>
-        </w:r>
-        <w:r>
-          <w:rPr>
-            <w:rFonts w:eastAsia="Times New Roman" w:cs="Times New Roman"/>
-            <w:sz w:val="27"/>
-            <w:szCs w:val="27"/>
-            <w:shd w:val="clear" w:color="auto" w:fill="FFFFFF"/>
-          </w:rPr>
-          <w:t xml:space="preserve">est pas fixe, et ses types peuvent </w:t>
-        </w:r>
-      </w:ins>
-      <w:ins w:id="35" w:author="Kyril" w:date="2012-01-09T19:57:00Z">
-        <w:r>
-          <w:rPr>
-            <w:rFonts w:eastAsia="Times New Roman" w:cs="Times New Roman"/>
-            <w:sz w:val="27"/>
-            <w:szCs w:val="27"/>
-            <w:shd w:val="clear" w:color="auto" w:fill="FFFFFF"/>
-          </w:rPr>
-          <w:t>être différents. Pour résoudre ce problème on a donc pensé à utiliser à un équivalent de l</w:t>
-        </w:r>
-        <w:r>
-          <w:rPr>
-            <w:rFonts w:eastAsia="Times New Roman" w:cs="Times New Roman"/>
-            <w:sz w:val="27"/>
-            <w:szCs w:val="27"/>
-            <w:shd w:val="clear" w:color="auto" w:fill="FFFFFF"/>
-          </w:rPr>
-          <w:t>’</w:t>
-        </w:r>
-        <w:r>
-          <w:rPr>
-            <w:rFonts w:eastAsia="Times New Roman" w:cs="Times New Roman"/>
-            <w:sz w:val="27"/>
-            <w:szCs w:val="27"/>
-            <w:shd w:val="clear" w:color="auto" w:fill="FFFFFF"/>
-          </w:rPr>
-          <w:t xml:space="preserve">objet java </w:t>
-        </w:r>
-        <w:r>
-          <w:rPr>
-            <w:rFonts w:eastAsia="Times New Roman" w:cs="Times New Roman"/>
-            <w:sz w:val="27"/>
-            <w:szCs w:val="27"/>
-            <w:shd w:val="clear" w:color="auto" w:fill="FFFFFF"/>
-          </w:rPr>
-          <w:t>« </w:t>
-        </w:r>
-        <w:r>
-          <w:rPr>
-            <w:rFonts w:eastAsia="Times New Roman" w:cs="Times New Roman"/>
-            <w:sz w:val="27"/>
-            <w:szCs w:val="27"/>
-            <w:shd w:val="clear" w:color="auto" w:fill="FFFFFF"/>
-          </w:rPr>
-          <w:t>Object</w:t>
-        </w:r>
-        <w:r>
-          <w:rPr>
-            <w:rFonts w:eastAsia="Times New Roman" w:cs="Times New Roman"/>
-            <w:sz w:val="27"/>
-            <w:szCs w:val="27"/>
-            <w:shd w:val="clear" w:color="auto" w:fill="FFFFFF"/>
-          </w:rPr>
-          <w:t> »</w:t>
-        </w:r>
-        <w:r>
-          <w:rPr>
-            <w:rFonts w:eastAsia="Times New Roman" w:cs="Times New Roman"/>
-            <w:sz w:val="27"/>
-            <w:szCs w:val="27"/>
-            <w:shd w:val="clear" w:color="auto" w:fill="FFFFFF"/>
-          </w:rPr>
-          <w:t xml:space="preserve"> (l</w:t>
-        </w:r>
-      </w:ins>
-      <w:ins w:id="36" w:author="Kyril" w:date="2012-01-09T19:58:00Z">
-        <w:r>
-          <w:rPr>
-            <w:rFonts w:eastAsia="Times New Roman" w:cs="Times New Roman"/>
-            <w:sz w:val="27"/>
-            <w:szCs w:val="27"/>
-            <w:shd w:val="clear" w:color="auto" w:fill="FFFFFF"/>
-          </w:rPr>
-          <w:t>’</w:t>
-        </w:r>
-        <w:r>
-          <w:rPr>
-            <w:rFonts w:eastAsia="Times New Roman" w:cs="Times New Roman"/>
-            <w:sz w:val="27"/>
-            <w:szCs w:val="27"/>
-            <w:shd w:val="clear" w:color="auto" w:fill="FFFFFF"/>
-          </w:rPr>
-          <w:t xml:space="preserve">objet </w:t>
-        </w:r>
-        <w:r>
-          <w:rPr>
-            <w:rFonts w:eastAsia="Times New Roman" w:cs="Times New Roman"/>
-            <w:sz w:val="27"/>
-            <w:szCs w:val="27"/>
-            <w:shd w:val="clear" w:color="auto" w:fill="FFFFFF"/>
-          </w:rPr>
-          <w:t>« </w:t>
-        </w:r>
-        <w:r>
-          <w:rPr>
-            <w:rFonts w:eastAsia="Times New Roman" w:cs="Times New Roman"/>
-            <w:sz w:val="27"/>
-            <w:szCs w:val="27"/>
-            <w:shd w:val="clear" w:color="auto" w:fill="FFFFFF"/>
-          </w:rPr>
-          <w:t>source</w:t>
-        </w:r>
-        <w:r>
-          <w:rPr>
-            <w:rFonts w:eastAsia="Times New Roman" w:cs="Times New Roman"/>
-            <w:sz w:val="27"/>
-            <w:szCs w:val="27"/>
-            <w:shd w:val="clear" w:color="auto" w:fill="FFFFFF"/>
-          </w:rPr>
-          <w:t> »</w:t>
-        </w:r>
-        <w:r>
-          <w:rPr>
-            <w:rFonts w:eastAsia="Times New Roman" w:cs="Times New Roman"/>
-            <w:sz w:val="27"/>
-            <w:szCs w:val="27"/>
-            <w:shd w:val="clear" w:color="auto" w:fill="FFFFFF"/>
-          </w:rPr>
-          <w:t xml:space="preserve"> de tous les objets du langage) et d</w:t>
-        </w:r>
-        <w:r>
-          <w:rPr>
-            <w:rFonts w:eastAsia="Times New Roman" w:cs="Times New Roman"/>
-            <w:sz w:val="27"/>
-            <w:szCs w:val="27"/>
-            <w:shd w:val="clear" w:color="auto" w:fill="FFFFFF"/>
-          </w:rPr>
-          <w:t>’</w:t>
-        </w:r>
-        <w:r>
-          <w:rPr>
-            <w:rFonts w:eastAsia="Times New Roman" w:cs="Times New Roman"/>
-            <w:sz w:val="27"/>
-            <w:szCs w:val="27"/>
-            <w:shd w:val="clear" w:color="auto" w:fill="FFFFFF"/>
-          </w:rPr>
-          <w:t>en faire un vecteur, mais il n</w:t>
-        </w:r>
-        <w:r>
-          <w:rPr>
-            <w:rFonts w:eastAsia="Times New Roman" w:cs="Times New Roman"/>
-            <w:sz w:val="27"/>
-            <w:szCs w:val="27"/>
-            <w:shd w:val="clear" w:color="auto" w:fill="FFFFFF"/>
-          </w:rPr>
-          <w:t>’</w:t>
-        </w:r>
-        <w:r>
-          <w:rPr>
-            <w:rFonts w:eastAsia="Times New Roman" w:cs="Times New Roman"/>
-            <w:sz w:val="27"/>
-            <w:szCs w:val="27"/>
-            <w:shd w:val="clear" w:color="auto" w:fill="FFFFFF"/>
-          </w:rPr>
-          <w:t xml:space="preserve">existe pas en </w:t>
-        </w:r>
-      </w:ins>
-      <w:ins w:id="37" w:author="Kyril" w:date="2012-01-09T19:59:00Z">
-        <w:r>
-          <w:rPr>
-            <w:rFonts w:eastAsia="Times New Roman" w:cs="Times New Roman"/>
-            <w:sz w:val="27"/>
-            <w:szCs w:val="27"/>
-            <w:shd w:val="clear" w:color="auto" w:fill="FFFFFF"/>
-          </w:rPr>
-          <w:t>C++, et même si c</w:t>
-        </w:r>
-        <w:r>
-          <w:rPr>
-            <w:rFonts w:eastAsia="Times New Roman" w:cs="Times New Roman"/>
-            <w:sz w:val="27"/>
-            <w:szCs w:val="27"/>
-            <w:shd w:val="clear" w:color="auto" w:fill="FFFFFF"/>
-          </w:rPr>
-          <w:t>’</w:t>
-        </w:r>
-        <w:r>
-          <w:rPr>
-            <w:rFonts w:eastAsia="Times New Roman" w:cs="Times New Roman"/>
-            <w:sz w:val="27"/>
-            <w:szCs w:val="27"/>
-            <w:shd w:val="clear" w:color="auto" w:fill="FFFFFF"/>
-          </w:rPr>
-          <w:t xml:space="preserve">était le cas, la mise en place serait probablement un peu trop complexe. Donc, </w:t>
-        </w:r>
-      </w:ins>
-      <w:del w:id="38" w:author="Kyril" w:date="2012-01-09T19:59:00Z">
-        <w:r>
-          <w:rPr>
-            <w:rFonts w:eastAsia="Times New Roman" w:cs="Times New Roman"/>
-            <w:sz w:val="27"/>
-            <w:szCs w:val="27"/>
-            <w:shd w:val="clear" w:color="auto" w:fill="FFFFFF"/>
-          </w:rPr>
-          <w:delText>P</w:delText>
-        </w:r>
-      </w:del>
-      <w:ins w:id="39" w:author="Kyril" w:date="2012-01-09T19:59:00Z">
-        <w:r>
-          <w:rPr>
-            <w:rFonts w:eastAsia="Times New Roman" w:cs="Times New Roman"/>
-            <w:sz w:val="27"/>
-            <w:szCs w:val="27"/>
-            <w:shd w:val="clear" w:color="auto" w:fill="FFFFFF"/>
-          </w:rPr>
-          <w:t>p</w:t>
-        </w:r>
-      </w:ins>
+      <w:bookmarkStart w:id="0" w:name="_GoBack"/>
+      <w:bookmarkEnd w:id="0"/>
+      <w:r>
+        <w:rPr>
+          <w:rFonts w:eastAsia="Times New Roman" w:cs="Times New Roman"/>
+          <w:sz w:val="27"/>
+          <w:szCs w:val="27"/>
+          <w:shd w:val="clear" w:color="auto" w:fill="FFFFFF"/>
+        </w:rPr>
+        <w:t>Donc, p</w:t>
+      </w:r>
       <w:r>
         <w:rPr>
           <w:rFonts w:eastAsia="Times New Roman" w:cs="Times New Roman"/>
@@ -2146,17 +1522,7 @@
           <w:szCs w:val="27"/>
           <w:shd w:val="clear" w:color="auto" w:fill="FFFFFF"/>
         </w:rPr>
-        <w:t xml:space="preserve"> donc deux </w:t>
-      </w:r>
-      <w:r>
-        <w:rPr>
-          <w:rFonts w:eastAsia="Times New Roman" w:cs="Times New Roman"/>
-          <w:sz w:val="27"/>
-          <w:szCs w:val="27"/>
-          <w:shd w:val="clear" w:color="auto" w:fill="FFFFFF"/>
-        </w:rPr>
-        <w:lastRenderedPageBreak/>
-        <w:t>classes de base qui définissent les types utilisés par ces algorithmes. Ces classes de base sont les suivantes </w:t>
+        <w:t xml:space="preserve"> donc deux classes de base qui définissent les types utilisés par ces algorithmes. Ces classes de base sont les suivantes </w:t>
       </w:r>
     </w:p>
     <w:p>
@@ -2215,6 +1581,66 @@
         <w:jc w:val="both"/>
         <w:rPr>
           <w:rFonts w:ascii="Menlo Regular" w:hAnsi="Menlo Regular" w:cs="Menlo Regular"/>
+          <w:color w:val="AA0D91"/>
+          <w:sz w:val="22"/>
+          <w:szCs w:val="22"/>
+          <w:lang w:val="en-US"/>
+        </w:rPr>
+      </w:pPr>
+    </w:p>
+    <w:p>
+      <w:pPr>
+        <w:widowControl w:val="0"/>
+        <w:tabs>
+          <w:tab w:val="left" w:pos="560"/>
+        </w:tabs>
+        <w:autoSpaceDE w:val="0"/>
+        <w:autoSpaceDN w:val="0"/>
+        <w:adjustRightInd w:val="0"/>
+        <w:ind w:left="560"/>
+        <w:jc w:val="both"/>
+        <w:rPr>
+          <w:rFonts w:ascii="Menlo Regular" w:hAnsi="Menlo Regular" w:cs="Menlo Regular"/>
+          <w:color w:val="AA0D91"/>
+          <w:sz w:val="22"/>
+          <w:szCs w:val="22"/>
+          <w:lang w:val="en-US"/>
+        </w:rPr>
+      </w:pPr>
+    </w:p>
+    <w:p>
+      <w:pPr>
+        <w:widowControl w:val="0"/>
+        <w:tabs>
+          <w:tab w:val="left" w:pos="560"/>
+        </w:tabs>
+        <w:autoSpaceDE w:val="0"/>
+        <w:autoSpaceDN w:val="0"/>
+        <w:adjustRightInd w:val="0"/>
+        <w:ind w:left="560"/>
+        <w:jc w:val="both"/>
+        <w:rPr>
+          <w:rFonts w:ascii="Menlo Regular" w:hAnsi="Menlo Regular" w:cs="Menlo Regular"/>
+          <w:color w:val="AA0D91"/>
+          <w:sz w:val="22"/>
+          <w:szCs w:val="22"/>
+          <w:lang w:val="en-US"/>
+        </w:rPr>
+      </w:pPr>
+    </w:p>
+    <w:p>
+      <w:pPr>
+        <w:widowControl w:val="0"/>
+        <w:tabs>
+          <w:tab w:val="left" w:pos="560"/>
+        </w:tabs>
+        <w:autoSpaceDE w:val="0"/>
+        <w:autoSpaceDN w:val="0"/>
+        <w:adjustRightInd w:val="0"/>
+        <w:ind w:left="560"/>
+        <w:jc w:val="both"/>
+        <w:rPr>
+          <w:rFonts w:ascii="Menlo Regular" w:hAnsi="Menlo Regular" w:cs="Menlo Regular"/>
           <w:color w:val="000000"/>
           <w:sz w:val="22"/>
           <w:szCs w:val="22"/>
@@ -2230,6 +1656,7 @@
           <w:szCs w:val="22"/>
           <w:lang w:val="en-US"/>
         </w:rPr>
+        <w:lastRenderedPageBreak/>
         <w:t>template</w:t>
       </w:r>
       <w:proofErr w:type="gramEnd"/>
@@ -3415,34 +2842,14 @@
         </w:rPr>
         <w:t xml:space="preserve">Nous avons choisi d’ajouter une </w:t>
       </w:r>
-      <w:del w:id="40" w:author="Kyril" w:date="2012-01-09T20:01:00Z">
-        <w:r>
-          <w:rPr>
-            <w:rFonts w:cs="Courier"/>
-            <w:sz w:val="27"/>
-            <w:szCs w:val="27"/>
-          </w:rPr>
-          <w:delText xml:space="preserve">coucher </w:delText>
-        </w:r>
-      </w:del>
-      <w:ins w:id="41" w:author="Kyril" w:date="2012-01-09T20:01:00Z">
-        <w:r>
-          <w:rPr>
-            <w:rFonts w:cs="Courier"/>
-            <w:sz w:val="27"/>
-            <w:szCs w:val="27"/>
-          </w:rPr>
-          <w:t>couche</w:t>
-        </w:r>
-        <w:r>
-          <w:rPr>
-            <w:rFonts w:cs="Courier"/>
-            <w:sz w:val="27"/>
-            <w:szCs w:val="27"/>
-          </w:rPr>
-          <w:t xml:space="preserve"> </w:t>
-        </w:r>
-      </w:ins>
+      <w:r>
+        <w:rPr>
+          <w:rFonts w:cs="Courier"/>
+          <w:sz w:val="27"/>
+          <w:szCs w:val="27"/>
+        </w:rPr>
+        <w:t xml:space="preserve">couche </w:t>
+      </w:r>
       <w:r>
         <w:rPr>
           <w:rFonts w:cs="Courier"/>
@@ -3451,16 +2858,14 @@
         </w:rPr>
         <w:t>permettant d’appeler les foncteur</w:t>
       </w:r>
-      <w:ins w:id="42" w:author="Kyril" w:date="2012-01-09T20:01:00Z">
-        <w:r>
-          <w:rPr>
-            <w:rFonts w:cs="Courier"/>
-            <w:sz w:val="27"/>
-            <w:szCs w:val="27"/>
-          </w:rPr>
-          <w:t>s</w:t>
-        </w:r>
-      </w:ins>
+      <w:r>
+        <w:rPr>
+          <w:rFonts w:cs="Courier"/>
+          <w:sz w:val="27"/>
+          <w:szCs w:val="27"/>
+        </w:rPr>
+        <w:t>s</w:t>
+      </w:r>
       <w:r>
         <w:rPr>
           <w:rFonts w:cs="Courier"/>
@@ -3469,16 +2874,14 @@
         </w:rPr>
         <w:t xml:space="preserve"> unaire</w:t>
       </w:r>
-      <w:ins w:id="43" w:author="Kyril" w:date="2012-01-09T20:01:00Z">
-        <w:r>
-          <w:rPr>
-            <w:rFonts w:cs="Courier"/>
-            <w:sz w:val="27"/>
-            <w:szCs w:val="27"/>
-          </w:rPr>
-          <w:t>s</w:t>
-        </w:r>
-      </w:ins>
+      <w:r>
+        <w:rPr>
+          <w:rFonts w:cs="Courier"/>
+          <w:sz w:val="27"/>
+          <w:szCs w:val="27"/>
+        </w:rPr>
+        <w:t>s</w:t>
+      </w:r>
       <w:r>
         <w:rPr>
           <w:rFonts w:cs="Courier"/>
@@ -3487,16 +2890,14 @@
         </w:rPr>
         <w:t xml:space="preserve"> et binaire</w:t>
       </w:r>
-      <w:ins w:id="44" w:author="Kyril" w:date="2012-01-09T20:01:00Z">
-        <w:r>
-          <w:rPr>
-            <w:rFonts w:cs="Courier"/>
-            <w:sz w:val="27"/>
-            <w:szCs w:val="27"/>
-          </w:rPr>
-          <w:t>s</w:t>
-        </w:r>
-      </w:ins>
+      <w:r>
+        <w:rPr>
+          <w:rFonts w:cs="Courier"/>
+          <w:sz w:val="27"/>
+          <w:szCs w:val="27"/>
+        </w:rPr>
+        <w:t>s</w:t>
+      </w:r>
       <w:r>
         <w:rPr>
           <w:rFonts w:cs="Courier"/>
@@ -3505,16 +2906,14 @@
         </w:rPr>
         <w:t>,  nous avons donc créé deux classe</w:t>
       </w:r>
-      <w:ins w:id="45" w:author="Kyril" w:date="2012-01-09T20:01:00Z">
-        <w:r>
-          <w:rPr>
-            <w:rFonts w:cs="Courier"/>
-            <w:sz w:val="27"/>
-            <w:szCs w:val="27"/>
-          </w:rPr>
-          <w:t>s</w:t>
-        </w:r>
-      </w:ins>
+      <w:r>
+        <w:rPr>
+          <w:rFonts w:cs="Courier"/>
+          <w:sz w:val="27"/>
+          <w:szCs w:val="27"/>
+        </w:rPr>
+        <w:t>s</w:t>
+      </w:r>
       <w:r>
         <w:rPr>
           <w:rFonts w:cs="Courier"/>
@@ -3523,16 +2922,14 @@
         </w:rPr>
         <w:t xml:space="preserve"> permettant d’appeler les foncteur</w:t>
       </w:r>
-      <w:ins w:id="46" w:author="Kyril" w:date="2012-01-09T20:01:00Z">
-        <w:r>
-          <w:rPr>
-            <w:rFonts w:cs="Courier"/>
-            <w:sz w:val="27"/>
-            <w:szCs w:val="27"/>
-          </w:rPr>
-          <w:t>s</w:t>
-        </w:r>
-      </w:ins>
+      <w:r>
+        <w:rPr>
+          <w:rFonts w:cs="Courier"/>
+          <w:sz w:val="27"/>
+          <w:szCs w:val="27"/>
+        </w:rPr>
+        <w:t>s</w:t>
+      </w:r>
       <w:r>
         <w:rPr>
           <w:rFonts w:cs="Courier"/>
@@ -3541,16 +2938,14 @@
         </w:rPr>
         <w:t xml:space="preserve"> unaire</w:t>
       </w:r>
-      <w:ins w:id="47" w:author="Kyril" w:date="2012-01-09T20:01:00Z">
-        <w:r>
-          <w:rPr>
-            <w:rFonts w:cs="Courier"/>
-            <w:sz w:val="27"/>
-            <w:szCs w:val="27"/>
-          </w:rPr>
-          <w:t>s</w:t>
-        </w:r>
-      </w:ins>
+      <w:r>
+        <w:rPr>
+          <w:rFonts w:cs="Courier"/>
+          <w:sz w:val="27"/>
+          <w:szCs w:val="27"/>
+        </w:rPr>
+        <w:t>s</w:t>
+      </w:r>
       <w:r>
         <w:rPr>
           <w:rFonts w:cs="Courier"/>
@@ -3559,16 +2954,14 @@
         </w:rPr>
         <w:t xml:space="preserve"> et binaire</w:t>
       </w:r>
-      <w:ins w:id="48" w:author="Kyril" w:date="2012-01-09T20:01:00Z">
-        <w:r>
-          <w:rPr>
-            <w:rFonts w:cs="Courier"/>
-            <w:sz w:val="27"/>
-            <w:szCs w:val="27"/>
-          </w:rPr>
-          <w:t>s</w:t>
-        </w:r>
-      </w:ins>
+      <w:r>
+        <w:rPr>
+          <w:rFonts w:cs="Courier"/>
+          <w:sz w:val="27"/>
+          <w:szCs w:val="27"/>
+        </w:rPr>
+        <w:t>s</w:t>
+      </w:r>
       <w:r>
         <w:rPr>
           <w:rFonts w:cs="Courier"/>
@@ -3577,34 +2970,14 @@
         </w:rPr>
         <w:t xml:space="preserve"> en fonction </w:t>
       </w:r>
-      <w:del w:id="49" w:author="Kyril" w:date="2012-01-09T20:01:00Z">
-        <w:r>
-          <w:rPr>
-            <w:rFonts w:cs="Courier"/>
-            <w:sz w:val="27"/>
-            <w:szCs w:val="27"/>
-          </w:rPr>
-          <w:delText xml:space="preserve">donc </w:delText>
-        </w:r>
-      </w:del>
-      <w:ins w:id="50" w:author="Kyril" w:date="2012-01-09T20:01:00Z">
-        <w:r>
-          <w:rPr>
-            <w:rFonts w:cs="Courier"/>
-            <w:sz w:val="27"/>
-            <w:szCs w:val="27"/>
-          </w:rPr>
-          <w:t>-</w:t>
-        </w:r>
-        <w:r>
-          <w:rPr>
-            <w:rFonts w:cs="Courier"/>
-            <w:sz w:val="27"/>
-            <w:szCs w:val="27"/>
-          </w:rPr>
-          <w:t xml:space="preserve"> </w:t>
-        </w:r>
-      </w:ins>
+      <w:r>
+        <w:rPr>
+          <w:rFonts w:cs="Courier"/>
+          <w:sz w:val="27"/>
+          <w:szCs w:val="27"/>
+        </w:rPr>
+        <w:t xml:space="preserve"> </w:t>
+      </w:r>
       <w:r>
         <w:rPr>
           <w:rFonts w:cs="Courier"/>
@@ -3613,16 +2986,14 @@
         </w:rPr>
         <w:t>de leur nombre d’argument</w:t>
       </w:r>
-      <w:ins w:id="51" w:author="Kyril" w:date="2012-01-09T20:01:00Z">
-        <w:r>
-          <w:rPr>
-            <w:rFonts w:cs="Courier"/>
-            <w:sz w:val="27"/>
-            <w:szCs w:val="27"/>
-          </w:rPr>
-          <w:t>s</w:t>
-        </w:r>
-      </w:ins>
+      <w:r>
+        <w:rPr>
+          <w:rFonts w:cs="Courier"/>
+          <w:sz w:val="27"/>
+          <w:szCs w:val="27"/>
+        </w:rPr>
+        <w:t>s</w:t>
+      </w:r>
       <w:r>
         <w:rPr>
           <w:rFonts w:cs="Courier"/>
@@ -3647,28 +3018,16 @@
           <w:sz w:val="27"/>
           <w:szCs w:val="27"/>
         </w:rPr>
-        <w:t xml:space="preserve"> des </w:t>
-      </w:r>
-      <w:proofErr w:type="spellStart"/>
-      <w:r>
-        <w:rPr>
-          <w:rFonts w:cs="Courier"/>
-          <w:sz w:val="27"/>
-          <w:szCs w:val="27"/>
-        </w:rPr>
-        <w:t>template</w:t>
-      </w:r>
-      <w:ins w:id="52" w:author="Kyril" w:date="2012-01-09T20:01:00Z">
-        <w:r>
-          <w:rPr>
-            <w:rFonts w:cs="Courier"/>
-            <w:sz w:val="27"/>
-            <w:szCs w:val="27"/>
-          </w:rPr>
-          <w:t>s</w:t>
-        </w:r>
-      </w:ins>
-      <w:proofErr w:type="spellEnd"/>
+        <w:t xml:space="preserve"> des template</w:t>
+      </w:r>
+      <w:r>
+        <w:rPr>
+          <w:rFonts w:cs="Courier"/>
+          <w:sz w:val="27"/>
+          <w:szCs w:val="27"/>
+        </w:rPr>
+        <w:t>s</w:t>
+      </w:r>
       <w:r>
         <w:rPr>
           <w:rFonts w:cs="Courier"/>
@@ -4011,6 +3370,7 @@
         </w:rPr>
         <w:t xml:space="preserve">    </w:t>
       </w:r>
+      <w:proofErr w:type="gramStart"/>
       <w:r>
         <w:rPr>
           <w:rFonts w:ascii="Menlo Regular" w:hAnsi="Menlo Regular" w:cs="Menlo Regular"/>
@@ -4020,25 +3380,6 @@
         </w:rPr>
         <w:t>return</w:t>
       </w:r>
-      <w:r>
-        <w:rPr>
-          <w:rFonts w:ascii="Menlo Regular" w:hAnsi="Menlo Regular" w:cs="Menlo Regular"/>
-          <w:color w:val="000000"/>
-          <w:sz w:val="22"/>
-          <w:szCs w:val="22"/>
-        </w:rPr>
-        <w:t xml:space="preserve"> </w:t>
-      </w:r>
-      <w:proofErr w:type="gramStart"/>
-      <w:r>
-        <w:rPr>
-          <w:rFonts w:ascii="Menlo Regular" w:hAnsi="Menlo Regular" w:cs="Menlo Regular"/>
-          <w:color w:val="000000"/>
-          <w:sz w:val="22"/>
-          <w:szCs w:val="22"/>
-        </w:rPr>
-        <w:t>foncteur(</w:t>
-      </w:r>
       <w:proofErr w:type="gramEnd"/>
       <w:r>
         <w:rPr>
@@ -4047,7 +3388,7 @@
           <w:sz w:val="22"/>
           <w:szCs w:val="22"/>
         </w:rPr>
-        <w:t>i, j);</w:t>
+        <w:t xml:space="preserve"> foncteur(i, j);</w:t>
       </w:r>
     </w:p>
     <w:p>
@@ -4446,6 +3787,7 @@
         </w:rPr>
         <w:tab/>
       </w:r>
+      <w:proofErr w:type="gramStart"/>
       <w:r>
         <w:rPr>
           <w:rFonts w:ascii="Menlo Regular" w:hAnsi="Menlo Regular" w:cs="Menlo Regular"/>
@@ -4455,27 +3797,17 @@
         </w:rPr>
         <w:t>return</w:t>
       </w:r>
-      <w:r>
-        <w:rPr>
-          <w:rFonts w:ascii="Menlo Regular" w:hAnsi="Menlo Regular" w:cs="Menlo Regular"/>
-          <w:color w:val="000000"/>
-          <w:sz w:val="22"/>
-          <w:szCs w:val="22"/>
-        </w:rPr>
-        <w:t xml:space="preserve"> </w:t>
-      </w:r>
-      <w:proofErr w:type="gramStart"/>
-      <w:r>
-        <w:rPr>
-          <w:rFonts w:ascii="Menlo Regular" w:hAnsi="Menlo Regular" w:cs="Menlo Regular"/>
-          <w:color w:val="000000"/>
-          <w:sz w:val="22"/>
-          <w:szCs w:val="22"/>
-        </w:rPr>
-        <w:t>foncteur(</w:t>
+      <w:proofErr w:type="gramEnd"/>
+      <w:r>
+        <w:rPr>
+          <w:rFonts w:ascii="Menlo Regular" w:hAnsi="Menlo Regular" w:cs="Menlo Regular"/>
+          <w:color w:val="000000"/>
+          <w:sz w:val="22"/>
+          <w:szCs w:val="22"/>
+        </w:rPr>
+        <w:t xml:space="preserve"> foncteur(</w:t>
       </w:r>
       <w:proofErr w:type="spellStart"/>
-      <w:proofErr w:type="gramEnd"/>
       <w:r>
         <w:rPr>
           <w:rFonts w:ascii="Menlo Regular" w:hAnsi="Menlo Regular" w:cs="Menlo Regular"/>
@@ -4594,32 +3926,6 @@
           <w:szCs w:val="27"/>
         </w:rPr>
       </w:pPr>
-      <w:r>
-        <w:rPr>
-          <w:rFonts w:cs="Courier"/>
-          <w:sz w:val="27"/>
-          <w:szCs w:val="27"/>
-        </w:rPr>
-        <w:t>Voici la définition des foncteur</w:t>
-      </w:r>
-      <w:ins w:id="53" w:author="Kyril" w:date="2012-01-09T20:02:00Z">
-        <w:r>
-          <w:rPr>
-            <w:rFonts w:cs="Courier"/>
-            <w:sz w:val="27"/>
-            <w:szCs w:val="27"/>
-          </w:rPr>
-          <w:t>s</w:t>
-        </w:r>
-      </w:ins>
-      <w:r>
-        <w:rPr>
-          <w:rFonts w:cs="Courier"/>
-          <w:sz w:val="27"/>
-          <w:szCs w:val="27"/>
-        </w:rPr>
-        <w:t xml:space="preserve"> plus et moins.</w:t>
-      </w:r>
     </w:p>
     <w:p>
       <w:pPr>
@@ -4653,374 +3959,6 @@
     </w:p>
     <w:p>
       <w:pPr>
-        <w:widowControl w:val="0"/>
-        <w:tabs>
-          <w:tab w:val="left" w:pos="560"/>
-        </w:tabs>
-        <w:autoSpaceDE w:val="0"/>
-        <w:autoSpaceDN w:val="0"/>
-        <w:adjustRightInd w:val="0"/>
-        <w:ind w:left="560"/>
-        <w:jc w:val="both"/>
-        <w:rPr>
-          <w:rFonts w:ascii="Menlo Regular" w:hAnsi="Menlo Regular" w:cs="Menlo Regular"/>
-          <w:color w:val="000000"/>
-          <w:sz w:val="22"/>
-          <w:szCs w:val="22"/>
-        </w:rPr>
-      </w:pPr>
-      <w:proofErr w:type="spellStart"/>
-      <w:proofErr w:type="gramStart"/>
-      <w:r>
-        <w:rPr>
-          <w:rFonts w:ascii="Menlo Regular" w:hAnsi="Menlo Regular" w:cs="Menlo Regular"/>
-          <w:color w:val="AA0D91"/>
-          <w:sz w:val="22"/>
-          <w:szCs w:val="22"/>
-        </w:rPr>
-        <w:t>template</w:t>
-      </w:r>
-      <w:proofErr w:type="spellEnd"/>
-      <w:proofErr w:type="gramEnd"/>
-      <w:r>
-        <w:rPr>
-          <w:rFonts w:ascii="Menlo Regular" w:hAnsi="Menlo Regular" w:cs="Menlo Regular"/>
-          <w:color w:val="000000"/>
-          <w:sz w:val="22"/>
-          <w:szCs w:val="22"/>
-        </w:rPr>
-        <w:t xml:space="preserve"> &lt;</w:t>
-      </w:r>
-      <w:r>
-        <w:rPr>
-          <w:rFonts w:ascii="Menlo Regular" w:hAnsi="Menlo Regular" w:cs="Menlo Regular"/>
-          <w:color w:val="AA0D91"/>
-          <w:sz w:val="22"/>
-          <w:szCs w:val="22"/>
-        </w:rPr>
-        <w:t>class</w:t>
-      </w:r>
-      <w:r>
-        <w:rPr>
-          <w:rFonts w:ascii="Menlo Regular" w:hAnsi="Menlo Regular" w:cs="Menlo Regular"/>
-          <w:color w:val="000000"/>
-          <w:sz w:val="22"/>
-          <w:szCs w:val="22"/>
-        </w:rPr>
-        <w:t xml:space="preserve"> T&gt;</w:t>
-      </w:r>
-    </w:p>
-    <w:p>
-      <w:pPr>
-        <w:widowControl w:val="0"/>
-        <w:tabs>
-          <w:tab w:val="left" w:pos="560"/>
-        </w:tabs>
-        <w:autoSpaceDE w:val="0"/>
-        <w:autoSpaceDN w:val="0"/>
-        <w:adjustRightInd w:val="0"/>
-        <w:ind w:left="560"/>
-        <w:jc w:val="both"/>
-        <w:rPr>
-          <w:rFonts w:ascii="Menlo Regular" w:hAnsi="Menlo Regular" w:cs="Menlo Regular"/>
-          <w:color w:val="000000"/>
-          <w:sz w:val="22"/>
-          <w:szCs w:val="22"/>
-        </w:rPr>
-      </w:pPr>
-      <w:proofErr w:type="spellStart"/>
-      <w:proofErr w:type="gramStart"/>
-      <w:r>
-        <w:rPr>
-          <w:rFonts w:ascii="Menlo Regular" w:hAnsi="Menlo Regular" w:cs="Menlo Regular"/>
-          <w:color w:val="AA0D91"/>
-          <w:sz w:val="22"/>
-          <w:szCs w:val="22"/>
-        </w:rPr>
-        <w:t>struct</w:t>
-      </w:r>
-      <w:proofErr w:type="spellEnd"/>
-      <w:proofErr w:type="gramEnd"/>
-      <w:r>
-        <w:rPr>
-          <w:rFonts w:ascii="Menlo Regular" w:hAnsi="Menlo Regular" w:cs="Menlo Regular"/>
-          <w:color w:val="000000"/>
-          <w:sz w:val="22"/>
-          <w:szCs w:val="22"/>
-        </w:rPr>
-        <w:t xml:space="preserve"> </w:t>
-      </w:r>
-      <w:proofErr w:type="spellStart"/>
-      <w:r>
-        <w:rPr>
-          <w:rFonts w:ascii="Menlo Regular" w:hAnsi="Menlo Regular" w:cs="Menlo Regular"/>
-          <w:color w:val="000000"/>
-          <w:sz w:val="22"/>
-          <w:szCs w:val="22"/>
-        </w:rPr>
-        <w:t>f_plus</w:t>
-      </w:r>
-      <w:proofErr w:type="spellEnd"/>
-      <w:r>
-        <w:rPr>
-          <w:rFonts w:ascii="Menlo Regular" w:hAnsi="Menlo Regular" w:cs="Menlo Regular"/>
-          <w:color w:val="000000"/>
-          <w:sz w:val="22"/>
-          <w:szCs w:val="22"/>
-        </w:rPr>
-        <w:t xml:space="preserve"> : </w:t>
-      </w:r>
-      <w:proofErr w:type="spellStart"/>
-      <w:r>
-        <w:rPr>
-          <w:rFonts w:ascii="Menlo Regular" w:hAnsi="Menlo Regular" w:cs="Menlo Regular"/>
-          <w:color w:val="3F6E74"/>
-          <w:sz w:val="22"/>
-          <w:szCs w:val="22"/>
-        </w:rPr>
-        <w:t>f_binary_function</w:t>
-      </w:r>
-      <w:proofErr w:type="spellEnd"/>
-      <w:r>
-        <w:rPr>
-          <w:rFonts w:ascii="Menlo Regular" w:hAnsi="Menlo Regular" w:cs="Menlo Regular"/>
-          <w:color w:val="000000"/>
-          <w:sz w:val="22"/>
-          <w:szCs w:val="22"/>
-        </w:rPr>
-        <w:t>&lt;T, T, T&gt;</w:t>
-      </w:r>
-    </w:p>
-    <w:p>
-      <w:pPr>
-        <w:widowControl w:val="0"/>
-        <w:tabs>
-          <w:tab w:val="left" w:pos="560"/>
-        </w:tabs>
-        <w:autoSpaceDE w:val="0"/>
-        <w:autoSpaceDN w:val="0"/>
-        <w:adjustRightInd w:val="0"/>
-        <w:ind w:left="560"/>
-        <w:jc w:val="both"/>
-        <w:rPr>
-          <w:rFonts w:ascii="Menlo Regular" w:hAnsi="Menlo Regular" w:cs="Menlo Regular"/>
-          <w:color w:val="000000"/>
-          <w:sz w:val="22"/>
-          <w:szCs w:val="22"/>
-        </w:rPr>
-      </w:pPr>
-      <w:r>
-        <w:rPr>
-          <w:rFonts w:ascii="Menlo Regular" w:hAnsi="Menlo Regular" w:cs="Menlo Regular"/>
-          <w:color w:val="000000"/>
-          <w:sz w:val="22"/>
-          <w:szCs w:val="22"/>
-        </w:rPr>
-        <w:t>{</w:t>
-      </w:r>
-    </w:p>
-    <w:p>
-      <w:pPr>
-        <w:widowControl w:val="0"/>
-        <w:tabs>
-          <w:tab w:val="left" w:pos="560"/>
-        </w:tabs>
-        <w:autoSpaceDE w:val="0"/>
-        <w:autoSpaceDN w:val="0"/>
-        <w:adjustRightInd w:val="0"/>
-        <w:ind w:left="560"/>
-        <w:jc w:val="both"/>
-        <w:rPr>
-          <w:rFonts w:ascii="Menlo Regular" w:hAnsi="Menlo Regular" w:cs="Menlo Regular"/>
-          <w:color w:val="000000"/>
-          <w:sz w:val="22"/>
-          <w:szCs w:val="22"/>
-          <w:lang w:val="en-US"/>
-        </w:rPr>
-      </w:pPr>
-      <w:r>
-        <w:rPr>
-          <w:rFonts w:ascii="Menlo Regular" w:hAnsi="Menlo Regular" w:cs="Menlo Regular"/>
-          <w:color w:val="000000"/>
-          <w:sz w:val="22"/>
-          <w:szCs w:val="22"/>
-        </w:rPr>
-        <w:t xml:space="preserve">    </w:t>
-      </w:r>
-      <w:r>
-        <w:rPr>
-          <w:rFonts w:ascii="Menlo Regular" w:hAnsi="Menlo Regular" w:cs="Menlo Regular"/>
-          <w:color w:val="000000"/>
-          <w:sz w:val="22"/>
-          <w:szCs w:val="22"/>
-          <w:lang w:val="en-US"/>
-        </w:rPr>
-        <w:t xml:space="preserve">T </w:t>
-      </w:r>
-      <w:proofErr w:type="gramStart"/>
-      <w:r>
-        <w:rPr>
-          <w:rFonts w:ascii="Menlo Regular" w:hAnsi="Menlo Regular" w:cs="Menlo Regular"/>
-          <w:color w:val="AA0D91"/>
-          <w:sz w:val="22"/>
-          <w:szCs w:val="22"/>
-          <w:lang w:val="en-US"/>
-        </w:rPr>
-        <w:t>operator</w:t>
-      </w:r>
-      <w:r>
-        <w:rPr>
-          <w:rFonts w:ascii="Menlo Regular" w:hAnsi="Menlo Regular" w:cs="Menlo Regular"/>
-          <w:color w:val="000000"/>
-          <w:sz w:val="22"/>
-          <w:szCs w:val="22"/>
-          <w:lang w:val="en-US"/>
-        </w:rPr>
-        <w:t>(</w:t>
-      </w:r>
-      <w:proofErr w:type="gramEnd"/>
-      <w:r>
-        <w:rPr>
-          <w:rFonts w:ascii="Menlo Regular" w:hAnsi="Menlo Regular" w:cs="Menlo Regular"/>
-          <w:color w:val="000000"/>
-          <w:sz w:val="22"/>
-          <w:szCs w:val="22"/>
-          <w:lang w:val="en-US"/>
-        </w:rPr>
-        <w:t>)(</w:t>
-      </w:r>
-      <w:r>
-        <w:rPr>
-          <w:rFonts w:ascii="Menlo Regular" w:hAnsi="Menlo Regular" w:cs="Menlo Regular"/>
-          <w:color w:val="AA0D91"/>
-          <w:sz w:val="22"/>
-          <w:szCs w:val="22"/>
-          <w:lang w:val="en-US"/>
-        </w:rPr>
-        <w:t>const</w:t>
-      </w:r>
-      <w:r>
-        <w:rPr>
-          <w:rFonts w:ascii="Menlo Regular" w:hAnsi="Menlo Regular" w:cs="Menlo Regular"/>
-          <w:color w:val="000000"/>
-          <w:sz w:val="22"/>
-          <w:szCs w:val="22"/>
-          <w:lang w:val="en-US"/>
-        </w:rPr>
-        <w:t xml:space="preserve"> T &amp;operande1, </w:t>
-      </w:r>
-      <w:r>
-        <w:rPr>
-          <w:rFonts w:ascii="Menlo Regular" w:hAnsi="Menlo Regular" w:cs="Menlo Regular"/>
-          <w:color w:val="AA0D91"/>
-          <w:sz w:val="22"/>
-          <w:szCs w:val="22"/>
-          <w:lang w:val="en-US"/>
-        </w:rPr>
-        <w:t>const</w:t>
-      </w:r>
-      <w:r>
-        <w:rPr>
-          <w:rFonts w:ascii="Menlo Regular" w:hAnsi="Menlo Regular" w:cs="Menlo Regular"/>
-          <w:color w:val="000000"/>
-          <w:sz w:val="22"/>
-          <w:szCs w:val="22"/>
-          <w:lang w:val="en-US"/>
-        </w:rPr>
-        <w:t xml:space="preserve"> T &amp;operande2) </w:t>
-      </w:r>
-      <w:r>
-        <w:rPr>
-          <w:rFonts w:ascii="Menlo Regular" w:hAnsi="Menlo Regular" w:cs="Menlo Regular"/>
-          <w:color w:val="AA0D91"/>
-          <w:sz w:val="22"/>
-          <w:szCs w:val="22"/>
-          <w:lang w:val="en-US"/>
-        </w:rPr>
-        <w:t>const</w:t>
-      </w:r>
-      <w:r>
-        <w:rPr>
-          <w:rFonts w:ascii="Menlo Regular" w:hAnsi="Menlo Regular" w:cs="Menlo Regular"/>
-          <w:color w:val="000000"/>
-          <w:sz w:val="22"/>
-          <w:szCs w:val="22"/>
-          <w:lang w:val="en-US"/>
-        </w:rPr>
-        <w:t xml:space="preserve"> </w:t>
-      </w:r>
-      <w:r>
-        <w:rPr>
-          <w:rFonts w:ascii="Menlo Regular" w:hAnsi="Menlo Regular" w:cs="Menlo Regular"/>
-          <w:color w:val="000000"/>
-          <w:sz w:val="22"/>
-          <w:szCs w:val="22"/>
-          <w:lang w:val="en-US"/>
-        </w:rPr>
-        <w:tab/>
-      </w:r>
-      <w:r>
-        <w:rPr>
-          <w:rFonts w:ascii="Menlo Regular" w:hAnsi="Menlo Regular" w:cs="Menlo Regular"/>
-          <w:color w:val="000000"/>
-          <w:sz w:val="22"/>
-          <w:szCs w:val="22"/>
-          <w:lang w:val="en-US"/>
-        </w:rPr>
-        <w:tab/>
-        <w:t xml:space="preserve">{ </w:t>
-      </w:r>
-      <w:r>
-        <w:rPr>
-          <w:rFonts w:ascii="Menlo Regular" w:hAnsi="Menlo Regular" w:cs="Menlo Regular"/>
-          <w:color w:val="AA0D91"/>
-          <w:sz w:val="22"/>
-          <w:szCs w:val="22"/>
-          <w:lang w:val="en-US"/>
-        </w:rPr>
-        <w:t>return</w:t>
-      </w:r>
-      <w:r>
-        <w:rPr>
-          <w:rFonts w:ascii="Menlo Regular" w:hAnsi="Menlo Regular" w:cs="Menlo Regular"/>
-          <w:color w:val="000000"/>
-          <w:sz w:val="22"/>
-          <w:szCs w:val="22"/>
-          <w:lang w:val="en-US"/>
-        </w:rPr>
-        <w:t xml:space="preserve"> operande1 + operande2; }</w:t>
-      </w:r>
-    </w:p>
-    <w:p>
-      <w:pPr>
-        <w:widowControl w:val="0"/>
-        <w:tabs>
-          <w:tab w:val="left" w:pos="560"/>
-        </w:tabs>
-        <w:autoSpaceDE w:val="0"/>
-        <w:autoSpaceDN w:val="0"/>
-        <w:adjustRightInd w:val="0"/>
-        <w:ind w:left="560"/>
-        <w:jc w:val="both"/>
-        <w:rPr>
-          <w:rFonts w:ascii="Menlo Regular" w:hAnsi="Menlo Regular" w:cs="Menlo Regular"/>
-          <w:color w:val="000000"/>
-          <w:sz w:val="22"/>
-          <w:szCs w:val="22"/>
-        </w:rPr>
-      </w:pPr>
-      <w:r>
-        <w:rPr>
-          <w:rFonts w:ascii="Menlo Regular" w:hAnsi="Menlo Regular" w:cs="Menlo Regular"/>
-          <w:color w:val="000000"/>
-          <w:sz w:val="22"/>
-          <w:szCs w:val="22"/>
-        </w:rPr>
-        <w:t>};</w:t>
-      </w:r>
-    </w:p>
-    <w:p>
-      <w:pPr>
         <w:shd w:val="clear" w:color="auto" w:fill="FFFFFF"/>
         <w:tabs>
           <w:tab w:val="left" w:pos="916"/>
@@ -5043,352 +3981,35 @@
         <w:ind w:left="600"/>
         <w:jc w:val="both"/>
         <w:rPr>
-          <w:rFonts w:ascii="fixed" w:hAnsi="fixed" w:cs="Courier" w:hint="eastAsia"/>
-          <w:color w:val="0000EE"/>
-          <w:sz w:val="27"/>
-          <w:szCs w:val="27"/>
-          <w:lang w:val="en-GB"/>
-        </w:rPr>
-      </w:pPr>
-    </w:p>
-    <w:p>
-      <w:pPr>
-        <w:widowControl w:val="0"/>
-        <w:tabs>
-          <w:tab w:val="left" w:pos="560"/>
-        </w:tabs>
-        <w:autoSpaceDE w:val="0"/>
-        <w:autoSpaceDN w:val="0"/>
-        <w:adjustRightInd w:val="0"/>
-        <w:ind w:left="560"/>
-        <w:jc w:val="both"/>
-        <w:rPr>
-          <w:rFonts w:ascii="Menlo Regular" w:hAnsi="Menlo Regular" w:cs="Menlo Regular"/>
-          <w:color w:val="000000"/>
-          <w:sz w:val="22"/>
-          <w:szCs w:val="22"/>
-        </w:rPr>
-      </w:pPr>
-      <w:proofErr w:type="spellStart"/>
-      <w:proofErr w:type="gramStart"/>
-      <w:r>
-        <w:rPr>
-          <w:rFonts w:ascii="Menlo Regular" w:hAnsi="Menlo Regular" w:cs="Menlo Regular"/>
-          <w:color w:val="AA0D91"/>
-          <w:sz w:val="22"/>
-          <w:szCs w:val="22"/>
-        </w:rPr>
-        <w:t>template</w:t>
-      </w:r>
-      <w:proofErr w:type="spellEnd"/>
-      <w:proofErr w:type="gramEnd"/>
-      <w:r>
-        <w:rPr>
-          <w:rFonts w:ascii="Menlo Regular" w:hAnsi="Menlo Regular" w:cs="Menlo Regular"/>
-          <w:color w:val="000000"/>
-          <w:sz w:val="22"/>
-          <w:szCs w:val="22"/>
-        </w:rPr>
-        <w:t xml:space="preserve"> &lt;</w:t>
-      </w:r>
-      <w:r>
-        <w:rPr>
-          <w:rFonts w:ascii="Menlo Regular" w:hAnsi="Menlo Regular" w:cs="Menlo Regular"/>
-          <w:color w:val="AA0D91"/>
-          <w:sz w:val="22"/>
-          <w:szCs w:val="22"/>
-        </w:rPr>
-        <w:t>class</w:t>
-      </w:r>
-      <w:r>
-        <w:rPr>
-          <w:rFonts w:ascii="Menlo Regular" w:hAnsi="Menlo Regular" w:cs="Menlo Regular"/>
-          <w:color w:val="000000"/>
-          <w:sz w:val="22"/>
-          <w:szCs w:val="22"/>
-        </w:rPr>
-        <w:t xml:space="preserve"> T&gt;</w:t>
-      </w:r>
-    </w:p>
-    <w:p>
-      <w:pPr>
-        <w:widowControl w:val="0"/>
-        <w:tabs>
-          <w:tab w:val="left" w:pos="560"/>
-        </w:tabs>
-        <w:autoSpaceDE w:val="0"/>
-        <w:autoSpaceDN w:val="0"/>
-        <w:adjustRightInd w:val="0"/>
-        <w:ind w:left="560"/>
-        <w:jc w:val="both"/>
-        <w:rPr>
-          <w:rFonts w:ascii="Menlo Regular" w:hAnsi="Menlo Regular" w:cs="Menlo Regular"/>
-          <w:color w:val="000000"/>
-          <w:sz w:val="22"/>
-          <w:szCs w:val="22"/>
-        </w:rPr>
-      </w:pPr>
-      <w:proofErr w:type="spellStart"/>
-      <w:proofErr w:type="gramStart"/>
-      <w:r>
-        <w:rPr>
-          <w:rFonts w:ascii="Menlo Regular" w:hAnsi="Menlo Regular" w:cs="Menlo Regular"/>
-          <w:color w:val="AA0D91"/>
-          <w:sz w:val="22"/>
-          <w:szCs w:val="22"/>
-        </w:rPr>
-        <w:t>struct</w:t>
-      </w:r>
-      <w:proofErr w:type="spellEnd"/>
-      <w:proofErr w:type="gramEnd"/>
-      <w:r>
-        <w:rPr>
-          <w:rFonts w:ascii="Menlo Regular" w:hAnsi="Menlo Regular" w:cs="Menlo Regular"/>
-          <w:color w:val="000000"/>
-          <w:sz w:val="22"/>
-          <w:szCs w:val="22"/>
-        </w:rPr>
-        <w:t xml:space="preserve"> </w:t>
-      </w:r>
-      <w:proofErr w:type="spellStart"/>
-      <w:r>
-        <w:rPr>
-          <w:rFonts w:ascii="Menlo Regular" w:hAnsi="Menlo Regular" w:cs="Menlo Regular"/>
-          <w:color w:val="000000"/>
-          <w:sz w:val="22"/>
-          <w:szCs w:val="22"/>
-        </w:rPr>
-        <w:t>f_minus</w:t>
-      </w:r>
-      <w:proofErr w:type="spellEnd"/>
-      <w:r>
-        <w:rPr>
-          <w:rFonts w:ascii="Menlo Regular" w:hAnsi="Menlo Regular" w:cs="Menlo Regular"/>
-          <w:color w:val="000000"/>
-          <w:sz w:val="22"/>
-          <w:szCs w:val="22"/>
-        </w:rPr>
-        <w:t xml:space="preserve"> : </w:t>
-      </w:r>
-      <w:proofErr w:type="spellStart"/>
-      <w:r>
-        <w:rPr>
-          <w:rFonts w:ascii="Menlo Regular" w:hAnsi="Menlo Regular" w:cs="Menlo Regular"/>
-          <w:color w:val="3F6E74"/>
-          <w:sz w:val="22"/>
-          <w:szCs w:val="22"/>
-        </w:rPr>
-        <w:t>f_binary_function</w:t>
-      </w:r>
-      <w:proofErr w:type="spellEnd"/>
-      <w:r>
-        <w:rPr>
-          <w:rFonts w:ascii="Menlo Regular" w:hAnsi="Menlo Regular" w:cs="Menlo Regular"/>
-          <w:color w:val="000000"/>
-          <w:sz w:val="22"/>
-          <w:szCs w:val="22"/>
-        </w:rPr>
-        <w:t>&lt;T, T, T&gt;</w:t>
-      </w:r>
-    </w:p>
-    <w:p>
-      <w:pPr>
-        <w:widowControl w:val="0"/>
-        <w:tabs>
-          <w:tab w:val="left" w:pos="560"/>
-        </w:tabs>
-        <w:autoSpaceDE w:val="0"/>
-        <w:autoSpaceDN w:val="0"/>
-        <w:adjustRightInd w:val="0"/>
-        <w:ind w:left="560"/>
-        <w:jc w:val="both"/>
-        <w:rPr>
-          <w:rFonts w:ascii="Menlo Regular" w:hAnsi="Menlo Regular" w:cs="Menlo Regular"/>
-          <w:color w:val="000000"/>
-          <w:sz w:val="22"/>
-          <w:szCs w:val="22"/>
-        </w:rPr>
-      </w:pPr>
-      <w:r>
-        <w:rPr>
-          <w:rFonts w:ascii="Menlo Regular" w:hAnsi="Menlo Regular" w:cs="Menlo Regular"/>
-          <w:color w:val="000000"/>
-          <w:sz w:val="22"/>
-          <w:szCs w:val="22"/>
-        </w:rPr>
-        <w:t>{</w:t>
-      </w:r>
-    </w:p>
-    <w:p>
-      <w:pPr>
-        <w:widowControl w:val="0"/>
-        <w:tabs>
-          <w:tab w:val="left" w:pos="560"/>
-        </w:tabs>
-        <w:autoSpaceDE w:val="0"/>
-        <w:autoSpaceDN w:val="0"/>
-        <w:adjustRightInd w:val="0"/>
-        <w:ind w:left="560"/>
-        <w:jc w:val="both"/>
-        <w:rPr>
-          <w:rFonts w:ascii="Menlo Regular" w:hAnsi="Menlo Regular" w:cs="Menlo Regular"/>
-          <w:color w:val="000000"/>
-          <w:sz w:val="22"/>
-          <w:szCs w:val="22"/>
-          <w:lang w:val="en-US"/>
-        </w:rPr>
-      </w:pPr>
-      <w:r>
-        <w:rPr>
-          <w:rFonts w:ascii="Menlo Regular" w:hAnsi="Menlo Regular" w:cs="Menlo Regular"/>
-          <w:color w:val="000000"/>
-          <w:sz w:val="22"/>
-          <w:szCs w:val="22"/>
-        </w:rPr>
-        <w:t xml:space="preserve">    </w:t>
-      </w:r>
-      <w:r>
-        <w:rPr>
-          <w:rFonts w:ascii="Menlo Regular" w:hAnsi="Menlo Regular" w:cs="Menlo Regular"/>
-          <w:color w:val="000000"/>
-          <w:sz w:val="22"/>
-          <w:szCs w:val="22"/>
-          <w:lang w:val="en-US"/>
-        </w:rPr>
-        <w:t xml:space="preserve">T </w:t>
-      </w:r>
-      <w:proofErr w:type="gramStart"/>
-      <w:r>
-        <w:rPr>
-          <w:rFonts w:ascii="Menlo Regular" w:hAnsi="Menlo Regular" w:cs="Menlo Regular"/>
-          <w:color w:val="AA0D91"/>
-          <w:sz w:val="22"/>
-          <w:szCs w:val="22"/>
-          <w:lang w:val="en-US"/>
-        </w:rPr>
-        <w:t>operator</w:t>
-      </w:r>
-      <w:r>
-        <w:rPr>
-          <w:rFonts w:ascii="Menlo Regular" w:hAnsi="Menlo Regular" w:cs="Menlo Regular"/>
-          <w:color w:val="000000"/>
-          <w:sz w:val="22"/>
-          <w:szCs w:val="22"/>
-          <w:lang w:val="en-US"/>
-        </w:rPr>
-        <w:t>(</w:t>
-      </w:r>
-      <w:proofErr w:type="gramEnd"/>
-      <w:r>
-        <w:rPr>
-          <w:rFonts w:ascii="Menlo Regular" w:hAnsi="Menlo Regular" w:cs="Menlo Regular"/>
-          <w:color w:val="000000"/>
-          <w:sz w:val="22"/>
-          <w:szCs w:val="22"/>
-          <w:lang w:val="en-US"/>
-        </w:rPr>
-        <w:t>)(</w:t>
-      </w:r>
-      <w:r>
-        <w:rPr>
-          <w:rFonts w:ascii="Menlo Regular" w:hAnsi="Menlo Regular" w:cs="Menlo Regular"/>
-          <w:color w:val="AA0D91"/>
-          <w:sz w:val="22"/>
-          <w:szCs w:val="22"/>
-          <w:lang w:val="en-US"/>
-        </w:rPr>
-        <w:t>const</w:t>
-      </w:r>
-      <w:r>
-        <w:rPr>
-          <w:rFonts w:ascii="Menlo Regular" w:hAnsi="Menlo Regular" w:cs="Menlo Regular"/>
-          <w:color w:val="000000"/>
-          <w:sz w:val="22"/>
-          <w:szCs w:val="22"/>
-          <w:lang w:val="en-US"/>
-        </w:rPr>
-        <w:t xml:space="preserve"> T &amp;operande1, </w:t>
-      </w:r>
-      <w:r>
-        <w:rPr>
-          <w:rFonts w:ascii="Menlo Regular" w:hAnsi="Menlo Regular" w:cs="Menlo Regular"/>
-          <w:color w:val="AA0D91"/>
-          <w:sz w:val="22"/>
-          <w:szCs w:val="22"/>
-          <w:lang w:val="en-US"/>
-        </w:rPr>
-        <w:t>const</w:t>
-      </w:r>
-      <w:r>
-        <w:rPr>
-          <w:rFonts w:ascii="Menlo Regular" w:hAnsi="Menlo Regular" w:cs="Menlo Regular"/>
-          <w:color w:val="000000"/>
-          <w:sz w:val="22"/>
-          <w:szCs w:val="22"/>
-          <w:lang w:val="en-US"/>
-        </w:rPr>
-        <w:t xml:space="preserve"> T &amp;operande2) </w:t>
-      </w:r>
-      <w:r>
-        <w:rPr>
-          <w:rFonts w:ascii="Menlo Regular" w:hAnsi="Menlo Regular" w:cs="Menlo Regular"/>
-          <w:color w:val="AA0D91"/>
-          <w:sz w:val="22"/>
-          <w:szCs w:val="22"/>
-          <w:lang w:val="en-US"/>
-        </w:rPr>
-        <w:t>const</w:t>
-      </w:r>
-      <w:r>
-        <w:rPr>
-          <w:rFonts w:ascii="Menlo Regular" w:hAnsi="Menlo Regular" w:cs="Menlo Regular"/>
-          <w:color w:val="000000"/>
-          <w:sz w:val="22"/>
-          <w:szCs w:val="22"/>
-          <w:lang w:val="en-US"/>
-        </w:rPr>
-        <w:t xml:space="preserve"> </w:t>
-      </w:r>
-      <w:r>
-        <w:rPr>
-          <w:rFonts w:ascii="Menlo Regular" w:hAnsi="Menlo Regular" w:cs="Menlo Regular"/>
-          <w:color w:val="000000"/>
-          <w:sz w:val="22"/>
-          <w:szCs w:val="22"/>
-          <w:lang w:val="en-US"/>
-        </w:rPr>
-        <w:tab/>
-      </w:r>
-      <w:r>
-        <w:rPr>
-          <w:rFonts w:ascii="Menlo Regular" w:hAnsi="Menlo Regular" w:cs="Menlo Regular"/>
-          <w:color w:val="000000"/>
-          <w:sz w:val="22"/>
-          <w:szCs w:val="22"/>
-          <w:lang w:val="en-US"/>
-        </w:rPr>
-        <w:tab/>
-        <w:t xml:space="preserve">{ </w:t>
-      </w:r>
-      <w:r>
-        <w:rPr>
-          <w:rFonts w:ascii="Menlo Regular" w:hAnsi="Menlo Regular" w:cs="Menlo Regular"/>
-          <w:color w:val="AA0D91"/>
-          <w:sz w:val="22"/>
-          <w:szCs w:val="22"/>
-          <w:lang w:val="en-US"/>
-        </w:rPr>
-        <w:t>return</w:t>
-      </w:r>
-      <w:r>
-        <w:rPr>
-          <w:rFonts w:ascii="Menlo Regular" w:hAnsi="Menlo Regular" w:cs="Menlo Regular"/>
-          <w:color w:val="000000"/>
-          <w:sz w:val="22"/>
-          <w:szCs w:val="22"/>
-          <w:lang w:val="en-US"/>
-        </w:rPr>
-        <w:t xml:space="preserve"> operande1 - operande2; }</w:t>
+          <w:rFonts w:cs="Courier"/>
+          <w:sz w:val="27"/>
+          <w:szCs w:val="27"/>
+        </w:rPr>
+      </w:pPr>
+      <w:r>
+        <w:rPr>
+          <w:rFonts w:cs="Courier"/>
+          <w:sz w:val="27"/>
+          <w:szCs w:val="27"/>
+        </w:rPr>
+        <w:lastRenderedPageBreak/>
+        <w:t>Voici la définition des foncteur</w:t>
+      </w:r>
+      <w:r>
+        <w:rPr>
+          <w:rFonts w:cs="Courier"/>
+          <w:sz w:val="27"/>
+          <w:szCs w:val="27"/>
+        </w:rPr>
+        <w:t>s</w:t>
+      </w:r>
+      <w:r>
+        <w:rPr>
+          <w:rFonts w:cs="Courier"/>
+          <w:sz w:val="27"/>
+          <w:szCs w:val="27"/>
+        </w:rPr>
+        <w:t xml:space="preserve"> plus et moins.</w:t>
       </w:r>
     </w:p>
     <w:p>
@@ -5412,24 +4033,373 @@
           <w:tab w:val="left" w:pos="13740"/>
           <w:tab w:val="left" w:pos="14656"/>
         </w:tabs>
-        <w:jc w:val="both"/>
-        <w:rPr>
-          <w:rFonts w:ascii="Menlo Regular" w:hAnsi="Menlo Regular" w:cs="Menlo Regular"/>
-          <w:color w:val="000000"/>
-          <w:sz w:val="22"/>
-          <w:szCs w:val="22"/>
-        </w:rPr>
-      </w:pPr>
-      <w:r>
-        <w:rPr>
-          <w:rFonts w:ascii="Menlo Regular" w:hAnsi="Menlo Regular" w:cs="Menlo Regular"/>
-          <w:color w:val="000000"/>
-          <w:sz w:val="22"/>
-          <w:szCs w:val="22"/>
-          <w:lang w:val="en-US"/>
-        </w:rPr>
-        <w:t xml:space="preserve">     </w:t>
-      </w:r>
+        <w:ind w:left="600"/>
+        <w:jc w:val="both"/>
+        <w:rPr>
+          <w:rFonts w:cs="Courier"/>
+          <w:sz w:val="27"/>
+          <w:szCs w:val="27"/>
+        </w:rPr>
+      </w:pPr>
+    </w:p>
+    <w:p>
+      <w:pPr>
+        <w:widowControl w:val="0"/>
+        <w:tabs>
+          <w:tab w:val="left" w:pos="560"/>
+        </w:tabs>
+        <w:autoSpaceDE w:val="0"/>
+        <w:autoSpaceDN w:val="0"/>
+        <w:adjustRightInd w:val="0"/>
+        <w:ind w:left="560"/>
+        <w:jc w:val="both"/>
+        <w:rPr>
+          <w:rFonts w:ascii="Menlo Regular" w:hAnsi="Menlo Regular" w:cs="Menlo Regular"/>
+          <w:color w:val="000000"/>
+          <w:sz w:val="22"/>
+          <w:szCs w:val="22"/>
+        </w:rPr>
+      </w:pPr>
+      <w:proofErr w:type="spellStart"/>
+      <w:proofErr w:type="gramStart"/>
+      <w:r>
+        <w:rPr>
+          <w:rFonts w:ascii="Menlo Regular" w:hAnsi="Menlo Regular" w:cs="Menlo Regular"/>
+          <w:color w:val="AA0D91"/>
+          <w:sz w:val="22"/>
+          <w:szCs w:val="22"/>
+        </w:rPr>
+        <w:t>template</w:t>
+      </w:r>
+      <w:proofErr w:type="spellEnd"/>
+      <w:proofErr w:type="gramEnd"/>
+      <w:r>
+        <w:rPr>
+          <w:rFonts w:ascii="Menlo Regular" w:hAnsi="Menlo Regular" w:cs="Menlo Regular"/>
+          <w:color w:val="000000"/>
+          <w:sz w:val="22"/>
+          <w:szCs w:val="22"/>
+        </w:rPr>
+        <w:t xml:space="preserve"> &lt;</w:t>
+      </w:r>
+      <w:r>
+        <w:rPr>
+          <w:rFonts w:ascii="Menlo Regular" w:hAnsi="Menlo Regular" w:cs="Menlo Regular"/>
+          <w:color w:val="AA0D91"/>
+          <w:sz w:val="22"/>
+          <w:szCs w:val="22"/>
+        </w:rPr>
+        <w:t>class</w:t>
+      </w:r>
+      <w:r>
+        <w:rPr>
+          <w:rFonts w:ascii="Menlo Regular" w:hAnsi="Menlo Regular" w:cs="Menlo Regular"/>
+          <w:color w:val="000000"/>
+          <w:sz w:val="22"/>
+          <w:szCs w:val="22"/>
+        </w:rPr>
+        <w:t xml:space="preserve"> T&gt;</w:t>
+      </w:r>
+    </w:p>
+    <w:p>
+      <w:pPr>
+        <w:widowControl w:val="0"/>
+        <w:tabs>
+          <w:tab w:val="left" w:pos="560"/>
+        </w:tabs>
+        <w:autoSpaceDE w:val="0"/>
+        <w:autoSpaceDN w:val="0"/>
+        <w:adjustRightInd w:val="0"/>
+        <w:ind w:left="560"/>
+        <w:jc w:val="both"/>
+        <w:rPr>
+          <w:rFonts w:ascii="Menlo Regular" w:hAnsi="Menlo Regular" w:cs="Menlo Regular"/>
+          <w:color w:val="000000"/>
+          <w:sz w:val="22"/>
+          <w:szCs w:val="22"/>
+        </w:rPr>
+      </w:pPr>
+      <w:proofErr w:type="spellStart"/>
+      <w:proofErr w:type="gramStart"/>
+      <w:r>
+        <w:rPr>
+          <w:rFonts w:ascii="Menlo Regular" w:hAnsi="Menlo Regular" w:cs="Menlo Regular"/>
+          <w:color w:val="AA0D91"/>
+          <w:sz w:val="22"/>
+          <w:szCs w:val="22"/>
+        </w:rPr>
+        <w:t>struct</w:t>
+      </w:r>
+      <w:proofErr w:type="spellEnd"/>
+      <w:proofErr w:type="gramEnd"/>
+      <w:r>
+        <w:rPr>
+          <w:rFonts w:ascii="Menlo Regular" w:hAnsi="Menlo Regular" w:cs="Menlo Regular"/>
+          <w:color w:val="000000"/>
+          <w:sz w:val="22"/>
+          <w:szCs w:val="22"/>
+        </w:rPr>
+        <w:t xml:space="preserve"> </w:t>
+      </w:r>
+      <w:proofErr w:type="spellStart"/>
+      <w:r>
+        <w:rPr>
+          <w:rFonts w:ascii="Menlo Regular" w:hAnsi="Menlo Regular" w:cs="Menlo Regular"/>
+          <w:color w:val="000000"/>
+          <w:sz w:val="22"/>
+          <w:szCs w:val="22"/>
+        </w:rPr>
+        <w:t>f_plus</w:t>
+      </w:r>
+      <w:proofErr w:type="spellEnd"/>
+      <w:r>
+        <w:rPr>
+          <w:rFonts w:ascii="Menlo Regular" w:hAnsi="Menlo Regular" w:cs="Menlo Regular"/>
+          <w:color w:val="000000"/>
+          <w:sz w:val="22"/>
+          <w:szCs w:val="22"/>
+        </w:rPr>
+        <w:t xml:space="preserve"> : </w:t>
+      </w:r>
+      <w:proofErr w:type="spellStart"/>
+      <w:r>
+        <w:rPr>
+          <w:rFonts w:ascii="Menlo Regular" w:hAnsi="Menlo Regular" w:cs="Menlo Regular"/>
+          <w:color w:val="3F6E74"/>
+          <w:sz w:val="22"/>
+          <w:szCs w:val="22"/>
+        </w:rPr>
+        <w:t>f_binary_function</w:t>
+      </w:r>
+      <w:proofErr w:type="spellEnd"/>
+      <w:r>
+        <w:rPr>
+          <w:rFonts w:ascii="Menlo Regular" w:hAnsi="Menlo Regular" w:cs="Menlo Regular"/>
+          <w:color w:val="000000"/>
+          <w:sz w:val="22"/>
+          <w:szCs w:val="22"/>
+        </w:rPr>
+        <w:t>&lt;T, T, T&gt;</w:t>
+      </w:r>
+    </w:p>
+    <w:p>
+      <w:pPr>
+        <w:widowControl w:val="0"/>
+        <w:tabs>
+          <w:tab w:val="left" w:pos="560"/>
+        </w:tabs>
+        <w:autoSpaceDE w:val="0"/>
+        <w:autoSpaceDN w:val="0"/>
+        <w:adjustRightInd w:val="0"/>
+        <w:ind w:left="560"/>
+        <w:jc w:val="both"/>
+        <w:rPr>
+          <w:rFonts w:ascii="Menlo Regular" w:hAnsi="Menlo Regular" w:cs="Menlo Regular"/>
+          <w:color w:val="000000"/>
+          <w:sz w:val="22"/>
+          <w:szCs w:val="22"/>
+        </w:rPr>
+      </w:pPr>
+      <w:r>
+        <w:rPr>
+          <w:rFonts w:ascii="Menlo Regular" w:hAnsi="Menlo Regular" w:cs="Menlo Regular"/>
+          <w:color w:val="000000"/>
+          <w:sz w:val="22"/>
+          <w:szCs w:val="22"/>
+        </w:rPr>
+        <w:t>{</w:t>
+      </w:r>
+    </w:p>
+    <w:p>
+      <w:pPr>
+        <w:widowControl w:val="0"/>
+        <w:tabs>
+          <w:tab w:val="left" w:pos="560"/>
+        </w:tabs>
+        <w:autoSpaceDE w:val="0"/>
+        <w:autoSpaceDN w:val="0"/>
+        <w:adjustRightInd w:val="0"/>
+        <w:ind w:left="560"/>
+        <w:jc w:val="both"/>
+        <w:rPr>
+          <w:rFonts w:ascii="Menlo Regular" w:hAnsi="Menlo Regular" w:cs="Menlo Regular"/>
+          <w:color w:val="000000"/>
+          <w:sz w:val="22"/>
+          <w:szCs w:val="22"/>
+          <w:lang w:val="en-US"/>
+        </w:rPr>
+      </w:pPr>
+      <w:r>
+        <w:rPr>
+          <w:rFonts w:ascii="Menlo Regular" w:hAnsi="Menlo Regular" w:cs="Menlo Regular"/>
+          <w:color w:val="000000"/>
+          <w:sz w:val="22"/>
+          <w:szCs w:val="22"/>
+        </w:rPr>
+        <w:t xml:space="preserve">    </w:t>
+      </w:r>
+      <w:r>
+        <w:rPr>
+          <w:rFonts w:ascii="Menlo Regular" w:hAnsi="Menlo Regular" w:cs="Menlo Regular"/>
+          <w:color w:val="000000"/>
+          <w:sz w:val="22"/>
+          <w:szCs w:val="22"/>
+          <w:lang w:val="en-US"/>
+        </w:rPr>
+        <w:t xml:space="preserve">T </w:t>
+      </w:r>
+      <w:proofErr w:type="gramStart"/>
+      <w:r>
+        <w:rPr>
+          <w:rFonts w:ascii="Menlo Regular" w:hAnsi="Menlo Regular" w:cs="Menlo Regular"/>
+          <w:color w:val="AA0D91"/>
+          <w:sz w:val="22"/>
+          <w:szCs w:val="22"/>
+          <w:lang w:val="en-US"/>
+        </w:rPr>
+        <w:t>operator</w:t>
+      </w:r>
+      <w:r>
+        <w:rPr>
+          <w:rFonts w:ascii="Menlo Regular" w:hAnsi="Menlo Regular" w:cs="Menlo Regular"/>
+          <w:color w:val="000000"/>
+          <w:sz w:val="22"/>
+          <w:szCs w:val="22"/>
+          <w:lang w:val="en-US"/>
+        </w:rPr>
+        <w:t>(</w:t>
+      </w:r>
+      <w:proofErr w:type="gramEnd"/>
+      <w:r>
+        <w:rPr>
+          <w:rFonts w:ascii="Menlo Regular" w:hAnsi="Menlo Regular" w:cs="Menlo Regular"/>
+          <w:color w:val="000000"/>
+          <w:sz w:val="22"/>
+          <w:szCs w:val="22"/>
+          <w:lang w:val="en-US"/>
+        </w:rPr>
+        <w:t>)(</w:t>
+      </w:r>
+      <w:r>
+        <w:rPr>
+          <w:rFonts w:ascii="Menlo Regular" w:hAnsi="Menlo Regular" w:cs="Menlo Regular"/>
+          <w:color w:val="AA0D91"/>
+          <w:sz w:val="22"/>
+          <w:szCs w:val="22"/>
+          <w:lang w:val="en-US"/>
+        </w:rPr>
+        <w:t>const</w:t>
+      </w:r>
+      <w:r>
+        <w:rPr>
+          <w:rFonts w:ascii="Menlo Regular" w:hAnsi="Menlo Regular" w:cs="Menlo Regular"/>
+          <w:color w:val="000000"/>
+          <w:sz w:val="22"/>
+          <w:szCs w:val="22"/>
+          <w:lang w:val="en-US"/>
+        </w:rPr>
+        <w:t xml:space="preserve"> T &amp;operande1, </w:t>
+      </w:r>
+      <w:r>
+        <w:rPr>
+          <w:rFonts w:ascii="Menlo Regular" w:hAnsi="Menlo Regular" w:cs="Menlo Regular"/>
+          <w:color w:val="AA0D91"/>
+          <w:sz w:val="22"/>
+          <w:szCs w:val="22"/>
+          <w:lang w:val="en-US"/>
+        </w:rPr>
+        <w:t>const</w:t>
+      </w:r>
+      <w:r>
+        <w:rPr>
+          <w:rFonts w:ascii="Menlo Regular" w:hAnsi="Menlo Regular" w:cs="Menlo Regular"/>
+          <w:color w:val="000000"/>
+          <w:sz w:val="22"/>
+          <w:szCs w:val="22"/>
+          <w:lang w:val="en-US"/>
+        </w:rPr>
+        <w:t xml:space="preserve"> T &amp;operande2) </w:t>
+      </w:r>
+      <w:r>
+        <w:rPr>
+          <w:rFonts w:ascii="Menlo Regular" w:hAnsi="Menlo Regular" w:cs="Menlo Regular"/>
+          <w:color w:val="AA0D91"/>
+          <w:sz w:val="22"/>
+          <w:szCs w:val="22"/>
+          <w:lang w:val="en-US"/>
+        </w:rPr>
+        <w:t>const</w:t>
+      </w:r>
+      <w:r>
+        <w:rPr>
+          <w:rFonts w:ascii="Menlo Regular" w:hAnsi="Menlo Regular" w:cs="Menlo Regular"/>
+          <w:color w:val="000000"/>
+          <w:sz w:val="22"/>
+          <w:szCs w:val="22"/>
+          <w:lang w:val="en-US"/>
+        </w:rPr>
+        <w:t xml:space="preserve"> </w:t>
+      </w:r>
+      <w:r>
+        <w:rPr>
+          <w:rFonts w:ascii="Menlo Regular" w:hAnsi="Menlo Regular" w:cs="Menlo Regular"/>
+          <w:color w:val="000000"/>
+          <w:sz w:val="22"/>
+          <w:szCs w:val="22"/>
+          <w:lang w:val="en-US"/>
+        </w:rPr>
+        <w:tab/>
+      </w:r>
+      <w:r>
+        <w:rPr>
+          <w:rFonts w:ascii="Menlo Regular" w:hAnsi="Menlo Regular" w:cs="Menlo Regular"/>
+          <w:color w:val="000000"/>
+          <w:sz w:val="22"/>
+          <w:szCs w:val="22"/>
+          <w:lang w:val="en-US"/>
+        </w:rPr>
+        <w:tab/>
+        <w:t xml:space="preserve">{ </w:t>
+      </w:r>
+      <w:r>
+        <w:rPr>
+          <w:rFonts w:ascii="Menlo Regular" w:hAnsi="Menlo Regular" w:cs="Menlo Regular"/>
+          <w:color w:val="AA0D91"/>
+          <w:sz w:val="22"/>
+          <w:szCs w:val="22"/>
+          <w:lang w:val="en-US"/>
+        </w:rPr>
+        <w:t>return</w:t>
+      </w:r>
+      <w:r>
+        <w:rPr>
+          <w:rFonts w:ascii="Menlo Regular" w:hAnsi="Menlo Regular" w:cs="Menlo Regular"/>
+          <w:color w:val="000000"/>
+          <w:sz w:val="22"/>
+          <w:szCs w:val="22"/>
+          <w:lang w:val="en-US"/>
+        </w:rPr>
+        <w:t xml:space="preserve"> operande1 + operande2; }</w:t>
+      </w:r>
+    </w:p>
+    <w:p>
+      <w:pPr>
+        <w:widowControl w:val="0"/>
+        <w:tabs>
+          <w:tab w:val="left" w:pos="560"/>
+        </w:tabs>
+        <w:autoSpaceDE w:val="0"/>
+        <w:autoSpaceDN w:val="0"/>
+        <w:adjustRightInd w:val="0"/>
+        <w:ind w:left="560"/>
+        <w:jc w:val="both"/>
+        <w:rPr>
+          <w:rFonts w:ascii="Menlo Regular" w:hAnsi="Menlo Regular" w:cs="Menlo Regular"/>
+          <w:color w:val="000000"/>
+          <w:sz w:val="22"/>
+          <w:szCs w:val="22"/>
+        </w:rPr>
+      </w:pPr>
       <w:r>
         <w:rPr>
           <w:rFonts w:ascii="Menlo Regular" w:hAnsi="Menlo Regular" w:cs="Menlo Regular"/>
@@ -5461,14 +4431,356 @@
           <w:tab w:val="left" w:pos="13740"/>
           <w:tab w:val="left" w:pos="14656"/>
         </w:tabs>
-        <w:jc w:val="both"/>
-        <w:rPr>
-          <w:rFonts w:ascii="Menlo Regular" w:hAnsi="Menlo Regular" w:cs="Menlo Regular"/>
-          <w:color w:val="000000"/>
-          <w:sz w:val="22"/>
-          <w:szCs w:val="22"/>
-        </w:rPr>
-      </w:pPr>
+        <w:ind w:left="600"/>
+        <w:jc w:val="both"/>
+        <w:rPr>
+          <w:rFonts w:ascii="fixed" w:hAnsi="fixed" w:cs="Courier" w:hint="eastAsia"/>
+          <w:color w:val="0000EE"/>
+          <w:sz w:val="27"/>
+          <w:szCs w:val="27"/>
+          <w:lang w:val="en-GB"/>
+        </w:rPr>
+      </w:pPr>
+    </w:p>
+    <w:p>
+      <w:pPr>
+        <w:widowControl w:val="0"/>
+        <w:tabs>
+          <w:tab w:val="left" w:pos="560"/>
+        </w:tabs>
+        <w:autoSpaceDE w:val="0"/>
+        <w:autoSpaceDN w:val="0"/>
+        <w:adjustRightInd w:val="0"/>
+        <w:ind w:left="560"/>
+        <w:jc w:val="both"/>
+        <w:rPr>
+          <w:rFonts w:ascii="Menlo Regular" w:hAnsi="Menlo Regular" w:cs="Menlo Regular"/>
+          <w:color w:val="000000"/>
+          <w:sz w:val="22"/>
+          <w:szCs w:val="22"/>
+        </w:rPr>
+      </w:pPr>
+      <w:proofErr w:type="spellStart"/>
+      <w:proofErr w:type="gramStart"/>
+      <w:r>
+        <w:rPr>
+          <w:rFonts w:ascii="Menlo Regular" w:hAnsi="Menlo Regular" w:cs="Menlo Regular"/>
+          <w:color w:val="AA0D91"/>
+          <w:sz w:val="22"/>
+          <w:szCs w:val="22"/>
+        </w:rPr>
+        <w:t>template</w:t>
+      </w:r>
+      <w:proofErr w:type="spellEnd"/>
+      <w:proofErr w:type="gramEnd"/>
+      <w:r>
+        <w:rPr>
+          <w:rFonts w:ascii="Menlo Regular" w:hAnsi="Menlo Regular" w:cs="Menlo Regular"/>
+          <w:color w:val="000000"/>
+          <w:sz w:val="22"/>
+          <w:szCs w:val="22"/>
+        </w:rPr>
+        <w:t xml:space="preserve"> &lt;</w:t>
+      </w:r>
+      <w:r>
+        <w:rPr>
+          <w:rFonts w:ascii="Menlo Regular" w:hAnsi="Menlo Regular" w:cs="Menlo Regular"/>
+          <w:color w:val="AA0D91"/>
+          <w:sz w:val="22"/>
+          <w:szCs w:val="22"/>
+        </w:rPr>
+        <w:t>class</w:t>
+      </w:r>
+      <w:r>
+        <w:rPr>
+          <w:rFonts w:ascii="Menlo Regular" w:hAnsi="Menlo Regular" w:cs="Menlo Regular"/>
+          <w:color w:val="000000"/>
+          <w:sz w:val="22"/>
+          <w:szCs w:val="22"/>
+        </w:rPr>
+        <w:t xml:space="preserve"> T&gt;</w:t>
+      </w:r>
+    </w:p>
+    <w:p>
+      <w:pPr>
+        <w:widowControl w:val="0"/>
+        <w:tabs>
+          <w:tab w:val="left" w:pos="560"/>
+        </w:tabs>
+        <w:autoSpaceDE w:val="0"/>
+        <w:autoSpaceDN w:val="0"/>
+        <w:adjustRightInd w:val="0"/>
+        <w:ind w:left="560"/>
+        <w:jc w:val="both"/>
+        <w:rPr>
+          <w:rFonts w:ascii="Menlo Regular" w:hAnsi="Menlo Regular" w:cs="Menlo Regular"/>
+          <w:color w:val="000000"/>
+          <w:sz w:val="22"/>
+          <w:szCs w:val="22"/>
+        </w:rPr>
+      </w:pPr>
+      <w:proofErr w:type="spellStart"/>
+      <w:proofErr w:type="gramStart"/>
+      <w:r>
+        <w:rPr>
+          <w:rFonts w:ascii="Menlo Regular" w:hAnsi="Menlo Regular" w:cs="Menlo Regular"/>
+          <w:color w:val="AA0D91"/>
+          <w:sz w:val="22"/>
+          <w:szCs w:val="22"/>
+        </w:rPr>
+        <w:t>struct</w:t>
+      </w:r>
+      <w:proofErr w:type="spellEnd"/>
+      <w:proofErr w:type="gramEnd"/>
+      <w:r>
+        <w:rPr>
+          <w:rFonts w:ascii="Menlo Regular" w:hAnsi="Menlo Regular" w:cs="Menlo Regular"/>
+          <w:color w:val="000000"/>
+          <w:sz w:val="22"/>
+          <w:szCs w:val="22"/>
+        </w:rPr>
+        <w:t xml:space="preserve"> </w:t>
+      </w:r>
+      <w:proofErr w:type="spellStart"/>
+      <w:r>
+        <w:rPr>
+          <w:rFonts w:ascii="Menlo Regular" w:hAnsi="Menlo Regular" w:cs="Menlo Regular"/>
+          <w:color w:val="000000"/>
+          <w:sz w:val="22"/>
+          <w:szCs w:val="22"/>
+        </w:rPr>
+        <w:t>f_minus</w:t>
+      </w:r>
+      <w:proofErr w:type="spellEnd"/>
+      <w:r>
+        <w:rPr>
+          <w:rFonts w:ascii="Menlo Regular" w:hAnsi="Menlo Regular" w:cs="Menlo Regular"/>
+          <w:color w:val="000000"/>
+          <w:sz w:val="22"/>
+          <w:szCs w:val="22"/>
+        </w:rPr>
+        <w:t xml:space="preserve"> : </w:t>
+      </w:r>
+      <w:proofErr w:type="spellStart"/>
+      <w:r>
+        <w:rPr>
+          <w:rFonts w:ascii="Menlo Regular" w:hAnsi="Menlo Regular" w:cs="Menlo Regular"/>
+          <w:color w:val="3F6E74"/>
+          <w:sz w:val="22"/>
+          <w:szCs w:val="22"/>
+        </w:rPr>
+        <w:t>f_binary_function</w:t>
+      </w:r>
+      <w:proofErr w:type="spellEnd"/>
+      <w:r>
+        <w:rPr>
+          <w:rFonts w:ascii="Menlo Regular" w:hAnsi="Menlo Regular" w:cs="Menlo Regular"/>
+          <w:color w:val="000000"/>
+          <w:sz w:val="22"/>
+          <w:szCs w:val="22"/>
+        </w:rPr>
+        <w:t>&lt;T, T, T&gt;</w:t>
+      </w:r>
+    </w:p>
+    <w:p>
+      <w:pPr>
+        <w:widowControl w:val="0"/>
+        <w:tabs>
+          <w:tab w:val="left" w:pos="560"/>
+        </w:tabs>
+        <w:autoSpaceDE w:val="0"/>
+        <w:autoSpaceDN w:val="0"/>
+        <w:adjustRightInd w:val="0"/>
+        <w:ind w:left="560"/>
+        <w:jc w:val="both"/>
+        <w:rPr>
+          <w:rFonts w:ascii="Menlo Regular" w:hAnsi="Menlo Regular" w:cs="Menlo Regular"/>
+          <w:color w:val="000000"/>
+          <w:sz w:val="22"/>
+          <w:szCs w:val="22"/>
+        </w:rPr>
+      </w:pPr>
+      <w:r>
+        <w:rPr>
+          <w:rFonts w:ascii="Menlo Regular" w:hAnsi="Menlo Regular" w:cs="Menlo Regular"/>
+          <w:color w:val="000000"/>
+          <w:sz w:val="22"/>
+          <w:szCs w:val="22"/>
+        </w:rPr>
+        <w:t>{</w:t>
+      </w:r>
+    </w:p>
+    <w:p>
+      <w:pPr>
+        <w:widowControl w:val="0"/>
+        <w:tabs>
+          <w:tab w:val="left" w:pos="560"/>
+        </w:tabs>
+        <w:autoSpaceDE w:val="0"/>
+        <w:autoSpaceDN w:val="0"/>
+        <w:adjustRightInd w:val="0"/>
+        <w:ind w:left="560"/>
+        <w:jc w:val="both"/>
+        <w:rPr>
+          <w:rFonts w:ascii="Menlo Regular" w:hAnsi="Menlo Regular" w:cs="Menlo Regular"/>
+          <w:color w:val="000000"/>
+          <w:sz w:val="22"/>
+          <w:szCs w:val="22"/>
+          <w:lang w:val="en-US"/>
+        </w:rPr>
+      </w:pPr>
+      <w:r>
+        <w:rPr>
+          <w:rFonts w:ascii="Menlo Regular" w:hAnsi="Menlo Regular" w:cs="Menlo Regular"/>
+          <w:color w:val="000000"/>
+          <w:sz w:val="22"/>
+          <w:szCs w:val="22"/>
+        </w:rPr>
+        <w:t xml:space="preserve">    </w:t>
+      </w:r>
+      <w:r>
+        <w:rPr>
+          <w:rFonts w:ascii="Menlo Regular" w:hAnsi="Menlo Regular" w:cs="Menlo Regular"/>
+          <w:color w:val="000000"/>
+          <w:sz w:val="22"/>
+          <w:szCs w:val="22"/>
+          <w:lang w:val="en-US"/>
+        </w:rPr>
+        <w:t xml:space="preserve">T </w:t>
+      </w:r>
+      <w:proofErr w:type="gramStart"/>
+      <w:r>
+        <w:rPr>
+          <w:rFonts w:ascii="Menlo Regular" w:hAnsi="Menlo Regular" w:cs="Menlo Regular"/>
+          <w:color w:val="AA0D91"/>
+          <w:sz w:val="22"/>
+          <w:szCs w:val="22"/>
+          <w:lang w:val="en-US"/>
+        </w:rPr>
+        <w:t>operator</w:t>
+      </w:r>
+      <w:r>
+        <w:rPr>
+          <w:rFonts w:ascii="Menlo Regular" w:hAnsi="Menlo Regular" w:cs="Menlo Regular"/>
+          <w:color w:val="000000"/>
+          <w:sz w:val="22"/>
+          <w:szCs w:val="22"/>
+          <w:lang w:val="en-US"/>
+        </w:rPr>
+        <w:t>(</w:t>
+      </w:r>
+      <w:proofErr w:type="gramEnd"/>
+      <w:r>
+        <w:rPr>
+          <w:rFonts w:ascii="Menlo Regular" w:hAnsi="Menlo Regular" w:cs="Menlo Regular"/>
+          <w:color w:val="000000"/>
+          <w:sz w:val="22"/>
+          <w:szCs w:val="22"/>
+          <w:lang w:val="en-US"/>
+        </w:rPr>
+        <w:t>)(</w:t>
+      </w:r>
+      <w:r>
+        <w:rPr>
+          <w:rFonts w:ascii="Menlo Regular" w:hAnsi="Menlo Regular" w:cs="Menlo Regular"/>
+          <w:color w:val="AA0D91"/>
+          <w:sz w:val="22"/>
+          <w:szCs w:val="22"/>
+          <w:lang w:val="en-US"/>
+        </w:rPr>
+        <w:t>const</w:t>
+      </w:r>
+      <w:r>
+        <w:rPr>
+          <w:rFonts w:ascii="Menlo Regular" w:hAnsi="Menlo Regular" w:cs="Menlo Regular"/>
+          <w:color w:val="000000"/>
+          <w:sz w:val="22"/>
+          <w:szCs w:val="22"/>
+          <w:lang w:val="en-US"/>
+        </w:rPr>
+        <w:t xml:space="preserve"> T &amp;operande1, </w:t>
+      </w:r>
+      <w:r>
+        <w:rPr>
+          <w:rFonts w:ascii="Menlo Regular" w:hAnsi="Menlo Regular" w:cs="Menlo Regular"/>
+          <w:color w:val="AA0D91"/>
+          <w:sz w:val="22"/>
+          <w:szCs w:val="22"/>
+          <w:lang w:val="en-US"/>
+        </w:rPr>
+        <w:t>const</w:t>
+      </w:r>
+      <w:r>
+        <w:rPr>
+          <w:rFonts w:ascii="Menlo Regular" w:hAnsi="Menlo Regular" w:cs="Menlo Regular"/>
+          <w:color w:val="000000"/>
+          <w:sz w:val="22"/>
+          <w:szCs w:val="22"/>
+          <w:lang w:val="en-US"/>
+        </w:rPr>
+        <w:t xml:space="preserve"> T &amp;operande2) </w:t>
+      </w:r>
+      <w:r>
+        <w:rPr>
+          <w:rFonts w:ascii="Menlo Regular" w:hAnsi="Menlo Regular" w:cs="Menlo Regular"/>
+          <w:color w:val="AA0D91"/>
+          <w:sz w:val="22"/>
+          <w:szCs w:val="22"/>
+          <w:lang w:val="en-US"/>
+        </w:rPr>
+        <w:t>const</w:t>
+      </w:r>
+      <w:r>
+        <w:rPr>
+          <w:rFonts w:ascii="Menlo Regular" w:hAnsi="Menlo Regular" w:cs="Menlo Regular"/>
+          <w:color w:val="000000"/>
+          <w:sz w:val="22"/>
+          <w:szCs w:val="22"/>
+          <w:lang w:val="en-US"/>
+        </w:rPr>
+        <w:t xml:space="preserve"> </w:t>
+      </w:r>
+      <w:r>
+        <w:rPr>
+          <w:rFonts w:ascii="Menlo Regular" w:hAnsi="Menlo Regular" w:cs="Menlo Regular"/>
+          <w:color w:val="000000"/>
+          <w:sz w:val="22"/>
+          <w:szCs w:val="22"/>
+          <w:lang w:val="en-US"/>
+        </w:rPr>
+        <w:tab/>
+      </w:r>
+      <w:r>
+        <w:rPr>
+          <w:rFonts w:ascii="Menlo Regular" w:hAnsi="Menlo Regular" w:cs="Menlo Regular"/>
+          <w:color w:val="000000"/>
+          <w:sz w:val="22"/>
+          <w:szCs w:val="22"/>
+          <w:lang w:val="en-US"/>
+        </w:rPr>
+        <w:tab/>
+        <w:t xml:space="preserve">{ </w:t>
+      </w:r>
+      <w:r>
+        <w:rPr>
+          <w:rFonts w:ascii="Menlo Regular" w:hAnsi="Menlo Regular" w:cs="Menlo Regular"/>
+          <w:color w:val="AA0D91"/>
+          <w:sz w:val="22"/>
+          <w:szCs w:val="22"/>
+          <w:lang w:val="en-US"/>
+        </w:rPr>
+        <w:t>return</w:t>
+      </w:r>
+      <w:r>
+        <w:rPr>
+          <w:rFonts w:ascii="Menlo Regular" w:hAnsi="Menlo Regular" w:cs="Menlo Regular"/>
+          <w:color w:val="000000"/>
+          <w:sz w:val="22"/>
+          <w:szCs w:val="22"/>
+          <w:lang w:val="en-US"/>
+        </w:rPr>
+        <w:t xml:space="preserve"> operande1 - operande2; }</w:t>
+      </w:r>
     </w:p>
     <w:p>
       <w:pPr>
@@ -5493,11 +4805,31 @@
         </w:tabs>
         <w:jc w:val="both"/>
         <w:rPr>
-          <w:rFonts w:cs="Courier"/>
-          <w:sz w:val="27"/>
-          <w:szCs w:val="27"/>
-        </w:rPr>
-      </w:pPr>
+          <w:rFonts w:ascii="Menlo Regular" w:hAnsi="Menlo Regular" w:cs="Menlo Regular"/>
+          <w:color w:val="000000"/>
+          <w:sz w:val="22"/>
+          <w:szCs w:val="22"/>
+        </w:rPr>
+      </w:pPr>
+      <w:r>
+        <w:rPr>
+          <w:rFonts w:ascii="Menlo Regular" w:hAnsi="Menlo Regular" w:cs="Menlo Regular"/>
+          <w:color w:val="000000"/>
+          <w:sz w:val="22"/>
+          <w:szCs w:val="22"/>
+          <w:lang w:val="en-US"/>
+        </w:rPr>
+        <w:t xml:space="preserve">     </w:t>
+      </w:r>
+      <w:r>
+        <w:rPr>
+          <w:rFonts w:ascii="Menlo Regular" w:hAnsi="Menlo Regular" w:cs="Menlo Regular"/>
+          <w:color w:val="000000"/>
+          <w:sz w:val="22"/>
+          <w:szCs w:val="22"/>
+        </w:rPr>
+        <w:t>};</w:t>
+      </w:r>
     </w:p>
     <w:p>
       <w:pPr>
@@ -5522,9 +4854,10 @@
         </w:tabs>
         <w:jc w:val="both"/>
         <w:rPr>
-          <w:rFonts w:cs="Courier"/>
-          <w:sz w:val="27"/>
-          <w:szCs w:val="27"/>
+          <w:rFonts w:ascii="Menlo Regular" w:hAnsi="Menlo Regular" w:cs="Menlo Regular"/>
+          <w:color w:val="000000"/>
+          <w:sz w:val="22"/>
+          <w:szCs w:val="22"/>
         </w:rPr>
       </w:pPr>
     </w:p>
@@ -5549,846 +4882,11 @@
           <w:tab w:val="left" w:pos="13740"/>
           <w:tab w:val="left" w:pos="14656"/>
         </w:tabs>
-        <w:ind w:left="600"/>
-        <w:jc w:val="both"/>
-        <w:rPr>
-          <w:rFonts w:cs="Courier"/>
-          <w:sz w:val="27"/>
-          <w:szCs w:val="27"/>
-        </w:rPr>
-      </w:pPr>
-      <w:r>
-        <w:rPr>
-          <w:rFonts w:cs="Courier"/>
-          <w:sz w:val="27"/>
-          <w:szCs w:val="27"/>
-        </w:rPr>
-        <w:t>Quand à l’utilisation de c</w:t>
-      </w:r>
-      <w:r>
-        <w:rPr>
-          <w:rFonts w:cs="Courier"/>
-          <w:sz w:val="27"/>
-          <w:szCs w:val="27"/>
-        </w:rPr>
-        <w:t>es foncteurs voici comment cela se présente :</w:t>
-      </w:r>
-    </w:p>
-    <w:p>
-      <w:pPr>
-        <w:widowControl w:val="0"/>
-        <w:tabs>
-          <w:tab w:val="left" w:pos="560"/>
-        </w:tabs>
-        <w:autoSpaceDE w:val="0"/>
-        <w:autoSpaceDN w:val="0"/>
-        <w:adjustRightInd w:val="0"/>
-        <w:jc w:val="both"/>
-        <w:rPr>
-          <w:rFonts w:ascii="Menlo Regular" w:hAnsi="Menlo Regular" w:cs="Menlo Regular"/>
-          <w:color w:val="000000"/>
-          <w:sz w:val="22"/>
-          <w:szCs w:val="22"/>
-        </w:rPr>
-      </w:pPr>
-    </w:p>
-    <w:p>
-      <w:pPr>
-        <w:widowControl w:val="0"/>
-        <w:tabs>
-          <w:tab w:val="left" w:pos="560"/>
-        </w:tabs>
-        <w:autoSpaceDE w:val="0"/>
-        <w:autoSpaceDN w:val="0"/>
-        <w:adjustRightInd w:val="0"/>
-        <w:ind w:left="560"/>
-        <w:jc w:val="both"/>
-        <w:rPr>
-          <w:rFonts w:ascii="Menlo Regular" w:hAnsi="Menlo Regular" w:cs="Menlo Regular"/>
-          <w:color w:val="000000"/>
-          <w:sz w:val="22"/>
-          <w:szCs w:val="22"/>
-        </w:rPr>
-      </w:pPr>
-      <w:proofErr w:type="spellStart"/>
-      <w:r>
-        <w:rPr>
-          <w:rFonts w:ascii="Menlo Regular" w:hAnsi="Menlo Regular" w:cs="Menlo Regular"/>
-          <w:color w:val="AA0D91"/>
-          <w:sz w:val="22"/>
-          <w:szCs w:val="22"/>
-        </w:rPr>
-        <w:t>int</w:t>
-      </w:r>
-      <w:proofErr w:type="spellEnd"/>
-      <w:r>
-        <w:rPr>
-          <w:rFonts w:ascii="Menlo Regular" w:hAnsi="Menlo Regular" w:cs="Menlo Regular"/>
-          <w:color w:val="000000"/>
-          <w:sz w:val="22"/>
-          <w:szCs w:val="22"/>
-        </w:rPr>
-        <w:t xml:space="preserve"> </w:t>
-      </w:r>
-      <w:proofErr w:type="gramStart"/>
-      <w:r>
-        <w:rPr>
-          <w:rFonts w:ascii="Menlo Regular" w:hAnsi="Menlo Regular" w:cs="Menlo Regular"/>
-          <w:color w:val="000000"/>
-          <w:sz w:val="22"/>
-          <w:szCs w:val="22"/>
-        </w:rPr>
-        <w:t>main(</w:t>
-      </w:r>
-      <w:proofErr w:type="spellStart"/>
-      <w:proofErr w:type="gramEnd"/>
-      <w:r>
-        <w:rPr>
-          <w:rFonts w:ascii="Menlo Regular" w:hAnsi="Menlo Regular" w:cs="Menlo Regular"/>
-          <w:color w:val="AA0D91"/>
-          <w:sz w:val="22"/>
-          <w:szCs w:val="22"/>
-        </w:rPr>
-        <w:t>void</w:t>
-      </w:r>
-      <w:proofErr w:type="spellEnd"/>
-      <w:r>
-        <w:rPr>
-          <w:rFonts w:ascii="Menlo Regular" w:hAnsi="Menlo Regular" w:cs="Menlo Regular"/>
-          <w:color w:val="000000"/>
-          <w:sz w:val="22"/>
-          <w:szCs w:val="22"/>
-        </w:rPr>
-        <w:t>)</w:t>
-      </w:r>
-    </w:p>
-    <w:p>
-      <w:pPr>
-        <w:widowControl w:val="0"/>
-        <w:tabs>
-          <w:tab w:val="left" w:pos="560"/>
-        </w:tabs>
-        <w:autoSpaceDE w:val="0"/>
-        <w:autoSpaceDN w:val="0"/>
-        <w:adjustRightInd w:val="0"/>
-        <w:ind w:left="560"/>
-        <w:jc w:val="both"/>
-        <w:rPr>
-          <w:rFonts w:ascii="Menlo Regular" w:hAnsi="Menlo Regular" w:cs="Menlo Regular"/>
-          <w:color w:val="000000"/>
-          <w:sz w:val="22"/>
-          <w:szCs w:val="22"/>
-        </w:rPr>
-      </w:pPr>
-      <w:r>
-        <w:rPr>
-          <w:rFonts w:ascii="Menlo Regular" w:hAnsi="Menlo Regular" w:cs="Menlo Regular"/>
-          <w:color w:val="000000"/>
-          <w:sz w:val="22"/>
-          <w:szCs w:val="22"/>
-        </w:rPr>
-        <w:t>{</w:t>
-      </w:r>
-    </w:p>
-    <w:p>
-      <w:pPr>
-        <w:widowControl w:val="0"/>
-        <w:tabs>
-          <w:tab w:val="left" w:pos="560"/>
-        </w:tabs>
-        <w:autoSpaceDE w:val="0"/>
-        <w:autoSpaceDN w:val="0"/>
-        <w:adjustRightInd w:val="0"/>
-        <w:ind w:left="560"/>
-        <w:jc w:val="both"/>
-        <w:rPr>
-          <w:rFonts w:ascii="Menlo Regular" w:hAnsi="Menlo Regular" w:cs="Menlo Regular"/>
-          <w:color w:val="000000"/>
-          <w:sz w:val="22"/>
-          <w:szCs w:val="22"/>
-        </w:rPr>
-      </w:pPr>
-      <w:r>
-        <w:rPr>
-          <w:rFonts w:ascii="Menlo Regular" w:hAnsi="Menlo Regular" w:cs="Menlo Regular"/>
-          <w:color w:val="000000"/>
-          <w:sz w:val="22"/>
-          <w:szCs w:val="22"/>
-        </w:rPr>
-        <w:t xml:space="preserve">    </w:t>
-      </w:r>
-      <w:r>
-        <w:rPr>
-          <w:rFonts w:ascii="Menlo Regular" w:hAnsi="Menlo Regular" w:cs="Menlo Regular"/>
-          <w:color w:val="007400"/>
-          <w:sz w:val="22"/>
-          <w:szCs w:val="22"/>
-        </w:rPr>
-        <w:t>// Construit le foncteur de somme :</w:t>
-      </w:r>
-    </w:p>
-    <w:p>
-      <w:pPr>
-        <w:widowControl w:val="0"/>
-        <w:tabs>
-          <w:tab w:val="left" w:pos="560"/>
-        </w:tabs>
-        <w:autoSpaceDE w:val="0"/>
-        <w:autoSpaceDN w:val="0"/>
-        <w:adjustRightInd w:val="0"/>
-        <w:ind w:left="560"/>
-        <w:jc w:val="both"/>
-        <w:rPr>
-          <w:rFonts w:ascii="Menlo Regular" w:hAnsi="Menlo Regular" w:cs="Menlo Regular"/>
-          <w:color w:val="000000"/>
-          <w:sz w:val="22"/>
-          <w:szCs w:val="22"/>
-        </w:rPr>
-      </w:pPr>
-      <w:r>
-        <w:rPr>
-          <w:rFonts w:ascii="Menlo Regular" w:hAnsi="Menlo Regular" w:cs="Menlo Regular"/>
-          <w:color w:val="000000"/>
-          <w:sz w:val="22"/>
-          <w:szCs w:val="22"/>
-        </w:rPr>
-        <w:t xml:space="preserve">    </w:t>
-      </w:r>
-      <w:proofErr w:type="spellStart"/>
-      <w:proofErr w:type="gramStart"/>
-      <w:r>
-        <w:rPr>
-          <w:rFonts w:ascii="Menlo Regular" w:hAnsi="Menlo Regular" w:cs="Menlo Regular"/>
-          <w:color w:val="000000"/>
-          <w:sz w:val="22"/>
-          <w:szCs w:val="22"/>
-        </w:rPr>
-        <w:t>f_plus</w:t>
-      </w:r>
-      <w:proofErr w:type="spellEnd"/>
-      <w:r>
-        <w:rPr>
-          <w:rFonts w:ascii="Menlo Regular" w:hAnsi="Menlo Regular" w:cs="Menlo Regular"/>
-          <w:color w:val="000000"/>
-          <w:sz w:val="22"/>
-          <w:szCs w:val="22"/>
-        </w:rPr>
-        <w:t>&lt;</w:t>
-      </w:r>
-      <w:proofErr w:type="spellStart"/>
-      <w:proofErr w:type="gramEnd"/>
-      <w:r>
-        <w:rPr>
-          <w:rFonts w:ascii="Menlo Regular" w:hAnsi="Menlo Regular" w:cs="Menlo Regular"/>
-          <w:color w:val="AA0D91"/>
-          <w:sz w:val="22"/>
-          <w:szCs w:val="22"/>
-        </w:rPr>
-        <w:t>int</w:t>
-      </w:r>
-      <w:proofErr w:type="spellEnd"/>
-      <w:r>
-        <w:rPr>
-          <w:rFonts w:ascii="Menlo Regular" w:hAnsi="Menlo Regular" w:cs="Menlo Regular"/>
-          <w:color w:val="000000"/>
-          <w:sz w:val="22"/>
-          <w:szCs w:val="22"/>
-        </w:rPr>
-        <w:t xml:space="preserve">&gt; </w:t>
-      </w:r>
-      <w:proofErr w:type="spellStart"/>
-      <w:r>
-        <w:rPr>
-          <w:rFonts w:ascii="Menlo Regular" w:hAnsi="Menlo Regular" w:cs="Menlo Regular"/>
-          <w:color w:val="000000"/>
-          <w:sz w:val="22"/>
-          <w:szCs w:val="22"/>
-        </w:rPr>
-        <w:t>foncteur_plus</w:t>
-      </w:r>
-      <w:proofErr w:type="spellEnd"/>
-      <w:r>
-        <w:rPr>
-          <w:rFonts w:ascii="Menlo Regular" w:hAnsi="Menlo Regular" w:cs="Menlo Regular"/>
-          <w:color w:val="000000"/>
-          <w:sz w:val="22"/>
-          <w:szCs w:val="22"/>
-        </w:rPr>
-        <w:t>;</w:t>
-      </w:r>
-    </w:p>
-    <w:p>
-      <w:pPr>
-        <w:widowControl w:val="0"/>
-        <w:tabs>
-          <w:tab w:val="left" w:pos="560"/>
-        </w:tabs>
-        <w:autoSpaceDE w:val="0"/>
-        <w:autoSpaceDN w:val="0"/>
-        <w:adjustRightInd w:val="0"/>
-        <w:ind w:left="560"/>
-        <w:jc w:val="both"/>
-        <w:rPr>
-          <w:rFonts w:ascii="Menlo Regular" w:hAnsi="Menlo Regular" w:cs="Menlo Regular"/>
-          <w:color w:val="000000"/>
-          <w:sz w:val="22"/>
-          <w:szCs w:val="22"/>
-        </w:rPr>
-      </w:pPr>
-      <w:r>
-        <w:rPr>
-          <w:rFonts w:ascii="Menlo Regular" w:hAnsi="Menlo Regular" w:cs="Menlo Regular"/>
-          <w:color w:val="000000"/>
-          <w:sz w:val="22"/>
-          <w:szCs w:val="22"/>
-        </w:rPr>
-        <w:t xml:space="preserve">    </w:t>
-      </w:r>
-      <w:proofErr w:type="spellStart"/>
-      <w:proofErr w:type="gramStart"/>
-      <w:r>
-        <w:rPr>
-          <w:rFonts w:ascii="Menlo Regular" w:hAnsi="Menlo Regular" w:cs="Menlo Regular"/>
-          <w:color w:val="000000"/>
-          <w:sz w:val="22"/>
-          <w:szCs w:val="22"/>
-        </w:rPr>
-        <w:t>f_minus</w:t>
-      </w:r>
-      <w:proofErr w:type="spellEnd"/>
-      <w:r>
-        <w:rPr>
-          <w:rFonts w:ascii="Menlo Regular" w:hAnsi="Menlo Regular" w:cs="Menlo Regular"/>
-          <w:color w:val="000000"/>
-          <w:sz w:val="22"/>
-          <w:szCs w:val="22"/>
-        </w:rPr>
-        <w:t>&lt;</w:t>
-      </w:r>
-      <w:proofErr w:type="spellStart"/>
-      <w:proofErr w:type="gramEnd"/>
-      <w:r>
-        <w:rPr>
-          <w:rFonts w:ascii="Menlo Regular" w:hAnsi="Menlo Regular" w:cs="Menlo Regular"/>
-          <w:color w:val="AA0D91"/>
-          <w:sz w:val="22"/>
-          <w:szCs w:val="22"/>
-        </w:rPr>
-        <w:t>int</w:t>
-      </w:r>
-      <w:proofErr w:type="spellEnd"/>
-      <w:r>
-        <w:rPr>
-          <w:rFonts w:ascii="Menlo Regular" w:hAnsi="Menlo Regular" w:cs="Menlo Regular"/>
-          <w:color w:val="000000"/>
-          <w:sz w:val="22"/>
-          <w:szCs w:val="22"/>
-        </w:rPr>
-        <w:t xml:space="preserve">&gt; </w:t>
-      </w:r>
-      <w:proofErr w:type="spellStart"/>
-      <w:r>
-        <w:rPr>
-          <w:rFonts w:ascii="Menlo Regular" w:hAnsi="Menlo Regular" w:cs="Menlo Regular"/>
-          <w:color w:val="000000"/>
-          <w:sz w:val="22"/>
-          <w:szCs w:val="22"/>
-        </w:rPr>
-        <w:t>foncteur_minus</w:t>
-      </w:r>
-      <w:proofErr w:type="spellEnd"/>
-      <w:r>
-        <w:rPr>
-          <w:rFonts w:ascii="Menlo Regular" w:hAnsi="Menlo Regular" w:cs="Menlo Regular"/>
-          <w:color w:val="000000"/>
-          <w:sz w:val="22"/>
-          <w:szCs w:val="22"/>
-        </w:rPr>
-        <w:t>;</w:t>
-      </w:r>
-    </w:p>
-    <w:p>
-      <w:pPr>
-        <w:widowControl w:val="0"/>
-        <w:tabs>
-          <w:tab w:val="left" w:pos="560"/>
-        </w:tabs>
-        <w:autoSpaceDE w:val="0"/>
-        <w:autoSpaceDN w:val="0"/>
-        <w:adjustRightInd w:val="0"/>
-        <w:ind w:left="560"/>
-        <w:jc w:val="both"/>
-        <w:rPr>
-          <w:rFonts w:ascii="Menlo Regular" w:hAnsi="Menlo Regular" w:cs="Menlo Regular"/>
-          <w:color w:val="000000"/>
-          <w:sz w:val="22"/>
-          <w:szCs w:val="22"/>
-        </w:rPr>
-      </w:pPr>
-      <w:r>
-        <w:rPr>
-          <w:rFonts w:ascii="Menlo Regular" w:hAnsi="Menlo Regular" w:cs="Menlo Regular"/>
-          <w:color w:val="000000"/>
-          <w:sz w:val="22"/>
-          <w:szCs w:val="22"/>
-        </w:rPr>
-        <w:t xml:space="preserve">    </w:t>
-      </w:r>
-      <w:r>
-        <w:rPr>
-          <w:rFonts w:ascii="Menlo Regular" w:hAnsi="Menlo Regular" w:cs="Menlo Regular"/>
-          <w:color w:val="007400"/>
-          <w:sz w:val="22"/>
-          <w:szCs w:val="22"/>
-        </w:rPr>
-        <w:t>// Utilise ce foncteur pour faire faire une addition</w:t>
-      </w:r>
-    </w:p>
-    <w:p>
-      <w:pPr>
-        <w:widowControl w:val="0"/>
-        <w:tabs>
-          <w:tab w:val="left" w:pos="560"/>
-        </w:tabs>
-        <w:autoSpaceDE w:val="0"/>
-        <w:autoSpaceDN w:val="0"/>
-        <w:adjustRightInd w:val="0"/>
-        <w:ind w:left="560"/>
-        <w:jc w:val="both"/>
-        <w:rPr>
-          <w:rFonts w:ascii="Menlo Regular" w:hAnsi="Menlo Regular" w:cs="Menlo Regular"/>
-          <w:color w:val="000000"/>
-          <w:sz w:val="22"/>
-          <w:szCs w:val="22"/>
-        </w:rPr>
-      </w:pPr>
-      <w:r>
-        <w:rPr>
-          <w:rFonts w:ascii="Menlo Regular" w:hAnsi="Menlo Regular" w:cs="Menlo Regular"/>
-          <w:color w:val="000000"/>
-          <w:sz w:val="22"/>
-          <w:szCs w:val="22"/>
-        </w:rPr>
-        <w:t xml:space="preserve">    </w:t>
-      </w:r>
-      <w:r>
-        <w:rPr>
-          <w:rFonts w:ascii="Menlo Regular" w:hAnsi="Menlo Regular" w:cs="Menlo Regular"/>
-          <w:color w:val="007400"/>
-          <w:sz w:val="22"/>
-          <w:szCs w:val="22"/>
-        </w:rPr>
-        <w:t>// à la fonction "applique" :</w:t>
-      </w:r>
-    </w:p>
-    <w:p>
-      <w:pPr>
-        <w:widowControl w:val="0"/>
-        <w:tabs>
-          <w:tab w:val="left" w:pos="560"/>
-        </w:tabs>
-        <w:autoSpaceDE w:val="0"/>
-        <w:autoSpaceDN w:val="0"/>
-        <w:adjustRightInd w:val="0"/>
-        <w:ind w:left="560"/>
-        <w:jc w:val="both"/>
-        <w:rPr>
-          <w:rFonts w:ascii="Menlo Regular" w:hAnsi="Menlo Regular" w:cs="Menlo Regular"/>
-          <w:color w:val="000000"/>
-          <w:sz w:val="22"/>
-          <w:szCs w:val="22"/>
-        </w:rPr>
-      </w:pPr>
-      <w:r>
-        <w:rPr>
-          <w:rFonts w:ascii="Menlo Regular" w:hAnsi="Menlo Regular" w:cs="Menlo Regular"/>
-          <w:color w:val="000000"/>
-          <w:sz w:val="22"/>
-          <w:szCs w:val="22"/>
-        </w:rPr>
-        <w:t xml:space="preserve">    cout &lt;&lt; </w:t>
-      </w:r>
-      <w:proofErr w:type="spellStart"/>
-      <w:r>
-        <w:rPr>
-          <w:rFonts w:ascii="Menlo Regular" w:hAnsi="Menlo Regular" w:cs="Menlo Regular"/>
-          <w:color w:val="000000"/>
-          <w:sz w:val="22"/>
-          <w:szCs w:val="22"/>
-        </w:rPr>
-        <w:t>f_</w:t>
-      </w:r>
-      <w:proofErr w:type="gramStart"/>
-      <w:r>
-        <w:rPr>
-          <w:rFonts w:ascii="Menlo Regular" w:hAnsi="Menlo Regular" w:cs="Menlo Regular"/>
-          <w:color w:val="000000"/>
-          <w:sz w:val="22"/>
-          <w:szCs w:val="22"/>
-        </w:rPr>
-        <w:t>call</w:t>
-      </w:r>
-      <w:proofErr w:type="spellEnd"/>
-      <w:r>
-        <w:rPr>
-          <w:rFonts w:ascii="Menlo Regular" w:hAnsi="Menlo Regular" w:cs="Menlo Regular"/>
-          <w:color w:val="000000"/>
-          <w:sz w:val="22"/>
-          <w:szCs w:val="22"/>
-        </w:rPr>
-        <w:t>(</w:t>
-      </w:r>
-      <w:proofErr w:type="gramEnd"/>
-      <w:r>
-        <w:rPr>
-          <w:rFonts w:ascii="Menlo Regular" w:hAnsi="Menlo Regular" w:cs="Menlo Regular"/>
-          <w:color w:val="1C00CF"/>
-          <w:sz w:val="22"/>
-          <w:szCs w:val="22"/>
-        </w:rPr>
-        <w:t>22</w:t>
-      </w:r>
-      <w:r>
-        <w:rPr>
-          <w:rFonts w:ascii="Menlo Regular" w:hAnsi="Menlo Regular" w:cs="Menlo Regular"/>
-          <w:color w:val="000000"/>
-          <w:sz w:val="22"/>
-          <w:szCs w:val="22"/>
-        </w:rPr>
-        <w:t xml:space="preserve">, </w:t>
-      </w:r>
-      <w:r>
-        <w:rPr>
-          <w:rFonts w:ascii="Menlo Regular" w:hAnsi="Menlo Regular" w:cs="Menlo Regular"/>
-          <w:color w:val="1C00CF"/>
-          <w:sz w:val="22"/>
-          <w:szCs w:val="22"/>
-        </w:rPr>
-        <w:t>20</w:t>
-      </w:r>
-      <w:r>
-        <w:rPr>
-          <w:rFonts w:ascii="Menlo Regular" w:hAnsi="Menlo Regular" w:cs="Menlo Regular"/>
-          <w:color w:val="000000"/>
-          <w:sz w:val="22"/>
-          <w:szCs w:val="22"/>
-        </w:rPr>
-        <w:t xml:space="preserve">, </w:t>
-      </w:r>
-      <w:proofErr w:type="spellStart"/>
-      <w:r>
-        <w:rPr>
-          <w:rFonts w:ascii="Menlo Regular" w:hAnsi="Menlo Regular" w:cs="Menlo Regular"/>
-          <w:color w:val="000000"/>
-          <w:sz w:val="22"/>
-          <w:szCs w:val="22"/>
-        </w:rPr>
-        <w:t>foncteur_plus</w:t>
-      </w:r>
-      <w:proofErr w:type="spellEnd"/>
-      <w:r>
-        <w:rPr>
-          <w:rFonts w:ascii="Menlo Regular" w:hAnsi="Menlo Regular" w:cs="Menlo Regular"/>
-          <w:color w:val="000000"/>
-          <w:sz w:val="22"/>
-          <w:szCs w:val="22"/>
-        </w:rPr>
-        <w:t xml:space="preserve">) &lt;&lt; </w:t>
-      </w:r>
-      <w:proofErr w:type="spellStart"/>
-      <w:r>
-        <w:rPr>
-          <w:rFonts w:ascii="Menlo Regular" w:hAnsi="Menlo Regular" w:cs="Menlo Regular"/>
-          <w:color w:val="000000"/>
-          <w:sz w:val="22"/>
-          <w:szCs w:val="22"/>
-        </w:rPr>
-        <w:t>endl</w:t>
-      </w:r>
-      <w:proofErr w:type="spellEnd"/>
-      <w:r>
-        <w:rPr>
-          <w:rFonts w:ascii="Menlo Regular" w:hAnsi="Menlo Regular" w:cs="Menlo Regular"/>
-          <w:color w:val="000000"/>
-          <w:sz w:val="22"/>
-          <w:szCs w:val="22"/>
-        </w:rPr>
-        <w:t>;</w:t>
-      </w:r>
-    </w:p>
-    <w:p>
-      <w:pPr>
-        <w:widowControl w:val="0"/>
-        <w:tabs>
-          <w:tab w:val="left" w:pos="560"/>
-        </w:tabs>
-        <w:autoSpaceDE w:val="0"/>
-        <w:autoSpaceDN w:val="0"/>
-        <w:adjustRightInd w:val="0"/>
-        <w:ind w:left="560"/>
-        <w:jc w:val="both"/>
-        <w:rPr>
-          <w:rFonts w:ascii="Menlo Regular" w:hAnsi="Menlo Regular" w:cs="Menlo Regular"/>
-          <w:color w:val="000000"/>
-          <w:sz w:val="22"/>
-          <w:szCs w:val="22"/>
-        </w:rPr>
-      </w:pPr>
-      <w:r>
-        <w:rPr>
-          <w:rFonts w:ascii="Menlo Regular" w:hAnsi="Menlo Regular" w:cs="Menlo Regular"/>
-          <w:color w:val="000000"/>
-          <w:sz w:val="22"/>
-          <w:szCs w:val="22"/>
-        </w:rPr>
-        <w:t xml:space="preserve">    cout &lt;&lt; </w:t>
-      </w:r>
-      <w:proofErr w:type="spellStart"/>
-      <w:r>
-        <w:rPr>
-          <w:rFonts w:ascii="Menlo Regular" w:hAnsi="Menlo Regular" w:cs="Menlo Regular"/>
-          <w:color w:val="000000"/>
-          <w:sz w:val="22"/>
-          <w:szCs w:val="22"/>
-        </w:rPr>
-        <w:t>f_</w:t>
-      </w:r>
-      <w:proofErr w:type="gramStart"/>
-      <w:r>
-        <w:rPr>
-          <w:rFonts w:ascii="Menlo Regular" w:hAnsi="Menlo Regular" w:cs="Menlo Regular"/>
-          <w:color w:val="000000"/>
-          <w:sz w:val="22"/>
-          <w:szCs w:val="22"/>
-        </w:rPr>
-        <w:t>call</w:t>
-      </w:r>
-      <w:proofErr w:type="spellEnd"/>
-      <w:r>
-        <w:rPr>
-          <w:rFonts w:ascii="Menlo Regular" w:hAnsi="Menlo Regular" w:cs="Menlo Regular"/>
-          <w:color w:val="000000"/>
-          <w:sz w:val="22"/>
-          <w:szCs w:val="22"/>
-        </w:rPr>
-        <w:t>(</w:t>
-      </w:r>
-      <w:proofErr w:type="gramEnd"/>
-      <w:r>
-        <w:rPr>
-          <w:rFonts w:ascii="Menlo Regular" w:hAnsi="Menlo Regular" w:cs="Menlo Regular"/>
-          <w:color w:val="1C00CF"/>
-          <w:sz w:val="22"/>
-          <w:szCs w:val="22"/>
-        </w:rPr>
-        <w:t>22</w:t>
-      </w:r>
-      <w:r>
-        <w:rPr>
-          <w:rFonts w:ascii="Menlo Regular" w:hAnsi="Menlo Regular" w:cs="Menlo Regular"/>
-          <w:color w:val="000000"/>
-          <w:sz w:val="22"/>
-          <w:szCs w:val="22"/>
-        </w:rPr>
-        <w:t>,</w:t>
-      </w:r>
-      <w:r>
-        <w:rPr>
-          <w:rFonts w:ascii="Menlo Regular" w:hAnsi="Menlo Regular" w:cs="Menlo Regular"/>
-          <w:color w:val="1C00CF"/>
-          <w:sz w:val="22"/>
-          <w:szCs w:val="22"/>
-        </w:rPr>
-        <w:t>20</w:t>
-      </w:r>
-      <w:r>
-        <w:rPr>
-          <w:rFonts w:ascii="Menlo Regular" w:hAnsi="Menlo Regular" w:cs="Menlo Regular"/>
-          <w:color w:val="000000"/>
-          <w:sz w:val="22"/>
-          <w:szCs w:val="22"/>
-        </w:rPr>
-        <w:t xml:space="preserve">, </w:t>
-      </w:r>
-      <w:proofErr w:type="spellStart"/>
-      <w:r>
-        <w:rPr>
-          <w:rFonts w:ascii="Menlo Regular" w:hAnsi="Menlo Regular" w:cs="Menlo Regular"/>
-          <w:color w:val="000000"/>
-          <w:sz w:val="22"/>
-          <w:szCs w:val="22"/>
-        </w:rPr>
-        <w:t>foncteur_minus</w:t>
-      </w:r>
-      <w:proofErr w:type="spellEnd"/>
-      <w:r>
-        <w:rPr>
-          <w:rFonts w:ascii="Menlo Regular" w:hAnsi="Menlo Regular" w:cs="Menlo Regular"/>
-          <w:color w:val="000000"/>
-          <w:sz w:val="22"/>
-          <w:szCs w:val="22"/>
-        </w:rPr>
-        <w:t xml:space="preserve">) &lt;&lt; </w:t>
-      </w:r>
-      <w:proofErr w:type="spellStart"/>
-      <w:r>
-        <w:rPr>
-          <w:rFonts w:ascii="Menlo Regular" w:hAnsi="Menlo Regular" w:cs="Menlo Regular"/>
-          <w:color w:val="000000"/>
-          <w:sz w:val="22"/>
-          <w:szCs w:val="22"/>
-        </w:rPr>
-        <w:t>endl</w:t>
-      </w:r>
-      <w:proofErr w:type="spellEnd"/>
-      <w:r>
-        <w:rPr>
-          <w:rFonts w:ascii="Menlo Regular" w:hAnsi="Menlo Regular" w:cs="Menlo Regular"/>
-          <w:color w:val="000000"/>
-          <w:sz w:val="22"/>
-          <w:szCs w:val="22"/>
-        </w:rPr>
-        <w:t>;</w:t>
-      </w:r>
-    </w:p>
-    <w:p>
-      <w:pPr>
-        <w:widowControl w:val="0"/>
-        <w:tabs>
-          <w:tab w:val="left" w:pos="560"/>
-        </w:tabs>
-        <w:autoSpaceDE w:val="0"/>
-        <w:autoSpaceDN w:val="0"/>
-        <w:adjustRightInd w:val="0"/>
-        <w:ind w:left="560"/>
-        <w:jc w:val="both"/>
-        <w:rPr>
-          <w:rFonts w:ascii="Menlo Regular" w:hAnsi="Menlo Regular" w:cs="Menlo Regular"/>
-          <w:color w:val="000000"/>
-          <w:sz w:val="22"/>
-          <w:szCs w:val="22"/>
-        </w:rPr>
-      </w:pPr>
-      <w:r>
-        <w:rPr>
-          <w:rFonts w:ascii="Menlo Regular" w:hAnsi="Menlo Regular" w:cs="Menlo Regular"/>
-          <w:color w:val="000000"/>
-          <w:sz w:val="22"/>
-          <w:szCs w:val="22"/>
-        </w:rPr>
-        <w:t xml:space="preserve"> </w:t>
-      </w:r>
-    </w:p>
-    <w:p>
-      <w:pPr>
-        <w:widowControl w:val="0"/>
-        <w:tabs>
-          <w:tab w:val="left" w:pos="560"/>
-        </w:tabs>
-        <w:autoSpaceDE w:val="0"/>
-        <w:autoSpaceDN w:val="0"/>
-        <w:adjustRightInd w:val="0"/>
-        <w:ind w:left="560"/>
-        <w:jc w:val="both"/>
-        <w:rPr>
-          <w:rFonts w:ascii="Menlo Regular" w:hAnsi="Menlo Regular" w:cs="Menlo Regular"/>
-          <w:color w:val="000000"/>
-          <w:sz w:val="22"/>
-          <w:szCs w:val="22"/>
-        </w:rPr>
-      </w:pPr>
-      <w:r>
-        <w:rPr>
-          <w:rFonts w:ascii="Menlo Regular" w:hAnsi="Menlo Regular" w:cs="Menlo Regular"/>
-          <w:color w:val="000000"/>
-          <w:sz w:val="22"/>
-          <w:szCs w:val="22"/>
-        </w:rPr>
-        <w:t xml:space="preserve">    </w:t>
-      </w:r>
-      <w:proofErr w:type="gramStart"/>
-      <w:r>
-        <w:rPr>
-          <w:rFonts w:ascii="Menlo Regular" w:hAnsi="Menlo Regular" w:cs="Menlo Regular"/>
-          <w:color w:val="AA0D91"/>
-          <w:sz w:val="22"/>
-          <w:szCs w:val="22"/>
-        </w:rPr>
-        <w:t>return</w:t>
-      </w:r>
-      <w:proofErr w:type="gramEnd"/>
-      <w:r>
-        <w:rPr>
-          <w:rFonts w:ascii="Menlo Regular" w:hAnsi="Menlo Regular" w:cs="Menlo Regular"/>
-          <w:color w:val="000000"/>
-          <w:sz w:val="22"/>
-          <w:szCs w:val="22"/>
-        </w:rPr>
-        <w:t xml:space="preserve"> </w:t>
-      </w:r>
-      <w:r>
-        <w:rPr>
-          <w:rFonts w:ascii="Menlo Regular" w:hAnsi="Menlo Regular" w:cs="Menlo Regular"/>
-          <w:color w:val="1C00CF"/>
-          <w:sz w:val="22"/>
-          <w:szCs w:val="22"/>
-        </w:rPr>
-        <w:t>0</w:t>
-      </w:r>
-      <w:r>
-        <w:rPr>
-          <w:rFonts w:ascii="Menlo Regular" w:hAnsi="Menlo Regular" w:cs="Menlo Regular"/>
-          <w:color w:val="000000"/>
-          <w:sz w:val="22"/>
-          <w:szCs w:val="22"/>
-        </w:rPr>
-        <w:t>;</w:t>
-      </w:r>
-    </w:p>
-    <w:p>
-      <w:pPr>
-        <w:widowControl w:val="0"/>
-        <w:tabs>
-          <w:tab w:val="left" w:pos="560"/>
-        </w:tabs>
-        <w:autoSpaceDE w:val="0"/>
-        <w:autoSpaceDN w:val="0"/>
-        <w:adjustRightInd w:val="0"/>
-        <w:ind w:left="560"/>
-        <w:jc w:val="both"/>
-        <w:rPr>
-          <w:rFonts w:ascii="Menlo Regular" w:hAnsi="Menlo Regular" w:cs="Menlo Regular"/>
-          <w:color w:val="000000"/>
-          <w:sz w:val="22"/>
-          <w:szCs w:val="22"/>
-        </w:rPr>
-      </w:pPr>
-      <w:r>
-        <w:rPr>
-          <w:rFonts w:ascii="Menlo Regular" w:hAnsi="Menlo Regular" w:cs="Menlo Regular"/>
-          <w:color w:val="000000"/>
-          <w:sz w:val="22"/>
-          <w:szCs w:val="22"/>
-        </w:rPr>
-        <w:t>}</w:t>
-      </w:r>
-    </w:p>
-    <w:p>
-      <w:pPr>
-        <w:widowControl w:val="0"/>
-        <w:tabs>
-          <w:tab w:val="left" w:pos="560"/>
-        </w:tabs>
-        <w:autoSpaceDE w:val="0"/>
-        <w:autoSpaceDN w:val="0"/>
-        <w:adjustRightInd w:val="0"/>
-        <w:ind w:left="560"/>
-        <w:jc w:val="both"/>
-        <w:rPr>
-          <w:rFonts w:ascii="Menlo Regular" w:hAnsi="Menlo Regular" w:cs="Menlo Regular"/>
-          <w:color w:val="000000"/>
-          <w:sz w:val="22"/>
-          <w:szCs w:val="22"/>
+        <w:jc w:val="both"/>
+        <w:rPr>
+          <w:rFonts w:cs="Courier"/>
+          <w:sz w:val="27"/>
+          <w:szCs w:val="27"/>
         </w:rPr>
       </w:pPr>
     </w:p>
@@ -6413,122 +4911,13 @@
           <w:tab w:val="left" w:pos="13740"/>
           <w:tab w:val="left" w:pos="14656"/>
         </w:tabs>
-        <w:ind w:left="600"/>
-        <w:jc w:val="both"/>
-        <w:rPr>
-          <w:rFonts w:cs="Courier"/>
-          <w:sz w:val="27"/>
-          <w:szCs w:val="27"/>
-        </w:rPr>
-      </w:pPr>
-      <w:r>
-        <w:rPr>
-          <w:rFonts w:cs="Courier"/>
-          <w:sz w:val="27"/>
-          <w:szCs w:val="27"/>
-        </w:rPr>
-        <w:t xml:space="preserve">Enfin pour reprendre notre exemple de départ dans lequel nous souhaitions écrire le contenue </w:t>
-      </w:r>
-      <w:r>
-        <w:rPr>
-          <w:rFonts w:cs="Courier"/>
-          <w:sz w:val="27"/>
-          <w:szCs w:val="27"/>
-        </w:rPr>
-        <w:t>d’un fichier d’entier dans un tableau</w:t>
-      </w:r>
-      <w:r>
-        <w:rPr>
-          <w:rFonts w:cs="Courier"/>
-          <w:sz w:val="27"/>
-          <w:szCs w:val="27"/>
-        </w:rPr>
-        <w:t xml:space="preserve"> afin de</w:t>
-      </w:r>
-      <w:r>
-        <w:rPr>
-          <w:rFonts w:cs="Courier"/>
-          <w:sz w:val="27"/>
-          <w:szCs w:val="27"/>
-        </w:rPr>
-        <w:t xml:space="preserve"> le projeter </w:t>
-      </w:r>
-      <w:r>
-        <w:rPr>
-          <w:rFonts w:cs="Courier"/>
-          <w:sz w:val="27"/>
-          <w:szCs w:val="27"/>
-        </w:rPr>
-        <w:t>sur n’importe quel flux. Un problème se pose alors, en effet</w:t>
-      </w:r>
-      <w:r>
-        <w:rPr>
-          <w:rFonts w:cs="Courier"/>
-          <w:sz w:val="27"/>
-          <w:szCs w:val="27"/>
-        </w:rPr>
-        <w:t xml:space="preserve"> l’algorithme ‘</w:t>
-      </w:r>
-      <w:proofErr w:type="spellStart"/>
-      <w:r>
-        <w:rPr>
-          <w:rFonts w:cs="Courier"/>
-          <w:sz w:val="27"/>
-          <w:szCs w:val="27"/>
-        </w:rPr>
-        <w:t>for_</w:t>
-      </w:r>
-      <w:proofErr w:type="gramStart"/>
-      <w:r>
-        <w:rPr>
-          <w:rFonts w:cs="Courier"/>
-          <w:sz w:val="27"/>
-          <w:szCs w:val="27"/>
-        </w:rPr>
-        <w:t>each</w:t>
-      </w:r>
-      <w:proofErr w:type="spellEnd"/>
-      <w:r>
-        <w:rPr>
-          <w:rFonts w:cs="Courier"/>
-          <w:sz w:val="27"/>
-          <w:szCs w:val="27"/>
-        </w:rPr>
-        <w:t>(</w:t>
-      </w:r>
-      <w:proofErr w:type="gramEnd"/>
-      <w:r>
-        <w:rPr>
-          <w:rFonts w:cs="Courier"/>
-          <w:sz w:val="27"/>
-          <w:szCs w:val="27"/>
-        </w:rPr>
-        <w:t>)’ applique une opération à</w:t>
-      </w:r>
-      <w:r>
-        <w:rPr>
-          <w:rFonts w:cs="Courier"/>
-          <w:sz w:val="27"/>
-          <w:szCs w:val="27"/>
-        </w:rPr>
-        <w:t xml:space="preserve"> chaque élément d’une séquence, or</w:t>
-      </w:r>
-      <w:r>
-        <w:rPr>
-          <w:rFonts w:cs="Courier"/>
-          <w:sz w:val="27"/>
-          <w:szCs w:val="27"/>
-        </w:rPr>
-        <w:t xml:space="preserve"> une fonction opère sur ses paramètres</w:t>
-      </w:r>
-      <w:r>
-        <w:rPr>
-          <w:rFonts w:cs="Courier"/>
-          <w:sz w:val="27"/>
-          <w:szCs w:val="27"/>
-        </w:rPr>
-        <w:t xml:space="preserve"> et ne tiens pas d’état à jour d’un appel a un l’autre alors que nous souhaitons que l’opération projette tous les entiers sur le même flux.</w:t>
-      </w:r>
+        <w:jc w:val="both"/>
+        <w:rPr>
+          <w:rFonts w:cs="Courier"/>
+          <w:sz w:val="27"/>
+          <w:szCs w:val="27"/>
+        </w:rPr>
+      </w:pPr>
     </w:p>
     <w:p>
       <w:pPr>
@@ -6565,32 +4954,843 @@
           <w:sz w:val="27"/>
           <w:szCs w:val="27"/>
         </w:rPr>
-        <w:t xml:space="preserve">La clé de ce problème et de remplacer la fonction qui traite l’opération par un objet dont le constructeur pourrait saisir une référence sur le flux désiré et de surcharger l’operateur ‘()’ pour faire en sorte que chaque instance de la classe puisse se comporter comme une fonction capable de savoir sur quel flux </w:t>
-      </w:r>
-      <w:r>
-        <w:rPr>
-          <w:rFonts w:cs="Courier"/>
-          <w:sz w:val="27"/>
-          <w:szCs w:val="27"/>
-        </w:rPr>
-        <w:t>écrire</w:t>
-      </w:r>
-      <w:r>
-        <w:rPr>
-          <w:rFonts w:cs="Courier"/>
-          <w:sz w:val="27"/>
-          <w:szCs w:val="27"/>
-        </w:rPr>
-        <w:t>.</w:t>
-      </w:r>
-      <w:r>
-        <w:rPr>
-          <w:rFonts w:cs="Courier"/>
-          <w:sz w:val="27"/>
-          <w:szCs w:val="27"/>
+        <w:t>Quand à l’utilisation de c</w:t>
+      </w:r>
+      <w:r>
+        <w:rPr>
+          <w:rFonts w:cs="Courier"/>
+          <w:sz w:val="27"/>
+          <w:szCs w:val="27"/>
+        </w:rPr>
+        <w:t>es foncteurs voici comment cela se présente :</w:t>
+      </w:r>
+    </w:p>
+    <w:p>
+      <w:pPr>
+        <w:widowControl w:val="0"/>
+        <w:tabs>
+          <w:tab w:val="left" w:pos="560"/>
+        </w:tabs>
+        <w:autoSpaceDE w:val="0"/>
+        <w:autoSpaceDN w:val="0"/>
+        <w:adjustRightInd w:val="0"/>
+        <w:jc w:val="both"/>
+        <w:rPr>
+          <w:rFonts w:ascii="Menlo Regular" w:hAnsi="Menlo Regular" w:cs="Menlo Regular"/>
+          <w:color w:val="000000"/>
+          <w:sz w:val="22"/>
+          <w:szCs w:val="22"/>
+        </w:rPr>
+      </w:pPr>
+    </w:p>
+    <w:p>
+      <w:pPr>
+        <w:widowControl w:val="0"/>
+        <w:tabs>
+          <w:tab w:val="left" w:pos="560"/>
+        </w:tabs>
+        <w:autoSpaceDE w:val="0"/>
+        <w:autoSpaceDN w:val="0"/>
+        <w:adjustRightInd w:val="0"/>
+        <w:ind w:left="560"/>
+        <w:jc w:val="both"/>
+        <w:rPr>
+          <w:rFonts w:ascii="Menlo Regular" w:hAnsi="Menlo Regular" w:cs="Menlo Regular"/>
+          <w:color w:val="000000"/>
+          <w:sz w:val="22"/>
+          <w:szCs w:val="22"/>
+        </w:rPr>
+      </w:pPr>
+      <w:proofErr w:type="spellStart"/>
+      <w:proofErr w:type="gramStart"/>
+      <w:r>
+        <w:rPr>
+          <w:rFonts w:ascii="Menlo Regular" w:hAnsi="Menlo Regular" w:cs="Menlo Regular"/>
+          <w:color w:val="AA0D91"/>
+          <w:sz w:val="22"/>
+          <w:szCs w:val="22"/>
+        </w:rPr>
+        <w:t>int</w:t>
+      </w:r>
+      <w:proofErr w:type="spellEnd"/>
+      <w:proofErr w:type="gramEnd"/>
+      <w:r>
+        <w:rPr>
+          <w:rFonts w:ascii="Menlo Regular" w:hAnsi="Menlo Regular" w:cs="Menlo Regular"/>
+          <w:color w:val="000000"/>
+          <w:sz w:val="22"/>
+          <w:szCs w:val="22"/>
+        </w:rPr>
+        <w:t xml:space="preserve"> main(</w:t>
+      </w:r>
+      <w:proofErr w:type="spellStart"/>
+      <w:r>
+        <w:rPr>
+          <w:rFonts w:ascii="Menlo Regular" w:hAnsi="Menlo Regular" w:cs="Menlo Regular"/>
+          <w:color w:val="AA0D91"/>
+          <w:sz w:val="22"/>
+          <w:szCs w:val="22"/>
+        </w:rPr>
+        <w:t>void</w:t>
+      </w:r>
+      <w:proofErr w:type="spellEnd"/>
+      <w:r>
+        <w:rPr>
+          <w:rFonts w:ascii="Menlo Regular" w:hAnsi="Menlo Regular" w:cs="Menlo Regular"/>
+          <w:color w:val="000000"/>
+          <w:sz w:val="22"/>
+          <w:szCs w:val="22"/>
+        </w:rPr>
+        <w:t>)</w:t>
+      </w:r>
+    </w:p>
+    <w:p>
+      <w:pPr>
+        <w:widowControl w:val="0"/>
+        <w:tabs>
+          <w:tab w:val="left" w:pos="560"/>
+        </w:tabs>
+        <w:autoSpaceDE w:val="0"/>
+        <w:autoSpaceDN w:val="0"/>
+        <w:adjustRightInd w:val="0"/>
+        <w:ind w:left="560"/>
+        <w:jc w:val="both"/>
+        <w:rPr>
+          <w:rFonts w:ascii="Menlo Regular" w:hAnsi="Menlo Regular" w:cs="Menlo Regular"/>
+          <w:color w:val="000000"/>
+          <w:sz w:val="22"/>
+          <w:szCs w:val="22"/>
+        </w:rPr>
+      </w:pPr>
+      <w:r>
+        <w:rPr>
+          <w:rFonts w:ascii="Menlo Regular" w:hAnsi="Menlo Regular" w:cs="Menlo Regular"/>
+          <w:color w:val="000000"/>
+          <w:sz w:val="22"/>
+          <w:szCs w:val="22"/>
+        </w:rPr>
+        <w:t>{</w:t>
+      </w:r>
+    </w:p>
+    <w:p>
+      <w:pPr>
+        <w:widowControl w:val="0"/>
+        <w:tabs>
+          <w:tab w:val="left" w:pos="560"/>
+        </w:tabs>
+        <w:autoSpaceDE w:val="0"/>
+        <w:autoSpaceDN w:val="0"/>
+        <w:adjustRightInd w:val="0"/>
+        <w:ind w:left="560"/>
+        <w:jc w:val="both"/>
+        <w:rPr>
+          <w:rFonts w:ascii="Menlo Regular" w:hAnsi="Menlo Regular" w:cs="Menlo Regular"/>
+          <w:color w:val="000000"/>
+          <w:sz w:val="22"/>
+          <w:szCs w:val="22"/>
+        </w:rPr>
+      </w:pPr>
+      <w:r>
+        <w:rPr>
+          <w:rFonts w:ascii="Menlo Regular" w:hAnsi="Menlo Regular" w:cs="Menlo Regular"/>
+          <w:color w:val="000000"/>
+          <w:sz w:val="22"/>
+          <w:szCs w:val="22"/>
+        </w:rPr>
+        <w:t xml:space="preserve">    </w:t>
+      </w:r>
+      <w:r>
+        <w:rPr>
+          <w:rFonts w:ascii="Menlo Regular" w:hAnsi="Menlo Regular" w:cs="Menlo Regular"/>
+          <w:color w:val="007400"/>
+          <w:sz w:val="22"/>
+          <w:szCs w:val="22"/>
+        </w:rPr>
+        <w:t>// Construit le foncteur de somme :</w:t>
+      </w:r>
+    </w:p>
+    <w:p>
+      <w:pPr>
+        <w:widowControl w:val="0"/>
+        <w:tabs>
+          <w:tab w:val="left" w:pos="560"/>
+        </w:tabs>
+        <w:autoSpaceDE w:val="0"/>
+        <w:autoSpaceDN w:val="0"/>
+        <w:adjustRightInd w:val="0"/>
+        <w:ind w:left="560"/>
+        <w:jc w:val="both"/>
+        <w:rPr>
+          <w:rFonts w:ascii="Menlo Regular" w:hAnsi="Menlo Regular" w:cs="Menlo Regular"/>
+          <w:color w:val="000000"/>
+          <w:sz w:val="22"/>
+          <w:szCs w:val="22"/>
+        </w:rPr>
+      </w:pPr>
+      <w:r>
+        <w:rPr>
+          <w:rFonts w:ascii="Menlo Regular" w:hAnsi="Menlo Regular" w:cs="Menlo Regular"/>
+          <w:color w:val="000000"/>
+          <w:sz w:val="22"/>
+          <w:szCs w:val="22"/>
+        </w:rPr>
+        <w:t xml:space="preserve">    </w:t>
+      </w:r>
+      <w:proofErr w:type="spellStart"/>
+      <w:proofErr w:type="gramStart"/>
+      <w:r>
+        <w:rPr>
+          <w:rFonts w:ascii="Menlo Regular" w:hAnsi="Menlo Regular" w:cs="Menlo Regular"/>
+          <w:color w:val="000000"/>
+          <w:sz w:val="22"/>
+          <w:szCs w:val="22"/>
+        </w:rPr>
+        <w:t>f_plus</w:t>
+      </w:r>
+      <w:proofErr w:type="spellEnd"/>
+      <w:r>
+        <w:rPr>
+          <w:rFonts w:ascii="Menlo Regular" w:hAnsi="Menlo Regular" w:cs="Menlo Regular"/>
+          <w:color w:val="000000"/>
+          <w:sz w:val="22"/>
+          <w:szCs w:val="22"/>
+        </w:rPr>
+        <w:t>&lt;</w:t>
+      </w:r>
+      <w:proofErr w:type="spellStart"/>
+      <w:proofErr w:type="gramEnd"/>
+      <w:r>
+        <w:rPr>
+          <w:rFonts w:ascii="Menlo Regular" w:hAnsi="Menlo Regular" w:cs="Menlo Regular"/>
+          <w:color w:val="AA0D91"/>
+          <w:sz w:val="22"/>
+          <w:szCs w:val="22"/>
+        </w:rPr>
+        <w:t>int</w:t>
+      </w:r>
+      <w:proofErr w:type="spellEnd"/>
+      <w:r>
+        <w:rPr>
+          <w:rFonts w:ascii="Menlo Regular" w:hAnsi="Menlo Regular" w:cs="Menlo Regular"/>
+          <w:color w:val="000000"/>
+          <w:sz w:val="22"/>
+          <w:szCs w:val="22"/>
+        </w:rPr>
+        <w:t xml:space="preserve">&gt; </w:t>
+      </w:r>
+      <w:proofErr w:type="spellStart"/>
+      <w:r>
+        <w:rPr>
+          <w:rFonts w:ascii="Menlo Regular" w:hAnsi="Menlo Regular" w:cs="Menlo Regular"/>
+          <w:color w:val="000000"/>
+          <w:sz w:val="22"/>
+          <w:szCs w:val="22"/>
+        </w:rPr>
+        <w:t>foncteur_plus</w:t>
+      </w:r>
+      <w:proofErr w:type="spellEnd"/>
+      <w:r>
+        <w:rPr>
+          <w:rFonts w:ascii="Menlo Regular" w:hAnsi="Menlo Regular" w:cs="Menlo Regular"/>
+          <w:color w:val="000000"/>
+          <w:sz w:val="22"/>
+          <w:szCs w:val="22"/>
+        </w:rPr>
+        <w:t>;</w:t>
+      </w:r>
+    </w:p>
+    <w:p>
+      <w:pPr>
+        <w:widowControl w:val="0"/>
+        <w:tabs>
+          <w:tab w:val="left" w:pos="560"/>
+        </w:tabs>
+        <w:autoSpaceDE w:val="0"/>
+        <w:autoSpaceDN w:val="0"/>
+        <w:adjustRightInd w:val="0"/>
+        <w:ind w:left="560"/>
+        <w:jc w:val="both"/>
+        <w:rPr>
+          <w:rFonts w:ascii="Menlo Regular" w:hAnsi="Menlo Regular" w:cs="Menlo Regular"/>
+          <w:color w:val="000000"/>
+          <w:sz w:val="22"/>
+          <w:szCs w:val="22"/>
+        </w:rPr>
+      </w:pPr>
+      <w:r>
+        <w:rPr>
+          <w:rFonts w:ascii="Menlo Regular" w:hAnsi="Menlo Regular" w:cs="Menlo Regular"/>
+          <w:color w:val="000000"/>
+          <w:sz w:val="22"/>
+          <w:szCs w:val="22"/>
+        </w:rPr>
+        <w:t xml:space="preserve">    </w:t>
+      </w:r>
+      <w:proofErr w:type="spellStart"/>
+      <w:proofErr w:type="gramStart"/>
+      <w:r>
+        <w:rPr>
+          <w:rFonts w:ascii="Menlo Regular" w:hAnsi="Menlo Regular" w:cs="Menlo Regular"/>
+          <w:color w:val="000000"/>
+          <w:sz w:val="22"/>
+          <w:szCs w:val="22"/>
+        </w:rPr>
+        <w:t>f_minus</w:t>
+      </w:r>
+      <w:proofErr w:type="spellEnd"/>
+      <w:r>
+        <w:rPr>
+          <w:rFonts w:ascii="Menlo Regular" w:hAnsi="Menlo Regular" w:cs="Menlo Regular"/>
+          <w:color w:val="000000"/>
+          <w:sz w:val="22"/>
+          <w:szCs w:val="22"/>
+        </w:rPr>
+        <w:t>&lt;</w:t>
+      </w:r>
+      <w:proofErr w:type="spellStart"/>
+      <w:proofErr w:type="gramEnd"/>
+      <w:r>
+        <w:rPr>
+          <w:rFonts w:ascii="Menlo Regular" w:hAnsi="Menlo Regular" w:cs="Menlo Regular"/>
+          <w:color w:val="AA0D91"/>
+          <w:sz w:val="22"/>
+          <w:szCs w:val="22"/>
+        </w:rPr>
+        <w:t>int</w:t>
+      </w:r>
+      <w:proofErr w:type="spellEnd"/>
+      <w:r>
+        <w:rPr>
+          <w:rFonts w:ascii="Menlo Regular" w:hAnsi="Menlo Regular" w:cs="Menlo Regular"/>
+          <w:color w:val="000000"/>
+          <w:sz w:val="22"/>
+          <w:szCs w:val="22"/>
+        </w:rPr>
+        <w:t xml:space="preserve">&gt; </w:t>
+      </w:r>
+      <w:proofErr w:type="spellStart"/>
+      <w:r>
+        <w:rPr>
+          <w:rFonts w:ascii="Menlo Regular" w:hAnsi="Menlo Regular" w:cs="Menlo Regular"/>
+          <w:color w:val="000000"/>
+          <w:sz w:val="22"/>
+          <w:szCs w:val="22"/>
+        </w:rPr>
+        <w:t>foncteur_minus</w:t>
+      </w:r>
+      <w:proofErr w:type="spellEnd"/>
+      <w:r>
+        <w:rPr>
+          <w:rFonts w:ascii="Menlo Regular" w:hAnsi="Menlo Regular" w:cs="Menlo Regular"/>
+          <w:color w:val="000000"/>
+          <w:sz w:val="22"/>
+          <w:szCs w:val="22"/>
+        </w:rPr>
+        <w:t>;</w:t>
+      </w:r>
+    </w:p>
+    <w:p>
+      <w:pPr>
+        <w:widowControl w:val="0"/>
+        <w:tabs>
+          <w:tab w:val="left" w:pos="560"/>
+        </w:tabs>
+        <w:autoSpaceDE w:val="0"/>
+        <w:autoSpaceDN w:val="0"/>
+        <w:adjustRightInd w:val="0"/>
+        <w:ind w:left="560"/>
+        <w:jc w:val="both"/>
+        <w:rPr>
+          <w:rFonts w:ascii="Menlo Regular" w:hAnsi="Menlo Regular" w:cs="Menlo Regular"/>
+          <w:color w:val="000000"/>
+          <w:sz w:val="22"/>
+          <w:szCs w:val="22"/>
+        </w:rPr>
+      </w:pPr>
+      <w:r>
+        <w:rPr>
+          <w:rFonts w:ascii="Menlo Regular" w:hAnsi="Menlo Regular" w:cs="Menlo Regular"/>
+          <w:color w:val="000000"/>
+          <w:sz w:val="22"/>
+          <w:szCs w:val="22"/>
+        </w:rPr>
+        <w:t xml:space="preserve">    </w:t>
+      </w:r>
+      <w:r>
+        <w:rPr>
+          <w:rFonts w:ascii="Menlo Regular" w:hAnsi="Menlo Regular" w:cs="Menlo Regular"/>
+          <w:color w:val="007400"/>
+          <w:sz w:val="22"/>
+          <w:szCs w:val="22"/>
+        </w:rPr>
+        <w:t>// Utilise ce foncteur pour faire faire une addition</w:t>
+      </w:r>
+    </w:p>
+    <w:p>
+      <w:pPr>
+        <w:widowControl w:val="0"/>
+        <w:tabs>
+          <w:tab w:val="left" w:pos="560"/>
+        </w:tabs>
+        <w:autoSpaceDE w:val="0"/>
+        <w:autoSpaceDN w:val="0"/>
+        <w:adjustRightInd w:val="0"/>
+        <w:ind w:left="560"/>
+        <w:jc w:val="both"/>
+        <w:rPr>
+          <w:rFonts w:ascii="Menlo Regular" w:hAnsi="Menlo Regular" w:cs="Menlo Regular"/>
+          <w:color w:val="000000"/>
+          <w:sz w:val="22"/>
+          <w:szCs w:val="22"/>
+        </w:rPr>
+      </w:pPr>
+      <w:r>
+        <w:rPr>
+          <w:rFonts w:ascii="Menlo Regular" w:hAnsi="Menlo Regular" w:cs="Menlo Regular"/>
+          <w:color w:val="000000"/>
+          <w:sz w:val="22"/>
+          <w:szCs w:val="22"/>
+        </w:rPr>
+        <w:t xml:space="preserve">    </w:t>
+      </w:r>
+      <w:r>
+        <w:rPr>
+          <w:rFonts w:ascii="Menlo Regular" w:hAnsi="Menlo Regular" w:cs="Menlo Regular"/>
+          <w:color w:val="007400"/>
+          <w:sz w:val="22"/>
+          <w:szCs w:val="22"/>
+        </w:rPr>
+        <w:t>// à la fonction "applique" :</w:t>
+      </w:r>
+    </w:p>
+    <w:p>
+      <w:pPr>
+        <w:widowControl w:val="0"/>
+        <w:tabs>
+          <w:tab w:val="left" w:pos="560"/>
+        </w:tabs>
+        <w:autoSpaceDE w:val="0"/>
+        <w:autoSpaceDN w:val="0"/>
+        <w:adjustRightInd w:val="0"/>
+        <w:ind w:left="560"/>
+        <w:jc w:val="both"/>
+        <w:rPr>
+          <w:rFonts w:ascii="Menlo Regular" w:hAnsi="Menlo Regular" w:cs="Menlo Regular"/>
+          <w:color w:val="000000"/>
+          <w:sz w:val="22"/>
+          <w:szCs w:val="22"/>
+        </w:rPr>
+      </w:pPr>
+      <w:r>
+        <w:rPr>
+          <w:rFonts w:ascii="Menlo Regular" w:hAnsi="Menlo Regular" w:cs="Menlo Regular"/>
+          <w:color w:val="000000"/>
+          <w:sz w:val="22"/>
+          <w:szCs w:val="22"/>
+        </w:rPr>
+        <w:t xml:space="preserve">    </w:t>
+      </w:r>
+      <w:proofErr w:type="gramStart"/>
+      <w:r>
+        <w:rPr>
+          <w:rFonts w:ascii="Menlo Regular" w:hAnsi="Menlo Regular" w:cs="Menlo Regular"/>
+          <w:color w:val="000000"/>
+          <w:sz w:val="22"/>
+          <w:szCs w:val="22"/>
+        </w:rPr>
+        <w:t>cout</w:t>
+      </w:r>
+      <w:proofErr w:type="gramEnd"/>
+      <w:r>
+        <w:rPr>
+          <w:rFonts w:ascii="Menlo Regular" w:hAnsi="Menlo Regular" w:cs="Menlo Regular"/>
+          <w:color w:val="000000"/>
+          <w:sz w:val="22"/>
+          <w:szCs w:val="22"/>
+        </w:rPr>
+        <w:t xml:space="preserve"> &lt;&lt; </w:t>
+      </w:r>
+      <w:proofErr w:type="spellStart"/>
+      <w:r>
+        <w:rPr>
+          <w:rFonts w:ascii="Menlo Regular" w:hAnsi="Menlo Regular" w:cs="Menlo Regular"/>
+          <w:color w:val="000000"/>
+          <w:sz w:val="22"/>
+          <w:szCs w:val="22"/>
+        </w:rPr>
+        <w:t>f_call</w:t>
+      </w:r>
+      <w:proofErr w:type="spellEnd"/>
+      <w:r>
+        <w:rPr>
+          <w:rFonts w:ascii="Menlo Regular" w:hAnsi="Menlo Regular" w:cs="Menlo Regular"/>
+          <w:color w:val="000000"/>
+          <w:sz w:val="22"/>
+          <w:szCs w:val="22"/>
+        </w:rPr>
+        <w:t>(</w:t>
+      </w:r>
+      <w:r>
+        <w:rPr>
+          <w:rFonts w:ascii="Menlo Regular" w:hAnsi="Menlo Regular" w:cs="Menlo Regular"/>
+          <w:color w:val="1C00CF"/>
+          <w:sz w:val="22"/>
+          <w:szCs w:val="22"/>
+        </w:rPr>
+        <w:t>22</w:t>
+      </w:r>
+      <w:r>
+        <w:rPr>
+          <w:rFonts w:ascii="Menlo Regular" w:hAnsi="Menlo Regular" w:cs="Menlo Regular"/>
+          <w:color w:val="000000"/>
+          <w:sz w:val="22"/>
+          <w:szCs w:val="22"/>
+        </w:rPr>
+        <w:t xml:space="preserve">, </w:t>
+      </w:r>
+      <w:r>
+        <w:rPr>
+          <w:rFonts w:ascii="Menlo Regular" w:hAnsi="Menlo Regular" w:cs="Menlo Regular"/>
+          <w:color w:val="1C00CF"/>
+          <w:sz w:val="22"/>
+          <w:szCs w:val="22"/>
+        </w:rPr>
+        <w:t>20</w:t>
+      </w:r>
+      <w:r>
+        <w:rPr>
+          <w:rFonts w:ascii="Menlo Regular" w:hAnsi="Menlo Regular" w:cs="Menlo Regular"/>
+          <w:color w:val="000000"/>
+          <w:sz w:val="22"/>
+          <w:szCs w:val="22"/>
+        </w:rPr>
+        <w:t xml:space="preserve">, </w:t>
+      </w:r>
+      <w:proofErr w:type="spellStart"/>
+      <w:r>
+        <w:rPr>
+          <w:rFonts w:ascii="Menlo Regular" w:hAnsi="Menlo Regular" w:cs="Menlo Regular"/>
+          <w:color w:val="000000"/>
+          <w:sz w:val="22"/>
+          <w:szCs w:val="22"/>
+        </w:rPr>
+        <w:t>foncteur_plus</w:t>
+      </w:r>
+      <w:proofErr w:type="spellEnd"/>
+      <w:r>
+        <w:rPr>
+          <w:rFonts w:ascii="Menlo Regular" w:hAnsi="Menlo Regular" w:cs="Menlo Regular"/>
+          <w:color w:val="000000"/>
+          <w:sz w:val="22"/>
+          <w:szCs w:val="22"/>
+        </w:rPr>
+        <w:t xml:space="preserve">) &lt;&lt; </w:t>
+      </w:r>
+      <w:proofErr w:type="spellStart"/>
+      <w:r>
+        <w:rPr>
+          <w:rFonts w:ascii="Menlo Regular" w:hAnsi="Menlo Regular" w:cs="Menlo Regular"/>
+          <w:color w:val="000000"/>
+          <w:sz w:val="22"/>
+          <w:szCs w:val="22"/>
+        </w:rPr>
+        <w:t>endl</w:t>
+      </w:r>
+      <w:proofErr w:type="spellEnd"/>
+      <w:r>
+        <w:rPr>
+          <w:rFonts w:ascii="Menlo Regular" w:hAnsi="Menlo Regular" w:cs="Menlo Regular"/>
+          <w:color w:val="000000"/>
+          <w:sz w:val="22"/>
+          <w:szCs w:val="22"/>
+        </w:rPr>
+        <w:t>;</w:t>
+      </w:r>
+    </w:p>
+    <w:p>
+      <w:pPr>
+        <w:widowControl w:val="0"/>
+        <w:tabs>
+          <w:tab w:val="left" w:pos="560"/>
+        </w:tabs>
+        <w:autoSpaceDE w:val="0"/>
+        <w:autoSpaceDN w:val="0"/>
+        <w:adjustRightInd w:val="0"/>
+        <w:ind w:left="560"/>
+        <w:jc w:val="both"/>
+        <w:rPr>
+          <w:rFonts w:ascii="Menlo Regular" w:hAnsi="Menlo Regular" w:cs="Menlo Regular"/>
+          <w:color w:val="000000"/>
+          <w:sz w:val="22"/>
+          <w:szCs w:val="22"/>
+        </w:rPr>
+      </w:pPr>
+      <w:r>
+        <w:rPr>
+          <w:rFonts w:ascii="Menlo Regular" w:hAnsi="Menlo Regular" w:cs="Menlo Regular"/>
+          <w:color w:val="000000"/>
+          <w:sz w:val="22"/>
+          <w:szCs w:val="22"/>
+        </w:rPr>
+        <w:t xml:space="preserve">    </w:t>
+      </w:r>
+      <w:proofErr w:type="gramStart"/>
+      <w:r>
+        <w:rPr>
+          <w:rFonts w:ascii="Menlo Regular" w:hAnsi="Menlo Regular" w:cs="Menlo Regular"/>
+          <w:color w:val="000000"/>
+          <w:sz w:val="22"/>
+          <w:szCs w:val="22"/>
+        </w:rPr>
+        <w:t>cout</w:t>
+      </w:r>
+      <w:proofErr w:type="gramEnd"/>
+      <w:r>
+        <w:rPr>
+          <w:rFonts w:ascii="Menlo Regular" w:hAnsi="Menlo Regular" w:cs="Menlo Regular"/>
+          <w:color w:val="000000"/>
+          <w:sz w:val="22"/>
+          <w:szCs w:val="22"/>
+        </w:rPr>
+        <w:t xml:space="preserve"> &lt;&lt; </w:t>
+      </w:r>
+      <w:proofErr w:type="spellStart"/>
+      <w:r>
+        <w:rPr>
+          <w:rFonts w:ascii="Menlo Regular" w:hAnsi="Menlo Regular" w:cs="Menlo Regular"/>
+          <w:color w:val="000000"/>
+          <w:sz w:val="22"/>
+          <w:szCs w:val="22"/>
+        </w:rPr>
+        <w:t>f_call</w:t>
+      </w:r>
+      <w:proofErr w:type="spellEnd"/>
+      <w:r>
+        <w:rPr>
+          <w:rFonts w:ascii="Menlo Regular" w:hAnsi="Menlo Regular" w:cs="Menlo Regular"/>
+          <w:color w:val="000000"/>
+          <w:sz w:val="22"/>
+          <w:szCs w:val="22"/>
+        </w:rPr>
+        <w:t>(</w:t>
+      </w:r>
+      <w:r>
+        <w:rPr>
+          <w:rFonts w:ascii="Menlo Regular" w:hAnsi="Menlo Regular" w:cs="Menlo Regular"/>
+          <w:color w:val="1C00CF"/>
+          <w:sz w:val="22"/>
+          <w:szCs w:val="22"/>
+        </w:rPr>
+        <w:t>22</w:t>
+      </w:r>
+      <w:r>
+        <w:rPr>
+          <w:rFonts w:ascii="Menlo Regular" w:hAnsi="Menlo Regular" w:cs="Menlo Regular"/>
+          <w:color w:val="000000"/>
+          <w:sz w:val="22"/>
+          <w:szCs w:val="22"/>
+        </w:rPr>
+        <w:t>,</w:t>
+      </w:r>
+      <w:r>
+        <w:rPr>
+          <w:rFonts w:ascii="Menlo Regular" w:hAnsi="Menlo Regular" w:cs="Menlo Regular"/>
+          <w:color w:val="1C00CF"/>
+          <w:sz w:val="22"/>
+          <w:szCs w:val="22"/>
+        </w:rPr>
+        <w:t>20</w:t>
+      </w:r>
+      <w:r>
+        <w:rPr>
+          <w:rFonts w:ascii="Menlo Regular" w:hAnsi="Menlo Regular" w:cs="Menlo Regular"/>
+          <w:color w:val="000000"/>
+          <w:sz w:val="22"/>
+          <w:szCs w:val="22"/>
+        </w:rPr>
+        <w:t xml:space="preserve">, </w:t>
+      </w:r>
+      <w:proofErr w:type="spellStart"/>
+      <w:r>
+        <w:rPr>
+          <w:rFonts w:ascii="Menlo Regular" w:hAnsi="Menlo Regular" w:cs="Menlo Regular"/>
+          <w:color w:val="000000"/>
+          <w:sz w:val="22"/>
+          <w:szCs w:val="22"/>
+        </w:rPr>
+        <w:t>foncteur_minus</w:t>
+      </w:r>
+      <w:proofErr w:type="spellEnd"/>
+      <w:r>
+        <w:rPr>
+          <w:rFonts w:ascii="Menlo Regular" w:hAnsi="Menlo Regular" w:cs="Menlo Regular"/>
+          <w:color w:val="000000"/>
+          <w:sz w:val="22"/>
+          <w:szCs w:val="22"/>
+        </w:rPr>
+        <w:t xml:space="preserve">) &lt;&lt; </w:t>
+      </w:r>
+      <w:proofErr w:type="spellStart"/>
+      <w:r>
+        <w:rPr>
+          <w:rFonts w:ascii="Menlo Regular" w:hAnsi="Menlo Regular" w:cs="Menlo Regular"/>
+          <w:color w:val="000000"/>
+          <w:sz w:val="22"/>
+          <w:szCs w:val="22"/>
+        </w:rPr>
+        <w:t>endl</w:t>
+      </w:r>
+      <w:proofErr w:type="spellEnd"/>
+      <w:r>
+        <w:rPr>
+          <w:rFonts w:ascii="Menlo Regular" w:hAnsi="Menlo Regular" w:cs="Menlo Regular"/>
+          <w:color w:val="000000"/>
+          <w:sz w:val="22"/>
+          <w:szCs w:val="22"/>
+        </w:rPr>
+        <w:t>;</w:t>
+      </w:r>
+    </w:p>
+    <w:p>
+      <w:pPr>
+        <w:widowControl w:val="0"/>
+        <w:tabs>
+          <w:tab w:val="left" w:pos="560"/>
+        </w:tabs>
+        <w:autoSpaceDE w:val="0"/>
+        <w:autoSpaceDN w:val="0"/>
+        <w:adjustRightInd w:val="0"/>
+        <w:ind w:left="560"/>
+        <w:jc w:val="both"/>
+        <w:rPr>
+          <w:rFonts w:ascii="Menlo Regular" w:hAnsi="Menlo Regular" w:cs="Menlo Regular"/>
+          <w:color w:val="000000"/>
+          <w:sz w:val="22"/>
+          <w:szCs w:val="22"/>
+        </w:rPr>
+      </w:pPr>
+      <w:r>
+        <w:rPr>
+          <w:rFonts w:ascii="Menlo Regular" w:hAnsi="Menlo Regular" w:cs="Menlo Regular"/>
+          <w:color w:val="000000"/>
+          <w:sz w:val="22"/>
+          <w:szCs w:val="22"/>
         </w:rPr>
         <w:t xml:space="preserve"> </w:t>
       </w:r>
+    </w:p>
+    <w:p>
+      <w:pPr>
+        <w:widowControl w:val="0"/>
+        <w:tabs>
+          <w:tab w:val="left" w:pos="560"/>
+        </w:tabs>
+        <w:autoSpaceDE w:val="0"/>
+        <w:autoSpaceDN w:val="0"/>
+        <w:adjustRightInd w:val="0"/>
+        <w:ind w:left="560"/>
+        <w:jc w:val="both"/>
+        <w:rPr>
+          <w:rFonts w:ascii="Menlo Regular" w:hAnsi="Menlo Regular" w:cs="Menlo Regular"/>
+          <w:color w:val="000000"/>
+          <w:sz w:val="22"/>
+          <w:szCs w:val="22"/>
+        </w:rPr>
+      </w:pPr>
+      <w:r>
+        <w:rPr>
+          <w:rFonts w:ascii="Menlo Regular" w:hAnsi="Menlo Regular" w:cs="Menlo Regular"/>
+          <w:color w:val="000000"/>
+          <w:sz w:val="22"/>
+          <w:szCs w:val="22"/>
+        </w:rPr>
+        <w:t xml:space="preserve">    </w:t>
+      </w:r>
+      <w:proofErr w:type="gramStart"/>
+      <w:r>
+        <w:rPr>
+          <w:rFonts w:ascii="Menlo Regular" w:hAnsi="Menlo Regular" w:cs="Menlo Regular"/>
+          <w:color w:val="AA0D91"/>
+          <w:sz w:val="22"/>
+          <w:szCs w:val="22"/>
+        </w:rPr>
+        <w:t>return</w:t>
+      </w:r>
+      <w:proofErr w:type="gramEnd"/>
+      <w:r>
+        <w:rPr>
+          <w:rFonts w:ascii="Menlo Regular" w:hAnsi="Menlo Regular" w:cs="Menlo Regular"/>
+          <w:color w:val="000000"/>
+          <w:sz w:val="22"/>
+          <w:szCs w:val="22"/>
+        </w:rPr>
+        <w:t xml:space="preserve"> </w:t>
+      </w:r>
+      <w:r>
+        <w:rPr>
+          <w:rFonts w:ascii="Menlo Regular" w:hAnsi="Menlo Regular" w:cs="Menlo Regular"/>
+          <w:color w:val="1C00CF"/>
+          <w:sz w:val="22"/>
+          <w:szCs w:val="22"/>
+        </w:rPr>
+        <w:t>0</w:t>
+      </w:r>
+      <w:r>
+        <w:rPr>
+          <w:rFonts w:ascii="Menlo Regular" w:hAnsi="Menlo Regular" w:cs="Menlo Regular"/>
+          <w:color w:val="000000"/>
+          <w:sz w:val="22"/>
+          <w:szCs w:val="22"/>
+        </w:rPr>
+        <w:t>;</w:t>
+      </w:r>
+    </w:p>
+    <w:p>
+      <w:pPr>
+        <w:widowControl w:val="0"/>
+        <w:tabs>
+          <w:tab w:val="left" w:pos="560"/>
+        </w:tabs>
+        <w:autoSpaceDE w:val="0"/>
+        <w:autoSpaceDN w:val="0"/>
+        <w:adjustRightInd w:val="0"/>
+        <w:ind w:left="560"/>
+        <w:jc w:val="both"/>
+        <w:rPr>
+          <w:rFonts w:ascii="Menlo Regular" w:hAnsi="Menlo Regular" w:cs="Menlo Regular"/>
+          <w:color w:val="000000"/>
+          <w:sz w:val="22"/>
+          <w:szCs w:val="22"/>
+        </w:rPr>
+      </w:pPr>
+      <w:r>
+        <w:rPr>
+          <w:rFonts w:ascii="Menlo Regular" w:hAnsi="Menlo Regular" w:cs="Menlo Regular"/>
+          <w:color w:val="000000"/>
+          <w:sz w:val="22"/>
+          <w:szCs w:val="22"/>
+        </w:rPr>
+        <w:t>}</w:t>
+      </w:r>
+    </w:p>
+    <w:p>
+      <w:pPr>
+        <w:widowControl w:val="0"/>
+        <w:tabs>
+          <w:tab w:val="left" w:pos="560"/>
+        </w:tabs>
+        <w:autoSpaceDE w:val="0"/>
+        <w:autoSpaceDN w:val="0"/>
+        <w:adjustRightInd w:val="0"/>
+        <w:ind w:left="560"/>
+        <w:jc w:val="both"/>
+        <w:rPr>
+          <w:rFonts w:ascii="Menlo Regular" w:hAnsi="Menlo Regular" w:cs="Menlo Regular"/>
+          <w:color w:val="000000"/>
+          <w:sz w:val="22"/>
+          <w:szCs w:val="22"/>
+        </w:rPr>
+      </w:pPr>
     </w:p>
     <w:p>
       <w:pPr>
@@ -6627,61 +5827,107 @@
           <w:sz w:val="27"/>
           <w:szCs w:val="27"/>
         </w:rPr>
-        <w:t xml:space="preserve">Nous allons donc développer la solution </w:t>
-      </w:r>
-      <w:del w:id="54" w:author="Kyril" w:date="2012-01-09T20:03:00Z">
-        <w:r>
-          <w:rPr>
-            <w:rFonts w:cs="Courier"/>
-            <w:sz w:val="27"/>
-            <w:szCs w:val="27"/>
-          </w:rPr>
-          <w:delText xml:space="preserve">a </w:delText>
-        </w:r>
-      </w:del>
-      <w:ins w:id="55" w:author="Kyril" w:date="2012-01-09T20:03:00Z">
-        <w:r>
-          <w:rPr>
-            <w:rFonts w:cs="Courier"/>
-            <w:sz w:val="27"/>
-            <w:szCs w:val="27"/>
-          </w:rPr>
-          <w:t>à</w:t>
-        </w:r>
-        <w:r>
-          <w:rPr>
-            <w:rFonts w:cs="Courier"/>
-            <w:sz w:val="27"/>
-            <w:szCs w:val="27"/>
-          </w:rPr>
-          <w:t xml:space="preserve"> </w:t>
-        </w:r>
-      </w:ins>
-      <w:r>
-        <w:rPr>
-          <w:rFonts w:cs="Courier"/>
-          <w:sz w:val="27"/>
-          <w:szCs w:val="27"/>
-        </w:rPr>
-        <w:t>l’aide d’un foncteur un peu moins classique que ceux vu</w:t>
-      </w:r>
-      <w:ins w:id="56" w:author="Kyril" w:date="2012-01-09T20:03:00Z">
-        <w:r>
-          <w:rPr>
-            <w:rFonts w:cs="Courier"/>
-            <w:sz w:val="27"/>
-            <w:szCs w:val="27"/>
-          </w:rPr>
-          <w:t>s</w:t>
-        </w:r>
-      </w:ins>
-      <w:r>
-        <w:rPr>
-          <w:rFonts w:cs="Courier"/>
-          <w:sz w:val="27"/>
-          <w:szCs w:val="27"/>
-        </w:rPr>
-        <w:t xml:space="preserve"> plus haut.</w:t>
+        <w:t xml:space="preserve">Enfin pour reprendre notre exemple de départ dans lequel nous souhaitions écrire le contenue </w:t>
+      </w:r>
+      <w:r>
+        <w:rPr>
+          <w:rFonts w:cs="Courier"/>
+          <w:sz w:val="27"/>
+          <w:szCs w:val="27"/>
+        </w:rPr>
+        <w:t>d’un fichier d’entier dans un tableau</w:t>
+      </w:r>
+      <w:r>
+        <w:rPr>
+          <w:rFonts w:cs="Courier"/>
+          <w:sz w:val="27"/>
+          <w:szCs w:val="27"/>
+        </w:rPr>
+        <w:t xml:space="preserve"> afin de</w:t>
+      </w:r>
+      <w:r>
+        <w:rPr>
+          <w:rFonts w:cs="Courier"/>
+          <w:sz w:val="27"/>
+          <w:szCs w:val="27"/>
+        </w:rPr>
+        <w:t xml:space="preserve"> le projeter </w:t>
+      </w:r>
+      <w:r>
+        <w:rPr>
+          <w:rFonts w:cs="Courier"/>
+          <w:sz w:val="27"/>
+          <w:szCs w:val="27"/>
+        </w:rPr>
+        <w:t>sur n’importe quel flux. Un problème se pose alors, en effet</w:t>
+      </w:r>
+      <w:r>
+        <w:rPr>
+          <w:rFonts w:cs="Courier"/>
+          <w:sz w:val="27"/>
+          <w:szCs w:val="27"/>
+        </w:rPr>
+        <w:t xml:space="preserve"> l’algorithme ‘</w:t>
+      </w:r>
+      <w:proofErr w:type="spellStart"/>
+      <w:r>
+        <w:rPr>
+          <w:rFonts w:cs="Courier"/>
+          <w:sz w:val="27"/>
+          <w:szCs w:val="27"/>
+        </w:rPr>
+        <w:t>for_</w:t>
+      </w:r>
+      <w:proofErr w:type="gramStart"/>
+      <w:r>
+        <w:rPr>
+          <w:rFonts w:cs="Courier"/>
+          <w:sz w:val="27"/>
+          <w:szCs w:val="27"/>
+        </w:rPr>
+        <w:t>each</w:t>
+      </w:r>
+      <w:proofErr w:type="spellEnd"/>
+      <w:r>
+        <w:rPr>
+          <w:rFonts w:cs="Courier"/>
+          <w:sz w:val="27"/>
+          <w:szCs w:val="27"/>
+        </w:rPr>
+        <w:t>(</w:t>
+      </w:r>
+      <w:proofErr w:type="gramEnd"/>
+      <w:r>
+        <w:rPr>
+          <w:rFonts w:cs="Courier"/>
+          <w:sz w:val="27"/>
+          <w:szCs w:val="27"/>
+        </w:rPr>
+        <w:t>)’ applique une opération à</w:t>
+      </w:r>
+      <w:r>
+        <w:rPr>
+          <w:rFonts w:cs="Courier"/>
+          <w:sz w:val="27"/>
+          <w:szCs w:val="27"/>
+        </w:rPr>
+        <w:t xml:space="preserve"> chaque élément d’une séquence, or</w:t>
+      </w:r>
+      <w:r>
+        <w:rPr>
+          <w:rFonts w:cs="Courier"/>
+          <w:sz w:val="27"/>
+          <w:szCs w:val="27"/>
+        </w:rPr>
+        <w:t xml:space="preserve"> une fonction opère sur ses paramètres</w:t>
+      </w:r>
+      <w:r>
+        <w:rPr>
+          <w:rFonts w:cs="Courier"/>
+          <w:sz w:val="27"/>
+          <w:szCs w:val="27"/>
+        </w:rPr>
+        <w:t xml:space="preserve"> et ne tiens pas d’état à jour d’un appel a un l’autre alors que nous souhaitons que l’opération projette tous les entiers sur le même flux.</w:t>
       </w:r>
     </w:p>
     <w:p>
@@ -6719,44 +5965,31 @@
           <w:sz w:val="27"/>
           <w:szCs w:val="27"/>
         </w:rPr>
-        <w:lastRenderedPageBreak/>
-        <w:t xml:space="preserve">Celui ci sera </w:t>
-      </w:r>
-      <w:del w:id="57" w:author="Kyril" w:date="2012-01-09T20:03:00Z">
-        <w:r>
-          <w:rPr>
-            <w:rFonts w:cs="Courier"/>
-            <w:sz w:val="27"/>
-            <w:szCs w:val="27"/>
-          </w:rPr>
-          <w:delText xml:space="preserve">charger </w:delText>
-        </w:r>
-      </w:del>
-      <w:ins w:id="58" w:author="Kyril" w:date="2012-01-09T20:03:00Z">
-        <w:r>
-          <w:rPr>
-            <w:rFonts w:cs="Courier"/>
-            <w:sz w:val="27"/>
-            <w:szCs w:val="27"/>
-          </w:rPr>
-          <w:t>chargé</w:t>
-        </w:r>
-        <w:r>
-          <w:rPr>
-            <w:rFonts w:cs="Courier"/>
-            <w:sz w:val="27"/>
-            <w:szCs w:val="27"/>
-          </w:rPr>
-          <w:t xml:space="preserve"> </w:t>
-        </w:r>
-      </w:ins>
-      <w:r>
-        <w:rPr>
-          <w:rFonts w:cs="Courier"/>
-          <w:sz w:val="27"/>
-          <w:szCs w:val="27"/>
-        </w:rPr>
-        <w:t>d’écrire le contenu d’une séquence dans un flux, ainsi le flux sera passé en paramètre et le type de celui-ci.</w:t>
+        <w:t xml:space="preserve">La clé de ce problème et de remplacer la fonction qui traite l’opération par un objet dont le constructeur pourrait saisir une référence sur le flux désiré et de surcharger l’operateur ‘()’ pour faire en sorte que chaque instance de la classe puisse se comporter comme une fonction capable de savoir sur quel flux </w:t>
+      </w:r>
+      <w:r>
+        <w:rPr>
+          <w:rFonts w:cs="Courier"/>
+          <w:sz w:val="27"/>
+          <w:szCs w:val="27"/>
+        </w:rPr>
+        <w:t>écrire</w:t>
+      </w:r>
+      <w:r>
+        <w:rPr>
+          <w:rFonts w:cs="Courier"/>
+          <w:sz w:val="27"/>
+          <w:szCs w:val="27"/>
+        </w:rPr>
+        <w:t>.</w:t>
+      </w:r>
+      <w:r>
+        <w:rPr>
+          <w:rFonts w:cs="Courier"/>
+          <w:sz w:val="27"/>
+          <w:szCs w:val="27"/>
+        </w:rPr>
+        <w:t xml:space="preserve"> </w:t>
       </w:r>
     </w:p>
     <w:p>
@@ -6788,709 +6021,45 @@
           <w:szCs w:val="27"/>
         </w:rPr>
       </w:pPr>
-    </w:p>
-    <w:p>
-      <w:pPr>
-        <w:widowControl w:val="0"/>
-        <w:tabs>
-          <w:tab w:val="left" w:pos="560"/>
-        </w:tabs>
-        <w:autoSpaceDE w:val="0"/>
-        <w:autoSpaceDN w:val="0"/>
-        <w:adjustRightInd w:val="0"/>
-        <w:ind w:left="560"/>
-        <w:jc w:val="both"/>
-        <w:rPr>
-          <w:rFonts w:ascii="Menlo Regular" w:hAnsi="Menlo Regular" w:cs="Menlo Regular"/>
-          <w:color w:val="000000"/>
-          <w:sz w:val="22"/>
-          <w:szCs w:val="22"/>
-        </w:rPr>
-      </w:pPr>
-      <w:proofErr w:type="spellStart"/>
-      <w:proofErr w:type="gramStart"/>
-      <w:r>
-        <w:rPr>
-          <w:rFonts w:ascii="Menlo Regular" w:hAnsi="Menlo Regular" w:cs="Menlo Regular"/>
-          <w:color w:val="AA0D91"/>
-          <w:sz w:val="22"/>
-          <w:szCs w:val="22"/>
-        </w:rPr>
-        <w:t>template</w:t>
-      </w:r>
-      <w:proofErr w:type="spellEnd"/>
-      <w:proofErr w:type="gramEnd"/>
-      <w:r>
-        <w:rPr>
-          <w:rFonts w:ascii="Menlo Regular" w:hAnsi="Menlo Regular" w:cs="Menlo Regular"/>
-          <w:color w:val="000000"/>
-          <w:sz w:val="22"/>
-          <w:szCs w:val="22"/>
-        </w:rPr>
-        <w:t xml:space="preserve"> &lt;</w:t>
-      </w:r>
-      <w:r>
-        <w:rPr>
-          <w:rFonts w:ascii="Menlo Regular" w:hAnsi="Menlo Regular" w:cs="Menlo Regular"/>
-          <w:color w:val="AA0D91"/>
-          <w:sz w:val="22"/>
-          <w:szCs w:val="22"/>
-        </w:rPr>
-        <w:t>class</w:t>
-      </w:r>
-      <w:r>
-        <w:rPr>
-          <w:rFonts w:ascii="Menlo Regular" w:hAnsi="Menlo Regular" w:cs="Menlo Regular"/>
-          <w:color w:val="000000"/>
-          <w:sz w:val="22"/>
-          <w:szCs w:val="22"/>
-        </w:rPr>
-        <w:t xml:space="preserve"> T&gt;    </w:t>
-      </w:r>
-    </w:p>
-    <w:p>
-      <w:pPr>
-        <w:widowControl w:val="0"/>
-        <w:tabs>
-          <w:tab w:val="left" w:pos="560"/>
-        </w:tabs>
-        <w:autoSpaceDE w:val="0"/>
-        <w:autoSpaceDN w:val="0"/>
-        <w:adjustRightInd w:val="0"/>
-        <w:ind w:left="560"/>
-        <w:jc w:val="both"/>
-        <w:rPr>
-          <w:rFonts w:ascii="Menlo Regular" w:hAnsi="Menlo Regular" w:cs="Menlo Regular"/>
-          <w:color w:val="000000"/>
-          <w:sz w:val="22"/>
-          <w:szCs w:val="22"/>
-        </w:rPr>
-      </w:pPr>
-      <w:proofErr w:type="gramStart"/>
-      <w:r>
-        <w:rPr>
-          <w:rFonts w:ascii="Menlo Regular" w:hAnsi="Menlo Regular" w:cs="Menlo Regular"/>
-          <w:color w:val="AA0D91"/>
-          <w:sz w:val="22"/>
-          <w:szCs w:val="22"/>
-        </w:rPr>
-        <w:t>class</w:t>
-      </w:r>
-      <w:proofErr w:type="gramEnd"/>
-      <w:r>
-        <w:rPr>
-          <w:rFonts w:ascii="Menlo Regular" w:hAnsi="Menlo Regular" w:cs="Menlo Regular"/>
-          <w:color w:val="000000"/>
-          <w:sz w:val="22"/>
-          <w:szCs w:val="22"/>
-        </w:rPr>
-        <w:t xml:space="preserve"> Afficher    </w:t>
-      </w:r>
-    </w:p>
-    <w:p>
-      <w:pPr>
-        <w:widowControl w:val="0"/>
-        <w:tabs>
-          <w:tab w:val="left" w:pos="560"/>
-        </w:tabs>
-        <w:autoSpaceDE w:val="0"/>
-        <w:autoSpaceDN w:val="0"/>
-        <w:adjustRightInd w:val="0"/>
-        <w:ind w:left="560"/>
-        <w:jc w:val="both"/>
-        <w:rPr>
-          <w:rFonts w:ascii="Menlo Regular" w:hAnsi="Menlo Regular" w:cs="Menlo Regular"/>
-          <w:color w:val="000000"/>
-          <w:sz w:val="22"/>
-          <w:szCs w:val="22"/>
-        </w:rPr>
-      </w:pPr>
-      <w:r>
-        <w:rPr>
-          <w:rFonts w:ascii="Menlo Regular" w:hAnsi="Menlo Regular" w:cs="Menlo Regular"/>
-          <w:color w:val="000000"/>
-          <w:sz w:val="22"/>
-          <w:szCs w:val="22"/>
-        </w:rPr>
-        <w:t xml:space="preserve">{       </w:t>
-      </w:r>
-    </w:p>
-    <w:p>
-      <w:pPr>
-        <w:widowControl w:val="0"/>
-        <w:tabs>
-          <w:tab w:val="left" w:pos="560"/>
-        </w:tabs>
-        <w:autoSpaceDE w:val="0"/>
-        <w:autoSpaceDN w:val="0"/>
-        <w:adjustRightInd w:val="0"/>
-        <w:ind w:left="560"/>
-        <w:jc w:val="both"/>
-        <w:rPr>
-          <w:rFonts w:ascii="Menlo Regular" w:hAnsi="Menlo Regular" w:cs="Menlo Regular"/>
-          <w:color w:val="000000"/>
-          <w:sz w:val="22"/>
-          <w:szCs w:val="22"/>
-          <w:lang w:val="en-US"/>
-        </w:rPr>
-      </w:pPr>
-      <w:r>
-        <w:rPr>
-          <w:rFonts w:ascii="Menlo Regular" w:hAnsi="Menlo Regular" w:cs="Menlo Regular"/>
-          <w:color w:val="000000"/>
-          <w:sz w:val="22"/>
-          <w:szCs w:val="22"/>
-        </w:rPr>
-        <w:tab/>
-        <w:t xml:space="preserve">  </w:t>
-      </w:r>
-      <w:r>
-        <w:rPr>
-          <w:rFonts w:ascii="Menlo Regular" w:hAnsi="Menlo Regular" w:cs="Menlo Regular"/>
-          <w:color w:val="000000"/>
-          <w:sz w:val="22"/>
-          <w:szCs w:val="22"/>
-          <w:lang w:val="en-US"/>
-        </w:rPr>
-        <w:t>std::</w:t>
-      </w:r>
-      <w:proofErr w:type="spellStart"/>
-      <w:r>
-        <w:rPr>
-          <w:rFonts w:ascii="Menlo Regular" w:hAnsi="Menlo Regular" w:cs="Menlo Regular"/>
-          <w:color w:val="000000"/>
-          <w:sz w:val="22"/>
-          <w:szCs w:val="22"/>
-          <w:lang w:val="en-US"/>
-        </w:rPr>
-        <w:t>ostream</w:t>
-      </w:r>
-      <w:proofErr w:type="spellEnd"/>
-      <w:r>
-        <w:rPr>
-          <w:rFonts w:ascii="Menlo Regular" w:hAnsi="Menlo Regular" w:cs="Menlo Regular"/>
-          <w:color w:val="000000"/>
-          <w:sz w:val="22"/>
-          <w:szCs w:val="22"/>
-          <w:lang w:val="en-US"/>
-        </w:rPr>
-        <w:t xml:space="preserve"> &amp;</w:t>
-      </w:r>
-      <w:proofErr w:type="spellStart"/>
-      <w:r>
-        <w:rPr>
-          <w:rFonts w:ascii="Menlo Regular" w:hAnsi="Menlo Regular" w:cs="Menlo Regular"/>
-          <w:color w:val="000000"/>
-          <w:sz w:val="22"/>
-          <w:szCs w:val="22"/>
-          <w:lang w:val="en-US"/>
-        </w:rPr>
-        <w:t>os</w:t>
-      </w:r>
-      <w:proofErr w:type="spellEnd"/>
-      <w:r>
-        <w:rPr>
-          <w:rFonts w:ascii="Menlo Regular" w:hAnsi="Menlo Regular" w:cs="Menlo Regular"/>
-          <w:color w:val="000000"/>
-          <w:sz w:val="22"/>
-          <w:szCs w:val="22"/>
-          <w:lang w:val="en-US"/>
-        </w:rPr>
-        <w:t xml:space="preserve">_;    </w:t>
-      </w:r>
-    </w:p>
-    <w:p>
-      <w:pPr>
-        <w:widowControl w:val="0"/>
-        <w:tabs>
-          <w:tab w:val="left" w:pos="560"/>
-        </w:tabs>
-        <w:autoSpaceDE w:val="0"/>
-        <w:autoSpaceDN w:val="0"/>
-        <w:adjustRightInd w:val="0"/>
-        <w:ind w:left="560"/>
-        <w:jc w:val="both"/>
-        <w:rPr>
-          <w:rFonts w:ascii="Menlo Regular" w:hAnsi="Menlo Regular" w:cs="Menlo Regular"/>
-          <w:color w:val="000000"/>
-          <w:sz w:val="22"/>
-          <w:szCs w:val="22"/>
-          <w:lang w:val="en-US"/>
-        </w:rPr>
-      </w:pPr>
-      <w:r>
-        <w:rPr>
-          <w:rFonts w:ascii="Menlo Regular" w:hAnsi="Menlo Regular" w:cs="Menlo Regular"/>
-          <w:color w:val="AA0D91"/>
-          <w:sz w:val="22"/>
-          <w:szCs w:val="22"/>
-          <w:lang w:val="en-US"/>
-        </w:rPr>
-        <w:t xml:space="preserve">   </w:t>
-      </w:r>
-      <w:proofErr w:type="gramStart"/>
-      <w:r>
-        <w:rPr>
-          <w:rFonts w:ascii="Menlo Regular" w:hAnsi="Menlo Regular" w:cs="Menlo Regular"/>
-          <w:color w:val="AA0D91"/>
-          <w:sz w:val="22"/>
-          <w:szCs w:val="22"/>
-          <w:lang w:val="en-US"/>
-        </w:rPr>
-        <w:t>public</w:t>
-      </w:r>
-      <w:proofErr w:type="gramEnd"/>
-      <w:r>
-        <w:rPr>
-          <w:rFonts w:ascii="Menlo Regular" w:hAnsi="Menlo Regular" w:cs="Menlo Regular"/>
-          <w:color w:val="000000"/>
-          <w:sz w:val="22"/>
-          <w:szCs w:val="22"/>
-          <w:lang w:val="en-US"/>
-        </w:rPr>
-        <w:t xml:space="preserve">:       </w:t>
-      </w:r>
-    </w:p>
-    <w:p>
-      <w:pPr>
-        <w:widowControl w:val="0"/>
-        <w:tabs>
-          <w:tab w:val="left" w:pos="560"/>
-        </w:tabs>
-        <w:autoSpaceDE w:val="0"/>
-        <w:autoSpaceDN w:val="0"/>
-        <w:adjustRightInd w:val="0"/>
-        <w:ind w:left="560"/>
-        <w:jc w:val="both"/>
-        <w:rPr>
-          <w:rFonts w:ascii="Menlo Regular" w:hAnsi="Menlo Regular" w:cs="Menlo Regular"/>
-          <w:color w:val="000000"/>
-          <w:sz w:val="22"/>
-          <w:szCs w:val="22"/>
-          <w:lang w:val="en-US"/>
-        </w:rPr>
-      </w:pPr>
-      <w:r>
-        <w:rPr>
-          <w:rFonts w:ascii="Menlo Regular" w:hAnsi="Menlo Regular" w:cs="Menlo Regular"/>
-          <w:color w:val="000000"/>
-          <w:sz w:val="22"/>
-          <w:szCs w:val="22"/>
-          <w:lang w:val="en-US"/>
-        </w:rPr>
-        <w:tab/>
-        <w:t xml:space="preserve">  </w:t>
-      </w:r>
-      <w:proofErr w:type="spellStart"/>
-      <w:proofErr w:type="gramStart"/>
-      <w:r>
-        <w:rPr>
-          <w:rFonts w:ascii="Menlo Regular" w:hAnsi="Menlo Regular" w:cs="Menlo Regular"/>
-          <w:color w:val="000000"/>
-          <w:sz w:val="22"/>
-          <w:szCs w:val="22"/>
-          <w:lang w:val="en-US"/>
-        </w:rPr>
-        <w:t>Afficher</w:t>
-      </w:r>
-      <w:proofErr w:type="spellEnd"/>
-      <w:r>
-        <w:rPr>
-          <w:rFonts w:ascii="Menlo Regular" w:hAnsi="Menlo Regular" w:cs="Menlo Regular"/>
-          <w:color w:val="000000"/>
-          <w:sz w:val="22"/>
-          <w:szCs w:val="22"/>
-          <w:lang w:val="en-US"/>
-        </w:rPr>
-        <w:t>(</w:t>
-      </w:r>
-      <w:proofErr w:type="gramEnd"/>
-      <w:r>
-        <w:rPr>
-          <w:rFonts w:ascii="Menlo Regular" w:hAnsi="Menlo Regular" w:cs="Menlo Regular"/>
-          <w:color w:val="000000"/>
-          <w:sz w:val="22"/>
-          <w:szCs w:val="22"/>
-          <w:lang w:val="en-US"/>
-        </w:rPr>
-        <w:t>std::</w:t>
-      </w:r>
-      <w:proofErr w:type="spellStart"/>
-      <w:r>
-        <w:rPr>
-          <w:rFonts w:ascii="Menlo Regular" w:hAnsi="Menlo Regular" w:cs="Menlo Regular"/>
-          <w:color w:val="000000"/>
-          <w:sz w:val="22"/>
-          <w:szCs w:val="22"/>
-          <w:lang w:val="en-US"/>
-        </w:rPr>
-        <w:t>ostream</w:t>
-      </w:r>
-      <w:proofErr w:type="spellEnd"/>
-      <w:r>
-        <w:rPr>
-          <w:rFonts w:ascii="Menlo Regular" w:hAnsi="Menlo Regular" w:cs="Menlo Regular"/>
-          <w:color w:val="000000"/>
-          <w:sz w:val="22"/>
-          <w:szCs w:val="22"/>
-          <w:lang w:val="en-US"/>
-        </w:rPr>
-        <w:t xml:space="preserve"> &amp;</w:t>
-      </w:r>
-      <w:proofErr w:type="spellStart"/>
-      <w:r>
-        <w:rPr>
-          <w:rFonts w:ascii="Menlo Regular" w:hAnsi="Menlo Regular" w:cs="Menlo Regular"/>
-          <w:color w:val="000000"/>
-          <w:sz w:val="22"/>
-          <w:szCs w:val="22"/>
-          <w:lang w:val="en-US"/>
-        </w:rPr>
-        <w:t>os</w:t>
-      </w:r>
-      <w:proofErr w:type="spellEnd"/>
-      <w:r>
-        <w:rPr>
-          <w:rFonts w:ascii="Menlo Regular" w:hAnsi="Menlo Regular" w:cs="Menlo Regular"/>
-          <w:color w:val="000000"/>
-          <w:sz w:val="22"/>
-          <w:szCs w:val="22"/>
-          <w:lang w:val="en-US"/>
-        </w:rPr>
-        <w:t xml:space="preserve">) </w:t>
-      </w:r>
-      <w:r>
-        <w:rPr>
-          <w:rFonts w:ascii="Menlo Regular" w:hAnsi="Menlo Regular" w:cs="Menlo Regular"/>
-          <w:color w:val="AA0D91"/>
-          <w:sz w:val="22"/>
-          <w:szCs w:val="22"/>
-          <w:lang w:val="en-US"/>
-        </w:rPr>
-        <w:t>throw</w:t>
-      </w:r>
-      <w:r>
-        <w:rPr>
-          <w:rFonts w:ascii="Menlo Regular" w:hAnsi="Menlo Regular" w:cs="Menlo Regular"/>
-          <w:color w:val="000000"/>
-          <w:sz w:val="22"/>
-          <w:szCs w:val="22"/>
-          <w:lang w:val="en-US"/>
-        </w:rPr>
-        <w:t xml:space="preserve">(): </w:t>
-      </w:r>
-      <w:proofErr w:type="spellStart"/>
-      <w:r>
-        <w:rPr>
-          <w:rFonts w:ascii="Menlo Regular" w:hAnsi="Menlo Regular" w:cs="Menlo Regular"/>
-          <w:color w:val="000000"/>
-          <w:sz w:val="22"/>
-          <w:szCs w:val="22"/>
-          <w:lang w:val="en-US"/>
-        </w:rPr>
-        <w:t>os</w:t>
-      </w:r>
-      <w:proofErr w:type="spellEnd"/>
-      <w:r>
-        <w:rPr>
-          <w:rFonts w:ascii="Menlo Regular" w:hAnsi="Menlo Regular" w:cs="Menlo Regular"/>
-          <w:color w:val="000000"/>
-          <w:sz w:val="22"/>
-          <w:szCs w:val="22"/>
-          <w:lang w:val="en-US"/>
-        </w:rPr>
-        <w:t>_(</w:t>
-      </w:r>
-      <w:proofErr w:type="spellStart"/>
-      <w:r>
-        <w:rPr>
-          <w:rFonts w:ascii="Menlo Regular" w:hAnsi="Menlo Regular" w:cs="Menlo Regular"/>
-          <w:color w:val="000000"/>
-          <w:sz w:val="22"/>
-          <w:szCs w:val="22"/>
-          <w:lang w:val="en-US"/>
-        </w:rPr>
-        <w:t>os</w:t>
-      </w:r>
-      <w:proofErr w:type="spellEnd"/>
-      <w:r>
-        <w:rPr>
-          <w:rFonts w:ascii="Menlo Regular" w:hAnsi="Menlo Regular" w:cs="Menlo Regular"/>
-          <w:color w:val="000000"/>
-          <w:sz w:val="22"/>
-          <w:szCs w:val="22"/>
-          <w:lang w:val="en-US"/>
-        </w:rPr>
-        <w:t xml:space="preserve">)       {       }       </w:t>
-      </w:r>
-    </w:p>
-    <w:p>
-      <w:pPr>
-        <w:widowControl w:val="0"/>
-        <w:tabs>
-          <w:tab w:val="left" w:pos="560"/>
-        </w:tabs>
-        <w:autoSpaceDE w:val="0"/>
-        <w:autoSpaceDN w:val="0"/>
-        <w:adjustRightInd w:val="0"/>
-        <w:ind w:left="560"/>
-        <w:jc w:val="both"/>
-        <w:rPr>
-          <w:rFonts w:ascii="Menlo Regular" w:hAnsi="Menlo Regular" w:cs="Menlo Regular"/>
-          <w:color w:val="000000"/>
-          <w:sz w:val="22"/>
-          <w:szCs w:val="22"/>
-          <w:lang w:val="en-US"/>
-        </w:rPr>
-      </w:pPr>
-      <w:r>
-        <w:rPr>
-          <w:rFonts w:ascii="Menlo Regular" w:hAnsi="Menlo Regular" w:cs="Menlo Regular"/>
-          <w:color w:val="000000"/>
-          <w:sz w:val="22"/>
-          <w:szCs w:val="22"/>
-          <w:lang w:val="en-US"/>
-        </w:rPr>
-        <w:tab/>
-        <w:t xml:space="preserve">  </w:t>
-      </w:r>
-      <w:proofErr w:type="gramStart"/>
-      <w:r>
-        <w:rPr>
-          <w:rFonts w:ascii="Menlo Regular" w:hAnsi="Menlo Regular" w:cs="Menlo Regular"/>
-          <w:color w:val="AA0D91"/>
-          <w:sz w:val="22"/>
-          <w:szCs w:val="22"/>
-          <w:lang w:val="en-US"/>
-        </w:rPr>
-        <w:t>void</w:t>
-      </w:r>
-      <w:proofErr w:type="gramEnd"/>
-      <w:r>
-        <w:rPr>
-          <w:rFonts w:ascii="Menlo Regular" w:hAnsi="Menlo Regular" w:cs="Menlo Regular"/>
-          <w:color w:val="000000"/>
-          <w:sz w:val="22"/>
-          <w:szCs w:val="22"/>
-          <w:lang w:val="en-US"/>
-        </w:rPr>
-        <w:t xml:space="preserve"> </w:t>
-      </w:r>
-      <w:r>
-        <w:rPr>
-          <w:rFonts w:ascii="Menlo Regular" w:hAnsi="Menlo Regular" w:cs="Menlo Regular"/>
-          <w:color w:val="AA0D91"/>
-          <w:sz w:val="22"/>
-          <w:szCs w:val="22"/>
-          <w:lang w:val="en-US"/>
-        </w:rPr>
-        <w:t>operator</w:t>
-      </w:r>
-      <w:r>
-        <w:rPr>
-          <w:rFonts w:ascii="Menlo Regular" w:hAnsi="Menlo Regular" w:cs="Menlo Regular"/>
-          <w:color w:val="000000"/>
-          <w:sz w:val="22"/>
-          <w:szCs w:val="22"/>
-          <w:lang w:val="en-US"/>
-        </w:rPr>
-        <w:t>()(</w:t>
-      </w:r>
-      <w:r>
-        <w:rPr>
-          <w:rFonts w:ascii="Menlo Regular" w:hAnsi="Menlo Regular" w:cs="Menlo Regular"/>
-          <w:color w:val="AA0D91"/>
-          <w:sz w:val="22"/>
-          <w:szCs w:val="22"/>
-          <w:lang w:val="en-US"/>
-        </w:rPr>
-        <w:t>const</w:t>
-      </w:r>
-      <w:r>
-        <w:rPr>
-          <w:rFonts w:ascii="Menlo Regular" w:hAnsi="Menlo Regular" w:cs="Menlo Regular"/>
-          <w:color w:val="000000"/>
-          <w:sz w:val="22"/>
-          <w:szCs w:val="22"/>
-          <w:lang w:val="en-US"/>
-        </w:rPr>
-        <w:t xml:space="preserve"> T &amp;</w:t>
-      </w:r>
-      <w:proofErr w:type="spellStart"/>
-      <w:r>
-        <w:rPr>
-          <w:rFonts w:ascii="Menlo Regular" w:hAnsi="Menlo Regular" w:cs="Menlo Regular"/>
-          <w:color w:val="000000"/>
-          <w:sz w:val="22"/>
-          <w:szCs w:val="22"/>
-          <w:lang w:val="en-US"/>
-        </w:rPr>
-        <w:t>val</w:t>
-      </w:r>
-      <w:proofErr w:type="spellEnd"/>
-      <w:r>
-        <w:rPr>
-          <w:rFonts w:ascii="Menlo Regular" w:hAnsi="Menlo Regular" w:cs="Menlo Regular"/>
-          <w:color w:val="000000"/>
-          <w:sz w:val="22"/>
-          <w:szCs w:val="22"/>
-          <w:lang w:val="en-US"/>
-        </w:rPr>
-        <w:t xml:space="preserve">)          </w:t>
-      </w:r>
-    </w:p>
-    <w:p>
-      <w:pPr>
-        <w:widowControl w:val="0"/>
-        <w:tabs>
-          <w:tab w:val="left" w:pos="560"/>
-        </w:tabs>
-        <w:autoSpaceDE w:val="0"/>
-        <w:autoSpaceDN w:val="0"/>
-        <w:adjustRightInd w:val="0"/>
-        <w:ind w:left="560"/>
-        <w:jc w:val="both"/>
-        <w:rPr>
-          <w:rFonts w:ascii="Menlo Regular" w:hAnsi="Menlo Regular" w:cs="Menlo Regular"/>
-          <w:color w:val="000000"/>
-          <w:sz w:val="22"/>
-          <w:szCs w:val="22"/>
-        </w:rPr>
-      </w:pPr>
-      <w:r>
-        <w:rPr>
-          <w:rFonts w:ascii="Menlo Regular" w:hAnsi="Menlo Regular" w:cs="Menlo Regular"/>
-          <w:color w:val="000000"/>
-          <w:sz w:val="22"/>
-          <w:szCs w:val="22"/>
-          <w:lang w:val="en-US"/>
-        </w:rPr>
-        <w:tab/>
-        <w:t xml:space="preserve">  </w:t>
-      </w:r>
-      <w:r>
-        <w:rPr>
-          <w:rFonts w:ascii="Menlo Regular" w:hAnsi="Menlo Regular" w:cs="Menlo Regular"/>
-          <w:color w:val="000000"/>
-          <w:sz w:val="22"/>
-          <w:szCs w:val="22"/>
-        </w:rPr>
-        <w:t xml:space="preserve">{ </w:t>
-      </w:r>
-    </w:p>
-    <w:p>
-      <w:pPr>
-        <w:widowControl w:val="0"/>
-        <w:tabs>
-          <w:tab w:val="left" w:pos="560"/>
-        </w:tabs>
-        <w:autoSpaceDE w:val="0"/>
-        <w:autoSpaceDN w:val="0"/>
-        <w:adjustRightInd w:val="0"/>
-        <w:ind w:left="560"/>
-        <w:jc w:val="both"/>
-        <w:rPr>
-          <w:rFonts w:ascii="Menlo Regular" w:hAnsi="Menlo Regular" w:cs="Menlo Regular"/>
-          <w:color w:val="000000"/>
-          <w:sz w:val="22"/>
-          <w:szCs w:val="22"/>
-        </w:rPr>
-      </w:pPr>
-      <w:r>
-        <w:rPr>
-          <w:rFonts w:ascii="Menlo Regular" w:hAnsi="Menlo Regular" w:cs="Menlo Regular"/>
-          <w:color w:val="000000"/>
-          <w:sz w:val="22"/>
-          <w:szCs w:val="22"/>
-        </w:rPr>
-        <w:tab/>
-      </w:r>
-      <w:r>
-        <w:rPr>
-          <w:rFonts w:ascii="Menlo Regular" w:hAnsi="Menlo Regular" w:cs="Menlo Regular"/>
-          <w:color w:val="000000"/>
-          <w:sz w:val="22"/>
-          <w:szCs w:val="22"/>
-        </w:rPr>
-        <w:tab/>
-      </w:r>
-      <w:proofErr w:type="gramStart"/>
-      <w:r>
-        <w:rPr>
-          <w:rFonts w:ascii="Menlo Regular" w:hAnsi="Menlo Regular" w:cs="Menlo Regular"/>
-          <w:color w:val="000000"/>
-          <w:sz w:val="22"/>
-          <w:szCs w:val="22"/>
-        </w:rPr>
-        <w:t>os</w:t>
-      </w:r>
-      <w:proofErr w:type="gramEnd"/>
-      <w:r>
-        <w:rPr>
-          <w:rFonts w:ascii="Menlo Regular" w:hAnsi="Menlo Regular" w:cs="Menlo Regular"/>
-          <w:color w:val="000000"/>
-          <w:sz w:val="22"/>
-          <w:szCs w:val="22"/>
-        </w:rPr>
-        <w:t xml:space="preserve">_ &lt;&lt; val &lt;&lt; </w:t>
-      </w:r>
-      <w:r>
-        <w:rPr>
-          <w:rFonts w:ascii="Menlo Regular" w:hAnsi="Menlo Regular" w:cs="Menlo Regular"/>
-          <w:color w:val="1C00CF"/>
-          <w:sz w:val="22"/>
-          <w:szCs w:val="22"/>
-        </w:rPr>
-        <w:t xml:space="preserve">' </w:t>
-      </w:r>
-      <w:proofErr w:type="spellStart"/>
-      <w:r>
-        <w:rPr>
-          <w:rFonts w:ascii="Menlo Regular" w:hAnsi="Menlo Regular" w:cs="Menlo Regular"/>
-          <w:color w:val="1C00CF"/>
-          <w:sz w:val="22"/>
-          <w:szCs w:val="22"/>
-        </w:rPr>
-        <w:t>'</w:t>
-      </w:r>
-      <w:proofErr w:type="spellEnd"/>
-      <w:r>
-        <w:rPr>
-          <w:rFonts w:ascii="Menlo Regular" w:hAnsi="Menlo Regular" w:cs="Menlo Regular"/>
-          <w:color w:val="000000"/>
-          <w:sz w:val="22"/>
-          <w:szCs w:val="22"/>
-        </w:rPr>
-        <w:t xml:space="preserve">; </w:t>
-      </w:r>
-    </w:p>
-    <w:p>
-      <w:pPr>
-        <w:widowControl w:val="0"/>
-        <w:tabs>
-          <w:tab w:val="left" w:pos="560"/>
-        </w:tabs>
-        <w:autoSpaceDE w:val="0"/>
-        <w:autoSpaceDN w:val="0"/>
-        <w:adjustRightInd w:val="0"/>
-        <w:ind w:left="560"/>
-        <w:jc w:val="both"/>
-        <w:rPr>
-          <w:rFonts w:ascii="Menlo Regular" w:hAnsi="Menlo Regular" w:cs="Menlo Regular"/>
-          <w:color w:val="000000"/>
-          <w:sz w:val="22"/>
-          <w:szCs w:val="22"/>
-        </w:rPr>
-      </w:pPr>
-      <w:r>
-        <w:rPr>
-          <w:rFonts w:ascii="Menlo Regular" w:hAnsi="Menlo Regular" w:cs="Menlo Regular"/>
-          <w:color w:val="000000"/>
-          <w:sz w:val="22"/>
-          <w:szCs w:val="22"/>
-        </w:rPr>
-        <w:tab/>
-        <w:t xml:space="preserve">  }    </w:t>
+      <w:r>
+        <w:rPr>
+          <w:rFonts w:cs="Courier"/>
+          <w:sz w:val="27"/>
+          <w:szCs w:val="27"/>
+        </w:rPr>
+        <w:t xml:space="preserve">Nous allons donc développer la solution </w:t>
+      </w:r>
+      <w:r>
+        <w:rPr>
+          <w:rFonts w:cs="Courier"/>
+          <w:sz w:val="27"/>
+          <w:szCs w:val="27"/>
+        </w:rPr>
+        <w:t xml:space="preserve">à </w:t>
+      </w:r>
+      <w:r>
+        <w:rPr>
+          <w:rFonts w:cs="Courier"/>
+          <w:sz w:val="27"/>
+          <w:szCs w:val="27"/>
+        </w:rPr>
+        <w:t>l’aide d’un foncteur un peu moins classique que ceux vu</w:t>
+      </w:r>
+      <w:r>
+        <w:rPr>
+          <w:rFonts w:cs="Courier"/>
+          <w:sz w:val="27"/>
+          <w:szCs w:val="27"/>
+        </w:rPr>
+        <w:t>s</w:t>
+      </w:r>
+      <w:r>
+        <w:rPr>
+          <w:rFonts w:cs="Courier"/>
+          <w:sz w:val="27"/>
+          <w:szCs w:val="27"/>
+        </w:rPr>
+        <w:t xml:space="preserve"> plus haut.</w:t>
       </w:r>
     </w:p>
     <w:p>
@@ -7514,22 +6083,37 @@
           <w:tab w:val="left" w:pos="13740"/>
           <w:tab w:val="left" w:pos="14656"/>
         </w:tabs>
-        <w:jc w:val="both"/>
-        <w:rPr>
-          <w:rFonts w:ascii="Menlo Regular" w:hAnsi="Menlo Regular" w:cs="Menlo Regular"/>
-          <w:color w:val="000000"/>
-          <w:sz w:val="22"/>
-          <w:szCs w:val="22"/>
-        </w:rPr>
-      </w:pPr>
-      <w:r>
-        <w:rPr>
-          <w:rFonts w:ascii="Menlo Regular" w:hAnsi="Menlo Regular" w:cs="Menlo Regular"/>
-          <w:color w:val="000000"/>
-          <w:sz w:val="22"/>
-          <w:szCs w:val="22"/>
-        </w:rPr>
-        <w:t xml:space="preserve">     };</w:t>
+        <w:ind w:left="600"/>
+        <w:jc w:val="both"/>
+        <w:rPr>
+          <w:rFonts w:cs="Courier"/>
+          <w:sz w:val="27"/>
+          <w:szCs w:val="27"/>
+        </w:rPr>
+      </w:pPr>
+      <w:r>
+        <w:rPr>
+          <w:rFonts w:cs="Courier"/>
+          <w:sz w:val="27"/>
+          <w:szCs w:val="27"/>
+        </w:rPr>
+        <w:t xml:space="preserve">Celui ci sera </w:t>
+      </w:r>
+      <w:r>
+        <w:rPr>
+          <w:rFonts w:cs="Courier"/>
+          <w:sz w:val="27"/>
+          <w:szCs w:val="27"/>
+        </w:rPr>
+        <w:t xml:space="preserve">chargé </w:t>
+      </w:r>
+      <w:r>
+        <w:rPr>
+          <w:rFonts w:cs="Courier"/>
+          <w:sz w:val="27"/>
+          <w:szCs w:val="27"/>
+        </w:rPr>
+        <w:t>d’écrire le contenu d’une séquence dans un flux, ainsi le flux sera passé en paramètre et le type de celui-ci.</w:t>
       </w:r>
     </w:p>
     <w:p>
@@ -7553,14 +6137,742 @@
           <w:tab w:val="left" w:pos="13740"/>
           <w:tab w:val="left" w:pos="14656"/>
         </w:tabs>
-        <w:jc w:val="both"/>
-        <w:rPr>
-          <w:rFonts w:ascii="Menlo Regular" w:hAnsi="Menlo Regular" w:cs="Menlo Regular"/>
-          <w:color w:val="000000"/>
-          <w:sz w:val="22"/>
-          <w:szCs w:val="22"/>
-        </w:rPr>
-      </w:pPr>
+        <w:ind w:left="600"/>
+        <w:jc w:val="both"/>
+        <w:rPr>
+          <w:rFonts w:cs="Courier"/>
+          <w:sz w:val="27"/>
+          <w:szCs w:val="27"/>
+        </w:rPr>
+      </w:pPr>
+    </w:p>
+    <w:p>
+      <w:pPr>
+        <w:widowControl w:val="0"/>
+        <w:tabs>
+          <w:tab w:val="left" w:pos="560"/>
+        </w:tabs>
+        <w:autoSpaceDE w:val="0"/>
+        <w:autoSpaceDN w:val="0"/>
+        <w:adjustRightInd w:val="0"/>
+        <w:ind w:left="560"/>
+        <w:jc w:val="both"/>
+        <w:rPr>
+          <w:rFonts w:ascii="Menlo Regular" w:hAnsi="Menlo Regular" w:cs="Menlo Regular"/>
+          <w:color w:val="000000"/>
+          <w:sz w:val="22"/>
+          <w:szCs w:val="22"/>
+        </w:rPr>
+      </w:pPr>
+      <w:proofErr w:type="spellStart"/>
+      <w:proofErr w:type="gramStart"/>
+      <w:r>
+        <w:rPr>
+          <w:rFonts w:ascii="Menlo Regular" w:hAnsi="Menlo Regular" w:cs="Menlo Regular"/>
+          <w:color w:val="AA0D91"/>
+          <w:sz w:val="22"/>
+          <w:szCs w:val="22"/>
+        </w:rPr>
+        <w:t>template</w:t>
+      </w:r>
+      <w:proofErr w:type="spellEnd"/>
+      <w:proofErr w:type="gramEnd"/>
+      <w:r>
+        <w:rPr>
+          <w:rFonts w:ascii="Menlo Regular" w:hAnsi="Menlo Regular" w:cs="Menlo Regular"/>
+          <w:color w:val="000000"/>
+          <w:sz w:val="22"/>
+          <w:szCs w:val="22"/>
+        </w:rPr>
+        <w:t xml:space="preserve"> &lt;</w:t>
+      </w:r>
+      <w:r>
+        <w:rPr>
+          <w:rFonts w:ascii="Menlo Regular" w:hAnsi="Menlo Regular" w:cs="Menlo Regular"/>
+          <w:color w:val="AA0D91"/>
+          <w:sz w:val="22"/>
+          <w:szCs w:val="22"/>
+        </w:rPr>
+        <w:t>class</w:t>
+      </w:r>
+      <w:r>
+        <w:rPr>
+          <w:rFonts w:ascii="Menlo Regular" w:hAnsi="Menlo Regular" w:cs="Menlo Regular"/>
+          <w:color w:val="000000"/>
+          <w:sz w:val="22"/>
+          <w:szCs w:val="22"/>
+        </w:rPr>
+        <w:t xml:space="preserve"> T&gt;    </w:t>
+      </w:r>
+    </w:p>
+    <w:p>
+      <w:pPr>
+        <w:widowControl w:val="0"/>
+        <w:tabs>
+          <w:tab w:val="left" w:pos="560"/>
+        </w:tabs>
+        <w:autoSpaceDE w:val="0"/>
+        <w:autoSpaceDN w:val="0"/>
+        <w:adjustRightInd w:val="0"/>
+        <w:ind w:left="560"/>
+        <w:jc w:val="both"/>
+        <w:rPr>
+          <w:rFonts w:ascii="Menlo Regular" w:hAnsi="Menlo Regular" w:cs="Menlo Regular"/>
+          <w:color w:val="000000"/>
+          <w:sz w:val="22"/>
+          <w:szCs w:val="22"/>
+        </w:rPr>
+      </w:pPr>
+      <w:proofErr w:type="gramStart"/>
+      <w:r>
+        <w:rPr>
+          <w:rFonts w:ascii="Menlo Regular" w:hAnsi="Menlo Regular" w:cs="Menlo Regular"/>
+          <w:color w:val="AA0D91"/>
+          <w:sz w:val="22"/>
+          <w:szCs w:val="22"/>
+        </w:rPr>
+        <w:t>class</w:t>
+      </w:r>
+      <w:proofErr w:type="gramEnd"/>
+      <w:r>
+        <w:rPr>
+          <w:rFonts w:ascii="Menlo Regular" w:hAnsi="Menlo Regular" w:cs="Menlo Regular"/>
+          <w:color w:val="000000"/>
+          <w:sz w:val="22"/>
+          <w:szCs w:val="22"/>
+        </w:rPr>
+        <w:t xml:space="preserve"> Afficher    </w:t>
+      </w:r>
+    </w:p>
+    <w:p>
+      <w:pPr>
+        <w:widowControl w:val="0"/>
+        <w:tabs>
+          <w:tab w:val="left" w:pos="560"/>
+        </w:tabs>
+        <w:autoSpaceDE w:val="0"/>
+        <w:autoSpaceDN w:val="0"/>
+        <w:adjustRightInd w:val="0"/>
+        <w:ind w:left="560"/>
+        <w:jc w:val="both"/>
+        <w:rPr>
+          <w:rFonts w:ascii="Menlo Regular" w:hAnsi="Menlo Regular" w:cs="Menlo Regular"/>
+          <w:color w:val="000000"/>
+          <w:sz w:val="22"/>
+          <w:szCs w:val="22"/>
+        </w:rPr>
+      </w:pPr>
+      <w:r>
+        <w:rPr>
+          <w:rFonts w:ascii="Menlo Regular" w:hAnsi="Menlo Regular" w:cs="Menlo Regular"/>
+          <w:color w:val="000000"/>
+          <w:sz w:val="22"/>
+          <w:szCs w:val="22"/>
+        </w:rPr>
+        <w:t xml:space="preserve">{       </w:t>
+      </w:r>
+    </w:p>
+    <w:p>
+      <w:pPr>
+        <w:widowControl w:val="0"/>
+        <w:tabs>
+          <w:tab w:val="left" w:pos="560"/>
+        </w:tabs>
+        <w:autoSpaceDE w:val="0"/>
+        <w:autoSpaceDN w:val="0"/>
+        <w:adjustRightInd w:val="0"/>
+        <w:ind w:left="560"/>
+        <w:jc w:val="both"/>
+        <w:rPr>
+          <w:rFonts w:ascii="Menlo Regular" w:hAnsi="Menlo Regular" w:cs="Menlo Regular"/>
+          <w:color w:val="000000"/>
+          <w:sz w:val="22"/>
+          <w:szCs w:val="22"/>
+          <w:lang w:val="en-US"/>
+        </w:rPr>
+      </w:pPr>
+      <w:r>
+        <w:rPr>
+          <w:rFonts w:ascii="Menlo Regular" w:hAnsi="Menlo Regular" w:cs="Menlo Regular"/>
+          <w:color w:val="000000"/>
+          <w:sz w:val="22"/>
+          <w:szCs w:val="22"/>
+        </w:rPr>
+        <w:tab/>
+        <w:t xml:space="preserve">  </w:t>
+      </w:r>
+      <w:proofErr w:type="spellStart"/>
+      <w:r>
+        <w:rPr>
+          <w:rFonts w:ascii="Menlo Regular" w:hAnsi="Menlo Regular" w:cs="Menlo Regular"/>
+          <w:color w:val="000000"/>
+          <w:sz w:val="22"/>
+          <w:szCs w:val="22"/>
+          <w:lang w:val="en-US"/>
+        </w:rPr>
+        <w:t>std</w:t>
+      </w:r>
+      <w:proofErr w:type="spellEnd"/>
+      <w:r>
+        <w:rPr>
+          <w:rFonts w:ascii="Menlo Regular" w:hAnsi="Menlo Regular" w:cs="Menlo Regular"/>
+          <w:color w:val="000000"/>
+          <w:sz w:val="22"/>
+          <w:szCs w:val="22"/>
+          <w:lang w:val="en-US"/>
+        </w:rPr>
+        <w:t>::</w:t>
+      </w:r>
+      <w:proofErr w:type="spellStart"/>
+      <w:r>
+        <w:rPr>
+          <w:rFonts w:ascii="Menlo Regular" w:hAnsi="Menlo Regular" w:cs="Menlo Regular"/>
+          <w:color w:val="000000"/>
+          <w:sz w:val="22"/>
+          <w:szCs w:val="22"/>
+          <w:lang w:val="en-US"/>
+        </w:rPr>
+        <w:t>ostream</w:t>
+      </w:r>
+      <w:proofErr w:type="spellEnd"/>
+      <w:r>
+        <w:rPr>
+          <w:rFonts w:ascii="Menlo Regular" w:hAnsi="Menlo Regular" w:cs="Menlo Regular"/>
+          <w:color w:val="000000"/>
+          <w:sz w:val="22"/>
+          <w:szCs w:val="22"/>
+          <w:lang w:val="en-US"/>
+        </w:rPr>
+        <w:t xml:space="preserve"> &amp;</w:t>
+      </w:r>
+      <w:proofErr w:type="spellStart"/>
+      <w:r>
+        <w:rPr>
+          <w:rFonts w:ascii="Menlo Regular" w:hAnsi="Menlo Regular" w:cs="Menlo Regular"/>
+          <w:color w:val="000000"/>
+          <w:sz w:val="22"/>
+          <w:szCs w:val="22"/>
+          <w:lang w:val="en-US"/>
+        </w:rPr>
+        <w:t>os</w:t>
+      </w:r>
+      <w:proofErr w:type="spellEnd"/>
+      <w:r>
+        <w:rPr>
+          <w:rFonts w:ascii="Menlo Regular" w:hAnsi="Menlo Regular" w:cs="Menlo Regular"/>
+          <w:color w:val="000000"/>
+          <w:sz w:val="22"/>
+          <w:szCs w:val="22"/>
+          <w:lang w:val="en-US"/>
+        </w:rPr>
+        <w:t xml:space="preserve">_;    </w:t>
+      </w:r>
+    </w:p>
+    <w:p>
+      <w:pPr>
+        <w:widowControl w:val="0"/>
+        <w:tabs>
+          <w:tab w:val="left" w:pos="560"/>
+        </w:tabs>
+        <w:autoSpaceDE w:val="0"/>
+        <w:autoSpaceDN w:val="0"/>
+        <w:adjustRightInd w:val="0"/>
+        <w:ind w:left="560"/>
+        <w:jc w:val="both"/>
+        <w:rPr>
+          <w:rFonts w:ascii="Menlo Regular" w:hAnsi="Menlo Regular" w:cs="Menlo Regular"/>
+          <w:color w:val="000000"/>
+          <w:sz w:val="22"/>
+          <w:szCs w:val="22"/>
+          <w:lang w:val="en-US"/>
+        </w:rPr>
+      </w:pPr>
+      <w:r>
+        <w:rPr>
+          <w:rFonts w:ascii="Menlo Regular" w:hAnsi="Menlo Regular" w:cs="Menlo Regular"/>
+          <w:color w:val="AA0D91"/>
+          <w:sz w:val="22"/>
+          <w:szCs w:val="22"/>
+          <w:lang w:val="en-US"/>
+        </w:rPr>
+        <w:t xml:space="preserve">   </w:t>
+      </w:r>
+      <w:proofErr w:type="gramStart"/>
+      <w:r>
+        <w:rPr>
+          <w:rFonts w:ascii="Menlo Regular" w:hAnsi="Menlo Regular" w:cs="Menlo Regular"/>
+          <w:color w:val="AA0D91"/>
+          <w:sz w:val="22"/>
+          <w:szCs w:val="22"/>
+          <w:lang w:val="en-US"/>
+        </w:rPr>
+        <w:t>public</w:t>
+      </w:r>
+      <w:proofErr w:type="gramEnd"/>
+      <w:r>
+        <w:rPr>
+          <w:rFonts w:ascii="Menlo Regular" w:hAnsi="Menlo Regular" w:cs="Menlo Regular"/>
+          <w:color w:val="000000"/>
+          <w:sz w:val="22"/>
+          <w:szCs w:val="22"/>
+          <w:lang w:val="en-US"/>
+        </w:rPr>
+        <w:t xml:space="preserve">:       </w:t>
+      </w:r>
+    </w:p>
+    <w:p>
+      <w:pPr>
+        <w:widowControl w:val="0"/>
+        <w:tabs>
+          <w:tab w:val="left" w:pos="560"/>
+        </w:tabs>
+        <w:autoSpaceDE w:val="0"/>
+        <w:autoSpaceDN w:val="0"/>
+        <w:adjustRightInd w:val="0"/>
+        <w:ind w:left="560"/>
+        <w:jc w:val="both"/>
+        <w:rPr>
+          <w:rFonts w:ascii="Menlo Regular" w:hAnsi="Menlo Regular" w:cs="Menlo Regular"/>
+          <w:color w:val="000000"/>
+          <w:sz w:val="22"/>
+          <w:szCs w:val="22"/>
+          <w:lang w:val="en-US"/>
+        </w:rPr>
+      </w:pPr>
+      <w:r>
+        <w:rPr>
+          <w:rFonts w:ascii="Menlo Regular" w:hAnsi="Menlo Regular" w:cs="Menlo Regular"/>
+          <w:color w:val="000000"/>
+          <w:sz w:val="22"/>
+          <w:szCs w:val="22"/>
+          <w:lang w:val="en-US"/>
+        </w:rPr>
+        <w:tab/>
+        <w:t xml:space="preserve">  </w:t>
+      </w:r>
+      <w:proofErr w:type="spellStart"/>
+      <w:proofErr w:type="gramStart"/>
+      <w:r>
+        <w:rPr>
+          <w:rFonts w:ascii="Menlo Regular" w:hAnsi="Menlo Regular" w:cs="Menlo Regular"/>
+          <w:color w:val="000000"/>
+          <w:sz w:val="22"/>
+          <w:szCs w:val="22"/>
+          <w:lang w:val="en-US"/>
+        </w:rPr>
+        <w:t>Afficher</w:t>
+      </w:r>
+      <w:proofErr w:type="spellEnd"/>
+      <w:r>
+        <w:rPr>
+          <w:rFonts w:ascii="Menlo Regular" w:hAnsi="Menlo Regular" w:cs="Menlo Regular"/>
+          <w:color w:val="000000"/>
+          <w:sz w:val="22"/>
+          <w:szCs w:val="22"/>
+          <w:lang w:val="en-US"/>
+        </w:rPr>
+        <w:t>(</w:t>
+      </w:r>
+      <w:proofErr w:type="spellStart"/>
+      <w:proofErr w:type="gramEnd"/>
+      <w:r>
+        <w:rPr>
+          <w:rFonts w:ascii="Menlo Regular" w:hAnsi="Menlo Regular" w:cs="Menlo Regular"/>
+          <w:color w:val="000000"/>
+          <w:sz w:val="22"/>
+          <w:szCs w:val="22"/>
+          <w:lang w:val="en-US"/>
+        </w:rPr>
+        <w:t>std</w:t>
+      </w:r>
+      <w:proofErr w:type="spellEnd"/>
+      <w:r>
+        <w:rPr>
+          <w:rFonts w:ascii="Menlo Regular" w:hAnsi="Menlo Regular" w:cs="Menlo Regular"/>
+          <w:color w:val="000000"/>
+          <w:sz w:val="22"/>
+          <w:szCs w:val="22"/>
+          <w:lang w:val="en-US"/>
+        </w:rPr>
+        <w:t>::</w:t>
+      </w:r>
+      <w:proofErr w:type="spellStart"/>
+      <w:r>
+        <w:rPr>
+          <w:rFonts w:ascii="Menlo Regular" w:hAnsi="Menlo Regular" w:cs="Menlo Regular"/>
+          <w:color w:val="000000"/>
+          <w:sz w:val="22"/>
+          <w:szCs w:val="22"/>
+          <w:lang w:val="en-US"/>
+        </w:rPr>
+        <w:t>ostream</w:t>
+      </w:r>
+      <w:proofErr w:type="spellEnd"/>
+      <w:r>
+        <w:rPr>
+          <w:rFonts w:ascii="Menlo Regular" w:hAnsi="Menlo Regular" w:cs="Menlo Regular"/>
+          <w:color w:val="000000"/>
+          <w:sz w:val="22"/>
+          <w:szCs w:val="22"/>
+          <w:lang w:val="en-US"/>
+        </w:rPr>
+        <w:t xml:space="preserve"> &amp;</w:t>
+      </w:r>
+      <w:proofErr w:type="spellStart"/>
+      <w:r>
+        <w:rPr>
+          <w:rFonts w:ascii="Menlo Regular" w:hAnsi="Menlo Regular" w:cs="Menlo Regular"/>
+          <w:color w:val="000000"/>
+          <w:sz w:val="22"/>
+          <w:szCs w:val="22"/>
+          <w:lang w:val="en-US"/>
+        </w:rPr>
+        <w:t>os</w:t>
+      </w:r>
+      <w:proofErr w:type="spellEnd"/>
+      <w:r>
+        <w:rPr>
+          <w:rFonts w:ascii="Menlo Regular" w:hAnsi="Menlo Regular" w:cs="Menlo Regular"/>
+          <w:color w:val="000000"/>
+          <w:sz w:val="22"/>
+          <w:szCs w:val="22"/>
+          <w:lang w:val="en-US"/>
+        </w:rPr>
+        <w:t xml:space="preserve">) </w:t>
+      </w:r>
+      <w:r>
+        <w:rPr>
+          <w:rFonts w:ascii="Menlo Regular" w:hAnsi="Menlo Regular" w:cs="Menlo Regular"/>
+          <w:color w:val="AA0D91"/>
+          <w:sz w:val="22"/>
+          <w:szCs w:val="22"/>
+          <w:lang w:val="en-US"/>
+        </w:rPr>
+        <w:t>throw</w:t>
+      </w:r>
+      <w:r>
+        <w:rPr>
+          <w:rFonts w:ascii="Menlo Regular" w:hAnsi="Menlo Regular" w:cs="Menlo Regular"/>
+          <w:color w:val="000000"/>
+          <w:sz w:val="22"/>
+          <w:szCs w:val="22"/>
+          <w:lang w:val="en-US"/>
+        </w:rPr>
+        <w:t xml:space="preserve">(): </w:t>
+      </w:r>
+      <w:proofErr w:type="spellStart"/>
+      <w:r>
+        <w:rPr>
+          <w:rFonts w:ascii="Menlo Regular" w:hAnsi="Menlo Regular" w:cs="Menlo Regular"/>
+          <w:color w:val="000000"/>
+          <w:sz w:val="22"/>
+          <w:szCs w:val="22"/>
+          <w:lang w:val="en-US"/>
+        </w:rPr>
+        <w:t>os</w:t>
+      </w:r>
+      <w:proofErr w:type="spellEnd"/>
+      <w:r>
+        <w:rPr>
+          <w:rFonts w:ascii="Menlo Regular" w:hAnsi="Menlo Regular" w:cs="Menlo Regular"/>
+          <w:color w:val="000000"/>
+          <w:sz w:val="22"/>
+          <w:szCs w:val="22"/>
+          <w:lang w:val="en-US"/>
+        </w:rPr>
+        <w:t>_(</w:t>
+      </w:r>
+      <w:proofErr w:type="spellStart"/>
+      <w:r>
+        <w:rPr>
+          <w:rFonts w:ascii="Menlo Regular" w:hAnsi="Menlo Regular" w:cs="Menlo Regular"/>
+          <w:color w:val="000000"/>
+          <w:sz w:val="22"/>
+          <w:szCs w:val="22"/>
+          <w:lang w:val="en-US"/>
+        </w:rPr>
+        <w:t>os</w:t>
+      </w:r>
+      <w:proofErr w:type="spellEnd"/>
+      <w:r>
+        <w:rPr>
+          <w:rFonts w:ascii="Menlo Regular" w:hAnsi="Menlo Regular" w:cs="Menlo Regular"/>
+          <w:color w:val="000000"/>
+          <w:sz w:val="22"/>
+          <w:szCs w:val="22"/>
+          <w:lang w:val="en-US"/>
+        </w:rPr>
+        <w:t xml:space="preserve">)       {       }       </w:t>
+      </w:r>
+    </w:p>
+    <w:p>
+      <w:pPr>
+        <w:widowControl w:val="0"/>
+        <w:tabs>
+          <w:tab w:val="left" w:pos="560"/>
+        </w:tabs>
+        <w:autoSpaceDE w:val="0"/>
+        <w:autoSpaceDN w:val="0"/>
+        <w:adjustRightInd w:val="0"/>
+        <w:ind w:left="560"/>
+        <w:jc w:val="both"/>
+        <w:rPr>
+          <w:rFonts w:ascii="Menlo Regular" w:hAnsi="Menlo Regular" w:cs="Menlo Regular"/>
+          <w:color w:val="000000"/>
+          <w:sz w:val="22"/>
+          <w:szCs w:val="22"/>
+          <w:lang w:val="en-US"/>
+        </w:rPr>
+      </w:pPr>
+      <w:r>
+        <w:rPr>
+          <w:rFonts w:ascii="Menlo Regular" w:hAnsi="Menlo Regular" w:cs="Menlo Regular"/>
+          <w:color w:val="000000"/>
+          <w:sz w:val="22"/>
+          <w:szCs w:val="22"/>
+          <w:lang w:val="en-US"/>
+        </w:rPr>
+        <w:tab/>
+        <w:t xml:space="preserve">  </w:t>
+      </w:r>
+      <w:proofErr w:type="gramStart"/>
+      <w:r>
+        <w:rPr>
+          <w:rFonts w:ascii="Menlo Regular" w:hAnsi="Menlo Regular" w:cs="Menlo Regular"/>
+          <w:color w:val="AA0D91"/>
+          <w:sz w:val="22"/>
+          <w:szCs w:val="22"/>
+          <w:lang w:val="en-US"/>
+        </w:rPr>
+        <w:t>void</w:t>
+      </w:r>
+      <w:proofErr w:type="gramEnd"/>
+      <w:r>
+        <w:rPr>
+          <w:rFonts w:ascii="Menlo Regular" w:hAnsi="Menlo Regular" w:cs="Menlo Regular"/>
+          <w:color w:val="000000"/>
+          <w:sz w:val="22"/>
+          <w:szCs w:val="22"/>
+          <w:lang w:val="en-US"/>
+        </w:rPr>
+        <w:t xml:space="preserve"> </w:t>
+      </w:r>
+      <w:r>
+        <w:rPr>
+          <w:rFonts w:ascii="Menlo Regular" w:hAnsi="Menlo Regular" w:cs="Menlo Regular"/>
+          <w:color w:val="AA0D91"/>
+          <w:sz w:val="22"/>
+          <w:szCs w:val="22"/>
+          <w:lang w:val="en-US"/>
+        </w:rPr>
+        <w:t>operator</w:t>
+      </w:r>
+      <w:r>
+        <w:rPr>
+          <w:rFonts w:ascii="Menlo Regular" w:hAnsi="Menlo Regular" w:cs="Menlo Regular"/>
+          <w:color w:val="000000"/>
+          <w:sz w:val="22"/>
+          <w:szCs w:val="22"/>
+          <w:lang w:val="en-US"/>
+        </w:rPr>
+        <w:t>()(</w:t>
+      </w:r>
+      <w:r>
+        <w:rPr>
+          <w:rFonts w:ascii="Menlo Regular" w:hAnsi="Menlo Regular" w:cs="Menlo Regular"/>
+          <w:color w:val="AA0D91"/>
+          <w:sz w:val="22"/>
+          <w:szCs w:val="22"/>
+          <w:lang w:val="en-US"/>
+        </w:rPr>
+        <w:t>const</w:t>
+      </w:r>
+      <w:r>
+        <w:rPr>
+          <w:rFonts w:ascii="Menlo Regular" w:hAnsi="Menlo Regular" w:cs="Menlo Regular"/>
+          <w:color w:val="000000"/>
+          <w:sz w:val="22"/>
+          <w:szCs w:val="22"/>
+          <w:lang w:val="en-US"/>
+        </w:rPr>
+        <w:t xml:space="preserve"> T &amp;</w:t>
+      </w:r>
+      <w:proofErr w:type="spellStart"/>
+      <w:r>
+        <w:rPr>
+          <w:rFonts w:ascii="Menlo Regular" w:hAnsi="Menlo Regular" w:cs="Menlo Regular"/>
+          <w:color w:val="000000"/>
+          <w:sz w:val="22"/>
+          <w:szCs w:val="22"/>
+          <w:lang w:val="en-US"/>
+        </w:rPr>
+        <w:t>val</w:t>
+      </w:r>
+      <w:proofErr w:type="spellEnd"/>
+      <w:r>
+        <w:rPr>
+          <w:rFonts w:ascii="Menlo Regular" w:hAnsi="Menlo Regular" w:cs="Menlo Regular"/>
+          <w:color w:val="000000"/>
+          <w:sz w:val="22"/>
+          <w:szCs w:val="22"/>
+          <w:lang w:val="en-US"/>
+        </w:rPr>
+        <w:t xml:space="preserve">)          </w:t>
+      </w:r>
+    </w:p>
+    <w:p>
+      <w:pPr>
+        <w:widowControl w:val="0"/>
+        <w:tabs>
+          <w:tab w:val="left" w:pos="560"/>
+        </w:tabs>
+        <w:autoSpaceDE w:val="0"/>
+        <w:autoSpaceDN w:val="0"/>
+        <w:adjustRightInd w:val="0"/>
+        <w:ind w:left="560"/>
+        <w:jc w:val="both"/>
+        <w:rPr>
+          <w:rFonts w:ascii="Menlo Regular" w:hAnsi="Menlo Regular" w:cs="Menlo Regular"/>
+          <w:color w:val="000000"/>
+          <w:sz w:val="22"/>
+          <w:szCs w:val="22"/>
+        </w:rPr>
+      </w:pPr>
+      <w:r>
+        <w:rPr>
+          <w:rFonts w:ascii="Menlo Regular" w:hAnsi="Menlo Regular" w:cs="Menlo Regular"/>
+          <w:color w:val="000000"/>
+          <w:sz w:val="22"/>
+          <w:szCs w:val="22"/>
+          <w:lang w:val="en-US"/>
+        </w:rPr>
+        <w:tab/>
+        <w:t xml:space="preserve">  </w:t>
+      </w:r>
+      <w:r>
+        <w:rPr>
+          <w:rFonts w:ascii="Menlo Regular" w:hAnsi="Menlo Regular" w:cs="Menlo Regular"/>
+          <w:color w:val="000000"/>
+          <w:sz w:val="22"/>
+          <w:szCs w:val="22"/>
+        </w:rPr>
+        <w:t xml:space="preserve">{ </w:t>
+      </w:r>
+    </w:p>
+    <w:p>
+      <w:pPr>
+        <w:widowControl w:val="0"/>
+        <w:tabs>
+          <w:tab w:val="left" w:pos="560"/>
+        </w:tabs>
+        <w:autoSpaceDE w:val="0"/>
+        <w:autoSpaceDN w:val="0"/>
+        <w:adjustRightInd w:val="0"/>
+        <w:ind w:left="560"/>
+        <w:jc w:val="both"/>
+        <w:rPr>
+          <w:rFonts w:ascii="Menlo Regular" w:hAnsi="Menlo Regular" w:cs="Menlo Regular"/>
+          <w:color w:val="000000"/>
+          <w:sz w:val="22"/>
+          <w:szCs w:val="22"/>
+        </w:rPr>
+      </w:pPr>
+      <w:r>
+        <w:rPr>
+          <w:rFonts w:ascii="Menlo Regular" w:hAnsi="Menlo Regular" w:cs="Menlo Regular"/>
+          <w:color w:val="000000"/>
+          <w:sz w:val="22"/>
+          <w:szCs w:val="22"/>
+        </w:rPr>
+        <w:tab/>
+      </w:r>
+      <w:r>
+        <w:rPr>
+          <w:rFonts w:ascii="Menlo Regular" w:hAnsi="Menlo Regular" w:cs="Menlo Regular"/>
+          <w:color w:val="000000"/>
+          <w:sz w:val="22"/>
+          <w:szCs w:val="22"/>
+        </w:rPr>
+        <w:tab/>
+      </w:r>
+      <w:proofErr w:type="gramStart"/>
+      <w:r>
+        <w:rPr>
+          <w:rFonts w:ascii="Menlo Regular" w:hAnsi="Menlo Regular" w:cs="Menlo Regular"/>
+          <w:color w:val="000000"/>
+          <w:sz w:val="22"/>
+          <w:szCs w:val="22"/>
+        </w:rPr>
+        <w:t>os</w:t>
+      </w:r>
+      <w:proofErr w:type="gramEnd"/>
+      <w:r>
+        <w:rPr>
+          <w:rFonts w:ascii="Menlo Regular" w:hAnsi="Menlo Regular" w:cs="Menlo Regular"/>
+          <w:color w:val="000000"/>
+          <w:sz w:val="22"/>
+          <w:szCs w:val="22"/>
+        </w:rPr>
+        <w:t xml:space="preserve">_ &lt;&lt; val &lt;&lt; </w:t>
+      </w:r>
+      <w:r>
+        <w:rPr>
+          <w:rFonts w:ascii="Menlo Regular" w:hAnsi="Menlo Regular" w:cs="Menlo Regular"/>
+          <w:color w:val="1C00CF"/>
+          <w:sz w:val="22"/>
+          <w:szCs w:val="22"/>
+        </w:rPr>
+        <w:t xml:space="preserve">' </w:t>
+      </w:r>
+      <w:proofErr w:type="spellStart"/>
+      <w:r>
+        <w:rPr>
+          <w:rFonts w:ascii="Menlo Regular" w:hAnsi="Menlo Regular" w:cs="Menlo Regular"/>
+          <w:color w:val="1C00CF"/>
+          <w:sz w:val="22"/>
+          <w:szCs w:val="22"/>
+        </w:rPr>
+        <w:t>'</w:t>
+      </w:r>
+      <w:proofErr w:type="spellEnd"/>
+      <w:r>
+        <w:rPr>
+          <w:rFonts w:ascii="Menlo Regular" w:hAnsi="Menlo Regular" w:cs="Menlo Regular"/>
+          <w:color w:val="000000"/>
+          <w:sz w:val="22"/>
+          <w:szCs w:val="22"/>
+        </w:rPr>
+        <w:t xml:space="preserve">; </w:t>
+      </w:r>
+    </w:p>
+    <w:p>
+      <w:pPr>
+        <w:widowControl w:val="0"/>
+        <w:tabs>
+          <w:tab w:val="left" w:pos="560"/>
+        </w:tabs>
+        <w:autoSpaceDE w:val="0"/>
+        <w:autoSpaceDN w:val="0"/>
+        <w:adjustRightInd w:val="0"/>
+        <w:ind w:left="560"/>
+        <w:jc w:val="both"/>
+        <w:rPr>
+          <w:rFonts w:ascii="Menlo Regular" w:hAnsi="Menlo Regular" w:cs="Menlo Regular"/>
+          <w:color w:val="000000"/>
+          <w:sz w:val="22"/>
+          <w:szCs w:val="22"/>
+        </w:rPr>
+      </w:pPr>
+      <w:r>
+        <w:rPr>
+          <w:rFonts w:ascii="Menlo Regular" w:hAnsi="Menlo Regular" w:cs="Menlo Regular"/>
+          <w:color w:val="000000"/>
+          <w:sz w:val="22"/>
+          <w:szCs w:val="22"/>
+        </w:rPr>
+        <w:tab/>
+        <w:t xml:space="preserve">  }    </w:t>
+      </w:r>
     </w:p>
     <w:p>
       <w:pPr>
@@ -7591,6 +6903,15 @@
           <w:szCs w:val="22"/>
         </w:rPr>
       </w:pPr>
+      <w:r>
+        <w:rPr>
+          <w:rFonts w:ascii="Menlo Regular" w:hAnsi="Menlo Regular" w:cs="Menlo Regular"/>
+          <w:color w:val="000000"/>
+          <w:sz w:val="22"/>
+          <w:szCs w:val="22"/>
+        </w:rPr>
+        <w:t xml:space="preserve">     };</w:t>
+      </w:r>
     </w:p>
     <w:p>
       <w:pPr>
@@ -7735,19 +7056,12 @@
         </w:tabs>
         <w:jc w:val="both"/>
         <w:rPr>
-          <w:rFonts w:cs="Courier"/>
-          <w:sz w:val="27"/>
-          <w:szCs w:val="27"/>
-        </w:rPr>
-      </w:pPr>
-      <w:r>
-        <w:rPr>
-          <w:rFonts w:cs="Courier"/>
-          <w:sz w:val="27"/>
-          <w:szCs w:val="27"/>
-        </w:rPr>
-        <w:t>Le foncteur sera utilisé de la façon suivante :</w:t>
-      </w:r>
+          <w:rFonts w:ascii="Menlo Regular" w:hAnsi="Menlo Regular" w:cs="Menlo Regular"/>
+          <w:color w:val="000000"/>
+          <w:sz w:val="22"/>
+          <w:szCs w:val="22"/>
+        </w:rPr>
+      </w:pPr>
     </w:p>
     <w:p>
       <w:pPr>
@@ -7772,1125 +7086,12 @@
         </w:tabs>
         <w:jc w:val="both"/>
         <w:rPr>
-          <w:rFonts w:cs="Courier"/>
-          <w:sz w:val="27"/>
-          <w:szCs w:val="27"/>
-        </w:rPr>
-      </w:pPr>
-    </w:p>
-    <w:p>
-      <w:pPr>
-        <w:widowControl w:val="0"/>
-        <w:tabs>
-          <w:tab w:val="left" w:pos="560"/>
-        </w:tabs>
-        <w:autoSpaceDE w:val="0"/>
-        <w:autoSpaceDN w:val="0"/>
-        <w:adjustRightInd w:val="0"/>
-        <w:jc w:val="both"/>
-        <w:rPr>
-          <w:rFonts w:ascii="Menlo Regular" w:hAnsi="Menlo Regular" w:cs="Menlo Regular"/>
-          <w:color w:val="000000"/>
-          <w:sz w:val="22"/>
-          <w:szCs w:val="22"/>
-        </w:rPr>
-      </w:pPr>
-      <w:proofErr w:type="spellStart"/>
-      <w:r>
-        <w:rPr>
-          <w:rFonts w:ascii="Menlo Regular" w:hAnsi="Menlo Regular" w:cs="Menlo Regular"/>
-          <w:color w:val="AA0D91"/>
-          <w:sz w:val="22"/>
-          <w:szCs w:val="22"/>
-        </w:rPr>
-        <w:t>int</w:t>
-      </w:r>
-      <w:proofErr w:type="spellEnd"/>
-      <w:r>
-        <w:rPr>
-          <w:rFonts w:ascii="Menlo Regular" w:hAnsi="Menlo Regular" w:cs="Menlo Regular"/>
-          <w:color w:val="000000"/>
-          <w:sz w:val="22"/>
-          <w:szCs w:val="22"/>
-        </w:rPr>
-        <w:t xml:space="preserve"> </w:t>
-      </w:r>
-      <w:proofErr w:type="gramStart"/>
-      <w:r>
-        <w:rPr>
-          <w:rFonts w:ascii="Menlo Regular" w:hAnsi="Menlo Regular" w:cs="Menlo Regular"/>
-          <w:color w:val="000000"/>
-          <w:sz w:val="22"/>
-          <w:szCs w:val="22"/>
-        </w:rPr>
-        <w:t>main(</w:t>
-      </w:r>
-      <w:proofErr w:type="spellStart"/>
-      <w:proofErr w:type="gramEnd"/>
-      <w:r>
-        <w:rPr>
-          <w:rFonts w:ascii="Menlo Regular" w:hAnsi="Menlo Regular" w:cs="Menlo Regular"/>
-          <w:color w:val="AA0D91"/>
-          <w:sz w:val="22"/>
-          <w:szCs w:val="22"/>
-        </w:rPr>
-        <w:t>void</w:t>
-      </w:r>
-      <w:proofErr w:type="spellEnd"/>
-      <w:r>
-        <w:rPr>
-          <w:rFonts w:ascii="Menlo Regular" w:hAnsi="Menlo Regular" w:cs="Menlo Regular"/>
-          <w:color w:val="000000"/>
-          <w:sz w:val="22"/>
-          <w:szCs w:val="22"/>
-        </w:rPr>
-        <w:t>)</w:t>
-      </w:r>
-    </w:p>
-    <w:p>
-      <w:pPr>
-        <w:widowControl w:val="0"/>
-        <w:tabs>
-          <w:tab w:val="left" w:pos="560"/>
-        </w:tabs>
-        <w:autoSpaceDE w:val="0"/>
-        <w:autoSpaceDN w:val="0"/>
-        <w:adjustRightInd w:val="0"/>
-        <w:jc w:val="both"/>
-        <w:rPr>
-          <w:rFonts w:ascii="Menlo Regular" w:hAnsi="Menlo Regular" w:cs="Menlo Regular"/>
-          <w:color w:val="000000"/>
-          <w:sz w:val="22"/>
-          <w:szCs w:val="22"/>
-        </w:rPr>
-      </w:pPr>
-      <w:r>
-        <w:rPr>
-          <w:rFonts w:ascii="Menlo Regular" w:hAnsi="Menlo Regular" w:cs="Menlo Regular"/>
-          <w:color w:val="000000"/>
-          <w:sz w:val="22"/>
-          <w:szCs w:val="22"/>
-        </w:rPr>
-        <w:t>{</w:t>
-      </w:r>
-    </w:p>
-    <w:p>
-      <w:pPr>
-        <w:widowControl w:val="0"/>
-        <w:tabs>
-          <w:tab w:val="left" w:pos="560"/>
-        </w:tabs>
-        <w:autoSpaceDE w:val="0"/>
-        <w:autoSpaceDN w:val="0"/>
-        <w:adjustRightInd w:val="0"/>
-        <w:jc w:val="both"/>
-        <w:rPr>
-          <w:rFonts w:ascii="Menlo Regular" w:hAnsi="Menlo Regular" w:cs="Menlo Regular"/>
-          <w:color w:val="000000"/>
-          <w:sz w:val="22"/>
-          <w:szCs w:val="22"/>
-        </w:rPr>
-      </w:pPr>
-    </w:p>
-    <w:p>
-      <w:pPr>
-        <w:widowControl w:val="0"/>
-        <w:tabs>
-          <w:tab w:val="left" w:pos="560"/>
-        </w:tabs>
-        <w:autoSpaceDE w:val="0"/>
-        <w:autoSpaceDN w:val="0"/>
-        <w:adjustRightInd w:val="0"/>
-        <w:jc w:val="both"/>
-        <w:rPr>
-          <w:rFonts w:ascii="Menlo Regular" w:hAnsi="Menlo Regular" w:cs="Menlo Regular"/>
-          <w:color w:val="000000"/>
-          <w:sz w:val="22"/>
-          <w:szCs w:val="22"/>
-          <w:lang w:val="en-US"/>
-        </w:rPr>
-      </w:pPr>
-      <w:r>
-        <w:rPr>
-          <w:rFonts w:ascii="Menlo Regular" w:hAnsi="Menlo Regular" w:cs="Menlo Regular"/>
-          <w:color w:val="000000"/>
-          <w:sz w:val="22"/>
-          <w:szCs w:val="22"/>
-        </w:rPr>
-        <w:t xml:space="preserve">    </w:t>
-      </w:r>
-      <w:proofErr w:type="gramStart"/>
-      <w:r>
-        <w:rPr>
-          <w:rFonts w:ascii="Menlo Regular" w:hAnsi="Menlo Regular" w:cs="Menlo Regular"/>
-          <w:color w:val="AA0D91"/>
-          <w:sz w:val="22"/>
-          <w:szCs w:val="22"/>
-          <w:lang w:val="en-US"/>
-        </w:rPr>
-        <w:t>using</w:t>
-      </w:r>
-      <w:proofErr w:type="gramEnd"/>
-      <w:r>
-        <w:rPr>
-          <w:rFonts w:ascii="Menlo Regular" w:hAnsi="Menlo Regular" w:cs="Menlo Regular"/>
-          <w:color w:val="000000"/>
-          <w:sz w:val="22"/>
-          <w:szCs w:val="22"/>
-          <w:lang w:val="en-US"/>
-        </w:rPr>
-        <w:t xml:space="preserve"> std::vector;    </w:t>
-      </w:r>
-    </w:p>
-    <w:p>
-      <w:pPr>
-        <w:widowControl w:val="0"/>
-        <w:tabs>
-          <w:tab w:val="left" w:pos="560"/>
-        </w:tabs>
-        <w:autoSpaceDE w:val="0"/>
-        <w:autoSpaceDN w:val="0"/>
-        <w:adjustRightInd w:val="0"/>
-        <w:jc w:val="both"/>
-        <w:rPr>
-          <w:rFonts w:ascii="Menlo Regular" w:hAnsi="Menlo Regular" w:cs="Menlo Regular"/>
-          <w:color w:val="000000"/>
-          <w:sz w:val="22"/>
-          <w:szCs w:val="22"/>
-          <w:lang w:val="en-US"/>
-        </w:rPr>
-      </w:pPr>
-      <w:r>
-        <w:rPr>
-          <w:rFonts w:ascii="Menlo Regular" w:hAnsi="Menlo Regular" w:cs="Menlo Regular"/>
-          <w:color w:val="000000"/>
-          <w:sz w:val="22"/>
-          <w:szCs w:val="22"/>
-          <w:lang w:val="en-US"/>
-        </w:rPr>
-        <w:tab/>
-      </w:r>
-      <w:proofErr w:type="gramStart"/>
-      <w:r>
-        <w:rPr>
-          <w:rFonts w:ascii="Menlo Regular" w:hAnsi="Menlo Regular" w:cs="Menlo Regular"/>
-          <w:color w:val="AA0D91"/>
-          <w:sz w:val="22"/>
-          <w:szCs w:val="22"/>
-          <w:lang w:val="en-US"/>
-        </w:rPr>
-        <w:t>using</w:t>
-      </w:r>
-      <w:proofErr w:type="gramEnd"/>
-      <w:r>
-        <w:rPr>
-          <w:rFonts w:ascii="Menlo Regular" w:hAnsi="Menlo Regular" w:cs="Menlo Regular"/>
-          <w:color w:val="000000"/>
-          <w:sz w:val="22"/>
-          <w:szCs w:val="22"/>
-          <w:lang w:val="en-US"/>
-        </w:rPr>
-        <w:t xml:space="preserve"> std::</w:t>
-      </w:r>
-      <w:proofErr w:type="spellStart"/>
-      <w:r>
-        <w:rPr>
-          <w:rFonts w:ascii="Menlo Regular" w:hAnsi="Menlo Regular" w:cs="Menlo Regular"/>
-          <w:color w:val="000000"/>
-          <w:sz w:val="22"/>
-          <w:szCs w:val="22"/>
-          <w:lang w:val="en-US"/>
-        </w:rPr>
-        <w:t>ifstream</w:t>
-      </w:r>
-      <w:proofErr w:type="spellEnd"/>
-      <w:r>
-        <w:rPr>
-          <w:rFonts w:ascii="Menlo Regular" w:hAnsi="Menlo Regular" w:cs="Menlo Regular"/>
-          <w:color w:val="000000"/>
-          <w:sz w:val="22"/>
-          <w:szCs w:val="22"/>
-          <w:lang w:val="en-US"/>
-        </w:rPr>
-        <w:t xml:space="preserve">;    </w:t>
-      </w:r>
-    </w:p>
-    <w:p>
-      <w:pPr>
-        <w:widowControl w:val="0"/>
-        <w:tabs>
-          <w:tab w:val="left" w:pos="560"/>
-        </w:tabs>
-        <w:autoSpaceDE w:val="0"/>
-        <w:autoSpaceDN w:val="0"/>
-        <w:adjustRightInd w:val="0"/>
-        <w:jc w:val="both"/>
-        <w:rPr>
-          <w:rFonts w:ascii="Menlo Regular" w:hAnsi="Menlo Regular" w:cs="Menlo Regular"/>
-          <w:color w:val="000000"/>
-          <w:sz w:val="22"/>
-          <w:szCs w:val="22"/>
-          <w:lang w:val="en-US"/>
-        </w:rPr>
-      </w:pPr>
-      <w:r>
-        <w:rPr>
-          <w:rFonts w:ascii="Menlo Regular" w:hAnsi="Menlo Regular" w:cs="Menlo Regular"/>
-          <w:color w:val="000000"/>
-          <w:sz w:val="22"/>
-          <w:szCs w:val="22"/>
-          <w:lang w:val="en-US"/>
-        </w:rPr>
-        <w:tab/>
-      </w:r>
-      <w:proofErr w:type="gramStart"/>
-      <w:r>
-        <w:rPr>
-          <w:rFonts w:ascii="Menlo Regular" w:hAnsi="Menlo Regular" w:cs="Menlo Regular"/>
-          <w:color w:val="AA0D91"/>
-          <w:sz w:val="22"/>
-          <w:szCs w:val="22"/>
-          <w:lang w:val="en-US"/>
-        </w:rPr>
-        <w:t>using</w:t>
-      </w:r>
-      <w:proofErr w:type="gramEnd"/>
-      <w:r>
-        <w:rPr>
-          <w:rFonts w:ascii="Menlo Regular" w:hAnsi="Menlo Regular" w:cs="Menlo Regular"/>
-          <w:color w:val="000000"/>
-          <w:sz w:val="22"/>
-          <w:szCs w:val="22"/>
-          <w:lang w:val="en-US"/>
-        </w:rPr>
-        <w:t xml:space="preserve"> std::</w:t>
-      </w:r>
-      <w:proofErr w:type="spellStart"/>
-      <w:r>
-        <w:rPr>
-          <w:rFonts w:ascii="Menlo Regular" w:hAnsi="Menlo Regular" w:cs="Menlo Regular"/>
-          <w:color w:val="000000"/>
-          <w:sz w:val="22"/>
-          <w:szCs w:val="22"/>
-          <w:lang w:val="en-US"/>
-        </w:rPr>
-        <w:t>for_each</w:t>
-      </w:r>
-      <w:proofErr w:type="spellEnd"/>
-      <w:r>
-        <w:rPr>
-          <w:rFonts w:ascii="Menlo Regular" w:hAnsi="Menlo Regular" w:cs="Menlo Regular"/>
-          <w:color w:val="000000"/>
-          <w:sz w:val="22"/>
-          <w:szCs w:val="22"/>
-          <w:lang w:val="en-US"/>
-        </w:rPr>
-        <w:t xml:space="preserve">;    </w:t>
-      </w:r>
-    </w:p>
-    <w:p>
-      <w:pPr>
-        <w:widowControl w:val="0"/>
-        <w:tabs>
-          <w:tab w:val="left" w:pos="560"/>
-        </w:tabs>
-        <w:autoSpaceDE w:val="0"/>
-        <w:autoSpaceDN w:val="0"/>
-        <w:adjustRightInd w:val="0"/>
-        <w:jc w:val="both"/>
-        <w:rPr>
-          <w:rFonts w:ascii="Menlo Regular" w:hAnsi="Menlo Regular" w:cs="Menlo Regular"/>
-          <w:color w:val="000000"/>
-          <w:sz w:val="22"/>
-          <w:szCs w:val="22"/>
-          <w:lang w:val="en-US"/>
-        </w:rPr>
-      </w:pPr>
-      <w:r>
-        <w:rPr>
-          <w:rFonts w:ascii="Menlo Regular" w:hAnsi="Menlo Regular" w:cs="Menlo Regular"/>
-          <w:color w:val="000000"/>
-          <w:sz w:val="22"/>
-          <w:szCs w:val="22"/>
-          <w:lang w:val="en-US"/>
-        </w:rPr>
-        <w:t xml:space="preserve">    </w:t>
-      </w:r>
-      <w:proofErr w:type="gramStart"/>
-      <w:r>
-        <w:rPr>
-          <w:rFonts w:ascii="Menlo Regular" w:hAnsi="Menlo Regular" w:cs="Menlo Regular"/>
-          <w:color w:val="000000"/>
-          <w:sz w:val="22"/>
-          <w:szCs w:val="22"/>
-          <w:lang w:val="en-US"/>
-        </w:rPr>
-        <w:t>vector&lt;</w:t>
-      </w:r>
-      <w:proofErr w:type="spellStart"/>
-      <w:proofErr w:type="gramEnd"/>
-      <w:r>
-        <w:rPr>
-          <w:rFonts w:ascii="Menlo Regular" w:hAnsi="Menlo Regular" w:cs="Menlo Regular"/>
-          <w:color w:val="AA0D91"/>
-          <w:sz w:val="22"/>
-          <w:szCs w:val="22"/>
-          <w:lang w:val="en-US"/>
-        </w:rPr>
-        <w:t>int</w:t>
-      </w:r>
-      <w:proofErr w:type="spellEnd"/>
-      <w:r>
-        <w:rPr>
-          <w:rFonts w:ascii="Menlo Regular" w:hAnsi="Menlo Regular" w:cs="Menlo Regular"/>
-          <w:color w:val="000000"/>
-          <w:sz w:val="22"/>
-          <w:szCs w:val="22"/>
-          <w:lang w:val="en-US"/>
-        </w:rPr>
-        <w:t xml:space="preserve">&gt; v;    </w:t>
-      </w:r>
-    </w:p>
-    <w:p>
-      <w:pPr>
-        <w:widowControl w:val="0"/>
-        <w:tabs>
-          <w:tab w:val="left" w:pos="560"/>
-        </w:tabs>
-        <w:autoSpaceDE w:val="0"/>
-        <w:autoSpaceDN w:val="0"/>
-        <w:adjustRightInd w:val="0"/>
-        <w:jc w:val="both"/>
-        <w:rPr>
-          <w:rFonts w:ascii="Menlo Regular" w:hAnsi="Menlo Regular" w:cs="Menlo Regular"/>
-          <w:color w:val="000000"/>
-          <w:sz w:val="22"/>
-          <w:szCs w:val="22"/>
-          <w:lang w:val="en-US"/>
-        </w:rPr>
-      </w:pPr>
-      <w:r>
-        <w:rPr>
-          <w:rFonts w:ascii="Menlo Regular" w:hAnsi="Menlo Regular" w:cs="Menlo Regular"/>
-          <w:color w:val="000000"/>
-          <w:sz w:val="22"/>
-          <w:szCs w:val="22"/>
-          <w:lang w:val="en-US"/>
-        </w:rPr>
-        <w:tab/>
-      </w:r>
-      <w:proofErr w:type="spellStart"/>
-      <w:proofErr w:type="gramStart"/>
-      <w:r>
-        <w:rPr>
-          <w:rFonts w:ascii="Menlo Regular" w:hAnsi="Menlo Regular" w:cs="Menlo Regular"/>
-          <w:color w:val="5C2699"/>
-          <w:sz w:val="22"/>
-          <w:szCs w:val="22"/>
-          <w:lang w:val="en-US"/>
-        </w:rPr>
-        <w:t>ifstream</w:t>
-      </w:r>
-      <w:proofErr w:type="spellEnd"/>
-      <w:proofErr w:type="gramEnd"/>
-      <w:r>
-        <w:rPr>
-          <w:rFonts w:ascii="Menlo Regular" w:hAnsi="Menlo Regular" w:cs="Menlo Regular"/>
-          <w:color w:val="000000"/>
-          <w:sz w:val="22"/>
-          <w:szCs w:val="22"/>
-          <w:lang w:val="en-US"/>
-        </w:rPr>
-        <w:t xml:space="preserve"> ifs</w:t>
-      </w:r>
-      <w:r>
-        <w:rPr>
-          <w:rFonts w:ascii="Menlo Regular" w:hAnsi="Menlo Regular" w:cs="Menlo Regular"/>
-          <w:color w:val="C41A16"/>
-          <w:sz w:val="22"/>
-          <w:szCs w:val="22"/>
-          <w:lang w:val="en-US"/>
-        </w:rPr>
-        <w:t xml:space="preserve"> ("in.txt"</w:t>
-      </w:r>
-      <w:r>
-        <w:rPr>
-          <w:rFonts w:ascii="Menlo Regular" w:hAnsi="Menlo Regular" w:cs="Menlo Regular"/>
-          <w:color w:val="000000"/>
-          <w:sz w:val="22"/>
-          <w:szCs w:val="22"/>
-          <w:lang w:val="en-US"/>
-        </w:rPr>
-        <w:t xml:space="preserve">);    </w:t>
-      </w:r>
-    </w:p>
-    <w:p>
-      <w:pPr>
-        <w:widowControl w:val="0"/>
-        <w:tabs>
-          <w:tab w:val="left" w:pos="560"/>
-        </w:tabs>
-        <w:autoSpaceDE w:val="0"/>
-        <w:autoSpaceDN w:val="0"/>
-        <w:adjustRightInd w:val="0"/>
-        <w:jc w:val="both"/>
-        <w:rPr>
-          <w:rFonts w:ascii="Menlo Regular" w:hAnsi="Menlo Regular" w:cs="Menlo Regular"/>
-          <w:color w:val="000000"/>
-          <w:sz w:val="22"/>
-          <w:szCs w:val="22"/>
-          <w:lang w:val="en-US"/>
-        </w:rPr>
-      </w:pPr>
-      <w:r>
-        <w:rPr>
-          <w:rFonts w:ascii="Menlo Regular" w:hAnsi="Menlo Regular" w:cs="Menlo Regular"/>
-          <w:color w:val="000000"/>
-          <w:sz w:val="22"/>
-          <w:szCs w:val="22"/>
-          <w:lang w:val="en-US"/>
-        </w:rPr>
-        <w:tab/>
-      </w:r>
-      <w:proofErr w:type="gramStart"/>
-      <w:r>
-        <w:rPr>
-          <w:rFonts w:ascii="Menlo Regular" w:hAnsi="Menlo Regular" w:cs="Menlo Regular"/>
-          <w:color w:val="AA0D91"/>
-          <w:sz w:val="22"/>
-          <w:szCs w:val="22"/>
-          <w:lang w:val="en-US"/>
-        </w:rPr>
-        <w:t>for</w:t>
-      </w:r>
-      <w:proofErr w:type="gramEnd"/>
-      <w:r>
-        <w:rPr>
-          <w:rFonts w:ascii="Menlo Regular" w:hAnsi="Menlo Regular" w:cs="Menlo Regular"/>
-          <w:color w:val="000000"/>
-          <w:sz w:val="22"/>
-          <w:szCs w:val="22"/>
-          <w:lang w:val="en-US"/>
-        </w:rPr>
-        <w:t xml:space="preserve"> (</w:t>
-      </w:r>
-      <w:proofErr w:type="spellStart"/>
-      <w:r>
-        <w:rPr>
-          <w:rFonts w:ascii="Menlo Regular" w:hAnsi="Menlo Regular" w:cs="Menlo Regular"/>
-          <w:color w:val="AA0D91"/>
-          <w:sz w:val="22"/>
-          <w:szCs w:val="22"/>
-          <w:lang w:val="en-US"/>
-        </w:rPr>
-        <w:t>int</w:t>
-      </w:r>
-      <w:proofErr w:type="spellEnd"/>
-      <w:r>
-        <w:rPr>
-          <w:rFonts w:ascii="Menlo Regular" w:hAnsi="Menlo Regular" w:cs="Menlo Regular"/>
-          <w:color w:val="000000"/>
-          <w:sz w:val="22"/>
-          <w:szCs w:val="22"/>
-          <w:lang w:val="en-US"/>
-        </w:rPr>
-        <w:t xml:space="preserve"> </w:t>
-      </w:r>
-      <w:proofErr w:type="spellStart"/>
-      <w:r>
-        <w:rPr>
-          <w:rFonts w:ascii="Menlo Regular" w:hAnsi="Menlo Regular" w:cs="Menlo Regular"/>
-          <w:color w:val="000000"/>
-          <w:sz w:val="22"/>
-          <w:szCs w:val="22"/>
-          <w:lang w:val="en-US"/>
-        </w:rPr>
-        <w:t>val</w:t>
-      </w:r>
-      <w:proofErr w:type="spellEnd"/>
-      <w:r>
-        <w:rPr>
-          <w:rFonts w:ascii="Menlo Regular" w:hAnsi="Menlo Regular" w:cs="Menlo Regular"/>
-          <w:color w:val="000000"/>
-          <w:sz w:val="22"/>
-          <w:szCs w:val="22"/>
-          <w:lang w:val="en-US"/>
-        </w:rPr>
-        <w:t xml:space="preserve">; ifs &gt;&gt; </w:t>
-      </w:r>
-      <w:proofErr w:type="spellStart"/>
-      <w:r>
-        <w:rPr>
-          <w:rFonts w:ascii="Menlo Regular" w:hAnsi="Menlo Regular" w:cs="Menlo Regular"/>
-          <w:color w:val="000000"/>
-          <w:sz w:val="22"/>
-          <w:szCs w:val="22"/>
-          <w:lang w:val="en-US"/>
-        </w:rPr>
-        <w:t>val</w:t>
-      </w:r>
-      <w:proofErr w:type="spellEnd"/>
-      <w:r>
-        <w:rPr>
-          <w:rFonts w:ascii="Menlo Regular" w:hAnsi="Menlo Regular" w:cs="Menlo Regular"/>
-          <w:color w:val="000000"/>
-          <w:sz w:val="22"/>
-          <w:szCs w:val="22"/>
-          <w:lang w:val="en-US"/>
-        </w:rPr>
-        <w:t xml:space="preserve">; </w:t>
-      </w:r>
-      <w:proofErr w:type="spellStart"/>
-      <w:r>
-        <w:rPr>
-          <w:rFonts w:ascii="Menlo Regular" w:hAnsi="Menlo Regular" w:cs="Menlo Regular"/>
-          <w:color w:val="000000"/>
-          <w:sz w:val="22"/>
-          <w:szCs w:val="22"/>
-          <w:lang w:val="en-US"/>
-        </w:rPr>
-        <w:t>v.push_back</w:t>
-      </w:r>
-      <w:proofErr w:type="spellEnd"/>
-      <w:r>
-        <w:rPr>
-          <w:rFonts w:ascii="Menlo Regular" w:hAnsi="Menlo Regular" w:cs="Menlo Regular"/>
-          <w:color w:val="000000"/>
-          <w:sz w:val="22"/>
-          <w:szCs w:val="22"/>
-          <w:lang w:val="en-US"/>
-        </w:rPr>
-        <w:t>(</w:t>
-      </w:r>
-      <w:proofErr w:type="spellStart"/>
-      <w:r>
-        <w:rPr>
-          <w:rFonts w:ascii="Menlo Regular" w:hAnsi="Menlo Regular" w:cs="Menlo Regular"/>
-          <w:color w:val="000000"/>
-          <w:sz w:val="22"/>
-          <w:szCs w:val="22"/>
-          <w:lang w:val="en-US"/>
-        </w:rPr>
-        <w:t>val</w:t>
-      </w:r>
-      <w:proofErr w:type="spellEnd"/>
-      <w:r>
-        <w:rPr>
-          <w:rFonts w:ascii="Menlo Regular" w:hAnsi="Menlo Regular" w:cs="Menlo Regular"/>
-          <w:color w:val="000000"/>
-          <w:sz w:val="22"/>
-          <w:szCs w:val="22"/>
-          <w:lang w:val="en-US"/>
-        </w:rPr>
-        <w:t xml:space="preserve">));  </w:t>
-      </w:r>
-    </w:p>
-    <w:p>
-      <w:pPr>
-        <w:widowControl w:val="0"/>
-        <w:tabs>
-          <w:tab w:val="left" w:pos="560"/>
-        </w:tabs>
-        <w:autoSpaceDE w:val="0"/>
-        <w:autoSpaceDN w:val="0"/>
-        <w:adjustRightInd w:val="0"/>
-        <w:jc w:val="both"/>
-        <w:rPr>
-          <w:rFonts w:ascii="Menlo Regular" w:hAnsi="Menlo Regular" w:cs="Menlo Regular"/>
-          <w:color w:val="000000"/>
-          <w:sz w:val="22"/>
-          <w:szCs w:val="22"/>
-        </w:rPr>
-      </w:pPr>
-      <w:r>
-        <w:rPr>
-          <w:rFonts w:ascii="Menlo Regular" w:hAnsi="Menlo Regular" w:cs="Menlo Regular"/>
-          <w:color w:val="000000"/>
-          <w:sz w:val="22"/>
-          <w:szCs w:val="22"/>
-          <w:lang w:val="en-US"/>
-        </w:rPr>
-        <w:t xml:space="preserve">    </w:t>
-      </w:r>
-      <w:r>
-        <w:rPr>
-          <w:rFonts w:ascii="Menlo Regular" w:hAnsi="Menlo Regular" w:cs="Menlo Regular"/>
-          <w:color w:val="000000"/>
-          <w:sz w:val="22"/>
-          <w:szCs w:val="22"/>
-        </w:rPr>
-        <w:t xml:space="preserve">cout&lt;&lt; </w:t>
-      </w:r>
-      <w:proofErr w:type="spellStart"/>
-      <w:proofErr w:type="gramStart"/>
-      <w:r>
-        <w:rPr>
-          <w:rFonts w:ascii="Menlo Regular" w:hAnsi="Menlo Regular" w:cs="Menlo Regular"/>
-          <w:color w:val="000000"/>
-          <w:sz w:val="22"/>
-          <w:szCs w:val="22"/>
-        </w:rPr>
-        <w:t>v.size</w:t>
-      </w:r>
-      <w:proofErr w:type="spellEnd"/>
-      <w:r>
-        <w:rPr>
-          <w:rFonts w:ascii="Menlo Regular" w:hAnsi="Menlo Regular" w:cs="Menlo Regular"/>
-          <w:color w:val="000000"/>
-          <w:sz w:val="22"/>
-          <w:szCs w:val="22"/>
-        </w:rPr>
-        <w:t>(</w:t>
-      </w:r>
-      <w:proofErr w:type="gramEnd"/>
-      <w:r>
-        <w:rPr>
-          <w:rFonts w:ascii="Menlo Regular" w:hAnsi="Menlo Regular" w:cs="Menlo Regular"/>
-          <w:color w:val="000000"/>
-          <w:sz w:val="22"/>
-          <w:szCs w:val="22"/>
-        </w:rPr>
-        <w:t xml:space="preserve">) &lt;&lt; </w:t>
-      </w:r>
-      <w:proofErr w:type="spellStart"/>
-      <w:r>
-        <w:rPr>
-          <w:rFonts w:ascii="Menlo Regular" w:hAnsi="Menlo Regular" w:cs="Menlo Regular"/>
-          <w:color w:val="000000"/>
-          <w:sz w:val="22"/>
-          <w:szCs w:val="22"/>
-        </w:rPr>
-        <w:t>endl</w:t>
-      </w:r>
-      <w:proofErr w:type="spellEnd"/>
-      <w:r>
-        <w:rPr>
-          <w:rFonts w:ascii="Menlo Regular" w:hAnsi="Menlo Regular" w:cs="Menlo Regular"/>
-          <w:color w:val="000000"/>
-          <w:sz w:val="22"/>
-          <w:szCs w:val="22"/>
-        </w:rPr>
-        <w:t>;</w:t>
-      </w:r>
-    </w:p>
-    <w:p>
-      <w:pPr>
-        <w:widowControl w:val="0"/>
-        <w:tabs>
-          <w:tab w:val="left" w:pos="560"/>
-        </w:tabs>
-        <w:autoSpaceDE w:val="0"/>
-        <w:autoSpaceDN w:val="0"/>
-        <w:adjustRightInd w:val="0"/>
-        <w:jc w:val="both"/>
-        <w:rPr>
-          <w:rFonts w:ascii="Menlo Regular" w:hAnsi="Menlo Regular" w:cs="Menlo Regular"/>
-          <w:color w:val="000000"/>
-          <w:sz w:val="22"/>
-          <w:szCs w:val="22"/>
-        </w:rPr>
-      </w:pPr>
-      <w:r>
-        <w:rPr>
-          <w:rFonts w:ascii="Menlo Regular" w:hAnsi="Menlo Regular" w:cs="Menlo Regular"/>
-          <w:color w:val="000000"/>
-          <w:sz w:val="22"/>
-          <w:szCs w:val="22"/>
-        </w:rPr>
-        <w:tab/>
-      </w:r>
-      <w:r>
-        <w:rPr>
-          <w:rFonts w:ascii="Menlo Regular" w:hAnsi="Menlo Regular" w:cs="Menlo Regular"/>
-          <w:color w:val="007400"/>
-          <w:sz w:val="22"/>
-          <w:szCs w:val="22"/>
-        </w:rPr>
-        <w:t xml:space="preserve">// </w:t>
-      </w:r>
-      <w:proofErr w:type="gramStart"/>
-      <w:r>
-        <w:rPr>
-          <w:rFonts w:ascii="Menlo Regular" w:hAnsi="Menlo Regular" w:cs="Menlo Regular"/>
-          <w:color w:val="007400"/>
-          <w:sz w:val="22"/>
-          <w:szCs w:val="22"/>
-        </w:rPr>
-        <w:t>le</w:t>
-      </w:r>
-      <w:proofErr w:type="gramEnd"/>
-      <w:r>
-        <w:rPr>
-          <w:rFonts w:ascii="Menlo Regular" w:hAnsi="Menlo Regular" w:cs="Menlo Regular"/>
-          <w:color w:val="007400"/>
-          <w:sz w:val="22"/>
-          <w:szCs w:val="22"/>
-        </w:rPr>
-        <w:t xml:space="preserve"> pointeur sur Afficher&lt;</w:t>
-      </w:r>
-      <w:proofErr w:type="spellStart"/>
-      <w:r>
-        <w:rPr>
-          <w:rFonts w:ascii="Menlo Regular" w:hAnsi="Menlo Regular" w:cs="Menlo Regular"/>
-          <w:color w:val="007400"/>
-          <w:sz w:val="22"/>
-          <w:szCs w:val="22"/>
-        </w:rPr>
-        <w:t>int</w:t>
-      </w:r>
-      <w:proofErr w:type="spellEnd"/>
-      <w:r>
-        <w:rPr>
-          <w:rFonts w:ascii="Menlo Regular" w:hAnsi="Menlo Regular" w:cs="Menlo Regular"/>
-          <w:color w:val="007400"/>
-          <w:sz w:val="22"/>
-          <w:szCs w:val="22"/>
-        </w:rPr>
-        <w:t xml:space="preserve">&gt; est remplacé par une instance    </w:t>
-      </w:r>
-    </w:p>
-    <w:p>
-      <w:pPr>
-        <w:widowControl w:val="0"/>
-        <w:tabs>
-          <w:tab w:val="left" w:pos="560"/>
-        </w:tabs>
-        <w:autoSpaceDE w:val="0"/>
-        <w:autoSpaceDN w:val="0"/>
-        <w:adjustRightInd w:val="0"/>
-        <w:jc w:val="both"/>
-        <w:rPr>
-          <w:rFonts w:ascii="Menlo Regular" w:hAnsi="Menlo Regular" w:cs="Menlo Regular"/>
-          <w:color w:val="000000"/>
-          <w:sz w:val="22"/>
-          <w:szCs w:val="22"/>
-        </w:rPr>
-      </w:pPr>
-      <w:r>
-        <w:rPr>
-          <w:rFonts w:ascii="Menlo Regular" w:hAnsi="Menlo Regular" w:cs="Menlo Regular"/>
-          <w:color w:val="000000"/>
-          <w:sz w:val="22"/>
-          <w:szCs w:val="22"/>
-        </w:rPr>
-        <w:t xml:space="preserve">    </w:t>
-      </w:r>
-      <w:r>
-        <w:rPr>
-          <w:rFonts w:ascii="Menlo Regular" w:hAnsi="Menlo Regular" w:cs="Menlo Regular"/>
-          <w:color w:val="007400"/>
-          <w:sz w:val="22"/>
-          <w:szCs w:val="22"/>
-        </w:rPr>
-        <w:t xml:space="preserve">// </w:t>
-      </w:r>
-      <w:proofErr w:type="gramStart"/>
-      <w:r>
-        <w:rPr>
-          <w:rFonts w:ascii="Menlo Regular" w:hAnsi="Menlo Regular" w:cs="Menlo Regular"/>
-          <w:color w:val="007400"/>
-          <w:sz w:val="22"/>
-          <w:szCs w:val="22"/>
-        </w:rPr>
-        <w:t>anonyme</w:t>
-      </w:r>
-      <w:proofErr w:type="gramEnd"/>
-      <w:r>
-        <w:rPr>
-          <w:rFonts w:ascii="Menlo Regular" w:hAnsi="Menlo Regular" w:cs="Menlo Regular"/>
-          <w:color w:val="007400"/>
-          <w:sz w:val="22"/>
-          <w:szCs w:val="22"/>
-        </w:rPr>
-        <w:t xml:space="preserve"> de la classe Afficher&lt;</w:t>
-      </w:r>
-      <w:proofErr w:type="spellStart"/>
-      <w:r>
-        <w:rPr>
-          <w:rFonts w:ascii="Menlo Regular" w:hAnsi="Menlo Regular" w:cs="Menlo Regular"/>
-          <w:color w:val="007400"/>
-          <w:sz w:val="22"/>
-          <w:szCs w:val="22"/>
-        </w:rPr>
-        <w:t>int</w:t>
-      </w:r>
-      <w:proofErr w:type="spellEnd"/>
-      <w:r>
-        <w:rPr>
-          <w:rFonts w:ascii="Menlo Regular" w:hAnsi="Menlo Regular" w:cs="Menlo Regular"/>
-          <w:color w:val="007400"/>
-          <w:sz w:val="22"/>
-          <w:szCs w:val="22"/>
-        </w:rPr>
-        <w:t xml:space="preserve">&gt; appliquée au flux cout    </w:t>
-      </w:r>
-    </w:p>
-    <w:p>
-      <w:pPr>
-        <w:widowControl w:val="0"/>
-        <w:tabs>
-          <w:tab w:val="left" w:pos="560"/>
-        </w:tabs>
-        <w:autoSpaceDE w:val="0"/>
-        <w:autoSpaceDN w:val="0"/>
-        <w:adjustRightInd w:val="0"/>
-        <w:jc w:val="both"/>
-        <w:rPr>
-          <w:rFonts w:ascii="Menlo Regular" w:hAnsi="Menlo Regular" w:cs="Menlo Regular"/>
-          <w:color w:val="000000"/>
-          <w:sz w:val="22"/>
-          <w:szCs w:val="22"/>
-          <w:lang w:val="en-US"/>
-        </w:rPr>
-      </w:pPr>
-      <w:r>
-        <w:rPr>
-          <w:rFonts w:ascii="Menlo Regular" w:hAnsi="Menlo Regular" w:cs="Menlo Regular"/>
-          <w:color w:val="000000"/>
-          <w:sz w:val="22"/>
-          <w:szCs w:val="22"/>
-        </w:rPr>
-        <w:t xml:space="preserve">    </w:t>
-      </w:r>
-      <w:proofErr w:type="spellStart"/>
-      <w:r>
-        <w:rPr>
-          <w:rFonts w:ascii="Menlo Regular" w:hAnsi="Menlo Regular" w:cs="Menlo Regular"/>
-          <w:color w:val="000000"/>
-          <w:sz w:val="22"/>
-          <w:szCs w:val="22"/>
-          <w:lang w:val="en-US"/>
-        </w:rPr>
-        <w:t>for_</w:t>
-      </w:r>
-      <w:proofErr w:type="gramStart"/>
-      <w:r>
-        <w:rPr>
-          <w:rFonts w:ascii="Menlo Regular" w:hAnsi="Menlo Regular" w:cs="Menlo Regular"/>
-          <w:color w:val="000000"/>
-          <w:sz w:val="22"/>
-          <w:szCs w:val="22"/>
-          <w:lang w:val="en-US"/>
-        </w:rPr>
-        <w:t>each</w:t>
-      </w:r>
-      <w:proofErr w:type="spellEnd"/>
-      <w:r>
-        <w:rPr>
-          <w:rFonts w:ascii="Menlo Regular" w:hAnsi="Menlo Regular" w:cs="Menlo Regular"/>
-          <w:color w:val="000000"/>
-          <w:sz w:val="22"/>
-          <w:szCs w:val="22"/>
-          <w:lang w:val="en-US"/>
-        </w:rPr>
-        <w:t>(</w:t>
-      </w:r>
-      <w:proofErr w:type="spellStart"/>
-      <w:proofErr w:type="gramEnd"/>
-      <w:r>
-        <w:rPr>
-          <w:rFonts w:ascii="Menlo Regular" w:hAnsi="Menlo Regular" w:cs="Menlo Regular"/>
-          <w:color w:val="000000"/>
-          <w:sz w:val="22"/>
-          <w:szCs w:val="22"/>
-          <w:lang w:val="en-US"/>
-        </w:rPr>
-        <w:t>v.begin</w:t>
-      </w:r>
-      <w:proofErr w:type="spellEnd"/>
-      <w:r>
-        <w:rPr>
-          <w:rFonts w:ascii="Menlo Regular" w:hAnsi="Menlo Regular" w:cs="Menlo Regular"/>
-          <w:color w:val="000000"/>
-          <w:sz w:val="22"/>
-          <w:szCs w:val="22"/>
-          <w:lang w:val="en-US"/>
-        </w:rPr>
-        <w:t xml:space="preserve">(), </w:t>
-      </w:r>
-      <w:proofErr w:type="spellStart"/>
-      <w:r>
-        <w:rPr>
-          <w:rFonts w:ascii="Menlo Regular" w:hAnsi="Menlo Regular" w:cs="Menlo Regular"/>
-          <w:color w:val="000000"/>
-          <w:sz w:val="22"/>
-          <w:szCs w:val="22"/>
-          <w:lang w:val="en-US"/>
-        </w:rPr>
-        <w:t>v.end</w:t>
-      </w:r>
-      <w:proofErr w:type="spellEnd"/>
-      <w:r>
-        <w:rPr>
-          <w:rFonts w:ascii="Menlo Regular" w:hAnsi="Menlo Regular" w:cs="Menlo Regular"/>
-          <w:color w:val="000000"/>
-          <w:sz w:val="22"/>
-          <w:szCs w:val="22"/>
-          <w:lang w:val="en-US"/>
-        </w:rPr>
-        <w:t xml:space="preserve">(), </w:t>
-      </w:r>
-      <w:proofErr w:type="spellStart"/>
-      <w:r>
-        <w:rPr>
-          <w:rFonts w:ascii="Menlo Regular" w:hAnsi="Menlo Regular" w:cs="Menlo Regular"/>
-          <w:color w:val="000000"/>
-          <w:sz w:val="22"/>
-          <w:szCs w:val="22"/>
-          <w:lang w:val="en-US"/>
-        </w:rPr>
-        <w:t>Afficher</w:t>
-      </w:r>
-      <w:proofErr w:type="spellEnd"/>
-      <w:r>
-        <w:rPr>
-          <w:rFonts w:ascii="Menlo Regular" w:hAnsi="Menlo Regular" w:cs="Menlo Regular"/>
-          <w:color w:val="000000"/>
-          <w:sz w:val="22"/>
-          <w:szCs w:val="22"/>
-          <w:lang w:val="en-US"/>
-        </w:rPr>
-        <w:t>&lt;</w:t>
-      </w:r>
-      <w:proofErr w:type="spellStart"/>
-      <w:r>
-        <w:rPr>
-          <w:rFonts w:ascii="Menlo Regular" w:hAnsi="Menlo Regular" w:cs="Menlo Regular"/>
-          <w:color w:val="AA0D91"/>
-          <w:sz w:val="22"/>
-          <w:szCs w:val="22"/>
-          <w:lang w:val="en-US"/>
-        </w:rPr>
-        <w:t>int</w:t>
-      </w:r>
-      <w:proofErr w:type="spellEnd"/>
-      <w:r>
-        <w:rPr>
-          <w:rFonts w:ascii="Menlo Regular" w:hAnsi="Menlo Regular" w:cs="Menlo Regular"/>
-          <w:color w:val="000000"/>
-          <w:sz w:val="22"/>
-          <w:szCs w:val="22"/>
-          <w:lang w:val="en-US"/>
-        </w:rPr>
-        <w:t>&gt;(</w:t>
-      </w:r>
-      <w:proofErr w:type="spellStart"/>
-      <w:r>
-        <w:rPr>
-          <w:rFonts w:ascii="Menlo Regular" w:hAnsi="Menlo Regular" w:cs="Menlo Regular"/>
-          <w:color w:val="000000"/>
-          <w:sz w:val="22"/>
-          <w:szCs w:val="22"/>
-          <w:lang w:val="en-US"/>
-        </w:rPr>
-        <w:t>cout</w:t>
-      </w:r>
-      <w:proofErr w:type="spellEnd"/>
-      <w:r>
-        <w:rPr>
-          <w:rFonts w:ascii="Menlo Regular" w:hAnsi="Menlo Regular" w:cs="Menlo Regular"/>
-          <w:color w:val="000000"/>
-          <w:sz w:val="22"/>
-          <w:szCs w:val="22"/>
-          <w:lang w:val="en-US"/>
-        </w:rPr>
-        <w:t>));</w:t>
-      </w:r>
-    </w:p>
-    <w:p>
-      <w:pPr>
-        <w:widowControl w:val="0"/>
-        <w:tabs>
-          <w:tab w:val="left" w:pos="560"/>
-        </w:tabs>
-        <w:autoSpaceDE w:val="0"/>
-        <w:autoSpaceDN w:val="0"/>
-        <w:adjustRightInd w:val="0"/>
-        <w:jc w:val="both"/>
-        <w:rPr>
-          <w:rFonts w:ascii="Menlo Regular" w:hAnsi="Menlo Regular" w:cs="Menlo Regular"/>
-          <w:color w:val="000000"/>
-          <w:sz w:val="22"/>
-          <w:szCs w:val="22"/>
-          <w:lang w:val="en-US"/>
-        </w:rPr>
-      </w:pPr>
-      <w:r>
-        <w:rPr>
-          <w:rFonts w:ascii="Menlo Regular" w:hAnsi="Menlo Regular" w:cs="Menlo Regular"/>
-          <w:color w:val="000000"/>
-          <w:sz w:val="22"/>
-          <w:szCs w:val="22"/>
-          <w:lang w:val="en-US"/>
-        </w:rPr>
-        <w:t xml:space="preserve">    </w:t>
-      </w:r>
-    </w:p>
-    <w:p>
-      <w:pPr>
-        <w:widowControl w:val="0"/>
-        <w:tabs>
-          <w:tab w:val="left" w:pos="560"/>
-        </w:tabs>
-        <w:autoSpaceDE w:val="0"/>
-        <w:autoSpaceDN w:val="0"/>
-        <w:adjustRightInd w:val="0"/>
-        <w:jc w:val="both"/>
-        <w:rPr>
-          <w:rFonts w:ascii="Menlo Regular" w:hAnsi="Menlo Regular" w:cs="Menlo Regular"/>
-          <w:color w:val="000000"/>
-          <w:sz w:val="22"/>
-          <w:szCs w:val="22"/>
-        </w:rPr>
-      </w:pPr>
-      <w:r>
-        <w:rPr>
-          <w:rFonts w:ascii="Menlo Regular" w:hAnsi="Menlo Regular" w:cs="Menlo Regular"/>
-          <w:color w:val="000000"/>
-          <w:sz w:val="22"/>
-          <w:szCs w:val="22"/>
-          <w:lang w:val="en-US"/>
-        </w:rPr>
-        <w:t xml:space="preserve">    </w:t>
-      </w:r>
-      <w:proofErr w:type="gramStart"/>
-      <w:r>
-        <w:rPr>
-          <w:rFonts w:ascii="Menlo Regular" w:hAnsi="Menlo Regular" w:cs="Menlo Regular"/>
-          <w:color w:val="AA0D91"/>
-          <w:sz w:val="22"/>
-          <w:szCs w:val="22"/>
-        </w:rPr>
-        <w:t>return</w:t>
-      </w:r>
-      <w:proofErr w:type="gramEnd"/>
-      <w:r>
-        <w:rPr>
-          <w:rFonts w:ascii="Menlo Regular" w:hAnsi="Menlo Regular" w:cs="Menlo Regular"/>
-          <w:color w:val="000000"/>
-          <w:sz w:val="22"/>
-          <w:szCs w:val="22"/>
-        </w:rPr>
-        <w:t xml:space="preserve"> </w:t>
-      </w:r>
-      <w:r>
-        <w:rPr>
-          <w:rFonts w:ascii="Menlo Regular" w:hAnsi="Menlo Regular" w:cs="Menlo Regular"/>
-          <w:color w:val="1C00CF"/>
-          <w:sz w:val="22"/>
-          <w:szCs w:val="22"/>
-        </w:rPr>
-        <w:t>0</w:t>
-      </w:r>
-      <w:r>
-        <w:rPr>
-          <w:rFonts w:ascii="Menlo Regular" w:hAnsi="Menlo Regular" w:cs="Menlo Regular"/>
-          <w:color w:val="000000"/>
-          <w:sz w:val="22"/>
-          <w:szCs w:val="22"/>
-        </w:rPr>
-        <w:t>;</w:t>
-      </w:r>
+          <w:rFonts w:ascii="Menlo Regular" w:hAnsi="Menlo Regular" w:cs="Menlo Regular"/>
+          <w:color w:val="000000"/>
+          <w:sz w:val="22"/>
+          <w:szCs w:val="22"/>
+        </w:rPr>
+      </w:pPr>
     </w:p>
     <w:p>
       <w:pPr>
@@ -8915,20 +7116,18 @@
         </w:tabs>
         <w:jc w:val="both"/>
         <w:rPr>
-          <w:rFonts w:ascii="Menlo Regular" w:hAnsi="Menlo Regular" w:cs="Menlo Regular"/>
-          <w:color w:val="000000"/>
-          <w:sz w:val="22"/>
-          <w:szCs w:val="22"/>
-        </w:rPr>
-      </w:pPr>
-      <w:r>
-        <w:rPr>
-          <w:rFonts w:ascii="Menlo Regular" w:hAnsi="Menlo Regular" w:cs="Menlo Regular"/>
-          <w:color w:val="000000"/>
-          <w:sz w:val="22"/>
-          <w:szCs w:val="22"/>
-        </w:rPr>
-        <w:t xml:space="preserve">} </w:t>
+          <w:rFonts w:cs="Courier"/>
+          <w:sz w:val="27"/>
+          <w:szCs w:val="27"/>
+        </w:rPr>
+      </w:pPr>
+      <w:r>
+        <w:rPr>
+          <w:rFonts w:cs="Courier"/>
+          <w:sz w:val="27"/>
+          <w:szCs w:val="27"/>
+        </w:rPr>
+        <w:t>Le foncteur sera utilisé de la façon suivante :</w:t>
       </w:r>
     </w:p>
     <w:p>
@@ -8952,12 +7151,1172 @@
           <w:tab w:val="left" w:pos="13740"/>
           <w:tab w:val="left" w:pos="14656"/>
         </w:tabs>
-        <w:rPr>
-          <w:rFonts w:cs="Courier"/>
-          <w:sz w:val="27"/>
-          <w:szCs w:val="27"/>
-        </w:rPr>
-      </w:pPr>
+        <w:jc w:val="both"/>
+        <w:rPr>
+          <w:rFonts w:cs="Courier"/>
+          <w:sz w:val="27"/>
+          <w:szCs w:val="27"/>
+        </w:rPr>
+      </w:pPr>
+    </w:p>
+    <w:p>
+      <w:pPr>
+        <w:widowControl w:val="0"/>
+        <w:tabs>
+          <w:tab w:val="left" w:pos="560"/>
+        </w:tabs>
+        <w:autoSpaceDE w:val="0"/>
+        <w:autoSpaceDN w:val="0"/>
+        <w:adjustRightInd w:val="0"/>
+        <w:jc w:val="both"/>
+        <w:rPr>
+          <w:rFonts w:ascii="Menlo Regular" w:hAnsi="Menlo Regular" w:cs="Menlo Regular"/>
+          <w:color w:val="000000"/>
+          <w:sz w:val="22"/>
+          <w:szCs w:val="22"/>
+        </w:rPr>
+      </w:pPr>
+      <w:proofErr w:type="spellStart"/>
+      <w:proofErr w:type="gramStart"/>
+      <w:r>
+        <w:rPr>
+          <w:rFonts w:ascii="Menlo Regular" w:hAnsi="Menlo Regular" w:cs="Menlo Regular"/>
+          <w:color w:val="AA0D91"/>
+          <w:sz w:val="22"/>
+          <w:szCs w:val="22"/>
+        </w:rPr>
+        <w:t>int</w:t>
+      </w:r>
+      <w:proofErr w:type="spellEnd"/>
+      <w:proofErr w:type="gramEnd"/>
+      <w:r>
+        <w:rPr>
+          <w:rFonts w:ascii="Menlo Regular" w:hAnsi="Menlo Regular" w:cs="Menlo Regular"/>
+          <w:color w:val="000000"/>
+          <w:sz w:val="22"/>
+          <w:szCs w:val="22"/>
+        </w:rPr>
+        <w:t xml:space="preserve"> main(</w:t>
+      </w:r>
+      <w:proofErr w:type="spellStart"/>
+      <w:r>
+        <w:rPr>
+          <w:rFonts w:ascii="Menlo Regular" w:hAnsi="Menlo Regular" w:cs="Menlo Regular"/>
+          <w:color w:val="AA0D91"/>
+          <w:sz w:val="22"/>
+          <w:szCs w:val="22"/>
+        </w:rPr>
+        <w:t>void</w:t>
+      </w:r>
+      <w:proofErr w:type="spellEnd"/>
+      <w:r>
+        <w:rPr>
+          <w:rFonts w:ascii="Menlo Regular" w:hAnsi="Menlo Regular" w:cs="Menlo Regular"/>
+          <w:color w:val="000000"/>
+          <w:sz w:val="22"/>
+          <w:szCs w:val="22"/>
+        </w:rPr>
+        <w:t>)</w:t>
+      </w:r>
+    </w:p>
+    <w:p>
+      <w:pPr>
+        <w:widowControl w:val="0"/>
+        <w:tabs>
+          <w:tab w:val="left" w:pos="560"/>
+        </w:tabs>
+        <w:autoSpaceDE w:val="0"/>
+        <w:autoSpaceDN w:val="0"/>
+        <w:adjustRightInd w:val="0"/>
+        <w:jc w:val="both"/>
+        <w:rPr>
+          <w:rFonts w:ascii="Menlo Regular" w:hAnsi="Menlo Regular" w:cs="Menlo Regular"/>
+          <w:color w:val="000000"/>
+          <w:sz w:val="22"/>
+          <w:szCs w:val="22"/>
+        </w:rPr>
+      </w:pPr>
+      <w:r>
+        <w:rPr>
+          <w:rFonts w:ascii="Menlo Regular" w:hAnsi="Menlo Regular" w:cs="Menlo Regular"/>
+          <w:color w:val="000000"/>
+          <w:sz w:val="22"/>
+          <w:szCs w:val="22"/>
+        </w:rPr>
+        <w:t>{</w:t>
+      </w:r>
+    </w:p>
+    <w:p>
+      <w:pPr>
+        <w:widowControl w:val="0"/>
+        <w:tabs>
+          <w:tab w:val="left" w:pos="560"/>
+        </w:tabs>
+        <w:autoSpaceDE w:val="0"/>
+        <w:autoSpaceDN w:val="0"/>
+        <w:adjustRightInd w:val="0"/>
+        <w:jc w:val="both"/>
+        <w:rPr>
+          <w:rFonts w:ascii="Menlo Regular" w:hAnsi="Menlo Regular" w:cs="Menlo Regular"/>
+          <w:color w:val="000000"/>
+          <w:sz w:val="22"/>
+          <w:szCs w:val="22"/>
+        </w:rPr>
+      </w:pPr>
+    </w:p>
+    <w:p>
+      <w:pPr>
+        <w:widowControl w:val="0"/>
+        <w:tabs>
+          <w:tab w:val="left" w:pos="560"/>
+        </w:tabs>
+        <w:autoSpaceDE w:val="0"/>
+        <w:autoSpaceDN w:val="0"/>
+        <w:adjustRightInd w:val="0"/>
+        <w:jc w:val="both"/>
+        <w:rPr>
+          <w:rFonts w:ascii="Menlo Regular" w:hAnsi="Menlo Regular" w:cs="Menlo Regular"/>
+          <w:color w:val="000000"/>
+          <w:sz w:val="22"/>
+          <w:szCs w:val="22"/>
+          <w:lang w:val="en-US"/>
+        </w:rPr>
+      </w:pPr>
+      <w:r>
+        <w:rPr>
+          <w:rFonts w:ascii="Menlo Regular" w:hAnsi="Menlo Regular" w:cs="Menlo Regular"/>
+          <w:color w:val="000000"/>
+          <w:sz w:val="22"/>
+          <w:szCs w:val="22"/>
+        </w:rPr>
+        <w:t xml:space="preserve">    </w:t>
+      </w:r>
+      <w:proofErr w:type="gramStart"/>
+      <w:r>
+        <w:rPr>
+          <w:rFonts w:ascii="Menlo Regular" w:hAnsi="Menlo Regular" w:cs="Menlo Regular"/>
+          <w:color w:val="AA0D91"/>
+          <w:sz w:val="22"/>
+          <w:szCs w:val="22"/>
+          <w:lang w:val="en-US"/>
+        </w:rPr>
+        <w:t>using</w:t>
+      </w:r>
+      <w:proofErr w:type="gramEnd"/>
+      <w:r>
+        <w:rPr>
+          <w:rFonts w:ascii="Menlo Regular" w:hAnsi="Menlo Regular" w:cs="Menlo Regular"/>
+          <w:color w:val="000000"/>
+          <w:sz w:val="22"/>
+          <w:szCs w:val="22"/>
+          <w:lang w:val="en-US"/>
+        </w:rPr>
+        <w:t xml:space="preserve"> std::vector;    </w:t>
+      </w:r>
+    </w:p>
+    <w:p>
+      <w:pPr>
+        <w:widowControl w:val="0"/>
+        <w:tabs>
+          <w:tab w:val="left" w:pos="560"/>
+        </w:tabs>
+        <w:autoSpaceDE w:val="0"/>
+        <w:autoSpaceDN w:val="0"/>
+        <w:adjustRightInd w:val="0"/>
+        <w:jc w:val="both"/>
+        <w:rPr>
+          <w:rFonts w:ascii="Menlo Regular" w:hAnsi="Menlo Regular" w:cs="Menlo Regular"/>
+          <w:color w:val="000000"/>
+          <w:sz w:val="22"/>
+          <w:szCs w:val="22"/>
+          <w:lang w:val="en-US"/>
+        </w:rPr>
+      </w:pPr>
+      <w:r>
+        <w:rPr>
+          <w:rFonts w:ascii="Menlo Regular" w:hAnsi="Menlo Regular" w:cs="Menlo Regular"/>
+          <w:color w:val="000000"/>
+          <w:sz w:val="22"/>
+          <w:szCs w:val="22"/>
+          <w:lang w:val="en-US"/>
+        </w:rPr>
+        <w:tab/>
+      </w:r>
+      <w:proofErr w:type="gramStart"/>
+      <w:r>
+        <w:rPr>
+          <w:rFonts w:ascii="Menlo Regular" w:hAnsi="Menlo Regular" w:cs="Menlo Regular"/>
+          <w:color w:val="AA0D91"/>
+          <w:sz w:val="22"/>
+          <w:szCs w:val="22"/>
+          <w:lang w:val="en-US"/>
+        </w:rPr>
+        <w:t>using</w:t>
+      </w:r>
+      <w:proofErr w:type="gramEnd"/>
+      <w:r>
+        <w:rPr>
+          <w:rFonts w:ascii="Menlo Regular" w:hAnsi="Menlo Regular" w:cs="Menlo Regular"/>
+          <w:color w:val="000000"/>
+          <w:sz w:val="22"/>
+          <w:szCs w:val="22"/>
+          <w:lang w:val="en-US"/>
+        </w:rPr>
+        <w:t xml:space="preserve"> </w:t>
+      </w:r>
+      <w:proofErr w:type="spellStart"/>
+      <w:r>
+        <w:rPr>
+          <w:rFonts w:ascii="Menlo Regular" w:hAnsi="Menlo Regular" w:cs="Menlo Regular"/>
+          <w:color w:val="000000"/>
+          <w:sz w:val="22"/>
+          <w:szCs w:val="22"/>
+          <w:lang w:val="en-US"/>
+        </w:rPr>
+        <w:t>std</w:t>
+      </w:r>
+      <w:proofErr w:type="spellEnd"/>
+      <w:r>
+        <w:rPr>
+          <w:rFonts w:ascii="Menlo Regular" w:hAnsi="Menlo Regular" w:cs="Menlo Regular"/>
+          <w:color w:val="000000"/>
+          <w:sz w:val="22"/>
+          <w:szCs w:val="22"/>
+          <w:lang w:val="en-US"/>
+        </w:rPr>
+        <w:t>::</w:t>
+      </w:r>
+      <w:proofErr w:type="spellStart"/>
+      <w:r>
+        <w:rPr>
+          <w:rFonts w:ascii="Menlo Regular" w:hAnsi="Menlo Regular" w:cs="Menlo Regular"/>
+          <w:color w:val="000000"/>
+          <w:sz w:val="22"/>
+          <w:szCs w:val="22"/>
+          <w:lang w:val="en-US"/>
+        </w:rPr>
+        <w:t>ifstream</w:t>
+      </w:r>
+      <w:proofErr w:type="spellEnd"/>
+      <w:r>
+        <w:rPr>
+          <w:rFonts w:ascii="Menlo Regular" w:hAnsi="Menlo Regular" w:cs="Menlo Regular"/>
+          <w:color w:val="000000"/>
+          <w:sz w:val="22"/>
+          <w:szCs w:val="22"/>
+          <w:lang w:val="en-US"/>
+        </w:rPr>
+        <w:t xml:space="preserve">;    </w:t>
+      </w:r>
+    </w:p>
+    <w:p>
+      <w:pPr>
+        <w:widowControl w:val="0"/>
+        <w:tabs>
+          <w:tab w:val="left" w:pos="560"/>
+        </w:tabs>
+        <w:autoSpaceDE w:val="0"/>
+        <w:autoSpaceDN w:val="0"/>
+        <w:adjustRightInd w:val="0"/>
+        <w:jc w:val="both"/>
+        <w:rPr>
+          <w:rFonts w:ascii="Menlo Regular" w:hAnsi="Menlo Regular" w:cs="Menlo Regular"/>
+          <w:color w:val="000000"/>
+          <w:sz w:val="22"/>
+          <w:szCs w:val="22"/>
+          <w:lang w:val="en-US"/>
+        </w:rPr>
+      </w:pPr>
+      <w:r>
+        <w:rPr>
+          <w:rFonts w:ascii="Menlo Regular" w:hAnsi="Menlo Regular" w:cs="Menlo Regular"/>
+          <w:color w:val="000000"/>
+          <w:sz w:val="22"/>
+          <w:szCs w:val="22"/>
+          <w:lang w:val="en-US"/>
+        </w:rPr>
+        <w:tab/>
+      </w:r>
+      <w:proofErr w:type="gramStart"/>
+      <w:r>
+        <w:rPr>
+          <w:rFonts w:ascii="Menlo Regular" w:hAnsi="Menlo Regular" w:cs="Menlo Regular"/>
+          <w:color w:val="AA0D91"/>
+          <w:sz w:val="22"/>
+          <w:szCs w:val="22"/>
+          <w:lang w:val="en-US"/>
+        </w:rPr>
+        <w:t>using</w:t>
+      </w:r>
+      <w:proofErr w:type="gramEnd"/>
+      <w:r>
+        <w:rPr>
+          <w:rFonts w:ascii="Menlo Regular" w:hAnsi="Menlo Regular" w:cs="Menlo Regular"/>
+          <w:color w:val="000000"/>
+          <w:sz w:val="22"/>
+          <w:szCs w:val="22"/>
+          <w:lang w:val="en-US"/>
+        </w:rPr>
+        <w:t xml:space="preserve"> </w:t>
+      </w:r>
+      <w:proofErr w:type="spellStart"/>
+      <w:r>
+        <w:rPr>
+          <w:rFonts w:ascii="Menlo Regular" w:hAnsi="Menlo Regular" w:cs="Menlo Regular"/>
+          <w:color w:val="000000"/>
+          <w:sz w:val="22"/>
+          <w:szCs w:val="22"/>
+          <w:lang w:val="en-US"/>
+        </w:rPr>
+        <w:t>std</w:t>
+      </w:r>
+      <w:proofErr w:type="spellEnd"/>
+      <w:r>
+        <w:rPr>
+          <w:rFonts w:ascii="Menlo Regular" w:hAnsi="Menlo Regular" w:cs="Menlo Regular"/>
+          <w:color w:val="000000"/>
+          <w:sz w:val="22"/>
+          <w:szCs w:val="22"/>
+          <w:lang w:val="en-US"/>
+        </w:rPr>
+        <w:t>::</w:t>
+      </w:r>
+      <w:proofErr w:type="spellStart"/>
+      <w:r>
+        <w:rPr>
+          <w:rFonts w:ascii="Menlo Regular" w:hAnsi="Menlo Regular" w:cs="Menlo Regular"/>
+          <w:color w:val="000000"/>
+          <w:sz w:val="22"/>
+          <w:szCs w:val="22"/>
+          <w:lang w:val="en-US"/>
+        </w:rPr>
+        <w:t>for_each</w:t>
+      </w:r>
+      <w:proofErr w:type="spellEnd"/>
+      <w:r>
+        <w:rPr>
+          <w:rFonts w:ascii="Menlo Regular" w:hAnsi="Menlo Regular" w:cs="Menlo Regular"/>
+          <w:color w:val="000000"/>
+          <w:sz w:val="22"/>
+          <w:szCs w:val="22"/>
+          <w:lang w:val="en-US"/>
+        </w:rPr>
+        <w:t xml:space="preserve">;    </w:t>
+      </w:r>
+    </w:p>
+    <w:p>
+      <w:pPr>
+        <w:widowControl w:val="0"/>
+        <w:tabs>
+          <w:tab w:val="left" w:pos="560"/>
+        </w:tabs>
+        <w:autoSpaceDE w:val="0"/>
+        <w:autoSpaceDN w:val="0"/>
+        <w:adjustRightInd w:val="0"/>
+        <w:jc w:val="both"/>
+        <w:rPr>
+          <w:rFonts w:ascii="Menlo Regular" w:hAnsi="Menlo Regular" w:cs="Menlo Regular"/>
+          <w:color w:val="000000"/>
+          <w:sz w:val="22"/>
+          <w:szCs w:val="22"/>
+          <w:lang w:val="en-US"/>
+        </w:rPr>
+      </w:pPr>
+      <w:r>
+        <w:rPr>
+          <w:rFonts w:ascii="Menlo Regular" w:hAnsi="Menlo Regular" w:cs="Menlo Regular"/>
+          <w:color w:val="000000"/>
+          <w:sz w:val="22"/>
+          <w:szCs w:val="22"/>
+          <w:lang w:val="en-US"/>
+        </w:rPr>
+        <w:t xml:space="preserve">    </w:t>
+      </w:r>
+      <w:proofErr w:type="gramStart"/>
+      <w:r>
+        <w:rPr>
+          <w:rFonts w:ascii="Menlo Regular" w:hAnsi="Menlo Regular" w:cs="Menlo Regular"/>
+          <w:color w:val="000000"/>
+          <w:sz w:val="22"/>
+          <w:szCs w:val="22"/>
+          <w:lang w:val="en-US"/>
+        </w:rPr>
+        <w:t>vector</w:t>
+      </w:r>
+      <w:proofErr w:type="gramEnd"/>
+      <w:r>
+        <w:rPr>
+          <w:rFonts w:ascii="Menlo Regular" w:hAnsi="Menlo Regular" w:cs="Menlo Regular"/>
+          <w:color w:val="000000"/>
+          <w:sz w:val="22"/>
+          <w:szCs w:val="22"/>
+          <w:lang w:val="en-US"/>
+        </w:rPr>
+        <w:t>&lt;</w:t>
+      </w:r>
+      <w:proofErr w:type="spellStart"/>
+      <w:r>
+        <w:rPr>
+          <w:rFonts w:ascii="Menlo Regular" w:hAnsi="Menlo Regular" w:cs="Menlo Regular"/>
+          <w:color w:val="AA0D91"/>
+          <w:sz w:val="22"/>
+          <w:szCs w:val="22"/>
+          <w:lang w:val="en-US"/>
+        </w:rPr>
+        <w:t>int</w:t>
+      </w:r>
+      <w:proofErr w:type="spellEnd"/>
+      <w:r>
+        <w:rPr>
+          <w:rFonts w:ascii="Menlo Regular" w:hAnsi="Menlo Regular" w:cs="Menlo Regular"/>
+          <w:color w:val="000000"/>
+          <w:sz w:val="22"/>
+          <w:szCs w:val="22"/>
+          <w:lang w:val="en-US"/>
+        </w:rPr>
+        <w:t xml:space="preserve">&gt; v;    </w:t>
+      </w:r>
+    </w:p>
+    <w:p>
+      <w:pPr>
+        <w:widowControl w:val="0"/>
+        <w:tabs>
+          <w:tab w:val="left" w:pos="560"/>
+        </w:tabs>
+        <w:autoSpaceDE w:val="0"/>
+        <w:autoSpaceDN w:val="0"/>
+        <w:adjustRightInd w:val="0"/>
+        <w:jc w:val="both"/>
+        <w:rPr>
+          <w:rFonts w:ascii="Menlo Regular" w:hAnsi="Menlo Regular" w:cs="Menlo Regular"/>
+          <w:color w:val="000000"/>
+          <w:sz w:val="22"/>
+          <w:szCs w:val="22"/>
+          <w:lang w:val="en-US"/>
+        </w:rPr>
+      </w:pPr>
+      <w:r>
+        <w:rPr>
+          <w:rFonts w:ascii="Menlo Regular" w:hAnsi="Menlo Regular" w:cs="Menlo Regular"/>
+          <w:color w:val="000000"/>
+          <w:sz w:val="22"/>
+          <w:szCs w:val="22"/>
+          <w:lang w:val="en-US"/>
+        </w:rPr>
+        <w:tab/>
+      </w:r>
+      <w:proofErr w:type="spellStart"/>
+      <w:proofErr w:type="gramStart"/>
+      <w:r>
+        <w:rPr>
+          <w:rFonts w:ascii="Menlo Regular" w:hAnsi="Menlo Regular" w:cs="Menlo Regular"/>
+          <w:color w:val="5C2699"/>
+          <w:sz w:val="22"/>
+          <w:szCs w:val="22"/>
+          <w:lang w:val="en-US"/>
+        </w:rPr>
+        <w:t>ifstream</w:t>
+      </w:r>
+      <w:proofErr w:type="spellEnd"/>
+      <w:proofErr w:type="gramEnd"/>
+      <w:r>
+        <w:rPr>
+          <w:rFonts w:ascii="Menlo Regular" w:hAnsi="Menlo Regular" w:cs="Menlo Regular"/>
+          <w:color w:val="000000"/>
+          <w:sz w:val="22"/>
+          <w:szCs w:val="22"/>
+          <w:lang w:val="en-US"/>
+        </w:rPr>
+        <w:t xml:space="preserve"> ifs</w:t>
+      </w:r>
+      <w:r>
+        <w:rPr>
+          <w:rFonts w:ascii="Menlo Regular" w:hAnsi="Menlo Regular" w:cs="Menlo Regular"/>
+          <w:color w:val="C41A16"/>
+          <w:sz w:val="22"/>
+          <w:szCs w:val="22"/>
+          <w:lang w:val="en-US"/>
+        </w:rPr>
+        <w:t xml:space="preserve"> ("in.txt"</w:t>
+      </w:r>
+      <w:r>
+        <w:rPr>
+          <w:rFonts w:ascii="Menlo Regular" w:hAnsi="Menlo Regular" w:cs="Menlo Regular"/>
+          <w:color w:val="000000"/>
+          <w:sz w:val="22"/>
+          <w:szCs w:val="22"/>
+          <w:lang w:val="en-US"/>
+        </w:rPr>
+        <w:t xml:space="preserve">);    </w:t>
+      </w:r>
+    </w:p>
+    <w:p>
+      <w:pPr>
+        <w:widowControl w:val="0"/>
+        <w:tabs>
+          <w:tab w:val="left" w:pos="560"/>
+        </w:tabs>
+        <w:autoSpaceDE w:val="0"/>
+        <w:autoSpaceDN w:val="0"/>
+        <w:adjustRightInd w:val="0"/>
+        <w:jc w:val="both"/>
+        <w:rPr>
+          <w:rFonts w:ascii="Menlo Regular" w:hAnsi="Menlo Regular" w:cs="Menlo Regular"/>
+          <w:color w:val="000000"/>
+          <w:sz w:val="22"/>
+          <w:szCs w:val="22"/>
+          <w:lang w:val="en-US"/>
+        </w:rPr>
+      </w:pPr>
+      <w:r>
+        <w:rPr>
+          <w:rFonts w:ascii="Menlo Regular" w:hAnsi="Menlo Regular" w:cs="Menlo Regular"/>
+          <w:color w:val="000000"/>
+          <w:sz w:val="22"/>
+          <w:szCs w:val="22"/>
+          <w:lang w:val="en-US"/>
+        </w:rPr>
+        <w:tab/>
+      </w:r>
+      <w:proofErr w:type="gramStart"/>
+      <w:r>
+        <w:rPr>
+          <w:rFonts w:ascii="Menlo Regular" w:hAnsi="Menlo Regular" w:cs="Menlo Regular"/>
+          <w:color w:val="AA0D91"/>
+          <w:sz w:val="22"/>
+          <w:szCs w:val="22"/>
+          <w:lang w:val="en-US"/>
+        </w:rPr>
+        <w:t>for</w:t>
+      </w:r>
+      <w:proofErr w:type="gramEnd"/>
+      <w:r>
+        <w:rPr>
+          <w:rFonts w:ascii="Menlo Regular" w:hAnsi="Menlo Regular" w:cs="Menlo Regular"/>
+          <w:color w:val="000000"/>
+          <w:sz w:val="22"/>
+          <w:szCs w:val="22"/>
+          <w:lang w:val="en-US"/>
+        </w:rPr>
+        <w:t xml:space="preserve"> (</w:t>
+      </w:r>
+      <w:proofErr w:type="spellStart"/>
+      <w:r>
+        <w:rPr>
+          <w:rFonts w:ascii="Menlo Regular" w:hAnsi="Menlo Regular" w:cs="Menlo Regular"/>
+          <w:color w:val="AA0D91"/>
+          <w:sz w:val="22"/>
+          <w:szCs w:val="22"/>
+          <w:lang w:val="en-US"/>
+        </w:rPr>
+        <w:t>int</w:t>
+      </w:r>
+      <w:proofErr w:type="spellEnd"/>
+      <w:r>
+        <w:rPr>
+          <w:rFonts w:ascii="Menlo Regular" w:hAnsi="Menlo Regular" w:cs="Menlo Regular"/>
+          <w:color w:val="000000"/>
+          <w:sz w:val="22"/>
+          <w:szCs w:val="22"/>
+          <w:lang w:val="en-US"/>
+        </w:rPr>
+        <w:t xml:space="preserve"> </w:t>
+      </w:r>
+      <w:proofErr w:type="spellStart"/>
+      <w:r>
+        <w:rPr>
+          <w:rFonts w:ascii="Menlo Regular" w:hAnsi="Menlo Regular" w:cs="Menlo Regular"/>
+          <w:color w:val="000000"/>
+          <w:sz w:val="22"/>
+          <w:szCs w:val="22"/>
+          <w:lang w:val="en-US"/>
+        </w:rPr>
+        <w:t>val</w:t>
+      </w:r>
+      <w:proofErr w:type="spellEnd"/>
+      <w:r>
+        <w:rPr>
+          <w:rFonts w:ascii="Menlo Regular" w:hAnsi="Menlo Regular" w:cs="Menlo Regular"/>
+          <w:color w:val="000000"/>
+          <w:sz w:val="22"/>
+          <w:szCs w:val="22"/>
+          <w:lang w:val="en-US"/>
+        </w:rPr>
+        <w:t xml:space="preserve">; ifs &gt;&gt; </w:t>
+      </w:r>
+      <w:proofErr w:type="spellStart"/>
+      <w:r>
+        <w:rPr>
+          <w:rFonts w:ascii="Menlo Regular" w:hAnsi="Menlo Regular" w:cs="Menlo Regular"/>
+          <w:color w:val="000000"/>
+          <w:sz w:val="22"/>
+          <w:szCs w:val="22"/>
+          <w:lang w:val="en-US"/>
+        </w:rPr>
+        <w:t>val</w:t>
+      </w:r>
+      <w:proofErr w:type="spellEnd"/>
+      <w:r>
+        <w:rPr>
+          <w:rFonts w:ascii="Menlo Regular" w:hAnsi="Menlo Regular" w:cs="Menlo Regular"/>
+          <w:color w:val="000000"/>
+          <w:sz w:val="22"/>
+          <w:szCs w:val="22"/>
+          <w:lang w:val="en-US"/>
+        </w:rPr>
+        <w:t xml:space="preserve">; </w:t>
+      </w:r>
+      <w:proofErr w:type="spellStart"/>
+      <w:r>
+        <w:rPr>
+          <w:rFonts w:ascii="Menlo Regular" w:hAnsi="Menlo Regular" w:cs="Menlo Regular"/>
+          <w:color w:val="000000"/>
+          <w:sz w:val="22"/>
+          <w:szCs w:val="22"/>
+          <w:lang w:val="en-US"/>
+        </w:rPr>
+        <w:t>v.push_back</w:t>
+      </w:r>
+      <w:proofErr w:type="spellEnd"/>
+      <w:r>
+        <w:rPr>
+          <w:rFonts w:ascii="Menlo Regular" w:hAnsi="Menlo Regular" w:cs="Menlo Regular"/>
+          <w:color w:val="000000"/>
+          <w:sz w:val="22"/>
+          <w:szCs w:val="22"/>
+          <w:lang w:val="en-US"/>
+        </w:rPr>
+        <w:t>(</w:t>
+      </w:r>
+      <w:proofErr w:type="spellStart"/>
+      <w:r>
+        <w:rPr>
+          <w:rFonts w:ascii="Menlo Regular" w:hAnsi="Menlo Regular" w:cs="Menlo Regular"/>
+          <w:color w:val="000000"/>
+          <w:sz w:val="22"/>
+          <w:szCs w:val="22"/>
+          <w:lang w:val="en-US"/>
+        </w:rPr>
+        <w:t>val</w:t>
+      </w:r>
+      <w:proofErr w:type="spellEnd"/>
+      <w:r>
+        <w:rPr>
+          <w:rFonts w:ascii="Menlo Regular" w:hAnsi="Menlo Regular" w:cs="Menlo Regular"/>
+          <w:color w:val="000000"/>
+          <w:sz w:val="22"/>
+          <w:szCs w:val="22"/>
+          <w:lang w:val="en-US"/>
+        </w:rPr>
+        <w:t xml:space="preserve">));  </w:t>
+      </w:r>
+    </w:p>
+    <w:p>
+      <w:pPr>
+        <w:widowControl w:val="0"/>
+        <w:tabs>
+          <w:tab w:val="left" w:pos="560"/>
+        </w:tabs>
+        <w:autoSpaceDE w:val="0"/>
+        <w:autoSpaceDN w:val="0"/>
+        <w:adjustRightInd w:val="0"/>
+        <w:jc w:val="both"/>
+        <w:rPr>
+          <w:rFonts w:ascii="Menlo Regular" w:hAnsi="Menlo Regular" w:cs="Menlo Regular"/>
+          <w:color w:val="000000"/>
+          <w:sz w:val="22"/>
+          <w:szCs w:val="22"/>
+        </w:rPr>
+      </w:pPr>
+      <w:r>
+        <w:rPr>
+          <w:rFonts w:ascii="Menlo Regular" w:hAnsi="Menlo Regular" w:cs="Menlo Regular"/>
+          <w:color w:val="000000"/>
+          <w:sz w:val="22"/>
+          <w:szCs w:val="22"/>
+          <w:lang w:val="en-US"/>
+        </w:rPr>
+        <w:t xml:space="preserve">    </w:t>
+      </w:r>
+      <w:proofErr w:type="gramStart"/>
+      <w:r>
+        <w:rPr>
+          <w:rFonts w:ascii="Menlo Regular" w:hAnsi="Menlo Regular" w:cs="Menlo Regular"/>
+          <w:color w:val="000000"/>
+          <w:sz w:val="22"/>
+          <w:szCs w:val="22"/>
+        </w:rPr>
+        <w:t>cout</w:t>
+      </w:r>
+      <w:proofErr w:type="gramEnd"/>
+      <w:r>
+        <w:rPr>
+          <w:rFonts w:ascii="Menlo Regular" w:hAnsi="Menlo Regular" w:cs="Menlo Regular"/>
+          <w:color w:val="000000"/>
+          <w:sz w:val="22"/>
+          <w:szCs w:val="22"/>
+        </w:rPr>
+        <w:t xml:space="preserve">&lt;&lt; </w:t>
+      </w:r>
+      <w:proofErr w:type="spellStart"/>
+      <w:r>
+        <w:rPr>
+          <w:rFonts w:ascii="Menlo Regular" w:hAnsi="Menlo Regular" w:cs="Menlo Regular"/>
+          <w:color w:val="000000"/>
+          <w:sz w:val="22"/>
+          <w:szCs w:val="22"/>
+        </w:rPr>
+        <w:t>v.size</w:t>
+      </w:r>
+      <w:proofErr w:type="spellEnd"/>
+      <w:r>
+        <w:rPr>
+          <w:rFonts w:ascii="Menlo Regular" w:hAnsi="Menlo Regular" w:cs="Menlo Regular"/>
+          <w:color w:val="000000"/>
+          <w:sz w:val="22"/>
+          <w:szCs w:val="22"/>
+        </w:rPr>
+        <w:t xml:space="preserve">() &lt;&lt; </w:t>
+      </w:r>
+      <w:proofErr w:type="spellStart"/>
+      <w:r>
+        <w:rPr>
+          <w:rFonts w:ascii="Menlo Regular" w:hAnsi="Menlo Regular" w:cs="Menlo Regular"/>
+          <w:color w:val="000000"/>
+          <w:sz w:val="22"/>
+          <w:szCs w:val="22"/>
+        </w:rPr>
+        <w:t>endl</w:t>
+      </w:r>
+      <w:proofErr w:type="spellEnd"/>
+      <w:r>
+        <w:rPr>
+          <w:rFonts w:ascii="Menlo Regular" w:hAnsi="Menlo Regular" w:cs="Menlo Regular"/>
+          <w:color w:val="000000"/>
+          <w:sz w:val="22"/>
+          <w:szCs w:val="22"/>
+        </w:rPr>
+        <w:t>;</w:t>
+      </w:r>
+    </w:p>
+    <w:p>
+      <w:pPr>
+        <w:widowControl w:val="0"/>
+        <w:tabs>
+          <w:tab w:val="left" w:pos="560"/>
+        </w:tabs>
+        <w:autoSpaceDE w:val="0"/>
+        <w:autoSpaceDN w:val="0"/>
+        <w:adjustRightInd w:val="0"/>
+        <w:jc w:val="both"/>
+        <w:rPr>
+          <w:rFonts w:ascii="Menlo Regular" w:hAnsi="Menlo Regular" w:cs="Menlo Regular"/>
+          <w:color w:val="000000"/>
+          <w:sz w:val="22"/>
+          <w:szCs w:val="22"/>
+        </w:rPr>
+      </w:pPr>
+      <w:r>
+        <w:rPr>
+          <w:rFonts w:ascii="Menlo Regular" w:hAnsi="Menlo Regular" w:cs="Menlo Regular"/>
+          <w:color w:val="000000"/>
+          <w:sz w:val="22"/>
+          <w:szCs w:val="22"/>
+        </w:rPr>
+        <w:tab/>
+      </w:r>
+      <w:r>
+        <w:rPr>
+          <w:rFonts w:ascii="Menlo Regular" w:hAnsi="Menlo Regular" w:cs="Menlo Regular"/>
+          <w:color w:val="007400"/>
+          <w:sz w:val="22"/>
+          <w:szCs w:val="22"/>
+        </w:rPr>
+        <w:t xml:space="preserve">// </w:t>
+      </w:r>
+      <w:proofErr w:type="gramStart"/>
+      <w:r>
+        <w:rPr>
+          <w:rFonts w:ascii="Menlo Regular" w:hAnsi="Menlo Regular" w:cs="Menlo Regular"/>
+          <w:color w:val="007400"/>
+          <w:sz w:val="22"/>
+          <w:szCs w:val="22"/>
+        </w:rPr>
+        <w:t>le</w:t>
+      </w:r>
+      <w:proofErr w:type="gramEnd"/>
+      <w:r>
+        <w:rPr>
+          <w:rFonts w:ascii="Menlo Regular" w:hAnsi="Menlo Regular" w:cs="Menlo Regular"/>
+          <w:color w:val="007400"/>
+          <w:sz w:val="22"/>
+          <w:szCs w:val="22"/>
+        </w:rPr>
+        <w:t xml:space="preserve"> pointeur sur Afficher&lt;</w:t>
+      </w:r>
+      <w:proofErr w:type="spellStart"/>
+      <w:r>
+        <w:rPr>
+          <w:rFonts w:ascii="Menlo Regular" w:hAnsi="Menlo Regular" w:cs="Menlo Regular"/>
+          <w:color w:val="007400"/>
+          <w:sz w:val="22"/>
+          <w:szCs w:val="22"/>
+        </w:rPr>
+        <w:t>int</w:t>
+      </w:r>
+      <w:proofErr w:type="spellEnd"/>
+      <w:r>
+        <w:rPr>
+          <w:rFonts w:ascii="Menlo Regular" w:hAnsi="Menlo Regular" w:cs="Menlo Regular"/>
+          <w:color w:val="007400"/>
+          <w:sz w:val="22"/>
+          <w:szCs w:val="22"/>
+        </w:rPr>
+        <w:t xml:space="preserve">&gt; est remplacé par une instance    </w:t>
+      </w:r>
+    </w:p>
+    <w:p>
+      <w:pPr>
+        <w:widowControl w:val="0"/>
+        <w:tabs>
+          <w:tab w:val="left" w:pos="560"/>
+        </w:tabs>
+        <w:autoSpaceDE w:val="0"/>
+        <w:autoSpaceDN w:val="0"/>
+        <w:adjustRightInd w:val="0"/>
+        <w:jc w:val="both"/>
+        <w:rPr>
+          <w:rFonts w:ascii="Menlo Regular" w:hAnsi="Menlo Regular" w:cs="Menlo Regular"/>
+          <w:color w:val="000000"/>
+          <w:sz w:val="22"/>
+          <w:szCs w:val="22"/>
+        </w:rPr>
+      </w:pPr>
+      <w:r>
+        <w:rPr>
+          <w:rFonts w:ascii="Menlo Regular" w:hAnsi="Menlo Regular" w:cs="Menlo Regular"/>
+          <w:color w:val="000000"/>
+          <w:sz w:val="22"/>
+          <w:szCs w:val="22"/>
+        </w:rPr>
+        <w:t xml:space="preserve">    </w:t>
+      </w:r>
+      <w:r>
+        <w:rPr>
+          <w:rFonts w:ascii="Menlo Regular" w:hAnsi="Menlo Regular" w:cs="Menlo Regular"/>
+          <w:color w:val="007400"/>
+          <w:sz w:val="22"/>
+          <w:szCs w:val="22"/>
+        </w:rPr>
+        <w:t xml:space="preserve">// </w:t>
+      </w:r>
+      <w:proofErr w:type="gramStart"/>
+      <w:r>
+        <w:rPr>
+          <w:rFonts w:ascii="Menlo Regular" w:hAnsi="Menlo Regular" w:cs="Menlo Regular"/>
+          <w:color w:val="007400"/>
+          <w:sz w:val="22"/>
+          <w:szCs w:val="22"/>
+        </w:rPr>
+        <w:t>anonyme</w:t>
+      </w:r>
+      <w:proofErr w:type="gramEnd"/>
+      <w:r>
+        <w:rPr>
+          <w:rFonts w:ascii="Menlo Regular" w:hAnsi="Menlo Regular" w:cs="Menlo Regular"/>
+          <w:color w:val="007400"/>
+          <w:sz w:val="22"/>
+          <w:szCs w:val="22"/>
+        </w:rPr>
+        <w:t xml:space="preserve"> de la classe Afficher&lt;</w:t>
+      </w:r>
+      <w:proofErr w:type="spellStart"/>
+      <w:r>
+        <w:rPr>
+          <w:rFonts w:ascii="Menlo Regular" w:hAnsi="Menlo Regular" w:cs="Menlo Regular"/>
+          <w:color w:val="007400"/>
+          <w:sz w:val="22"/>
+          <w:szCs w:val="22"/>
+        </w:rPr>
+        <w:t>int</w:t>
+      </w:r>
+      <w:proofErr w:type="spellEnd"/>
+      <w:r>
+        <w:rPr>
+          <w:rFonts w:ascii="Menlo Regular" w:hAnsi="Menlo Regular" w:cs="Menlo Regular"/>
+          <w:color w:val="007400"/>
+          <w:sz w:val="22"/>
+          <w:szCs w:val="22"/>
+        </w:rPr>
+        <w:t xml:space="preserve">&gt; appliquée au flux cout    </w:t>
+      </w:r>
+    </w:p>
+    <w:p>
+      <w:pPr>
+        <w:widowControl w:val="0"/>
+        <w:tabs>
+          <w:tab w:val="left" w:pos="560"/>
+        </w:tabs>
+        <w:autoSpaceDE w:val="0"/>
+        <w:autoSpaceDN w:val="0"/>
+        <w:adjustRightInd w:val="0"/>
+        <w:jc w:val="both"/>
+        <w:rPr>
+          <w:rFonts w:ascii="Menlo Regular" w:hAnsi="Menlo Regular" w:cs="Menlo Regular"/>
+          <w:color w:val="000000"/>
+          <w:sz w:val="22"/>
+          <w:szCs w:val="22"/>
+          <w:lang w:val="en-US"/>
+        </w:rPr>
+      </w:pPr>
+      <w:r>
+        <w:rPr>
+          <w:rFonts w:ascii="Menlo Regular" w:hAnsi="Menlo Regular" w:cs="Menlo Regular"/>
+          <w:color w:val="000000"/>
+          <w:sz w:val="22"/>
+          <w:szCs w:val="22"/>
+        </w:rPr>
+        <w:t xml:space="preserve">    </w:t>
+      </w:r>
+      <w:proofErr w:type="spellStart"/>
+      <w:proofErr w:type="gramStart"/>
+      <w:r>
+        <w:rPr>
+          <w:rFonts w:ascii="Menlo Regular" w:hAnsi="Menlo Regular" w:cs="Menlo Regular"/>
+          <w:color w:val="000000"/>
+          <w:sz w:val="22"/>
+          <w:szCs w:val="22"/>
+          <w:lang w:val="en-US"/>
+        </w:rPr>
+        <w:t>for</w:t>
+      </w:r>
+      <w:proofErr w:type="gramEnd"/>
+      <w:r>
+        <w:rPr>
+          <w:rFonts w:ascii="Menlo Regular" w:hAnsi="Menlo Regular" w:cs="Menlo Regular"/>
+          <w:color w:val="000000"/>
+          <w:sz w:val="22"/>
+          <w:szCs w:val="22"/>
+          <w:lang w:val="en-US"/>
+        </w:rPr>
+        <w:t>_each</w:t>
+      </w:r>
+      <w:proofErr w:type="spellEnd"/>
+      <w:r>
+        <w:rPr>
+          <w:rFonts w:ascii="Menlo Regular" w:hAnsi="Menlo Regular" w:cs="Menlo Regular"/>
+          <w:color w:val="000000"/>
+          <w:sz w:val="22"/>
+          <w:szCs w:val="22"/>
+          <w:lang w:val="en-US"/>
+        </w:rPr>
+        <w:t>(</w:t>
+      </w:r>
+      <w:proofErr w:type="spellStart"/>
+      <w:r>
+        <w:rPr>
+          <w:rFonts w:ascii="Menlo Regular" w:hAnsi="Menlo Regular" w:cs="Menlo Regular"/>
+          <w:color w:val="000000"/>
+          <w:sz w:val="22"/>
+          <w:szCs w:val="22"/>
+          <w:lang w:val="en-US"/>
+        </w:rPr>
+        <w:t>v.begin</w:t>
+      </w:r>
+      <w:proofErr w:type="spellEnd"/>
+      <w:r>
+        <w:rPr>
+          <w:rFonts w:ascii="Menlo Regular" w:hAnsi="Menlo Regular" w:cs="Menlo Regular"/>
+          <w:color w:val="000000"/>
+          <w:sz w:val="22"/>
+          <w:szCs w:val="22"/>
+          <w:lang w:val="en-US"/>
+        </w:rPr>
+        <w:t xml:space="preserve">(), </w:t>
+      </w:r>
+      <w:proofErr w:type="spellStart"/>
+      <w:r>
+        <w:rPr>
+          <w:rFonts w:ascii="Menlo Regular" w:hAnsi="Menlo Regular" w:cs="Menlo Regular"/>
+          <w:color w:val="000000"/>
+          <w:sz w:val="22"/>
+          <w:szCs w:val="22"/>
+          <w:lang w:val="en-US"/>
+        </w:rPr>
+        <w:t>v.end</w:t>
+      </w:r>
+      <w:proofErr w:type="spellEnd"/>
+      <w:r>
+        <w:rPr>
+          <w:rFonts w:ascii="Menlo Regular" w:hAnsi="Menlo Regular" w:cs="Menlo Regular"/>
+          <w:color w:val="000000"/>
+          <w:sz w:val="22"/>
+          <w:szCs w:val="22"/>
+          <w:lang w:val="en-US"/>
+        </w:rPr>
+        <w:t xml:space="preserve">(), </w:t>
+      </w:r>
+      <w:proofErr w:type="spellStart"/>
+      <w:r>
+        <w:rPr>
+          <w:rFonts w:ascii="Menlo Regular" w:hAnsi="Menlo Regular" w:cs="Menlo Regular"/>
+          <w:color w:val="000000"/>
+          <w:sz w:val="22"/>
+          <w:szCs w:val="22"/>
+          <w:lang w:val="en-US"/>
+        </w:rPr>
+        <w:t>Afficher</w:t>
+      </w:r>
+      <w:proofErr w:type="spellEnd"/>
+      <w:r>
+        <w:rPr>
+          <w:rFonts w:ascii="Menlo Regular" w:hAnsi="Menlo Regular" w:cs="Menlo Regular"/>
+          <w:color w:val="000000"/>
+          <w:sz w:val="22"/>
+          <w:szCs w:val="22"/>
+          <w:lang w:val="en-US"/>
+        </w:rPr>
+        <w:t>&lt;</w:t>
+      </w:r>
+      <w:proofErr w:type="spellStart"/>
+      <w:r>
+        <w:rPr>
+          <w:rFonts w:ascii="Menlo Regular" w:hAnsi="Menlo Regular" w:cs="Menlo Regular"/>
+          <w:color w:val="AA0D91"/>
+          <w:sz w:val="22"/>
+          <w:szCs w:val="22"/>
+          <w:lang w:val="en-US"/>
+        </w:rPr>
+        <w:t>int</w:t>
+      </w:r>
+      <w:proofErr w:type="spellEnd"/>
+      <w:r>
+        <w:rPr>
+          <w:rFonts w:ascii="Menlo Regular" w:hAnsi="Menlo Regular" w:cs="Menlo Regular"/>
+          <w:color w:val="000000"/>
+          <w:sz w:val="22"/>
+          <w:szCs w:val="22"/>
+          <w:lang w:val="en-US"/>
+        </w:rPr>
+        <w:t>&gt;(</w:t>
+      </w:r>
+      <w:proofErr w:type="spellStart"/>
+      <w:r>
+        <w:rPr>
+          <w:rFonts w:ascii="Menlo Regular" w:hAnsi="Menlo Regular" w:cs="Menlo Regular"/>
+          <w:color w:val="000000"/>
+          <w:sz w:val="22"/>
+          <w:szCs w:val="22"/>
+          <w:lang w:val="en-US"/>
+        </w:rPr>
+        <w:t>cout</w:t>
+      </w:r>
+      <w:proofErr w:type="spellEnd"/>
+      <w:r>
+        <w:rPr>
+          <w:rFonts w:ascii="Menlo Regular" w:hAnsi="Menlo Regular" w:cs="Menlo Regular"/>
+          <w:color w:val="000000"/>
+          <w:sz w:val="22"/>
+          <w:szCs w:val="22"/>
+          <w:lang w:val="en-US"/>
+        </w:rPr>
+        <w:t>));</w:t>
+      </w:r>
+    </w:p>
+    <w:p>
+      <w:pPr>
+        <w:widowControl w:val="0"/>
+        <w:tabs>
+          <w:tab w:val="left" w:pos="560"/>
+        </w:tabs>
+        <w:autoSpaceDE w:val="0"/>
+        <w:autoSpaceDN w:val="0"/>
+        <w:adjustRightInd w:val="0"/>
+        <w:jc w:val="both"/>
+        <w:rPr>
+          <w:rFonts w:ascii="Menlo Regular" w:hAnsi="Menlo Regular" w:cs="Menlo Regular"/>
+          <w:color w:val="000000"/>
+          <w:sz w:val="22"/>
+          <w:szCs w:val="22"/>
+          <w:lang w:val="en-US"/>
+        </w:rPr>
+      </w:pPr>
+      <w:r>
+        <w:rPr>
+          <w:rFonts w:ascii="Menlo Regular" w:hAnsi="Menlo Regular" w:cs="Menlo Regular"/>
+          <w:color w:val="000000"/>
+          <w:sz w:val="22"/>
+          <w:szCs w:val="22"/>
+          <w:lang w:val="en-US"/>
+        </w:rPr>
+        <w:t xml:space="preserve">    </w:t>
+      </w:r>
+    </w:p>
+    <w:p>
+      <w:pPr>
+        <w:widowControl w:val="0"/>
+        <w:tabs>
+          <w:tab w:val="left" w:pos="560"/>
+        </w:tabs>
+        <w:autoSpaceDE w:val="0"/>
+        <w:autoSpaceDN w:val="0"/>
+        <w:adjustRightInd w:val="0"/>
+        <w:jc w:val="both"/>
+        <w:rPr>
+          <w:rFonts w:ascii="Menlo Regular" w:hAnsi="Menlo Regular" w:cs="Menlo Regular"/>
+          <w:color w:val="000000"/>
+          <w:sz w:val="22"/>
+          <w:szCs w:val="22"/>
+        </w:rPr>
+      </w:pPr>
+      <w:r>
+        <w:rPr>
+          <w:rFonts w:ascii="Menlo Regular" w:hAnsi="Menlo Regular" w:cs="Menlo Regular"/>
+          <w:color w:val="000000"/>
+          <w:sz w:val="22"/>
+          <w:szCs w:val="22"/>
+          <w:lang w:val="en-US"/>
+        </w:rPr>
+        <w:t xml:space="preserve">    </w:t>
+      </w:r>
+      <w:proofErr w:type="gramStart"/>
+      <w:r>
+        <w:rPr>
+          <w:rFonts w:ascii="Menlo Regular" w:hAnsi="Menlo Regular" w:cs="Menlo Regular"/>
+          <w:color w:val="AA0D91"/>
+          <w:sz w:val="22"/>
+          <w:szCs w:val="22"/>
+        </w:rPr>
+        <w:t>return</w:t>
+      </w:r>
+      <w:proofErr w:type="gramEnd"/>
+      <w:r>
+        <w:rPr>
+          <w:rFonts w:ascii="Menlo Regular" w:hAnsi="Menlo Regular" w:cs="Menlo Regular"/>
+          <w:color w:val="000000"/>
+          <w:sz w:val="22"/>
+          <w:szCs w:val="22"/>
+        </w:rPr>
+        <w:t xml:space="preserve"> </w:t>
+      </w:r>
+      <w:r>
+        <w:rPr>
+          <w:rFonts w:ascii="Menlo Regular" w:hAnsi="Menlo Regular" w:cs="Menlo Regular"/>
+          <w:color w:val="1C00CF"/>
+          <w:sz w:val="22"/>
+          <w:szCs w:val="22"/>
+        </w:rPr>
+        <w:t>0</w:t>
+      </w:r>
+      <w:r>
+        <w:rPr>
+          <w:rFonts w:ascii="Menlo Regular" w:hAnsi="Menlo Regular" w:cs="Menlo Regular"/>
+          <w:color w:val="000000"/>
+          <w:sz w:val="22"/>
+          <w:szCs w:val="22"/>
+        </w:rPr>
+        <w:t>;</w:t>
+      </w:r>
     </w:p>
     <w:p>
       <w:pPr>
@@ -8980,19 +8339,22 @@
           <w:tab w:val="left" w:pos="13740"/>
           <w:tab w:val="left" w:pos="14656"/>
         </w:tabs>
-        <w:rPr>
-          <w:rFonts w:cs="Courier"/>
-          <w:sz w:val="27"/>
-          <w:szCs w:val="27"/>
-        </w:rPr>
-      </w:pPr>
-      <w:r>
-        <w:rPr>
-          <w:rFonts w:cs="Courier"/>
-          <w:sz w:val="27"/>
-          <w:szCs w:val="27"/>
-        </w:rPr>
-        <w:br w:type="page"/>
+        <w:jc w:val="both"/>
+        <w:rPr>
+          <w:rFonts w:ascii="Menlo Regular" w:hAnsi="Menlo Regular" w:cs="Menlo Regular"/>
+          <w:color w:val="000000"/>
+          <w:sz w:val="22"/>
+          <w:szCs w:val="22"/>
+        </w:rPr>
+      </w:pPr>
+      <w:r>
+        <w:rPr>
+          <w:rFonts w:ascii="Menlo Regular" w:hAnsi="Menlo Regular" w:cs="Menlo Regular"/>
+          <w:color w:val="000000"/>
+          <w:sz w:val="22"/>
+          <w:szCs w:val="22"/>
+        </w:rPr>
+        <w:t xml:space="preserve">} </w:t>
       </w:r>
     </w:p>
     <w:p>
@@ -9050,6 +8412,70 @@
           <w:szCs w:val="27"/>
         </w:rPr>
       </w:pPr>
+      <w:r>
+        <w:rPr>
+          <w:rFonts w:cs="Courier"/>
+          <w:sz w:val="27"/>
+          <w:szCs w:val="27"/>
+        </w:rPr>
+        <w:br w:type="page"/>
+      </w:r>
+    </w:p>
+    <w:p>
+      <w:pPr>
+        <w:shd w:val="clear" w:color="auto" w:fill="FFFFFF"/>
+        <w:tabs>
+          <w:tab w:val="left" w:pos="916"/>
+          <w:tab w:val="left" w:pos="1832"/>
+          <w:tab w:val="left" w:pos="2748"/>
+          <w:tab w:val="left" w:pos="3664"/>
+          <w:tab w:val="left" w:pos="4580"/>
+          <w:tab w:val="left" w:pos="5496"/>
+          <w:tab w:val="left" w:pos="6412"/>
+          <w:tab w:val="left" w:pos="7328"/>
+          <w:tab w:val="left" w:pos="8244"/>
+          <w:tab w:val="left" w:pos="9160"/>
+          <w:tab w:val="left" w:pos="10076"/>
+          <w:tab w:val="left" w:pos="10992"/>
+          <w:tab w:val="left" w:pos="11908"/>
+          <w:tab w:val="left" w:pos="12824"/>
+          <w:tab w:val="left" w:pos="13740"/>
+          <w:tab w:val="left" w:pos="14656"/>
+        </w:tabs>
+        <w:rPr>
+          <w:rFonts w:cs="Courier"/>
+          <w:sz w:val="27"/>
+          <w:szCs w:val="27"/>
+        </w:rPr>
+      </w:pPr>
+    </w:p>
+    <w:p>
+      <w:pPr>
+        <w:shd w:val="clear" w:color="auto" w:fill="FFFFFF"/>
+        <w:tabs>
+          <w:tab w:val="left" w:pos="916"/>
+          <w:tab w:val="left" w:pos="1832"/>
+          <w:tab w:val="left" w:pos="2748"/>
+          <w:tab w:val="left" w:pos="3664"/>
+          <w:tab w:val="left" w:pos="4580"/>
+          <w:tab w:val="left" w:pos="5496"/>
+          <w:tab w:val="left" w:pos="6412"/>
+          <w:tab w:val="left" w:pos="7328"/>
+          <w:tab w:val="left" w:pos="8244"/>
+          <w:tab w:val="left" w:pos="9160"/>
+          <w:tab w:val="left" w:pos="10076"/>
+          <w:tab w:val="left" w:pos="10992"/>
+          <w:tab w:val="left" w:pos="11908"/>
+          <w:tab w:val="left" w:pos="12824"/>
+          <w:tab w:val="left" w:pos="13740"/>
+          <w:tab w:val="left" w:pos="14656"/>
+        </w:tabs>
+        <w:rPr>
+          <w:rFonts w:cs="Courier"/>
+          <w:sz w:val="27"/>
+          <w:szCs w:val="27"/>
+        </w:rPr>
+      </w:pPr>
     </w:p>
     <w:p>
       <w:pPr>
@@ -9093,138 +8519,68 @@
         </w:rPr>
         <w:t xml:space="preserve">Nous avons donc </w:t>
       </w:r>
-      <w:del w:id="59" w:author="Kyril" w:date="2012-01-09T19:44:00Z">
-        <w:r>
-          <w:rPr>
-            <w:rFonts w:eastAsia="Times New Roman" w:cs="Times New Roman"/>
-            <w:sz w:val="27"/>
-            <w:szCs w:val="27"/>
-          </w:rPr>
-          <w:delText xml:space="preserve">expliquer </w:delText>
-        </w:r>
-      </w:del>
-      <w:ins w:id="60" w:author="Kyril" w:date="2012-01-09T19:44:00Z">
-        <w:r>
-          <w:rPr>
-            <w:rFonts w:eastAsia="Times New Roman" w:cs="Times New Roman"/>
-            <w:sz w:val="27"/>
-            <w:szCs w:val="27"/>
-          </w:rPr>
-          <w:t>expliqu</w:t>
-        </w:r>
-        <w:r>
-          <w:rPr>
-            <w:rFonts w:eastAsia="Times New Roman" w:cs="Times New Roman"/>
-            <w:sz w:val="27"/>
-            <w:szCs w:val="27"/>
-          </w:rPr>
-          <w:t>é</w:t>
-        </w:r>
-        <w:r>
-          <w:rPr>
-            <w:rFonts w:eastAsia="Times New Roman" w:cs="Times New Roman"/>
-            <w:sz w:val="27"/>
-            <w:szCs w:val="27"/>
-          </w:rPr>
-          <w:t xml:space="preserve"> </w:t>
-        </w:r>
-      </w:ins>
       <w:r>
         <w:rPr>
           <w:rFonts w:eastAsia="Times New Roman" w:cs="Times New Roman"/>
           <w:sz w:val="27"/>
           <w:szCs w:val="27"/>
         </w:rPr>
+        <w:t xml:space="preserve">expliqué </w:t>
+      </w:r>
+      <w:r>
+        <w:rPr>
+          <w:rFonts w:eastAsia="Times New Roman" w:cs="Times New Roman"/>
+          <w:sz w:val="27"/>
+          <w:szCs w:val="27"/>
+        </w:rPr>
         <w:t xml:space="preserve">comment </w:t>
       </w:r>
-      <w:del w:id="61" w:author="Kyril" w:date="2012-01-09T19:44:00Z">
-        <w:r>
-          <w:rPr>
-            <w:rFonts w:eastAsia="Times New Roman" w:cs="Times New Roman"/>
-            <w:sz w:val="27"/>
-            <w:szCs w:val="27"/>
-          </w:rPr>
-          <w:delText xml:space="preserve">utilisé </w:delText>
-        </w:r>
-      </w:del>
-      <w:ins w:id="62" w:author="Kyril" w:date="2012-01-09T19:44:00Z">
-        <w:r>
-          <w:rPr>
-            <w:rFonts w:eastAsia="Times New Roman" w:cs="Times New Roman"/>
-            <w:sz w:val="27"/>
-            <w:szCs w:val="27"/>
-          </w:rPr>
-          <w:t>utilis</w:t>
-        </w:r>
-        <w:r>
-          <w:rPr>
-            <w:rFonts w:eastAsia="Times New Roman" w:cs="Times New Roman"/>
-            <w:sz w:val="27"/>
-            <w:szCs w:val="27"/>
-          </w:rPr>
-          <w:t>er</w:t>
-        </w:r>
-        <w:r>
-          <w:rPr>
-            <w:rFonts w:eastAsia="Times New Roman" w:cs="Times New Roman"/>
-            <w:sz w:val="27"/>
-            <w:szCs w:val="27"/>
-          </w:rPr>
-          <w:t xml:space="preserve"> </w:t>
-        </w:r>
-      </w:ins>
       <w:r>
         <w:rPr>
           <w:rFonts w:eastAsia="Times New Roman" w:cs="Times New Roman"/>
           <w:sz w:val="27"/>
           <w:szCs w:val="27"/>
         </w:rPr>
+        <w:t xml:space="preserve">utiliser </w:t>
+      </w:r>
+      <w:r>
+        <w:rPr>
+          <w:rFonts w:eastAsia="Times New Roman" w:cs="Times New Roman"/>
+          <w:sz w:val="27"/>
+          <w:szCs w:val="27"/>
+        </w:rPr>
         <w:t>les foncteurs et surtout comment régler les problèmes de passage de paramètres a ceux-ci et gérer leurs valeurs de retour</w:t>
       </w:r>
-      <w:ins w:id="63" w:author="Kyril" w:date="2012-01-09T19:45:00Z">
-        <w:r>
-          <w:rPr>
-            <w:rFonts w:eastAsia="Times New Roman" w:cs="Times New Roman"/>
-            <w:sz w:val="27"/>
-            <w:szCs w:val="27"/>
-          </w:rPr>
-          <w:t>.</w:t>
-        </w:r>
-      </w:ins>
       <w:r>
         <w:rPr>
           <w:rFonts w:eastAsia="Times New Roman" w:cs="Times New Roman"/>
           <w:sz w:val="27"/>
           <w:szCs w:val="27"/>
         </w:rPr>
+        <w:t>.</w:t>
+      </w:r>
+      <w:r>
+        <w:rPr>
+          <w:rFonts w:eastAsia="Times New Roman" w:cs="Times New Roman"/>
+          <w:sz w:val="27"/>
+          <w:szCs w:val="27"/>
+        </w:rPr>
         <w:t xml:space="preserve"> </w:t>
       </w:r>
-      <w:ins w:id="64" w:author="Kyril" w:date="2012-01-09T19:45:00Z">
-        <w:r>
-          <w:rPr>
-            <w:rFonts w:eastAsia="Times New Roman" w:cs="Times New Roman"/>
-            <w:sz w:val="27"/>
-            <w:szCs w:val="27"/>
-          </w:rPr>
-          <w:t>L</w:t>
-        </w:r>
-      </w:ins>
-      <w:del w:id="65" w:author="Kyril" w:date="2012-01-09T19:45:00Z">
-        <w:r>
-          <w:rPr>
-            <w:rFonts w:eastAsia="Times New Roman" w:cs="Times New Roman"/>
-            <w:sz w:val="27"/>
-            <w:szCs w:val="27"/>
-          </w:rPr>
-          <w:delText>l</w:delText>
-        </w:r>
-      </w:del>
       <w:r>
         <w:rPr>
           <w:rFonts w:eastAsia="Times New Roman" w:cs="Times New Roman"/>
           <w:sz w:val="27"/>
           <w:szCs w:val="27"/>
         </w:rPr>
+        <w:t>L</w:t>
+      </w:r>
+      <w:r>
+        <w:rPr>
+          <w:rFonts w:eastAsia="Times New Roman" w:cs="Times New Roman"/>
+          <w:sz w:val="27"/>
+          <w:szCs w:val="27"/>
+        </w:rPr>
         <w:t xml:space="preserve">e code présent dans le </w:t>
       </w:r>
       <w:proofErr w:type="spellStart"/>
@@ -9243,36 +8599,16 @@
           <w:sz w:val="27"/>
           <w:szCs w:val="27"/>
         </w:rPr>
-        <w:t xml:space="preserve"> git présente les exemple</w:t>
-      </w:r>
-      <w:ins w:id="66" w:author="Kyril" w:date="2012-01-09T19:46:00Z">
-        <w:r>
-          <w:rPr>
-            <w:rFonts w:eastAsia="Times New Roman" w:cs="Times New Roman"/>
-            <w:sz w:val="27"/>
-            <w:szCs w:val="27"/>
-          </w:rPr>
-          <w:t>s</w:t>
-        </w:r>
-      </w:ins>
+        <w:t xml:space="preserve"> git présente </w:t>
+      </w:r>
       <w:r>
         <w:rPr>
           <w:rFonts w:eastAsia="Times New Roman" w:cs="Times New Roman"/>
           <w:sz w:val="27"/>
           <w:szCs w:val="27"/>
         </w:rPr>
-        <w:t xml:space="preserve"> un peu plus complet présenté</w:t>
-      </w:r>
-      <w:ins w:id="67" w:author="Kyril" w:date="2012-01-09T19:46:00Z">
-        <w:r>
-          <w:rPr>
-            <w:rFonts w:eastAsia="Times New Roman" w:cs="Times New Roman"/>
-            <w:sz w:val="27"/>
-            <w:szCs w:val="27"/>
-          </w:rPr>
-          <w:t>s</w:t>
-        </w:r>
-      </w:ins>
+        <w:t>les exemples un peu plus complets présentés</w:t>
+      </w:r>
       <w:r>
         <w:rPr>
           <w:rFonts w:eastAsia="Times New Roman" w:cs="Times New Roman"/>
@@ -9339,7 +8675,7 @@
 </file>
 
 <file path=word/numbering.xml><?xml version="1.0" encoding="utf-8"?>
-<w:numbering xmlns:ve="http://schemas.openxmlformats.org/markup-compatibility/2006" xmlns:o="urn:schemas-microsoft-com:office:office" xmlns:r="http://schemas.openxmlformats.org/officeDocument/2006/relationships" xmlns:m="http://schemas.openxmlformats.org/officeDocument/2006/math" xmlns:v="urn:schemas-microsoft-com:vml" xmlns:wp="http://schemas.openxmlformats.org/drawingml/2006/wordprocessingDrawing" xmlns:w10="urn:schemas-microsoft-com:office:word" xmlns:w="http://schemas.openxmlformats.org/wordprocessingml/2006/main" xmlns:wne="http://schemas.microsoft.com/office/word/2006/wordml">
+<w:numbering xmlns:wpc="http://schemas.microsoft.com/office/word/2010/wordprocessingCanvas" xmlns:mo="http://schemas.microsoft.com/office/mac/office/2008/main" xmlns:mc="http://schemas.openxmlformats.org/markup-compatibility/2006" xmlns:mv="urn:schemas-microsoft-com:mac:vml" xmlns:o="urn:schemas-microsoft-com:office:office" xmlns:r="http://schemas.openxmlformats.org/officeDocument/2006/relationships" xmlns:m="http://schemas.openxmlformats.org/officeDocument/2006/math" xmlns:v="urn:schemas-microsoft-com:vml" xmlns:wp14="http://schemas.microsoft.com/office/word/2010/wordprocessingDrawing" xmlns:wp="http://schemas.openxmlformats.org/drawingml/2006/wordprocessingDrawing" xmlns:w10="urn:schemas-microsoft-com:office:word" xmlns:w="http://schemas.openxmlformats.org/wordprocessingml/2006/main" xmlns:w14="http://schemas.microsoft.com/office/word/2010/wordml" xmlns:wpg="http://schemas.microsoft.com/office/word/2010/wordprocessingGroup" xmlns:wpi="http://schemas.microsoft.com/office/word/2010/wordprocessingInk" xmlns:wne="http://schemas.microsoft.com/office/word/2006/wordml" xmlns:wps="http://schemas.microsoft.com/office/word/2010/wordprocessingShape" mc:Ignorable="w14 wp14">
   <w:abstractNum w:abstractNumId="0">
     <w:nsid w:val="16DC3B95"/>
     <w:multiLevelType w:val="hybridMultilevel"/>
@@ -9459,7 +8795,7 @@
 </file>
 
 <file path=word/styles.xml><?xml version="1.0" encoding="utf-8"?>
-<w:styles xmlns:r="http://schemas.openxmlformats.org/officeDocument/2006/relationships" xmlns:w="http://schemas.openxmlformats.org/wordprocessingml/2006/main">
+<w:styles xmlns:mc="http://schemas.openxmlformats.org/markup-compatibility/2006" xmlns:r="http://schemas.openxmlformats.org/officeDocument/2006/relationships" xmlns:w="http://schemas.openxmlformats.org/wordprocessingml/2006/main" xmlns:w14="http://schemas.microsoft.com/office/word/2010/wordml" mc:Ignorable="w14">
   <w:docDefaults>
     <w:rPrDefault>
       <w:rPr>
@@ -9471,7 +8807,7 @@
     </w:rPrDefault>
     <w:pPrDefault/>
   </w:docDefaults>
-  <w:latentStyles w:defLockedState="0" w:defUIPriority="99" w:defSemiHidden="1" w:defUnhideWhenUsed="1" w:defQFormat="0" w:count="267">
+  <w:latentStyles w:defLockedState="0" w:defUIPriority="99" w:defSemiHidden="1" w:defUnhideWhenUsed="1" w:defQFormat="0" w:count="276">
     <w:lsdException w:name="Normal" w:semiHidden="0" w:uiPriority="0" w:unhideWhenUsed="0" w:qFormat="1"/>
     <w:lsdException w:name="heading 1" w:semiHidden="0" w:uiPriority="9" w:unhideWhenUsed="0" w:qFormat="1"/>
     <w:lsdException w:name="heading 2" w:uiPriority="9" w:qFormat="1"/>
@@ -9626,7 +8962,6 @@
     <w:uiPriority w:val="99"/>
     <w:semiHidden/>
     <w:unhideWhenUsed/>
-    <w:qFormat/>
     <w:tblPr>
       <w:tblInd w:w="0" w:type="dxa"/>
       <w:tblCellMar>
@@ -9678,10 +9013,10 @@
       <w:szCs w:val="20"/>
     </w:rPr>
   </w:style>
-  <w:style w:type="paragraph" w:styleId="PrformatHTML">
+  <w:style w:type="paragraph" w:styleId="HTMLprformat">
     <w:name w:val="HTML Preformatted"/>
     <w:basedOn w:val="Normal"/>
-    <w:link w:val="PrformatHTMLCar"/>
+    <w:link w:val="HTMLprformatCar"/>
     <w:uiPriority w:val="99"/>
     <w:semiHidden/>
     <w:unhideWhenUsed/>
@@ -9713,10 +9048,10 @@
       <w:lang w:val="en-GB"/>
     </w:rPr>
   </w:style>
-  <w:style w:type="character" w:customStyle="1" w:styleId="PrformatHTMLCar">
-    <w:name w:val="Préformaté HTML Car"/>
+  <w:style w:type="character" w:customStyle="1" w:styleId="HTMLprformatCar">
+    <w:name w:val="HTML préformaté Car"/>
     <w:basedOn w:val="Policepardfaut"/>
-    <w:link w:val="PrformatHTML"/>
+    <w:link w:val="HTMLprformat"/>
     <w:uiPriority w:val="99"/>
     <w:semiHidden/>
     <w:rsid w:val="00941174"/>
